--- a/lab1-4/lab1-4.docx
+++ b/lab1-4/lab1-4.docx
@@ -33,6 +33,7 @@
           <w:rFonts w:ascii="Times New Roman" w:eastAsia="Times New Roman" w:hAnsi="Times New Roman" w:cs="Times New Roman"/>
           <w:sz w:val="28"/>
           <w:szCs w:val="28"/>
+          <w:lang w:val="ru-RU"/>
         </w:rPr>
       </w:pPr>
     </w:p>
@@ -234,34 +235,33 @@
         </w:rPr>
         <w:t>«</w:t>
       </w:r>
-      <w:proofErr w:type="spellStart"/>
-      <w:r>
-        <w:rPr>
-          <w:rFonts w:ascii="Times New Roman" w:eastAsia="Times New Roman" w:hAnsi="Times New Roman" w:cs="Times New Roman"/>
-          <w:sz w:val="28"/>
-          <w:szCs w:val="28"/>
+      <w:r>
+        <w:rPr>
+          <w:rFonts w:ascii="Times New Roman" w:eastAsia="Times New Roman" w:hAnsi="Times New Roman" w:cs="Times New Roman"/>
+          <w:sz w:val="28"/>
+          <w:szCs w:val="28"/>
+          <w:lang w:val="en-US"/>
         </w:rPr>
         <w:t>Data</w:t>
       </w:r>
-      <w:proofErr w:type="spellEnd"/>
-      <w:r>
-        <w:rPr>
-          <w:rFonts w:ascii="Times New Roman" w:eastAsia="Times New Roman" w:hAnsi="Times New Roman" w:cs="Times New Roman"/>
-          <w:sz w:val="28"/>
-          <w:szCs w:val="28"/>
+      <w:r>
+        <w:rPr>
+          <w:rFonts w:ascii="Times New Roman" w:eastAsia="Times New Roman" w:hAnsi="Times New Roman" w:cs="Times New Roman"/>
+          <w:sz w:val="28"/>
+          <w:szCs w:val="28"/>
+          <w:lang w:val="ru-RU"/>
         </w:rPr>
         <w:t xml:space="preserve"> </w:t>
       </w:r>
-      <w:proofErr w:type="spellStart"/>
-      <w:r>
-        <w:rPr>
-          <w:rFonts w:ascii="Times New Roman" w:eastAsia="Times New Roman" w:hAnsi="Times New Roman" w:cs="Times New Roman"/>
-          <w:sz w:val="28"/>
-          <w:szCs w:val="28"/>
+      <w:r>
+        <w:rPr>
+          <w:rFonts w:ascii="Times New Roman" w:eastAsia="Times New Roman" w:hAnsi="Times New Roman" w:cs="Times New Roman"/>
+          <w:sz w:val="28"/>
+          <w:szCs w:val="28"/>
+          <w:lang w:val="en-US"/>
         </w:rPr>
         <w:t>Warehousing</w:t>
       </w:r>
-      <w:proofErr w:type="spellEnd"/>
       <w:r>
         <w:rPr>
           <w:rFonts w:ascii="Times New Roman" w:eastAsia="Times New Roman" w:hAnsi="Times New Roman" w:cs="Times New Roman"/>
@@ -376,15 +376,7 @@
           <w:sz w:val="28"/>
           <w:szCs w:val="28"/>
         </w:rPr>
-        <w:t>Родионов Дмит</w:t>
-      </w:r>
-      <w:r>
-        <w:rPr>
-          <w:rFonts w:ascii="Times New Roman" w:eastAsia="Times New Roman" w:hAnsi="Times New Roman" w:cs="Times New Roman"/>
-          <w:sz w:val="28"/>
-          <w:szCs w:val="28"/>
-        </w:rPr>
-        <w:t>рий Александрович</w:t>
+        <w:t>Родионов Дмитрий Александрович</w:t>
       </w:r>
       <w:r>
         <w:rPr>
@@ -753,16 +745,7 @@
                 <w:sz w:val="28"/>
                 <w:szCs w:val="28"/>
               </w:rPr>
-              <w:t>Список</w:t>
-            </w:r>
-            <w:r>
-              <w:rPr>
-                <w:rFonts w:ascii="Times New Roman" w:eastAsia="Times New Roman" w:hAnsi="Times New Roman" w:cs="Times New Roman"/>
-                <w:b/>
-                <w:sz w:val="28"/>
-                <w:szCs w:val="28"/>
-              </w:rPr>
-              <w:t xml:space="preserve"> таблиц фактов и измерений</w:t>
+              <w:t>Список таблиц фактов и измерений</w:t>
             </w:r>
           </w:hyperlink>
           <w:r>
@@ -1532,16 +1515,7 @@
           <w:szCs w:val="20"/>
           <w:lang w:val="en-US"/>
         </w:rPr>
-        <w:t>SELECT</w:t>
-      </w:r>
-      <w:r>
-        <w:rPr>
-          <w:rFonts w:ascii="Courier New" w:eastAsia="Courier New" w:hAnsi="Courier New" w:cs="Courier New"/>
-          <w:sz w:val="20"/>
-          <w:szCs w:val="20"/>
-          <w:lang w:val="en-US"/>
-        </w:rPr>
-        <w:t xml:space="preserve"> *</w:t>
+        <w:t>SELECT *</w:t>
       </w:r>
       <w:r>
         <w:rPr>
@@ -1665,16 +1639,7 @@
           <w:lang w:val="en-US"/>
         </w:rPr>
         <w:br/>
-        <w:t>9              PAT</w:t>
-      </w:r>
-      <w:r>
-        <w:rPr>
-          <w:rFonts w:ascii="Courier New" w:eastAsia="Courier New" w:hAnsi="Courier New" w:cs="Courier New"/>
-          <w:sz w:val="20"/>
-          <w:szCs w:val="20"/>
-          <w:lang w:val="en-US"/>
-        </w:rPr>
-        <w:t>TERN (^ gt80)</w:t>
+        <w:t>9              PATTERN (^ gt80)</w:t>
       </w:r>
       <w:r>
         <w:rPr>
@@ -1850,16 +1815,7 @@
           <w:lang w:val="en-US"/>
         </w:rPr>
         <w:br/>
-        <w:t>3          MATCH_RE</w:t>
-      </w:r>
-      <w:r>
-        <w:rPr>
-          <w:rFonts w:ascii="Courier New" w:eastAsia="Courier New" w:hAnsi="Courier New" w:cs="Courier New"/>
-          <w:sz w:val="20"/>
-          <w:szCs w:val="20"/>
-          <w:lang w:val="en-US"/>
-        </w:rPr>
-        <w:t>COGNIZE (</w:t>
+        <w:t>3          MATCH_RECOGNIZE (</w:t>
       </w:r>
       <w:r>
         <w:rPr>
@@ -2031,16 +1987,7 @@
           <w:szCs w:val="20"/>
           <w:lang w:val="en-US"/>
         </w:rPr>
-        <w:t>UP.timestamp</w:t>
-      </w:r>
-      <w:r>
-        <w:rPr>
-          <w:rFonts w:ascii="Courier New" w:eastAsia="Courier New" w:hAnsi="Courier New" w:cs="Courier New"/>
-          <w:sz w:val="20"/>
-          <w:szCs w:val="20"/>
-          <w:lang w:val="en-US"/>
-        </w:rPr>
-        <w:t>_id</w:t>
+        <w:t>UP.timestamp_id</w:t>
       </w:r>
       <w:proofErr w:type="spellEnd"/>
       <w:r>
@@ -2151,16 +2098,7 @@
           <w:szCs w:val="20"/>
           <w:lang w:val="en-US"/>
         </w:rPr>
-        <w:t>DOWN.pl</w:t>
-      </w:r>
-      <w:r>
-        <w:rPr>
-          <w:rFonts w:ascii="Courier New" w:eastAsia="Courier New" w:hAnsi="Courier New" w:cs="Courier New"/>
-          <w:sz w:val="20"/>
-          <w:szCs w:val="20"/>
-          <w:lang w:val="en-US"/>
-        </w:rPr>
-        <w:t>ayer_market_value</w:t>
+        <w:t>DOWN.player_market_value</w:t>
       </w:r>
       <w:proofErr w:type="spellEnd"/>
       <w:r>
@@ -2310,16 +2248,7 @@
           <w:lang w:val="en-US"/>
         </w:rPr>
         <w:br/>
-        <w:t>19          INNE</w:t>
-      </w:r>
-      <w:r>
-        <w:rPr>
-          <w:rFonts w:ascii="Courier New" w:eastAsia="Courier New" w:hAnsi="Courier New" w:cs="Courier New"/>
-          <w:sz w:val="20"/>
-          <w:szCs w:val="20"/>
-          <w:lang w:val="en-US"/>
-        </w:rPr>
-        <w:t xml:space="preserve">R JOIN players ON </w:t>
+        <w:t xml:space="preserve">19          INNER JOIN players ON </w:t>
       </w:r>
       <w:proofErr w:type="spellStart"/>
       <w:r>
@@ -2780,15 +2709,7 @@
           <w:sz w:val="28"/>
           <w:szCs w:val="28"/>
         </w:rPr>
-        <w:t>PATTERN (^</w:t>
-      </w:r>
-      <w:r>
-        <w:rPr>
-          <w:rFonts w:ascii="Courier New" w:eastAsia="Courier New" w:hAnsi="Courier New" w:cs="Courier New"/>
-          <w:sz w:val="28"/>
-          <w:szCs w:val="28"/>
-        </w:rPr>
-        <w:t xml:space="preserve"> gt80)</w:t>
+        <w:t>PATTERN (^ gt80)</w:t>
       </w:r>
       <w:r>
         <w:rPr>
@@ -2932,15 +2853,7 @@
           <w:sz w:val="28"/>
           <w:szCs w:val="28"/>
         </w:rPr>
-        <w:t>тр</w:t>
-      </w:r>
-      <w:r>
-        <w:rPr>
-          <w:rFonts w:ascii="Times New Roman" w:eastAsia="Times New Roman" w:hAnsi="Times New Roman" w:cs="Times New Roman"/>
-          <w:sz w:val="28"/>
-          <w:szCs w:val="28"/>
-        </w:rPr>
-        <w:t>ансферной</w:t>
+        <w:t>трансферной</w:t>
       </w:r>
       <w:proofErr w:type="spellEnd"/>
       <w:r>
@@ -3062,34 +2975,33 @@
         </w:rPr>
         <w:t xml:space="preserve">Основы </w:t>
       </w:r>
-      <w:proofErr w:type="spellStart"/>
-      <w:r>
-        <w:rPr>
-          <w:rFonts w:ascii="Times New Roman" w:eastAsia="Times New Roman" w:hAnsi="Times New Roman" w:cs="Times New Roman"/>
-          <w:sz w:val="28"/>
-          <w:szCs w:val="28"/>
+      <w:r>
+        <w:rPr>
+          <w:rFonts w:ascii="Times New Roman" w:eastAsia="Times New Roman" w:hAnsi="Times New Roman" w:cs="Times New Roman"/>
+          <w:sz w:val="28"/>
+          <w:szCs w:val="28"/>
+          <w:lang w:val="en-US"/>
         </w:rPr>
         <w:t>Data</w:t>
       </w:r>
-      <w:proofErr w:type="spellEnd"/>
-      <w:r>
-        <w:rPr>
-          <w:rFonts w:ascii="Times New Roman" w:eastAsia="Times New Roman" w:hAnsi="Times New Roman" w:cs="Times New Roman"/>
-          <w:sz w:val="28"/>
-          <w:szCs w:val="28"/>
+      <w:r>
+        <w:rPr>
+          <w:rFonts w:ascii="Times New Roman" w:eastAsia="Times New Roman" w:hAnsi="Times New Roman" w:cs="Times New Roman"/>
+          <w:sz w:val="28"/>
+          <w:szCs w:val="28"/>
+          <w:lang w:val="ru-RU"/>
         </w:rPr>
         <w:t xml:space="preserve"> </w:t>
       </w:r>
-      <w:proofErr w:type="spellStart"/>
-      <w:r>
-        <w:rPr>
-          <w:rFonts w:ascii="Times New Roman" w:eastAsia="Times New Roman" w:hAnsi="Times New Roman" w:cs="Times New Roman"/>
-          <w:sz w:val="28"/>
-          <w:szCs w:val="28"/>
+      <w:r>
+        <w:rPr>
+          <w:rFonts w:ascii="Times New Roman" w:eastAsia="Times New Roman" w:hAnsi="Times New Roman" w:cs="Times New Roman"/>
+          <w:sz w:val="28"/>
+          <w:szCs w:val="28"/>
+          <w:lang w:val="en-US"/>
         </w:rPr>
         <w:t>Warehousing</w:t>
       </w:r>
-      <w:proofErr w:type="spellEnd"/>
       <w:r>
         <w:rPr>
           <w:rFonts w:ascii="Times New Roman" w:eastAsia="Times New Roman" w:hAnsi="Times New Roman" w:cs="Times New Roman"/>
@@ -3127,15 +3039,7 @@
           <w:sz w:val="28"/>
           <w:szCs w:val="28"/>
         </w:rPr>
-        <w:t xml:space="preserve"> – это таблицы, записи которых являются неизменяемыми «фактами», такими как журналы службы и сведения об измерениях. Записи постепенно добавляются в таблицу в потоковой манере и остаются там до тех пор, пока не будут удалены из-за затрат или </w:t>
-      </w:r>
-      <w:r>
-        <w:rPr>
-          <w:rFonts w:ascii="Times New Roman" w:eastAsia="Times New Roman" w:hAnsi="Times New Roman" w:cs="Times New Roman"/>
-          <w:sz w:val="28"/>
-          <w:szCs w:val="28"/>
-        </w:rPr>
-        <w:t>потери их ценности. В противном случае записи не обновляются.</w:t>
+        <w:t xml:space="preserve"> – это таблицы, записи которых являются неизменяемыми «фактами», такими как журналы службы и сведения об измерениях. Записи постепенно добавляются в таблицу в потоковой манере и остаются там до тех пор, пока не будут удалены из-за затрат или потери их ценности. В противном случае записи не обновляются.</w:t>
       </w:r>
     </w:p>
     <w:p>
@@ -3166,15 +3070,7 @@
           <w:sz w:val="28"/>
           <w:szCs w:val="28"/>
         </w:rPr>
-        <w:t xml:space="preserve"> – это таблицы, записи которых являются описательными атрибутами – текстовыми полями или дискретными числами. Такие атрибуты предназначены для выполнения двух важнейших задач: о</w:t>
-      </w:r>
-      <w:r>
-        <w:rPr>
-          <w:rFonts w:ascii="Times New Roman" w:eastAsia="Times New Roman" w:hAnsi="Times New Roman" w:cs="Times New Roman"/>
-          <w:sz w:val="28"/>
-          <w:szCs w:val="28"/>
-        </w:rPr>
-        <w:t>граничения запросов и маркировки результирующего набора запросов.</w:t>
+        <w:t xml:space="preserve"> – это таблицы, записи которых являются описательными атрибутами – текстовыми полями или дискретными числами. Такие атрибуты предназначены для выполнения двух важнейших задач: ограничения запросов и маркировки результирующего набора запросов.</w:t>
       </w:r>
     </w:p>
     <w:p>
@@ -3226,15 +3122,7 @@
           <w:sz w:val="28"/>
           <w:szCs w:val="28"/>
         </w:rPr>
-        <w:t xml:space="preserve"> – является таблицей измерений, поскольку содержит временные атрибуты, которые предназначены для маркировки результирующего набора запросо</w:t>
-      </w:r>
-      <w:r>
-        <w:rPr>
-          <w:rFonts w:ascii="Times New Roman" w:eastAsia="Times New Roman" w:hAnsi="Times New Roman" w:cs="Times New Roman"/>
-          <w:sz w:val="28"/>
-          <w:szCs w:val="28"/>
-        </w:rPr>
-        <w:t>в;</w:t>
+        <w:t xml:space="preserve"> – является таблицей измерений, поскольку содержит временные атрибуты, которые предназначены для маркировки результирующего набора запросов;</w:t>
       </w:r>
     </w:p>
     <w:p>
@@ -3522,15 +3410,7 @@
           <w:sz w:val="28"/>
           <w:szCs w:val="28"/>
         </w:rPr>
-        <w:t>Зап</w:t>
-      </w:r>
-      <w:r>
-        <w:rPr>
-          <w:rFonts w:ascii="Times New Roman" w:eastAsia="Times New Roman" w:hAnsi="Times New Roman" w:cs="Times New Roman"/>
-          <w:sz w:val="28"/>
-          <w:szCs w:val="28"/>
-        </w:rPr>
-        <w:t>росы к базе данных:</w:t>
+        <w:t>Запросы к базе данных:</w:t>
       </w:r>
     </w:p>
     <w:p>
@@ -3675,16 +3555,7 @@
           <w:lang w:val="en-US"/>
         </w:rPr>
         <w:br/>
-        <w:t>12      LEVEL TYPE M</w:t>
-      </w:r>
-      <w:r>
-        <w:rPr>
-          <w:rFonts w:ascii="Courier New" w:eastAsia="Courier New" w:hAnsi="Courier New" w:cs="Courier New"/>
-          <w:sz w:val="20"/>
-          <w:szCs w:val="20"/>
-          <w:lang w:val="en-US"/>
-        </w:rPr>
-        <w:t>ONTHS</w:t>
+        <w:t>12      LEVEL TYPE MONTHS</w:t>
       </w:r>
       <w:r>
         <w:rPr>
@@ -4117,15 +3988,7 @@
           <w:sz w:val="28"/>
           <w:szCs w:val="28"/>
         </w:rPr>
-        <w:t>аналитическое представление оп</w:t>
-      </w:r>
-      <w:r>
-        <w:rPr>
-          <w:rFonts w:ascii="Times New Roman" w:eastAsia="Times New Roman" w:hAnsi="Times New Roman" w:cs="Times New Roman"/>
-          <w:sz w:val="28"/>
-          <w:szCs w:val="28"/>
-        </w:rPr>
-        <w:t xml:space="preserve">ределяет меры, которые описывают сравнение значений </w:t>
+        <w:t xml:space="preserve">аналитическое представление определяет меры, которые описывают сравнение значений </w:t>
       </w:r>
       <w:proofErr w:type="spellStart"/>
       <w:r>
@@ -4232,16 +4095,7 @@
           <w:lang w:val="en-US"/>
         </w:rPr>
         <w:br/>
-        <w:t>3      CLASSIFICATI</w:t>
-      </w:r>
-      <w:r>
-        <w:rPr>
-          <w:rFonts w:ascii="Courier New" w:eastAsia="Courier New" w:hAnsi="Courier New" w:cs="Courier New"/>
-          <w:sz w:val="20"/>
-          <w:szCs w:val="20"/>
-          <w:lang w:val="en-US"/>
-        </w:rPr>
-        <w:t>ON description VALUE 'Market Values Analytic View'</w:t>
+        <w:t>3      CLASSIFICATION description VALUE 'Market Values Analytic View'</w:t>
       </w:r>
       <w:r>
         <w:rPr>
@@ -4433,16 +4287,7 @@
           <w:szCs w:val="20"/>
           <w:lang w:val="en-US"/>
         </w:rPr>
-        <w:t xml:space="preserve"> DEFAU</w:t>
-      </w:r>
-      <w:r>
-        <w:rPr>
-          <w:rFonts w:ascii="Courier New" w:eastAsia="Courier New" w:hAnsi="Courier New" w:cs="Courier New"/>
-          <w:sz w:val="20"/>
-          <w:szCs w:val="20"/>
-          <w:lang w:val="en-US"/>
-        </w:rPr>
-        <w:t>LT)</w:t>
+        <w:t xml:space="preserve"> DEFAULT)</w:t>
       </w:r>
       <w:r>
         <w:rPr>
@@ -4563,16 +4408,7 @@
           <w:lang w:val="en-US"/>
         </w:rPr>
         <w:br/>
-        <w:t xml:space="preserve">17  </w:t>
-      </w:r>
-      <w:r>
-        <w:rPr>
-          <w:rFonts w:ascii="Courier New" w:eastAsia="Courier New" w:hAnsi="Courier New" w:cs="Courier New"/>
-          <w:sz w:val="20"/>
-          <w:szCs w:val="20"/>
-          <w:lang w:val="en-US"/>
-        </w:rPr>
-        <w:t xml:space="preserve">    </w:t>
+        <w:t xml:space="preserve">17      </w:t>
       </w:r>
       <w:proofErr w:type="spellStart"/>
       <w:r>
@@ -4672,16 +4508,7 @@
           <w:lang w:val="en-US"/>
         </w:rPr>
         <w:br/>
-        <w:t xml:space="preserve">21        </w:t>
-      </w:r>
-      <w:r>
-        <w:rPr>
-          <w:rFonts w:ascii="Courier New" w:eastAsia="Courier New" w:hAnsi="Courier New" w:cs="Courier New"/>
-          <w:sz w:val="20"/>
-          <w:szCs w:val="20"/>
-          <w:lang w:val="en-US"/>
-        </w:rPr>
-        <w:t xml:space="preserve">  CLASSIFICATION </w:t>
+        <w:t xml:space="preserve">21          CLASSIFICATION </w:t>
       </w:r>
       <w:proofErr w:type="spellStart"/>
       <w:r>
@@ -4801,16 +4628,7 @@
           <w:lang w:val="en-US"/>
         </w:rPr>
         <w:br/>
-        <w:t>25          CLASSIFI</w:t>
-      </w:r>
-      <w:r>
-        <w:rPr>
-          <w:rFonts w:ascii="Courier New" w:eastAsia="Courier New" w:hAnsi="Courier New" w:cs="Courier New"/>
-          <w:sz w:val="20"/>
-          <w:szCs w:val="20"/>
-          <w:lang w:val="en-US"/>
-        </w:rPr>
-        <w:t>CATION description VALUE 'Market Values Change Prior Period'</w:t>
+        <w:t>25          CLASSIFICATION description VALUE 'Market Values Change Prior Period'</w:t>
       </w:r>
       <w:r>
         <w:rPr>
@@ -4951,34 +4769,33 @@
         </w:rPr>
         <w:t xml:space="preserve">В данной лабораторной работе изучены аналитические возможности </w:t>
       </w:r>
-      <w:proofErr w:type="spellStart"/>
-      <w:r>
-        <w:rPr>
-          <w:rFonts w:ascii="Times New Roman" w:eastAsia="Times New Roman" w:hAnsi="Times New Roman" w:cs="Times New Roman"/>
-          <w:sz w:val="28"/>
-          <w:szCs w:val="28"/>
+      <w:r>
+        <w:rPr>
+          <w:rFonts w:ascii="Times New Roman" w:eastAsia="Times New Roman" w:hAnsi="Times New Roman" w:cs="Times New Roman"/>
+          <w:sz w:val="28"/>
+          <w:szCs w:val="28"/>
+          <w:lang w:val="en-US"/>
         </w:rPr>
         <w:t>Oracle</w:t>
       </w:r>
-      <w:proofErr w:type="spellEnd"/>
-      <w:r>
-        <w:rPr>
-          <w:rFonts w:ascii="Times New Roman" w:eastAsia="Times New Roman" w:hAnsi="Times New Roman" w:cs="Times New Roman"/>
-          <w:sz w:val="28"/>
-          <w:szCs w:val="28"/>
+      <w:r>
+        <w:rPr>
+          <w:rFonts w:ascii="Times New Roman" w:eastAsia="Times New Roman" w:hAnsi="Times New Roman" w:cs="Times New Roman"/>
+          <w:sz w:val="28"/>
+          <w:szCs w:val="28"/>
+          <w:lang w:val="ru-RU"/>
         </w:rPr>
         <w:t xml:space="preserve"> </w:t>
       </w:r>
-      <w:proofErr w:type="spellStart"/>
-      <w:r>
-        <w:rPr>
-          <w:rFonts w:ascii="Times New Roman" w:eastAsia="Times New Roman" w:hAnsi="Times New Roman" w:cs="Times New Roman"/>
-          <w:sz w:val="28"/>
-          <w:szCs w:val="28"/>
+      <w:r>
+        <w:rPr>
+          <w:rFonts w:ascii="Times New Roman" w:eastAsia="Times New Roman" w:hAnsi="Times New Roman" w:cs="Times New Roman"/>
+          <w:sz w:val="28"/>
+          <w:szCs w:val="28"/>
+          <w:lang w:val="en-US"/>
         </w:rPr>
         <w:t>Database</w:t>
       </w:r>
-      <w:proofErr w:type="spellEnd"/>
       <w:r>
         <w:rPr>
           <w:rFonts w:ascii="Times New Roman" w:eastAsia="Times New Roman" w:hAnsi="Times New Roman" w:cs="Times New Roman"/>
@@ -4987,34 +4804,33 @@
         </w:rPr>
         <w:t xml:space="preserve"> 18c в концепции </w:t>
       </w:r>
-      <w:proofErr w:type="spellStart"/>
-      <w:r>
-        <w:rPr>
-          <w:rFonts w:ascii="Times New Roman" w:eastAsia="Times New Roman" w:hAnsi="Times New Roman" w:cs="Times New Roman"/>
-          <w:sz w:val="28"/>
-          <w:szCs w:val="28"/>
+      <w:r>
+        <w:rPr>
+          <w:rFonts w:ascii="Times New Roman" w:eastAsia="Times New Roman" w:hAnsi="Times New Roman" w:cs="Times New Roman"/>
+          <w:sz w:val="28"/>
+          <w:szCs w:val="28"/>
+          <w:lang w:val="en-US"/>
         </w:rPr>
         <w:t>Data</w:t>
       </w:r>
-      <w:proofErr w:type="spellEnd"/>
-      <w:r>
-        <w:rPr>
-          <w:rFonts w:ascii="Times New Roman" w:eastAsia="Times New Roman" w:hAnsi="Times New Roman" w:cs="Times New Roman"/>
-          <w:sz w:val="28"/>
-          <w:szCs w:val="28"/>
+      <w:r>
+        <w:rPr>
+          <w:rFonts w:ascii="Times New Roman" w:eastAsia="Times New Roman" w:hAnsi="Times New Roman" w:cs="Times New Roman"/>
+          <w:sz w:val="28"/>
+          <w:szCs w:val="28"/>
+          <w:lang w:val="ru-RU"/>
         </w:rPr>
         <w:t xml:space="preserve"> </w:t>
       </w:r>
-      <w:proofErr w:type="spellStart"/>
-      <w:r>
-        <w:rPr>
-          <w:rFonts w:ascii="Times New Roman" w:eastAsia="Times New Roman" w:hAnsi="Times New Roman" w:cs="Times New Roman"/>
-          <w:sz w:val="28"/>
-          <w:szCs w:val="28"/>
+      <w:r>
+        <w:rPr>
+          <w:rFonts w:ascii="Times New Roman" w:eastAsia="Times New Roman" w:hAnsi="Times New Roman" w:cs="Times New Roman"/>
+          <w:sz w:val="28"/>
+          <w:szCs w:val="28"/>
+          <w:lang w:val="en-US"/>
         </w:rPr>
         <w:t>Warehousing</w:t>
       </w:r>
-      <w:proofErr w:type="spellEnd"/>
       <w:r>
         <w:rPr>
           <w:rFonts w:ascii="Times New Roman" w:eastAsia="Times New Roman" w:hAnsi="Times New Roman" w:cs="Times New Roman"/>
@@ -5039,34 +4855,33 @@
         </w:rPr>
         <w:t xml:space="preserve">, разработано регулярное выражение и обеспечен его поиск в таблице средствами СУБД </w:t>
       </w:r>
-      <w:proofErr w:type="spellStart"/>
-      <w:r>
-        <w:rPr>
-          <w:rFonts w:ascii="Times New Roman" w:eastAsia="Times New Roman" w:hAnsi="Times New Roman" w:cs="Times New Roman"/>
-          <w:sz w:val="28"/>
-          <w:szCs w:val="28"/>
+      <w:r>
+        <w:rPr>
+          <w:rFonts w:ascii="Times New Roman" w:eastAsia="Times New Roman" w:hAnsi="Times New Roman" w:cs="Times New Roman"/>
+          <w:sz w:val="28"/>
+          <w:szCs w:val="28"/>
+          <w:lang w:val="en-US"/>
         </w:rPr>
         <w:t>Oracle</w:t>
       </w:r>
-      <w:proofErr w:type="spellEnd"/>
-      <w:r>
-        <w:rPr>
-          <w:rFonts w:ascii="Times New Roman" w:eastAsia="Times New Roman" w:hAnsi="Times New Roman" w:cs="Times New Roman"/>
-          <w:sz w:val="28"/>
-          <w:szCs w:val="28"/>
+      <w:r>
+        <w:rPr>
+          <w:rFonts w:ascii="Times New Roman" w:eastAsia="Times New Roman" w:hAnsi="Times New Roman" w:cs="Times New Roman"/>
+          <w:sz w:val="28"/>
+          <w:szCs w:val="28"/>
+          <w:lang w:val="ru-RU"/>
         </w:rPr>
         <w:t xml:space="preserve"> </w:t>
       </w:r>
-      <w:proofErr w:type="spellStart"/>
-      <w:r>
-        <w:rPr>
-          <w:rFonts w:ascii="Times New Roman" w:eastAsia="Times New Roman" w:hAnsi="Times New Roman" w:cs="Times New Roman"/>
-          <w:sz w:val="28"/>
-          <w:szCs w:val="28"/>
+      <w:r>
+        <w:rPr>
+          <w:rFonts w:ascii="Times New Roman" w:eastAsia="Times New Roman" w:hAnsi="Times New Roman" w:cs="Times New Roman"/>
+          <w:sz w:val="28"/>
+          <w:szCs w:val="28"/>
+          <w:lang w:val="en-US"/>
         </w:rPr>
         <w:t>Database</w:t>
       </w:r>
-      <w:proofErr w:type="spellEnd"/>
       <w:r>
         <w:rPr>
           <w:rFonts w:ascii="Times New Roman" w:eastAsia="Times New Roman" w:hAnsi="Times New Roman" w:cs="Times New Roman"/>
@@ -5125,15 +4940,7 @@
           <w:sz w:val="28"/>
           <w:szCs w:val="28"/>
         </w:rPr>
-        <w:t>Описан</w:t>
-      </w:r>
-      <w:r>
-        <w:rPr>
-          <w:rFonts w:ascii="Times New Roman" w:eastAsia="Times New Roman" w:hAnsi="Times New Roman" w:cs="Times New Roman"/>
-          <w:sz w:val="28"/>
-          <w:szCs w:val="28"/>
-        </w:rPr>
-        <w:t>ные возможности применяются в ERP-системах при разработке инструментов анализа данных и финансового анализа.</w:t>
+        <w:t>Описанные возможности применяются в ERP-системах при разработке инструментов анализа данных и финансового анализа.</w:t>
       </w:r>
       <w:r>
         <w:br w:type="page"/>
@@ -5522,16 +5329,7 @@
           <w:szCs w:val="20"/>
           <w:lang w:val="en-US"/>
         </w:rPr>
-        <w:t xml:space="preserve"> NUMBER(3, 0) NOT </w:t>
-      </w:r>
-      <w:r>
-        <w:rPr>
-          <w:rFonts w:ascii="Courier New" w:eastAsia="Courier New" w:hAnsi="Courier New" w:cs="Courier New"/>
-          <w:sz w:val="20"/>
-          <w:szCs w:val="20"/>
-          <w:lang w:val="en-US"/>
-        </w:rPr>
-        <w:t>NULL,</w:t>
+        <w:t xml:space="preserve"> NUMBER(3, 0) NOT NULL,</w:t>
       </w:r>
     </w:p>
     <w:p>
@@ -5822,16 +5620,7 @@
           <w:szCs w:val="20"/>
           <w:lang w:val="en-US"/>
         </w:rPr>
-        <w:t xml:space="preserve"> NUMBER(</w:t>
-      </w:r>
-      <w:r>
-        <w:rPr>
-          <w:rFonts w:ascii="Courier New" w:eastAsia="Courier New" w:hAnsi="Courier New" w:cs="Courier New"/>
-          <w:sz w:val="20"/>
-          <w:szCs w:val="20"/>
-          <w:lang w:val="en-US"/>
-        </w:rPr>
-        <w:t>5, 0) NOT NULL,</w:t>
+        <w:t xml:space="preserve"> NUMBER(5, 0) NOT NULL,</w:t>
       </w:r>
     </w:p>
     <w:p>
@@ -6098,16 +5887,7 @@
           <w:lang w:val="en-US"/>
         </w:rPr>
         <w:lastRenderedPageBreak/>
-        <w:t>SQL&gt;</w:t>
-      </w:r>
-      <w:r>
-        <w:rPr>
-          <w:rFonts w:ascii="Courier New" w:eastAsia="Courier New" w:hAnsi="Courier New" w:cs="Courier New"/>
-          <w:sz w:val="20"/>
-          <w:szCs w:val="20"/>
-          <w:lang w:val="en-US"/>
-        </w:rPr>
-        <w:t xml:space="preserve"> CREATE TABLE players(</w:t>
+        <w:t>SQL&gt; CREATE TABLE players(</w:t>
       </w:r>
     </w:p>
     <w:p>
@@ -6327,16 +6107,7 @@
           <w:szCs w:val="20"/>
           <w:lang w:val="en-US"/>
         </w:rPr>
-        <w:t xml:space="preserve"> BETWEEN 50 AND 99)</w:t>
-      </w:r>
-      <w:r>
-        <w:rPr>
-          <w:rFonts w:ascii="Courier New" w:eastAsia="Courier New" w:hAnsi="Courier New" w:cs="Courier New"/>
-          <w:sz w:val="20"/>
-          <w:szCs w:val="20"/>
-          <w:lang w:val="en-US"/>
-        </w:rPr>
-        <w:t>,</w:t>
+        <w:t xml:space="preserve"> BETWEEN 50 AND 99),</w:t>
       </w:r>
     </w:p>
     <w:p>
@@ -6596,16 +6367,7 @@
           <w:szCs w:val="20"/>
           <w:lang w:val="en-US"/>
         </w:rPr>
-        <w:t xml:space="preserve"> 12  F</w:t>
-      </w:r>
-      <w:r>
-        <w:rPr>
-          <w:rFonts w:ascii="Courier New" w:eastAsia="Courier New" w:hAnsi="Courier New" w:cs="Courier New"/>
-          <w:sz w:val="20"/>
-          <w:szCs w:val="20"/>
-          <w:lang w:val="en-US"/>
-        </w:rPr>
-        <w:t>OREIGN KEY (</w:t>
+        <w:t xml:space="preserve"> 12  FOREIGN KEY (</w:t>
       </w:r>
       <w:proofErr w:type="spellStart"/>
       <w:r>
@@ -6796,16 +6558,7 @@
           <w:szCs w:val="20"/>
           <w:lang w:val="en-US"/>
         </w:rPr>
-        <w:t xml:space="preserve">  4  month NUMBER(2, 0) NOT NULL CHECK(mon</w:t>
-      </w:r>
-      <w:r>
-        <w:rPr>
-          <w:rFonts w:ascii="Courier New" w:eastAsia="Courier New" w:hAnsi="Courier New" w:cs="Courier New"/>
-          <w:sz w:val="20"/>
-          <w:szCs w:val="20"/>
-          <w:lang w:val="en-US"/>
-        </w:rPr>
-        <w:t>th BETWEEN 1 AND 12),</w:t>
+        <w:t xml:space="preserve">  4  month NUMBER(2, 0) NOT NULL CHECK(month BETWEEN 1 AND 12),</w:t>
       </w:r>
     </w:p>
     <w:p>
@@ -7264,6 +7017,7 @@
           <w:rFonts w:ascii="Courier New" w:eastAsia="Courier New" w:hAnsi="Courier New" w:cs="Courier New"/>
           <w:sz w:val="20"/>
           <w:szCs w:val="20"/>
+          <w:lang w:val="en-US"/>
         </w:rPr>
       </w:pPr>
       <w:r>
@@ -7280,6 +7034,7 @@
           <w:rFonts w:ascii="Courier New" w:eastAsia="Courier New" w:hAnsi="Courier New" w:cs="Courier New"/>
           <w:sz w:val="20"/>
           <w:szCs w:val="20"/>
+          <w:lang w:val="en-US"/>
         </w:rPr>
         <w:t>9  );</w:t>
       </w:r>
@@ -7291,6 +7046,7 @@
           <w:rFonts w:ascii="Courier New" w:eastAsia="Courier New" w:hAnsi="Courier New" w:cs="Courier New"/>
           <w:sz w:val="20"/>
           <w:szCs w:val="20"/>
+          <w:lang w:val="en-US"/>
         </w:rPr>
       </w:pPr>
     </w:p>
@@ -7488,16 +7244,7 @@
           <w:szCs w:val="20"/>
           <w:lang w:val="en-US"/>
         </w:rPr>
-        <w:t>national_</w:t>
-      </w:r>
-      <w:r>
-        <w:rPr>
-          <w:rFonts w:ascii="Courier New" w:eastAsia="Courier New" w:hAnsi="Courier New" w:cs="Courier New"/>
-          <w:sz w:val="20"/>
-          <w:szCs w:val="20"/>
-          <w:lang w:val="en-US"/>
-        </w:rPr>
-        <w:t>team_name</w:t>
+        <w:t>national_team_name</w:t>
       </w:r>
       <w:proofErr w:type="spellEnd"/>
       <w:r>
@@ -7687,16 +7434,7 @@
           <w:szCs w:val="20"/>
           <w:lang w:val="en-US"/>
         </w:rPr>
-        <w:t xml:space="preserve">  4</w:t>
-      </w:r>
-      <w:r>
-        <w:rPr>
-          <w:rFonts w:ascii="Courier New" w:eastAsia="Courier New" w:hAnsi="Courier New" w:cs="Courier New"/>
-          <w:sz w:val="20"/>
-          <w:szCs w:val="20"/>
-          <w:lang w:val="en-US"/>
-        </w:rPr>
-        <w:t xml:space="preserve">  INTO </w:t>
+        <w:t xml:space="preserve">  4  INTO </w:t>
       </w:r>
       <w:proofErr w:type="spellStart"/>
       <w:r>
@@ -7906,16 +7644,7 @@
           <w:szCs w:val="20"/>
           <w:lang w:val="en-US"/>
         </w:rPr>
-        <w:t>national_team_associatio</w:t>
-      </w:r>
-      <w:r>
-        <w:rPr>
-          <w:rFonts w:ascii="Courier New" w:eastAsia="Courier New" w:hAnsi="Courier New" w:cs="Courier New"/>
-          <w:sz w:val="20"/>
-          <w:szCs w:val="20"/>
-          <w:lang w:val="en-US"/>
-        </w:rPr>
-        <w:t>n</w:t>
+        <w:t>national_team_association</w:t>
       </w:r>
       <w:proofErr w:type="spellEnd"/>
       <w:r>
@@ -8115,16 +7844,7 @@
           <w:szCs w:val="20"/>
           <w:lang w:val="en-US"/>
         </w:rPr>
-        <w:t>national_team_</w:t>
-      </w:r>
-      <w:r>
-        <w:rPr>
-          <w:rFonts w:ascii="Courier New" w:eastAsia="Courier New" w:hAnsi="Courier New" w:cs="Courier New"/>
-          <w:sz w:val="20"/>
-          <w:szCs w:val="20"/>
-          <w:lang w:val="en-US"/>
-        </w:rPr>
-        <w:t>name</w:t>
+        <w:t>national_team_name</w:t>
       </w:r>
       <w:proofErr w:type="spellEnd"/>
       <w:r>
@@ -8314,16 +8034,7 @@
           <w:szCs w:val="20"/>
           <w:lang w:val="en-US"/>
         </w:rPr>
-        <w:t xml:space="preserve">  9  IN</w:t>
-      </w:r>
-      <w:r>
-        <w:rPr>
-          <w:rFonts w:ascii="Courier New" w:eastAsia="Courier New" w:hAnsi="Courier New" w:cs="Courier New"/>
-          <w:sz w:val="20"/>
-          <w:szCs w:val="20"/>
-          <w:lang w:val="en-US"/>
-        </w:rPr>
-        <w:t xml:space="preserve">TO </w:t>
+        <w:t xml:space="preserve">  9  INTO </w:t>
       </w:r>
       <w:proofErr w:type="spellStart"/>
       <w:r>
@@ -8543,16 +8254,7 @@
           <w:szCs w:val="20"/>
           <w:lang w:val="en-US"/>
         </w:rPr>
-        <w:t>) V</w:t>
-      </w:r>
-      <w:r>
-        <w:rPr>
-          <w:rFonts w:ascii="Courier New" w:eastAsia="Courier New" w:hAnsi="Courier New" w:cs="Courier New"/>
-          <w:sz w:val="20"/>
-          <w:szCs w:val="20"/>
-          <w:lang w:val="en-US"/>
-        </w:rPr>
-        <w:t>ALUES (9, 'IR Iran', 1572.89, 'AFC')</w:t>
+        <w:t>) VALUES (9, 'IR Iran', 1572.89, 'AFC')</w:t>
       </w:r>
     </w:p>
     <w:p>
@@ -8749,16 +8451,7 @@
           <w:szCs w:val="20"/>
           <w:lang w:val="en-US"/>
         </w:rPr>
-        <w:t>leag</w:t>
-      </w:r>
-      <w:r>
-        <w:rPr>
-          <w:rFonts w:ascii="Courier New" w:eastAsia="Courier New" w:hAnsi="Courier New" w:cs="Courier New"/>
-          <w:sz w:val="20"/>
-          <w:szCs w:val="20"/>
-          <w:lang w:val="en-US"/>
-        </w:rPr>
-        <w:t>ue_id</w:t>
+        <w:t>league_id</w:t>
       </w:r>
       <w:proofErr w:type="spellEnd"/>
       <w:r>
@@ -9048,16 +8741,7 @@
           <w:szCs w:val="20"/>
           <w:lang w:val="en-US"/>
         </w:rPr>
-        <w:t xml:space="preserve">  5  </w:t>
-      </w:r>
-      <w:r>
-        <w:rPr>
-          <w:rFonts w:ascii="Courier New" w:eastAsia="Courier New" w:hAnsi="Courier New" w:cs="Courier New"/>
-          <w:sz w:val="20"/>
-          <w:szCs w:val="20"/>
-          <w:lang w:val="en-US"/>
-        </w:rPr>
-        <w:t>INTO leagues(</w:t>
+        <w:t xml:space="preserve">  5  INTO leagues(</w:t>
       </w:r>
       <w:proofErr w:type="spellStart"/>
       <w:r>
@@ -9786,16 +9470,7 @@
           <w:szCs w:val="20"/>
           <w:lang w:val="en-US"/>
         </w:rPr>
-        <w:t>) VALUES (5, 2, 'Par</w:t>
-      </w:r>
-      <w:r>
-        <w:rPr>
-          <w:rFonts w:ascii="Courier New" w:eastAsia="Courier New" w:hAnsi="Courier New" w:cs="Courier New"/>
-          <w:sz w:val="20"/>
-          <w:szCs w:val="20"/>
-          <w:lang w:val="en-US"/>
-        </w:rPr>
-        <w:t>is Saint-</w:t>
+        <w:t>) VALUES (5, 2, 'Paris Saint-</w:t>
       </w:r>
       <w:proofErr w:type="spellStart"/>
       <w:r>
@@ -10445,16 +10120,7 @@
           <w:szCs w:val="20"/>
           <w:lang w:val="en-US"/>
         </w:rPr>
-        <w:t>club_i</w:t>
-      </w:r>
-      <w:r>
-        <w:rPr>
-          <w:rFonts w:ascii="Courier New" w:eastAsia="Courier New" w:hAnsi="Courier New" w:cs="Courier New"/>
-          <w:sz w:val="20"/>
-          <w:szCs w:val="20"/>
-          <w:lang w:val="en-US"/>
-        </w:rPr>
-        <w:t>d</w:t>
+        <w:t>club_id</w:t>
       </w:r>
       <w:proofErr w:type="spellEnd"/>
       <w:r>
@@ -10781,16 +10447,7 @@
           <w:szCs w:val="20"/>
           <w:lang w:val="en-US"/>
         </w:rPr>
-        <w:t>player_spec</w:t>
-      </w:r>
-      <w:r>
-        <w:rPr>
-          <w:rFonts w:ascii="Courier New" w:eastAsia="Courier New" w:hAnsi="Courier New" w:cs="Courier New"/>
-          <w:sz w:val="20"/>
-          <w:szCs w:val="20"/>
-          <w:lang w:val="en-US"/>
-        </w:rPr>
-        <w:t>iality</w:t>
+        <w:t>player_speciality</w:t>
       </w:r>
       <w:proofErr w:type="spellEnd"/>
       <w:r>
@@ -11070,16 +10727,7 @@
           <w:szCs w:val="20"/>
           <w:lang w:val="en-US"/>
         </w:rPr>
-        <w:t>national_t</w:t>
-      </w:r>
-      <w:r>
-        <w:rPr>
-          <w:rFonts w:ascii="Courier New" w:eastAsia="Courier New" w:hAnsi="Courier New" w:cs="Courier New"/>
-          <w:sz w:val="20"/>
-          <w:szCs w:val="20"/>
-          <w:lang w:val="en-US"/>
-        </w:rPr>
-        <w:t>eam_id</w:t>
+        <w:t>national_team_id</w:t>
       </w:r>
       <w:proofErr w:type="spellEnd"/>
       <w:r>
@@ -11629,16 +11277,7 @@
           <w:szCs w:val="20"/>
           <w:lang w:val="en-US"/>
         </w:rPr>
-        <w:t>', 91</w:t>
-      </w:r>
-      <w:r>
-        <w:rPr>
-          <w:rFonts w:ascii="Courier New" w:eastAsia="Courier New" w:hAnsi="Courier New" w:cs="Courier New"/>
-          <w:sz w:val="20"/>
-          <w:szCs w:val="20"/>
-          <w:lang w:val="en-US"/>
-        </w:rPr>
-        <w:t>, 30, 'Playmaker', 'Engine')</w:t>
+        <w:t>', 91, 30, 'Playmaker', 'Engine')</w:t>
       </w:r>
     </w:p>
     <w:p>
@@ -12188,16 +11827,7 @@
           <w:szCs w:val="20"/>
           <w:lang w:val="en-US"/>
         </w:rPr>
-        <w:t>pl</w:t>
-      </w:r>
-      <w:r>
-        <w:rPr>
-          <w:rFonts w:ascii="Courier New" w:eastAsia="Courier New" w:hAnsi="Courier New" w:cs="Courier New"/>
-          <w:sz w:val="20"/>
-          <w:szCs w:val="20"/>
-          <w:lang w:val="en-US"/>
-        </w:rPr>
-        <w:t>ayer_trait</w:t>
+        <w:t>player_trait</w:t>
       </w:r>
       <w:proofErr w:type="spellEnd"/>
       <w:r>
@@ -12407,16 +12037,7 @@
           <w:szCs w:val="20"/>
           <w:lang w:val="en-US"/>
         </w:rPr>
-        <w:t>) VALUES (9, 4, 5, 'Raheem Ste</w:t>
-      </w:r>
-      <w:r>
-        <w:rPr>
-          <w:rFonts w:ascii="Courier New" w:eastAsia="Courier New" w:hAnsi="Courier New" w:cs="Courier New"/>
-          <w:sz w:val="20"/>
-          <w:szCs w:val="20"/>
-          <w:lang w:val="en-US"/>
-        </w:rPr>
-        <w:t>rling', 87, 26, 'Clinical Finisher', 'Team Player')</w:t>
+        <w:t>) VALUES (9, 4, 5, 'Raheem Sterling', 87, 26, 'Clinical Finisher', 'Team Player')</w:t>
       </w:r>
     </w:p>
     <w:p>
@@ -12636,16 +12257,7 @@
           <w:szCs w:val="20"/>
           <w:lang w:val="en-US"/>
         </w:rPr>
-        <w:t xml:space="preserve"> 12  SELECT * F</w:t>
-      </w:r>
-      <w:r>
-        <w:rPr>
-          <w:rFonts w:ascii="Courier New" w:eastAsia="Courier New" w:hAnsi="Courier New" w:cs="Courier New"/>
-          <w:sz w:val="20"/>
-          <w:szCs w:val="20"/>
-          <w:lang w:val="en-US"/>
-        </w:rPr>
-        <w:t>ROM dual;</w:t>
+        <w:t xml:space="preserve"> 12  SELECT * FROM dual;</w:t>
       </w:r>
       <w:r>
         <w:rPr>
@@ -13209,16 +12821,7 @@
           <w:szCs w:val="20"/>
           <w:lang w:val="en-US"/>
         </w:rPr>
-        <w:t>market_value_i</w:t>
-      </w:r>
-      <w:r>
-        <w:rPr>
-          <w:rFonts w:ascii="Courier New" w:eastAsia="Courier New" w:hAnsi="Courier New" w:cs="Courier New"/>
-          <w:sz w:val="20"/>
-          <w:szCs w:val="20"/>
-          <w:lang w:val="en-US"/>
-        </w:rPr>
-        <w:t>d</w:t>
+        <w:t>market_value_id</w:t>
       </w:r>
       <w:proofErr w:type="spellEnd"/>
       <w:r>
@@ -13518,16 +13121,7 @@
           <w:szCs w:val="20"/>
           <w:lang w:val="en-US"/>
         </w:rPr>
-        <w:t>player_marke</w:t>
-      </w:r>
-      <w:r>
-        <w:rPr>
-          <w:rFonts w:ascii="Courier New" w:eastAsia="Courier New" w:hAnsi="Courier New" w:cs="Courier New"/>
-          <w:sz w:val="20"/>
-          <w:szCs w:val="20"/>
-          <w:lang w:val="en-US"/>
-        </w:rPr>
-        <w:t>t_value</w:t>
+        <w:t>player_market_value</w:t>
       </w:r>
       <w:proofErr w:type="spellEnd"/>
       <w:r>
@@ -13797,16 +13391,7 @@
           <w:szCs w:val="20"/>
           <w:lang w:val="en-US"/>
         </w:rPr>
-        <w:t xml:space="preserve">  9  INT</w:t>
-      </w:r>
-      <w:r>
-        <w:rPr>
-          <w:rFonts w:ascii="Courier New" w:eastAsia="Courier New" w:hAnsi="Courier New" w:cs="Courier New"/>
-          <w:sz w:val="20"/>
-          <w:szCs w:val="20"/>
-          <w:lang w:val="en-US"/>
-        </w:rPr>
-        <w:t xml:space="preserve">O </w:t>
+        <w:t xml:space="preserve">  9  INTO </w:t>
       </w:r>
       <w:proofErr w:type="spellStart"/>
       <w:r>
@@ -14096,16 +13681,7 @@
           <w:szCs w:val="20"/>
           <w:lang w:val="en-US"/>
         </w:rPr>
-        <w:t>player_</w:t>
-      </w:r>
-      <w:r>
-        <w:rPr>
-          <w:rFonts w:ascii="Courier New" w:eastAsia="Courier New" w:hAnsi="Courier New" w:cs="Courier New"/>
-          <w:sz w:val="20"/>
-          <w:szCs w:val="20"/>
-          <w:lang w:val="en-US"/>
-        </w:rPr>
-        <w:t>id</w:t>
+        <w:t>player_id</w:t>
       </w:r>
       <w:proofErr w:type="spellEnd"/>
       <w:r>
@@ -14665,16 +14241,7 @@
           <w:szCs w:val="20"/>
           <w:lang w:val="en-US"/>
         </w:rPr>
-        <w:t>mar</w:t>
-      </w:r>
-      <w:r>
-        <w:rPr>
-          <w:rFonts w:ascii="Courier New" w:eastAsia="Courier New" w:hAnsi="Courier New" w:cs="Courier New"/>
-          <w:sz w:val="20"/>
-          <w:szCs w:val="20"/>
-          <w:lang w:val="en-US"/>
-        </w:rPr>
-        <w:t>ket_values</w:t>
+        <w:t>market_values</w:t>
       </w:r>
       <w:proofErr w:type="spellEnd"/>
       <w:r>
@@ -14913,16 +14480,7 @@
           <w:szCs w:val="20"/>
           <w:lang w:val="en-US"/>
         </w:rPr>
-        <w:t xml:space="preserve">  5              ORDE</w:t>
-      </w:r>
-      <w:r>
-        <w:rPr>
-          <w:rFonts w:ascii="Courier New" w:eastAsia="Courier New" w:hAnsi="Courier New" w:cs="Courier New"/>
-          <w:sz w:val="20"/>
-          <w:szCs w:val="20"/>
-          <w:lang w:val="en-US"/>
-        </w:rPr>
-        <w:t xml:space="preserve">R BY </w:t>
+        <w:t xml:space="preserve">  5              ORDER BY </w:t>
       </w:r>
       <w:proofErr w:type="spellStart"/>
       <w:r>
@@ -15326,16 +14884,7 @@
           <w:szCs w:val="20"/>
           <w:lang w:val="en-US"/>
         </w:rPr>
-        <w:t xml:space="preserve">  5              ORDER B</w:t>
-      </w:r>
-      <w:r>
-        <w:rPr>
-          <w:rFonts w:ascii="Courier New" w:eastAsia="Courier New" w:hAnsi="Courier New" w:cs="Courier New"/>
-          <w:sz w:val="20"/>
-          <w:szCs w:val="20"/>
-          <w:lang w:val="en-US"/>
-        </w:rPr>
-        <w:t xml:space="preserve">Y </w:t>
+        <w:t xml:space="preserve">  5              ORDER BY </w:t>
       </w:r>
       <w:proofErr w:type="spellStart"/>
       <w:r>
@@ -15566,16 +15115,7 @@
           <w:szCs w:val="20"/>
           <w:lang w:val="en-US"/>
         </w:rPr>
-        <w:t xml:space="preserve"> 10                  MATCH_NUMBER() AS</w:t>
-      </w:r>
-      <w:r>
-        <w:rPr>
-          <w:rFonts w:ascii="Courier New" w:eastAsia="Courier New" w:hAnsi="Courier New" w:cs="Courier New"/>
-          <w:sz w:val="20"/>
-          <w:szCs w:val="20"/>
-          <w:lang w:val="en-US"/>
-        </w:rPr>
-        <w:t xml:space="preserve"> </w:t>
+        <w:t xml:space="preserve"> 10                  MATCH_NUMBER() AS </w:t>
       </w:r>
       <w:proofErr w:type="spellStart"/>
       <w:r>
@@ -15916,16 +15456,7 @@
           <w:szCs w:val="20"/>
           <w:lang w:val="en-US"/>
         </w:rPr>
-        <w:t>players.player</w:t>
-      </w:r>
-      <w:r>
-        <w:rPr>
-          <w:rFonts w:ascii="Courier New" w:eastAsia="Courier New" w:hAnsi="Courier New" w:cs="Courier New"/>
-          <w:sz w:val="20"/>
-          <w:szCs w:val="20"/>
-          <w:lang w:val="en-US"/>
-        </w:rPr>
-        <w:t>_id</w:t>
+        <w:t>players.player_id</w:t>
       </w:r>
       <w:proofErr w:type="spellEnd"/>
     </w:p>
@@ -16115,16 +15646,7 @@
           <w:szCs w:val="20"/>
           <w:lang w:val="en-US"/>
         </w:rPr>
-        <w:t>SQL&gt;</w:t>
-      </w:r>
-      <w:r>
-        <w:rPr>
-          <w:rFonts w:ascii="Courier New" w:eastAsia="Courier New" w:hAnsi="Courier New" w:cs="Courier New"/>
-          <w:sz w:val="20"/>
-          <w:szCs w:val="20"/>
-          <w:lang w:val="en-US"/>
-        </w:rPr>
-        <w:t xml:space="preserve"> GRANT CREATE ANALYTIC VIEW TO tecatech_lab1_4;</w:t>
+        <w:t>SQL&gt; GRANT CREATE ANALYTIC VIEW TO tecatech_lab1_4;</w:t>
       </w:r>
     </w:p>
     <w:p>
@@ -16286,470 +15808,8 @@
           <w:szCs w:val="20"/>
           <w:lang w:val="en-US"/>
         </w:rPr>
-        <w:t xml:space="preserve">  5     (year,</w:t>
-      </w:r>
-    </w:p>
-    <w:p>
-      <w:pPr>
-        <w:spacing w:line="360" w:lineRule="auto"/>
-        <w:rPr>
-          <w:rFonts w:ascii="Courier New" w:eastAsia="Courier New" w:hAnsi="Courier New" w:cs="Courier New"/>
-          <w:sz w:val="20"/>
-          <w:szCs w:val="20"/>
-          <w:lang w:val="en-US"/>
-        </w:rPr>
-      </w:pPr>
-      <w:r>
-        <w:rPr>
-          <w:rFonts w:ascii="Courier New" w:eastAsia="Courier New" w:hAnsi="Courier New" w:cs="Courier New"/>
-          <w:sz w:val="20"/>
-          <w:szCs w:val="20"/>
-          <w:lang w:val="en-US"/>
-        </w:rPr>
-        <w:t xml:space="preserve">  6   </w:t>
-      </w:r>
-      <w:r>
-        <w:rPr>
-          <w:rFonts w:ascii="Courier New" w:eastAsia="Courier New" w:hAnsi="Courier New" w:cs="Courier New"/>
-          <w:sz w:val="20"/>
-          <w:szCs w:val="20"/>
-          <w:lang w:val="en-US"/>
-        </w:rPr>
-        <w:t xml:space="preserve">   month,</w:t>
-      </w:r>
-    </w:p>
-    <w:p>
-      <w:pPr>
-        <w:spacing w:line="360" w:lineRule="auto"/>
-        <w:rPr>
-          <w:rFonts w:ascii="Courier New" w:eastAsia="Courier New" w:hAnsi="Courier New" w:cs="Courier New"/>
-          <w:sz w:val="20"/>
-          <w:szCs w:val="20"/>
-          <w:lang w:val="en-US"/>
-        </w:rPr>
-      </w:pPr>
-      <w:r>
-        <w:rPr>
-          <w:rFonts w:ascii="Courier New" w:eastAsia="Courier New" w:hAnsi="Courier New" w:cs="Courier New"/>
-          <w:sz w:val="20"/>
-          <w:szCs w:val="20"/>
-          <w:lang w:val="en-US"/>
-        </w:rPr>
-        <w:t xml:space="preserve">  7      day)</w:t>
-      </w:r>
-    </w:p>
-    <w:p>
-      <w:pPr>
-        <w:spacing w:line="360" w:lineRule="auto"/>
-        <w:rPr>
-          <w:rFonts w:ascii="Courier New" w:eastAsia="Courier New" w:hAnsi="Courier New" w:cs="Courier New"/>
-          <w:sz w:val="20"/>
-          <w:szCs w:val="20"/>
-          <w:lang w:val="en-US"/>
-        </w:rPr>
-      </w:pPr>
-      <w:r>
-        <w:rPr>
-          <w:rFonts w:ascii="Courier New" w:eastAsia="Courier New" w:hAnsi="Courier New" w:cs="Courier New"/>
-          <w:sz w:val="20"/>
-          <w:szCs w:val="20"/>
-          <w:lang w:val="en-US"/>
-        </w:rPr>
-        <w:t xml:space="preserve">  8  LEVEL day</w:t>
-      </w:r>
-    </w:p>
-    <w:p>
-      <w:pPr>
-        <w:spacing w:line="360" w:lineRule="auto"/>
-        <w:rPr>
-          <w:rFonts w:ascii="Courier New" w:eastAsia="Courier New" w:hAnsi="Courier New" w:cs="Courier New"/>
-          <w:sz w:val="20"/>
-          <w:szCs w:val="20"/>
-          <w:lang w:val="en-US"/>
-        </w:rPr>
-      </w:pPr>
-      <w:r>
-        <w:rPr>
-          <w:rFonts w:ascii="Courier New" w:eastAsia="Courier New" w:hAnsi="Courier New" w:cs="Courier New"/>
-          <w:sz w:val="20"/>
-          <w:szCs w:val="20"/>
-          <w:lang w:val="en-US"/>
-        </w:rPr>
-        <w:t xml:space="preserve">  9      LEVEL TYPE DAYS</w:t>
-      </w:r>
-    </w:p>
-    <w:p>
-      <w:pPr>
-        <w:spacing w:line="360" w:lineRule="auto"/>
-        <w:rPr>
-          <w:rFonts w:ascii="Courier New" w:eastAsia="Courier New" w:hAnsi="Courier New" w:cs="Courier New"/>
-          <w:sz w:val="20"/>
-          <w:szCs w:val="20"/>
-          <w:lang w:val="en-US"/>
-        </w:rPr>
-      </w:pPr>
-      <w:r>
-        <w:rPr>
-          <w:rFonts w:ascii="Courier New" w:eastAsia="Courier New" w:hAnsi="Courier New" w:cs="Courier New"/>
-          <w:sz w:val="20"/>
-          <w:szCs w:val="20"/>
-          <w:lang w:val="en-US"/>
-        </w:rPr>
-        <w:t xml:space="preserve"> 10      KEY day</w:t>
-      </w:r>
-    </w:p>
-    <w:p>
-      <w:pPr>
-        <w:spacing w:line="360" w:lineRule="auto"/>
-        <w:rPr>
-          <w:rFonts w:ascii="Courier New" w:eastAsia="Courier New" w:hAnsi="Courier New" w:cs="Courier New"/>
-          <w:sz w:val="20"/>
-          <w:szCs w:val="20"/>
-          <w:lang w:val="en-US"/>
-        </w:rPr>
-      </w:pPr>
-      <w:r>
-        <w:rPr>
-          <w:rFonts w:ascii="Courier New" w:eastAsia="Courier New" w:hAnsi="Courier New" w:cs="Courier New"/>
-          <w:sz w:val="20"/>
-          <w:szCs w:val="20"/>
-          <w:lang w:val="en-US"/>
-        </w:rPr>
-        <w:t xml:space="preserve"> 11  LEVEL month</w:t>
-      </w:r>
-    </w:p>
-    <w:p>
-      <w:pPr>
-        <w:spacing w:line="360" w:lineRule="auto"/>
-        <w:rPr>
-          <w:rFonts w:ascii="Courier New" w:eastAsia="Courier New" w:hAnsi="Courier New" w:cs="Courier New"/>
-          <w:sz w:val="20"/>
-          <w:szCs w:val="20"/>
-          <w:lang w:val="en-US"/>
-        </w:rPr>
-      </w:pPr>
-      <w:r>
-        <w:rPr>
-          <w:rFonts w:ascii="Courier New" w:eastAsia="Courier New" w:hAnsi="Courier New" w:cs="Courier New"/>
-          <w:sz w:val="20"/>
-          <w:szCs w:val="20"/>
-          <w:lang w:val="en-US"/>
-        </w:rPr>
-        <w:t xml:space="preserve"> 12      LEVEL TYPE MONTHS</w:t>
-      </w:r>
-    </w:p>
-    <w:p>
-      <w:pPr>
-        <w:spacing w:line="360" w:lineRule="auto"/>
-        <w:rPr>
-          <w:rFonts w:ascii="Courier New" w:eastAsia="Courier New" w:hAnsi="Courier New" w:cs="Courier New"/>
-          <w:sz w:val="20"/>
-          <w:szCs w:val="20"/>
-          <w:lang w:val="en-US"/>
-        </w:rPr>
-      </w:pPr>
-      <w:r>
-        <w:rPr>
-          <w:rFonts w:ascii="Courier New" w:eastAsia="Courier New" w:hAnsi="Courier New" w:cs="Courier New"/>
-          <w:sz w:val="20"/>
-          <w:szCs w:val="20"/>
-          <w:lang w:val="en-US"/>
-        </w:rPr>
-        <w:t xml:space="preserve"> 13      KEY month</w:t>
-      </w:r>
-    </w:p>
-    <w:p>
-      <w:pPr>
-        <w:spacing w:line="360" w:lineRule="auto"/>
-        <w:rPr>
-          <w:rFonts w:ascii="Courier New" w:eastAsia="Courier New" w:hAnsi="Courier New" w:cs="Courier New"/>
-          <w:sz w:val="20"/>
-          <w:szCs w:val="20"/>
-          <w:lang w:val="en-US"/>
-        </w:rPr>
-      </w:pPr>
-      <w:r>
-        <w:rPr>
-          <w:rFonts w:ascii="Courier New" w:eastAsia="Courier New" w:hAnsi="Courier New" w:cs="Courier New"/>
-          <w:sz w:val="20"/>
-          <w:szCs w:val="20"/>
-          <w:lang w:val="en-US"/>
-        </w:rPr>
-        <w:t xml:space="preserve"> 14  LEVEL year</w:t>
-      </w:r>
-    </w:p>
-    <w:p>
-      <w:pPr>
-        <w:spacing w:line="360" w:lineRule="auto"/>
-        <w:rPr>
-          <w:rFonts w:ascii="Courier New" w:eastAsia="Courier New" w:hAnsi="Courier New" w:cs="Courier New"/>
-          <w:sz w:val="20"/>
-          <w:szCs w:val="20"/>
-          <w:lang w:val="en-US"/>
-        </w:rPr>
-      </w:pPr>
-      <w:r>
-        <w:rPr>
-          <w:rFonts w:ascii="Courier New" w:eastAsia="Courier New" w:hAnsi="Courier New" w:cs="Courier New"/>
-          <w:sz w:val="20"/>
-          <w:szCs w:val="20"/>
-          <w:lang w:val="en-US"/>
-        </w:rPr>
-        <w:t xml:space="preserve"> 15      LEVEL TYPE YEARS</w:t>
-      </w:r>
-    </w:p>
-    <w:p>
-      <w:pPr>
-        <w:spacing w:line="360" w:lineRule="auto"/>
-        <w:rPr>
-          <w:rFonts w:ascii="Courier New" w:eastAsia="Courier New" w:hAnsi="Courier New" w:cs="Courier New"/>
-          <w:sz w:val="20"/>
-          <w:szCs w:val="20"/>
-          <w:lang w:val="en-US"/>
-        </w:rPr>
-      </w:pPr>
-      <w:r>
-        <w:rPr>
-          <w:rFonts w:ascii="Courier New" w:eastAsia="Courier New" w:hAnsi="Courier New" w:cs="Courier New"/>
-          <w:sz w:val="20"/>
-          <w:szCs w:val="20"/>
-          <w:lang w:val="en-US"/>
-        </w:rPr>
-        <w:t xml:space="preserve"> 16      KEY year;</w:t>
-      </w:r>
-    </w:p>
-    <w:p>
-      <w:pPr>
-        <w:spacing w:line="360" w:lineRule="auto"/>
-        <w:rPr>
-          <w:rFonts w:ascii="Courier New" w:eastAsia="Courier New" w:hAnsi="Courier New" w:cs="Courier New"/>
-          <w:sz w:val="20"/>
-          <w:szCs w:val="20"/>
-          <w:lang w:val="en-US"/>
-        </w:rPr>
-      </w:pPr>
-    </w:p>
-    <w:p>
-      <w:pPr>
-        <w:spacing w:line="360" w:lineRule="auto"/>
-        <w:rPr>
-          <w:rFonts w:ascii="Courier New" w:eastAsia="Courier New" w:hAnsi="Courier New" w:cs="Courier New"/>
-          <w:sz w:val="20"/>
-          <w:szCs w:val="20"/>
-          <w:lang w:val="en-US"/>
-        </w:rPr>
-      </w:pPr>
-      <w:r>
-        <w:rPr>
-          <w:rFonts w:ascii="Courier New" w:eastAsia="Courier New" w:hAnsi="Courier New" w:cs="Courier New"/>
-          <w:sz w:val="20"/>
-          <w:szCs w:val="20"/>
-          <w:lang w:val="en-US"/>
-        </w:rPr>
-        <w:t xml:space="preserve">SQL&gt; CREATE OR REPLACE HIERARCHY </w:t>
-      </w:r>
-      <w:proofErr w:type="spellStart"/>
-      <w:r>
-        <w:rPr>
-          <w:rFonts w:ascii="Courier New" w:eastAsia="Courier New" w:hAnsi="Courier New" w:cs="Courier New"/>
-          <w:sz w:val="20"/>
-          <w:szCs w:val="20"/>
-          <w:lang w:val="en-US"/>
-        </w:rPr>
-        <w:t>time_hier</w:t>
-      </w:r>
-      <w:proofErr w:type="spellEnd"/>
-    </w:p>
-    <w:p>
-      <w:pPr>
-        <w:spacing w:line="360" w:lineRule="auto"/>
-        <w:rPr>
-          <w:rFonts w:ascii="Courier New" w:eastAsia="Courier New" w:hAnsi="Courier New" w:cs="Courier New"/>
-          <w:sz w:val="20"/>
-          <w:szCs w:val="20"/>
-          <w:lang w:val="en-US"/>
-        </w:rPr>
-      </w:pPr>
-      <w:r>
-        <w:rPr>
-          <w:rFonts w:ascii="Courier New" w:eastAsia="Courier New" w:hAnsi="Courier New" w:cs="Courier New"/>
-          <w:sz w:val="20"/>
-          <w:szCs w:val="20"/>
-          <w:lang w:val="en-US"/>
-        </w:rPr>
-        <w:t xml:space="preserve">  2  USING </w:t>
-      </w:r>
-      <w:proofErr w:type="spellStart"/>
-      <w:r>
-        <w:rPr>
-          <w:rFonts w:ascii="Courier New" w:eastAsia="Courier New" w:hAnsi="Courier New" w:cs="Courier New"/>
-          <w:sz w:val="20"/>
-          <w:szCs w:val="20"/>
-          <w:lang w:val="en-US"/>
-        </w:rPr>
-        <w:t>time_attr_dim</w:t>
-      </w:r>
-      <w:proofErr w:type="spellEnd"/>
-    </w:p>
-    <w:p>
-      <w:pPr>
-        <w:spacing w:line="360" w:lineRule="auto"/>
-        <w:rPr>
-          <w:rFonts w:ascii="Courier New" w:eastAsia="Courier New" w:hAnsi="Courier New" w:cs="Courier New"/>
-          <w:sz w:val="20"/>
-          <w:szCs w:val="20"/>
-          <w:lang w:val="en-US"/>
-        </w:rPr>
-      </w:pPr>
-      <w:r>
-        <w:rPr>
-          <w:rFonts w:ascii="Courier New" w:eastAsia="Courier New" w:hAnsi="Courier New" w:cs="Courier New"/>
-          <w:sz w:val="20"/>
-          <w:szCs w:val="20"/>
-          <w:lang w:val="en-US"/>
-        </w:rPr>
-        <w:t xml:space="preserve">  3     (day CHILD OF</w:t>
-      </w:r>
-    </w:p>
-    <w:p>
-      <w:pPr>
-        <w:spacing w:line="360" w:lineRule="auto"/>
-        <w:rPr>
-          <w:rFonts w:ascii="Courier New" w:eastAsia="Courier New" w:hAnsi="Courier New" w:cs="Courier New"/>
-          <w:sz w:val="20"/>
-          <w:szCs w:val="20"/>
-          <w:lang w:val="en-US"/>
-        </w:rPr>
-      </w:pPr>
-      <w:r>
-        <w:rPr>
-          <w:rFonts w:ascii="Courier New" w:eastAsia="Courier New" w:hAnsi="Courier New" w:cs="Courier New"/>
-          <w:sz w:val="20"/>
-          <w:szCs w:val="20"/>
-          <w:lang w:val="en-US"/>
-        </w:rPr>
-        <w:t xml:space="preserve">  4      month CHILD OF</w:t>
-      </w:r>
-    </w:p>
-    <w:p>
-      <w:pPr>
-        <w:spacing w:line="360" w:lineRule="auto"/>
-        <w:rPr>
-          <w:rFonts w:ascii="Courier New" w:eastAsia="Courier New" w:hAnsi="Courier New" w:cs="Courier New"/>
-          <w:sz w:val="20"/>
-          <w:szCs w:val="20"/>
-          <w:lang w:val="en-US"/>
-        </w:rPr>
-      </w:pPr>
-      <w:r>
-        <w:rPr>
-          <w:rFonts w:ascii="Courier New" w:eastAsia="Courier New" w:hAnsi="Courier New" w:cs="Courier New"/>
-          <w:sz w:val="20"/>
-          <w:szCs w:val="20"/>
-          <w:lang w:val="en-US"/>
-        </w:rPr>
-        <w:t xml:space="preserve">  5      year);</w:t>
-      </w:r>
-      <w:r>
-        <w:rPr>
-          <w:rFonts w:ascii="Courier New" w:eastAsia="Courier New" w:hAnsi="Courier New" w:cs="Courier New"/>
-          <w:sz w:val="20"/>
-          <w:szCs w:val="20"/>
-          <w:lang w:val="en-US"/>
-        </w:rPr>
-        <w:br/>
-      </w:r>
-    </w:p>
-    <w:p>
-      <w:pPr>
-        <w:spacing w:line="360" w:lineRule="auto"/>
-        <w:rPr>
-          <w:rFonts w:ascii="Courier New" w:eastAsia="Courier New" w:hAnsi="Courier New" w:cs="Courier New"/>
-          <w:sz w:val="20"/>
-          <w:szCs w:val="20"/>
-          <w:lang w:val="en-US"/>
-        </w:rPr>
-      </w:pPr>
-      <w:r>
-        <w:rPr>
-          <w:rFonts w:ascii="Courier New" w:eastAsia="Courier New" w:hAnsi="Courier New" w:cs="Courier New"/>
-          <w:sz w:val="20"/>
-          <w:szCs w:val="20"/>
-          <w:lang w:val="en-US"/>
-        </w:rPr>
-        <w:t>SQL&gt; SELECT year,</w:t>
-      </w:r>
-    </w:p>
-    <w:p>
-      <w:pPr>
-        <w:spacing w:line="360" w:lineRule="auto"/>
-        <w:rPr>
-          <w:rFonts w:ascii="Courier New" w:eastAsia="Courier New" w:hAnsi="Courier New" w:cs="Courier New"/>
-          <w:sz w:val="20"/>
-          <w:szCs w:val="20"/>
-          <w:lang w:val="en-US"/>
-        </w:rPr>
-      </w:pPr>
-      <w:r>
-        <w:rPr>
-          <w:rFonts w:ascii="Courier New" w:eastAsia="Courier New" w:hAnsi="Courier New" w:cs="Courier New"/>
-          <w:sz w:val="20"/>
-          <w:szCs w:val="20"/>
-          <w:lang w:val="en-US"/>
-        </w:rPr>
-        <w:t xml:space="preserve">  2      month,</w:t>
-      </w:r>
-    </w:p>
-    <w:p>
-      <w:pPr>
-        <w:spacing w:line="360" w:lineRule="auto"/>
-        <w:rPr>
-          <w:rFonts w:ascii="Courier New" w:eastAsia="Courier New" w:hAnsi="Courier New" w:cs="Courier New"/>
-          <w:sz w:val="20"/>
-          <w:szCs w:val="20"/>
-          <w:lang w:val="en-US"/>
-        </w:rPr>
-      </w:pPr>
-      <w:r>
-        <w:rPr>
-          <w:rFonts w:ascii="Courier New" w:eastAsia="Courier New" w:hAnsi="Courier New" w:cs="Courier New"/>
-          <w:sz w:val="20"/>
-          <w:szCs w:val="20"/>
-          <w:lang w:val="en-US"/>
-        </w:rPr>
-        <w:t xml:space="preserve">  3      day,</w:t>
-      </w:r>
-    </w:p>
-    <w:p>
-      <w:pPr>
-        <w:spacing w:line="360" w:lineRule="auto"/>
-        <w:rPr>
-          <w:rFonts w:ascii="Courier New" w:eastAsia="Courier New" w:hAnsi="Courier New" w:cs="Courier New"/>
-          <w:sz w:val="20"/>
-          <w:szCs w:val="20"/>
-          <w:lang w:val="en-US"/>
-        </w:rPr>
-      </w:pPr>
-      <w:r>
-        <w:rPr>
-          <w:rFonts w:ascii="Courier New" w:eastAsia="Courier New" w:hAnsi="Courier New" w:cs="Courier New"/>
-          <w:sz w:val="20"/>
-          <w:szCs w:val="20"/>
-          <w:lang w:val="en-US"/>
-        </w:rPr>
-        <w:t xml:space="preserve">  4      </w:t>
-      </w:r>
-      <w:proofErr w:type="spellStart"/>
-      <w:r>
-        <w:rPr>
-          <w:rFonts w:ascii="Courier New" w:eastAsia="Courier New" w:hAnsi="Courier New" w:cs="Courier New"/>
-          <w:sz w:val="20"/>
-          <w:szCs w:val="20"/>
-          <w:lang w:val="en-US"/>
-        </w:rPr>
-        <w:t>member_name</w:t>
-      </w:r>
-      <w:proofErr w:type="spellEnd"/>
+        <w:t xml:space="preserve">  5     (day</w:t>
+      </w:r>
       <w:r>
         <w:rPr>
           <w:rFonts w:ascii="Courier New" w:eastAsia="Courier New" w:hAnsi="Courier New" w:cs="Courier New"/>
@@ -16777,172 +15837,643 @@
           <w:szCs w:val="20"/>
           <w:lang w:val="en-US"/>
         </w:rPr>
-        <w:t xml:space="preserve">  5      </w:t>
-      </w:r>
-      <w:proofErr w:type="spellStart"/>
-      <w:r>
-        <w:rPr>
-          <w:rFonts w:ascii="Courier New" w:eastAsia="Courier New" w:hAnsi="Courier New" w:cs="Courier New"/>
-          <w:sz w:val="20"/>
-          <w:szCs w:val="20"/>
-          <w:lang w:val="en-US"/>
-        </w:rPr>
-        <w:t>member_unique_name</w:t>
-      </w:r>
-      <w:proofErr w:type="spellEnd"/>
-      <w:r>
-        <w:rPr>
-          <w:rFonts w:ascii="Courier New" w:eastAsia="Courier New" w:hAnsi="Courier New" w:cs="Courier New"/>
-          <w:sz w:val="20"/>
-          <w:szCs w:val="20"/>
-          <w:lang w:val="en-US"/>
-        </w:rPr>
-        <w:t>,</w:t>
-      </w:r>
-    </w:p>
-    <w:p>
-      <w:pPr>
-        <w:spacing w:line="360" w:lineRule="auto"/>
-        <w:rPr>
-          <w:rFonts w:ascii="Courier New" w:eastAsia="Courier New" w:hAnsi="Courier New" w:cs="Courier New"/>
-          <w:sz w:val="20"/>
-          <w:szCs w:val="20"/>
-          <w:lang w:val="en-US"/>
-        </w:rPr>
-      </w:pPr>
-      <w:r>
-        <w:rPr>
-          <w:rFonts w:ascii="Courier New" w:eastAsia="Courier New" w:hAnsi="Courier New" w:cs="Courier New"/>
-          <w:sz w:val="20"/>
-          <w:szCs w:val="20"/>
-          <w:lang w:val="en-US"/>
-        </w:rPr>
-        <w:t xml:space="preserve">  6      </w:t>
-      </w:r>
-      <w:proofErr w:type="spellStart"/>
-      <w:r>
-        <w:rPr>
-          <w:rFonts w:ascii="Courier New" w:eastAsia="Courier New" w:hAnsi="Courier New" w:cs="Courier New"/>
-          <w:sz w:val="20"/>
-          <w:szCs w:val="20"/>
-          <w:lang w:val="en-US"/>
-        </w:rPr>
-        <w:t>member_caption</w:t>
-      </w:r>
-      <w:proofErr w:type="spellEnd"/>
-      <w:r>
-        <w:rPr>
-          <w:rFonts w:ascii="Courier New" w:eastAsia="Courier New" w:hAnsi="Courier New" w:cs="Courier New"/>
-          <w:sz w:val="20"/>
-          <w:szCs w:val="20"/>
-          <w:lang w:val="en-US"/>
-        </w:rPr>
-        <w:t>,</w:t>
-      </w:r>
-    </w:p>
-    <w:p>
-      <w:pPr>
-        <w:spacing w:line="360" w:lineRule="auto"/>
-        <w:rPr>
-          <w:rFonts w:ascii="Courier New" w:eastAsia="Courier New" w:hAnsi="Courier New" w:cs="Courier New"/>
-          <w:sz w:val="20"/>
-          <w:szCs w:val="20"/>
-          <w:lang w:val="en-US"/>
-        </w:rPr>
-      </w:pPr>
-      <w:r>
-        <w:rPr>
-          <w:rFonts w:ascii="Courier New" w:eastAsia="Courier New" w:hAnsi="Courier New" w:cs="Courier New"/>
-          <w:sz w:val="20"/>
-          <w:szCs w:val="20"/>
-          <w:lang w:val="en-US"/>
-        </w:rPr>
-        <w:t xml:space="preserve">  7      </w:t>
-      </w:r>
-      <w:proofErr w:type="spellStart"/>
-      <w:r>
-        <w:rPr>
-          <w:rFonts w:ascii="Courier New" w:eastAsia="Courier New" w:hAnsi="Courier New" w:cs="Courier New"/>
-          <w:sz w:val="20"/>
-          <w:szCs w:val="20"/>
-          <w:lang w:val="en-US"/>
-        </w:rPr>
-        <w:t>member_description</w:t>
-      </w:r>
-      <w:proofErr w:type="spellEnd"/>
-    </w:p>
-    <w:p>
-      <w:pPr>
-        <w:spacing w:line="360" w:lineRule="auto"/>
-        <w:rPr>
-          <w:rFonts w:ascii="Courier New" w:eastAsia="Courier New" w:hAnsi="Courier New" w:cs="Courier New"/>
-          <w:sz w:val="20"/>
-          <w:szCs w:val="20"/>
-          <w:lang w:val="en-US"/>
-        </w:rPr>
-      </w:pPr>
-      <w:r>
-        <w:rPr>
-          <w:rFonts w:ascii="Courier New" w:eastAsia="Courier New" w:hAnsi="Courier New" w:cs="Courier New"/>
-          <w:sz w:val="20"/>
-          <w:szCs w:val="20"/>
-          <w:lang w:val="en-US"/>
-        </w:rPr>
-        <w:t xml:space="preserve">  8  FROM </w:t>
-      </w:r>
-      <w:proofErr w:type="spellStart"/>
-      <w:r>
-        <w:rPr>
-          <w:rFonts w:ascii="Courier New" w:eastAsia="Courier New" w:hAnsi="Courier New" w:cs="Courier New"/>
-          <w:sz w:val="20"/>
-          <w:szCs w:val="20"/>
-          <w:lang w:val="en-US"/>
-        </w:rPr>
-        <w:t>time_hier</w:t>
-      </w:r>
-      <w:proofErr w:type="spellEnd"/>
-    </w:p>
-    <w:p>
-      <w:pPr>
-        <w:spacing w:line="360" w:lineRule="auto"/>
-        <w:rPr>
-          <w:rFonts w:ascii="Courier New" w:eastAsia="Courier New" w:hAnsi="Courier New" w:cs="Courier New"/>
-          <w:sz w:val="20"/>
-          <w:szCs w:val="20"/>
-          <w:lang w:val="en-US"/>
-        </w:rPr>
-      </w:pPr>
-      <w:r>
-        <w:rPr>
-          <w:rFonts w:ascii="Courier New" w:eastAsia="Courier New" w:hAnsi="Courier New" w:cs="Courier New"/>
-          <w:sz w:val="20"/>
-          <w:szCs w:val="20"/>
-          <w:lang w:val="en-US"/>
-        </w:rPr>
-        <w:t xml:space="preserve">  9  ORDER BY </w:t>
-      </w:r>
-      <w:proofErr w:type="spellStart"/>
-      <w:r>
-        <w:rPr>
-          <w:rFonts w:ascii="Courier New" w:eastAsia="Courier New" w:hAnsi="Courier New" w:cs="Courier New"/>
-          <w:sz w:val="20"/>
-          <w:szCs w:val="20"/>
-          <w:lang w:val="en-US"/>
-        </w:rPr>
-        <w:t>hier_order</w:t>
-      </w:r>
-      <w:proofErr w:type="spellEnd"/>
-      <w:r>
-        <w:rPr>
-          <w:rFonts w:ascii="Courier New" w:eastAsia="Courier New" w:hAnsi="Courier New" w:cs="Courier New"/>
-          <w:sz w:val="20"/>
-          <w:szCs w:val="20"/>
-          <w:lang w:val="en-US"/>
-        </w:rPr>
-        <w:t>;</w:t>
+        <w:t xml:space="preserve">  6      month,</w:t>
+      </w:r>
+    </w:p>
+    <w:p>
+      <w:pPr>
+        <w:spacing w:line="360" w:lineRule="auto"/>
+        <w:rPr>
+          <w:rFonts w:ascii="Courier New" w:eastAsia="Courier New" w:hAnsi="Courier New" w:cs="Courier New"/>
+          <w:sz w:val="20"/>
+          <w:szCs w:val="20"/>
+          <w:lang w:val="en-US"/>
+        </w:rPr>
+      </w:pPr>
+      <w:r>
+        <w:rPr>
+          <w:rFonts w:ascii="Courier New" w:eastAsia="Courier New" w:hAnsi="Courier New" w:cs="Courier New"/>
+          <w:sz w:val="20"/>
+          <w:szCs w:val="20"/>
+          <w:lang w:val="en-US"/>
+        </w:rPr>
+        <w:t xml:space="preserve">  7      year</w:t>
+      </w:r>
+      <w:r>
+        <w:rPr>
+          <w:rFonts w:ascii="Courier New" w:eastAsia="Courier New" w:hAnsi="Courier New" w:cs="Courier New"/>
+          <w:sz w:val="20"/>
+          <w:szCs w:val="20"/>
+          <w:lang w:val="en-US"/>
+        </w:rPr>
+        <w:t>)</w:t>
       </w:r>
       <w:bookmarkStart w:id="10" w:name="_GoBack"/>
       <w:bookmarkEnd w:id="10"/>
+    </w:p>
+    <w:p>
+      <w:pPr>
+        <w:spacing w:line="360" w:lineRule="auto"/>
+        <w:rPr>
+          <w:rFonts w:ascii="Courier New" w:eastAsia="Courier New" w:hAnsi="Courier New" w:cs="Courier New"/>
+          <w:sz w:val="20"/>
+          <w:szCs w:val="20"/>
+          <w:lang w:val="en-US"/>
+        </w:rPr>
+      </w:pPr>
+      <w:r>
+        <w:rPr>
+          <w:rFonts w:ascii="Courier New" w:eastAsia="Courier New" w:hAnsi="Courier New" w:cs="Courier New"/>
+          <w:sz w:val="20"/>
+          <w:szCs w:val="20"/>
+          <w:lang w:val="en-US"/>
+        </w:rPr>
+        <w:t xml:space="preserve">  8  LEVEL day</w:t>
+      </w:r>
+    </w:p>
+    <w:p>
+      <w:pPr>
+        <w:spacing w:line="360" w:lineRule="auto"/>
+        <w:rPr>
+          <w:rFonts w:ascii="Courier New" w:eastAsia="Courier New" w:hAnsi="Courier New" w:cs="Courier New"/>
+          <w:sz w:val="20"/>
+          <w:szCs w:val="20"/>
+          <w:lang w:val="en-US"/>
+        </w:rPr>
+      </w:pPr>
+      <w:r>
+        <w:rPr>
+          <w:rFonts w:ascii="Courier New" w:eastAsia="Courier New" w:hAnsi="Courier New" w:cs="Courier New"/>
+          <w:sz w:val="20"/>
+          <w:szCs w:val="20"/>
+          <w:lang w:val="en-US"/>
+        </w:rPr>
+        <w:t xml:space="preserve">  9      LEVEL TYPE DAYS</w:t>
+      </w:r>
+    </w:p>
+    <w:p>
+      <w:pPr>
+        <w:spacing w:line="360" w:lineRule="auto"/>
+        <w:rPr>
+          <w:rFonts w:ascii="Courier New" w:eastAsia="Courier New" w:hAnsi="Courier New" w:cs="Courier New"/>
+          <w:sz w:val="20"/>
+          <w:szCs w:val="20"/>
+          <w:lang w:val="en-US"/>
+        </w:rPr>
+      </w:pPr>
+      <w:r>
+        <w:rPr>
+          <w:rFonts w:ascii="Courier New" w:eastAsia="Courier New" w:hAnsi="Courier New" w:cs="Courier New"/>
+          <w:sz w:val="20"/>
+          <w:szCs w:val="20"/>
+          <w:lang w:val="en-US"/>
+        </w:rPr>
+        <w:t xml:space="preserve"> 10      KEY day</w:t>
+      </w:r>
+    </w:p>
+    <w:p>
+      <w:pPr>
+        <w:spacing w:line="360" w:lineRule="auto"/>
+        <w:rPr>
+          <w:rFonts w:ascii="Courier New" w:eastAsia="Courier New" w:hAnsi="Courier New" w:cs="Courier New"/>
+          <w:sz w:val="20"/>
+          <w:szCs w:val="20"/>
+          <w:lang w:val="en-US"/>
+        </w:rPr>
+      </w:pPr>
+      <w:r>
+        <w:rPr>
+          <w:rFonts w:ascii="Courier New" w:eastAsia="Courier New" w:hAnsi="Courier New" w:cs="Courier New"/>
+          <w:sz w:val="20"/>
+          <w:szCs w:val="20"/>
+          <w:lang w:val="en-US"/>
+        </w:rPr>
+        <w:t xml:space="preserve"> 11  LEVEL month</w:t>
+      </w:r>
+    </w:p>
+    <w:p>
+      <w:pPr>
+        <w:spacing w:line="360" w:lineRule="auto"/>
+        <w:rPr>
+          <w:rFonts w:ascii="Courier New" w:eastAsia="Courier New" w:hAnsi="Courier New" w:cs="Courier New"/>
+          <w:sz w:val="20"/>
+          <w:szCs w:val="20"/>
+          <w:lang w:val="en-US"/>
+        </w:rPr>
+      </w:pPr>
+      <w:r>
+        <w:rPr>
+          <w:rFonts w:ascii="Courier New" w:eastAsia="Courier New" w:hAnsi="Courier New" w:cs="Courier New"/>
+          <w:sz w:val="20"/>
+          <w:szCs w:val="20"/>
+          <w:lang w:val="en-US"/>
+        </w:rPr>
+        <w:t xml:space="preserve"> 12      LEVEL TYPE MONTHS</w:t>
+      </w:r>
+    </w:p>
+    <w:p>
+      <w:pPr>
+        <w:spacing w:line="360" w:lineRule="auto"/>
+        <w:rPr>
+          <w:rFonts w:ascii="Courier New" w:eastAsia="Courier New" w:hAnsi="Courier New" w:cs="Courier New"/>
+          <w:sz w:val="20"/>
+          <w:szCs w:val="20"/>
+          <w:lang w:val="en-US"/>
+        </w:rPr>
+      </w:pPr>
+      <w:r>
+        <w:rPr>
+          <w:rFonts w:ascii="Courier New" w:eastAsia="Courier New" w:hAnsi="Courier New" w:cs="Courier New"/>
+          <w:sz w:val="20"/>
+          <w:szCs w:val="20"/>
+          <w:lang w:val="en-US"/>
+        </w:rPr>
+        <w:t xml:space="preserve"> 13      KEY month</w:t>
+      </w:r>
+    </w:p>
+    <w:p>
+      <w:pPr>
+        <w:spacing w:line="360" w:lineRule="auto"/>
+        <w:rPr>
+          <w:rFonts w:ascii="Courier New" w:eastAsia="Courier New" w:hAnsi="Courier New" w:cs="Courier New"/>
+          <w:sz w:val="20"/>
+          <w:szCs w:val="20"/>
+          <w:lang w:val="en-US"/>
+        </w:rPr>
+      </w:pPr>
+      <w:r>
+        <w:rPr>
+          <w:rFonts w:ascii="Courier New" w:eastAsia="Courier New" w:hAnsi="Courier New" w:cs="Courier New"/>
+          <w:sz w:val="20"/>
+          <w:szCs w:val="20"/>
+          <w:lang w:val="en-US"/>
+        </w:rPr>
+        <w:t xml:space="preserve"> 14  LEVEL year</w:t>
+      </w:r>
+    </w:p>
+    <w:p>
+      <w:pPr>
+        <w:spacing w:line="360" w:lineRule="auto"/>
+        <w:rPr>
+          <w:rFonts w:ascii="Courier New" w:eastAsia="Courier New" w:hAnsi="Courier New" w:cs="Courier New"/>
+          <w:sz w:val="20"/>
+          <w:szCs w:val="20"/>
+          <w:lang w:val="en-US"/>
+        </w:rPr>
+      </w:pPr>
+      <w:r>
+        <w:rPr>
+          <w:rFonts w:ascii="Courier New" w:eastAsia="Courier New" w:hAnsi="Courier New" w:cs="Courier New"/>
+          <w:sz w:val="20"/>
+          <w:szCs w:val="20"/>
+          <w:lang w:val="en-US"/>
+        </w:rPr>
+        <w:t xml:space="preserve"> 15      LEVEL TYPE YEARS</w:t>
+      </w:r>
+    </w:p>
+    <w:p>
+      <w:pPr>
+        <w:spacing w:line="360" w:lineRule="auto"/>
+        <w:rPr>
+          <w:rFonts w:ascii="Courier New" w:eastAsia="Courier New" w:hAnsi="Courier New" w:cs="Courier New"/>
+          <w:sz w:val="20"/>
+          <w:szCs w:val="20"/>
+          <w:lang w:val="en-US"/>
+        </w:rPr>
+      </w:pPr>
+      <w:r>
+        <w:rPr>
+          <w:rFonts w:ascii="Courier New" w:eastAsia="Courier New" w:hAnsi="Courier New" w:cs="Courier New"/>
+          <w:sz w:val="20"/>
+          <w:szCs w:val="20"/>
+          <w:lang w:val="en-US"/>
+        </w:rPr>
+        <w:t xml:space="preserve"> 16      KEY year;</w:t>
+      </w:r>
+    </w:p>
+    <w:p>
+      <w:pPr>
+        <w:spacing w:line="360" w:lineRule="auto"/>
+        <w:rPr>
+          <w:rFonts w:ascii="Courier New" w:eastAsia="Courier New" w:hAnsi="Courier New" w:cs="Courier New"/>
+          <w:sz w:val="20"/>
+          <w:szCs w:val="20"/>
+          <w:lang w:val="en-US"/>
+        </w:rPr>
+      </w:pPr>
+    </w:p>
+    <w:p>
+      <w:pPr>
+        <w:spacing w:line="360" w:lineRule="auto"/>
+        <w:rPr>
+          <w:rFonts w:ascii="Courier New" w:eastAsia="Courier New" w:hAnsi="Courier New" w:cs="Courier New"/>
+          <w:sz w:val="20"/>
+          <w:szCs w:val="20"/>
+          <w:lang w:val="en-US"/>
+        </w:rPr>
+      </w:pPr>
+      <w:r>
+        <w:rPr>
+          <w:rFonts w:ascii="Courier New" w:eastAsia="Courier New" w:hAnsi="Courier New" w:cs="Courier New"/>
+          <w:sz w:val="20"/>
+          <w:szCs w:val="20"/>
+          <w:lang w:val="en-US"/>
+        </w:rPr>
+        <w:t xml:space="preserve">SQL&gt; CREATE OR REPLACE HIERARCHY </w:t>
+      </w:r>
+      <w:proofErr w:type="spellStart"/>
+      <w:r>
+        <w:rPr>
+          <w:rFonts w:ascii="Courier New" w:eastAsia="Courier New" w:hAnsi="Courier New" w:cs="Courier New"/>
+          <w:sz w:val="20"/>
+          <w:szCs w:val="20"/>
+          <w:lang w:val="en-US"/>
+        </w:rPr>
+        <w:t>time_hier</w:t>
+      </w:r>
+      <w:proofErr w:type="spellEnd"/>
+    </w:p>
+    <w:p>
+      <w:pPr>
+        <w:spacing w:line="360" w:lineRule="auto"/>
+        <w:rPr>
+          <w:rFonts w:ascii="Courier New" w:eastAsia="Courier New" w:hAnsi="Courier New" w:cs="Courier New"/>
+          <w:sz w:val="20"/>
+          <w:szCs w:val="20"/>
+          <w:lang w:val="en-US"/>
+        </w:rPr>
+      </w:pPr>
+      <w:r>
+        <w:rPr>
+          <w:rFonts w:ascii="Courier New" w:eastAsia="Courier New" w:hAnsi="Courier New" w:cs="Courier New"/>
+          <w:sz w:val="20"/>
+          <w:szCs w:val="20"/>
+          <w:lang w:val="en-US"/>
+        </w:rPr>
+        <w:t xml:space="preserve">  2  USING </w:t>
+      </w:r>
+      <w:proofErr w:type="spellStart"/>
+      <w:r>
+        <w:rPr>
+          <w:rFonts w:ascii="Courier New" w:eastAsia="Courier New" w:hAnsi="Courier New" w:cs="Courier New"/>
+          <w:sz w:val="20"/>
+          <w:szCs w:val="20"/>
+          <w:lang w:val="en-US"/>
+        </w:rPr>
+        <w:t>time_attr_dim</w:t>
+      </w:r>
+      <w:proofErr w:type="spellEnd"/>
+    </w:p>
+    <w:p>
+      <w:pPr>
+        <w:spacing w:line="360" w:lineRule="auto"/>
+        <w:rPr>
+          <w:rFonts w:ascii="Courier New" w:eastAsia="Courier New" w:hAnsi="Courier New" w:cs="Courier New"/>
+          <w:sz w:val="20"/>
+          <w:szCs w:val="20"/>
+          <w:lang w:val="en-US"/>
+        </w:rPr>
+      </w:pPr>
+      <w:r>
+        <w:rPr>
+          <w:rFonts w:ascii="Courier New" w:eastAsia="Courier New" w:hAnsi="Courier New" w:cs="Courier New"/>
+          <w:sz w:val="20"/>
+          <w:szCs w:val="20"/>
+          <w:lang w:val="en-US"/>
+        </w:rPr>
+        <w:t xml:space="preserve">  3     (day CHILD OF</w:t>
+      </w:r>
+    </w:p>
+    <w:p>
+      <w:pPr>
+        <w:spacing w:line="360" w:lineRule="auto"/>
+        <w:rPr>
+          <w:rFonts w:ascii="Courier New" w:eastAsia="Courier New" w:hAnsi="Courier New" w:cs="Courier New"/>
+          <w:sz w:val="20"/>
+          <w:szCs w:val="20"/>
+          <w:lang w:val="en-US"/>
+        </w:rPr>
+      </w:pPr>
+      <w:r>
+        <w:rPr>
+          <w:rFonts w:ascii="Courier New" w:eastAsia="Courier New" w:hAnsi="Courier New" w:cs="Courier New"/>
+          <w:sz w:val="20"/>
+          <w:szCs w:val="20"/>
+          <w:lang w:val="en-US"/>
+        </w:rPr>
+        <w:t xml:space="preserve">  4      month CHILD OF</w:t>
+      </w:r>
+    </w:p>
+    <w:p>
+      <w:pPr>
+        <w:spacing w:line="360" w:lineRule="auto"/>
+        <w:rPr>
+          <w:rFonts w:ascii="Courier New" w:eastAsia="Courier New" w:hAnsi="Courier New" w:cs="Courier New"/>
+          <w:sz w:val="20"/>
+          <w:szCs w:val="20"/>
+          <w:lang w:val="en-US"/>
+        </w:rPr>
+      </w:pPr>
+      <w:r>
+        <w:rPr>
+          <w:rFonts w:ascii="Courier New" w:eastAsia="Courier New" w:hAnsi="Courier New" w:cs="Courier New"/>
+          <w:sz w:val="20"/>
+          <w:szCs w:val="20"/>
+          <w:lang w:val="en-US"/>
+        </w:rPr>
+        <w:t xml:space="preserve">  5      year);</w:t>
+      </w:r>
+      <w:r>
+        <w:rPr>
+          <w:rFonts w:ascii="Courier New" w:eastAsia="Courier New" w:hAnsi="Courier New" w:cs="Courier New"/>
+          <w:sz w:val="20"/>
+          <w:szCs w:val="20"/>
+          <w:lang w:val="en-US"/>
+        </w:rPr>
+        <w:br/>
+      </w:r>
+    </w:p>
+    <w:p>
+      <w:pPr>
+        <w:spacing w:line="360" w:lineRule="auto"/>
+        <w:rPr>
+          <w:rFonts w:ascii="Courier New" w:eastAsia="Courier New" w:hAnsi="Courier New" w:cs="Courier New"/>
+          <w:sz w:val="20"/>
+          <w:szCs w:val="20"/>
+          <w:lang w:val="en-US"/>
+        </w:rPr>
+      </w:pPr>
+      <w:r>
+        <w:rPr>
+          <w:rFonts w:ascii="Courier New" w:eastAsia="Courier New" w:hAnsi="Courier New" w:cs="Courier New"/>
+          <w:sz w:val="20"/>
+          <w:szCs w:val="20"/>
+          <w:lang w:val="en-US"/>
+        </w:rPr>
+        <w:t>SQL&gt; SELECT year,</w:t>
+      </w:r>
+    </w:p>
+    <w:p>
+      <w:pPr>
+        <w:spacing w:line="360" w:lineRule="auto"/>
+        <w:rPr>
+          <w:rFonts w:ascii="Courier New" w:eastAsia="Courier New" w:hAnsi="Courier New" w:cs="Courier New"/>
+          <w:sz w:val="20"/>
+          <w:szCs w:val="20"/>
+          <w:lang w:val="en-US"/>
+        </w:rPr>
+      </w:pPr>
+      <w:r>
+        <w:rPr>
+          <w:rFonts w:ascii="Courier New" w:eastAsia="Courier New" w:hAnsi="Courier New" w:cs="Courier New"/>
+          <w:sz w:val="20"/>
+          <w:szCs w:val="20"/>
+          <w:lang w:val="en-US"/>
+        </w:rPr>
+        <w:t xml:space="preserve">  2      month,</w:t>
+      </w:r>
+    </w:p>
+    <w:p>
+      <w:pPr>
+        <w:spacing w:line="360" w:lineRule="auto"/>
+        <w:rPr>
+          <w:rFonts w:ascii="Courier New" w:eastAsia="Courier New" w:hAnsi="Courier New" w:cs="Courier New"/>
+          <w:sz w:val="20"/>
+          <w:szCs w:val="20"/>
+          <w:lang w:val="en-US"/>
+        </w:rPr>
+      </w:pPr>
+      <w:r>
+        <w:rPr>
+          <w:rFonts w:ascii="Courier New" w:eastAsia="Courier New" w:hAnsi="Courier New" w:cs="Courier New"/>
+          <w:sz w:val="20"/>
+          <w:szCs w:val="20"/>
+          <w:lang w:val="en-US"/>
+        </w:rPr>
+        <w:t xml:space="preserve">  3      day,</w:t>
+      </w:r>
+    </w:p>
+    <w:p>
+      <w:pPr>
+        <w:spacing w:line="360" w:lineRule="auto"/>
+        <w:rPr>
+          <w:rFonts w:ascii="Courier New" w:eastAsia="Courier New" w:hAnsi="Courier New" w:cs="Courier New"/>
+          <w:sz w:val="20"/>
+          <w:szCs w:val="20"/>
+          <w:lang w:val="en-US"/>
+        </w:rPr>
+      </w:pPr>
+      <w:r>
+        <w:rPr>
+          <w:rFonts w:ascii="Courier New" w:eastAsia="Courier New" w:hAnsi="Courier New" w:cs="Courier New"/>
+          <w:sz w:val="20"/>
+          <w:szCs w:val="20"/>
+          <w:lang w:val="en-US"/>
+        </w:rPr>
+        <w:t xml:space="preserve">  4      </w:t>
+      </w:r>
+      <w:proofErr w:type="spellStart"/>
+      <w:r>
+        <w:rPr>
+          <w:rFonts w:ascii="Courier New" w:eastAsia="Courier New" w:hAnsi="Courier New" w:cs="Courier New"/>
+          <w:sz w:val="20"/>
+          <w:szCs w:val="20"/>
+          <w:lang w:val="en-US"/>
+        </w:rPr>
+        <w:t>member_name</w:t>
+      </w:r>
+      <w:proofErr w:type="spellEnd"/>
+      <w:r>
+        <w:rPr>
+          <w:rFonts w:ascii="Courier New" w:eastAsia="Courier New" w:hAnsi="Courier New" w:cs="Courier New"/>
+          <w:sz w:val="20"/>
+          <w:szCs w:val="20"/>
+          <w:lang w:val="en-US"/>
+        </w:rPr>
+        <w:t>,</w:t>
+      </w:r>
+    </w:p>
+    <w:p>
+      <w:pPr>
+        <w:spacing w:line="360" w:lineRule="auto"/>
+        <w:rPr>
+          <w:rFonts w:ascii="Courier New" w:eastAsia="Courier New" w:hAnsi="Courier New" w:cs="Courier New"/>
+          <w:sz w:val="20"/>
+          <w:szCs w:val="20"/>
+          <w:lang w:val="en-US"/>
+        </w:rPr>
+      </w:pPr>
+      <w:r>
+        <w:rPr>
+          <w:rFonts w:ascii="Courier New" w:eastAsia="Courier New" w:hAnsi="Courier New" w:cs="Courier New"/>
+          <w:sz w:val="20"/>
+          <w:szCs w:val="20"/>
+          <w:lang w:val="en-US"/>
+        </w:rPr>
+        <w:t xml:space="preserve">  5      </w:t>
+      </w:r>
+      <w:proofErr w:type="spellStart"/>
+      <w:r>
+        <w:rPr>
+          <w:rFonts w:ascii="Courier New" w:eastAsia="Courier New" w:hAnsi="Courier New" w:cs="Courier New"/>
+          <w:sz w:val="20"/>
+          <w:szCs w:val="20"/>
+          <w:lang w:val="en-US"/>
+        </w:rPr>
+        <w:t>member_unique_name</w:t>
+      </w:r>
+      <w:proofErr w:type="spellEnd"/>
+      <w:r>
+        <w:rPr>
+          <w:rFonts w:ascii="Courier New" w:eastAsia="Courier New" w:hAnsi="Courier New" w:cs="Courier New"/>
+          <w:sz w:val="20"/>
+          <w:szCs w:val="20"/>
+          <w:lang w:val="en-US"/>
+        </w:rPr>
+        <w:t>,</w:t>
+      </w:r>
+    </w:p>
+    <w:p>
+      <w:pPr>
+        <w:spacing w:line="360" w:lineRule="auto"/>
+        <w:rPr>
+          <w:rFonts w:ascii="Courier New" w:eastAsia="Courier New" w:hAnsi="Courier New" w:cs="Courier New"/>
+          <w:sz w:val="20"/>
+          <w:szCs w:val="20"/>
+          <w:lang w:val="en-US"/>
+        </w:rPr>
+      </w:pPr>
+      <w:r>
+        <w:rPr>
+          <w:rFonts w:ascii="Courier New" w:eastAsia="Courier New" w:hAnsi="Courier New" w:cs="Courier New"/>
+          <w:sz w:val="20"/>
+          <w:szCs w:val="20"/>
+          <w:lang w:val="en-US"/>
+        </w:rPr>
+        <w:t xml:space="preserve">  6      </w:t>
+      </w:r>
+      <w:proofErr w:type="spellStart"/>
+      <w:r>
+        <w:rPr>
+          <w:rFonts w:ascii="Courier New" w:eastAsia="Courier New" w:hAnsi="Courier New" w:cs="Courier New"/>
+          <w:sz w:val="20"/>
+          <w:szCs w:val="20"/>
+          <w:lang w:val="en-US"/>
+        </w:rPr>
+        <w:t>member_caption</w:t>
+      </w:r>
+      <w:proofErr w:type="spellEnd"/>
+      <w:r>
+        <w:rPr>
+          <w:rFonts w:ascii="Courier New" w:eastAsia="Courier New" w:hAnsi="Courier New" w:cs="Courier New"/>
+          <w:sz w:val="20"/>
+          <w:szCs w:val="20"/>
+          <w:lang w:val="en-US"/>
+        </w:rPr>
+        <w:t>,</w:t>
+      </w:r>
+    </w:p>
+    <w:p>
+      <w:pPr>
+        <w:spacing w:line="360" w:lineRule="auto"/>
+        <w:rPr>
+          <w:rFonts w:ascii="Courier New" w:eastAsia="Courier New" w:hAnsi="Courier New" w:cs="Courier New"/>
+          <w:sz w:val="20"/>
+          <w:szCs w:val="20"/>
+          <w:lang w:val="en-US"/>
+        </w:rPr>
+      </w:pPr>
+      <w:r>
+        <w:rPr>
+          <w:rFonts w:ascii="Courier New" w:eastAsia="Courier New" w:hAnsi="Courier New" w:cs="Courier New"/>
+          <w:sz w:val="20"/>
+          <w:szCs w:val="20"/>
+          <w:lang w:val="en-US"/>
+        </w:rPr>
+        <w:t xml:space="preserve">  7      </w:t>
+      </w:r>
+      <w:proofErr w:type="spellStart"/>
+      <w:r>
+        <w:rPr>
+          <w:rFonts w:ascii="Courier New" w:eastAsia="Courier New" w:hAnsi="Courier New" w:cs="Courier New"/>
+          <w:sz w:val="20"/>
+          <w:szCs w:val="20"/>
+          <w:lang w:val="en-US"/>
+        </w:rPr>
+        <w:t>member_description</w:t>
+      </w:r>
+      <w:proofErr w:type="spellEnd"/>
+    </w:p>
+    <w:p>
+      <w:pPr>
+        <w:spacing w:line="360" w:lineRule="auto"/>
+        <w:rPr>
+          <w:rFonts w:ascii="Courier New" w:eastAsia="Courier New" w:hAnsi="Courier New" w:cs="Courier New"/>
+          <w:sz w:val="20"/>
+          <w:szCs w:val="20"/>
+          <w:lang w:val="en-US"/>
+        </w:rPr>
+      </w:pPr>
+      <w:r>
+        <w:rPr>
+          <w:rFonts w:ascii="Courier New" w:eastAsia="Courier New" w:hAnsi="Courier New" w:cs="Courier New"/>
+          <w:sz w:val="20"/>
+          <w:szCs w:val="20"/>
+          <w:lang w:val="en-US"/>
+        </w:rPr>
+        <w:t xml:space="preserve">  8  FROM </w:t>
+      </w:r>
+      <w:proofErr w:type="spellStart"/>
+      <w:r>
+        <w:rPr>
+          <w:rFonts w:ascii="Courier New" w:eastAsia="Courier New" w:hAnsi="Courier New" w:cs="Courier New"/>
+          <w:sz w:val="20"/>
+          <w:szCs w:val="20"/>
+          <w:lang w:val="en-US"/>
+        </w:rPr>
+        <w:t>time_hier</w:t>
+      </w:r>
+      <w:proofErr w:type="spellEnd"/>
+    </w:p>
+    <w:p>
+      <w:pPr>
+        <w:spacing w:line="360" w:lineRule="auto"/>
+        <w:rPr>
+          <w:rFonts w:ascii="Courier New" w:eastAsia="Courier New" w:hAnsi="Courier New" w:cs="Courier New"/>
+          <w:sz w:val="20"/>
+          <w:szCs w:val="20"/>
+          <w:lang w:val="en-US"/>
+        </w:rPr>
+      </w:pPr>
+      <w:r>
+        <w:rPr>
+          <w:rFonts w:ascii="Courier New" w:eastAsia="Courier New" w:hAnsi="Courier New" w:cs="Courier New"/>
+          <w:sz w:val="20"/>
+          <w:szCs w:val="20"/>
+          <w:lang w:val="en-US"/>
+        </w:rPr>
+        <w:t xml:space="preserve">  9  ORDER BY </w:t>
+      </w:r>
+      <w:proofErr w:type="spellStart"/>
+      <w:r>
+        <w:rPr>
+          <w:rFonts w:ascii="Courier New" w:eastAsia="Courier New" w:hAnsi="Courier New" w:cs="Courier New"/>
+          <w:sz w:val="20"/>
+          <w:szCs w:val="20"/>
+          <w:lang w:val="en-US"/>
+        </w:rPr>
+        <w:t>hier_order</w:t>
+      </w:r>
+      <w:proofErr w:type="spellEnd"/>
+      <w:r>
+        <w:rPr>
+          <w:rFonts w:ascii="Courier New" w:eastAsia="Courier New" w:hAnsi="Courier New" w:cs="Courier New"/>
+          <w:sz w:val="20"/>
+          <w:szCs w:val="20"/>
+          <w:lang w:val="en-US"/>
+        </w:rPr>
+        <w:t>;</w:t>
+      </w:r>
       <w:r>
         <w:rPr>
           <w:lang w:val="en-US"/>
@@ -17049,16 +16580,7 @@
           <w:szCs w:val="20"/>
           <w:lang w:val="en-US"/>
         </w:rPr>
-        <w:t>cr</w:t>
-      </w:r>
-      <w:r>
-        <w:rPr>
-          <w:rFonts w:ascii="Courier New" w:eastAsia="Courier New" w:hAnsi="Courier New" w:cs="Courier New"/>
-          <w:sz w:val="20"/>
-          <w:szCs w:val="20"/>
-          <w:lang w:val="en-US"/>
-        </w:rPr>
-        <w:t>eated_by</w:t>
+        <w:t>created_by</w:t>
       </w:r>
       <w:proofErr w:type="spellEnd"/>
       <w:r>
@@ -17380,16 +16902,7 @@
           <w:szCs w:val="20"/>
           <w:lang w:val="en-US"/>
         </w:rPr>
-        <w:t>player_m</w:t>
-      </w:r>
-      <w:r>
-        <w:rPr>
-          <w:rFonts w:ascii="Courier New" w:eastAsia="Courier New" w:hAnsi="Courier New" w:cs="Courier New"/>
-          <w:sz w:val="20"/>
-          <w:szCs w:val="20"/>
-          <w:lang w:val="en-US"/>
-        </w:rPr>
-        <w:t>arket_value</w:t>
+        <w:t>player_market_value</w:t>
       </w:r>
       <w:proofErr w:type="spellEnd"/>
     </w:p>
@@ -17540,16 +17053,7 @@
           <w:szCs w:val="20"/>
           <w:lang w:val="en-US"/>
         </w:rPr>
-        <w:t>market</w:t>
-      </w:r>
-      <w:r>
-        <w:rPr>
-          <w:rFonts w:ascii="Courier New" w:eastAsia="Courier New" w:hAnsi="Courier New" w:cs="Courier New"/>
-          <w:sz w:val="20"/>
-          <w:szCs w:val="20"/>
-          <w:lang w:val="en-US"/>
-        </w:rPr>
-        <w:t>_values</w:t>
+        <w:t>market_values</w:t>
       </w:r>
       <w:proofErr w:type="spellEnd"/>
       <w:r>
@@ -17799,16 +17303,7 @@
           <w:szCs w:val="20"/>
           <w:lang w:val="en-US"/>
         </w:rPr>
-        <w:t xml:space="preserve"> 25          CLASSIFICATION description VALUE 'Market Values </w:t>
-      </w:r>
-      <w:r>
-        <w:rPr>
-          <w:rFonts w:ascii="Courier New" w:eastAsia="Courier New" w:hAnsi="Courier New" w:cs="Courier New"/>
-          <w:sz w:val="20"/>
-          <w:szCs w:val="20"/>
-          <w:lang w:val="en-US"/>
-        </w:rPr>
-        <w:t>Change Prior Period'</w:t>
+        <w:t xml:space="preserve"> 25          CLASSIFICATION description VALUE 'Market Values Change Prior Period'</w:t>
       </w:r>
     </w:p>
     <w:p>

--- a/lab1-4/lab1-4.docx
+++ b/lab1-4/lab1-4.docx
@@ -3485,7 +3485,16 @@
           <w:lang w:val="en-US"/>
         </w:rPr>
         <w:br/>
-        <w:t>5     (year,</w:t>
+        <w:t>5     (</w:t>
+      </w:r>
+      <w:r>
+        <w:rPr>
+          <w:rFonts w:ascii="Courier New" w:eastAsia="Courier New" w:hAnsi="Courier New" w:cs="Courier New"/>
+          <w:sz w:val="20"/>
+          <w:szCs w:val="20"/>
+          <w:lang w:val="en-US"/>
+        </w:rPr>
+        <w:t>day,</w:t>
       </w:r>
       <w:r>
         <w:rPr>
@@ -3505,7 +3514,18 @@
           <w:lang w:val="en-US"/>
         </w:rPr>
         <w:br/>
-        <w:t>7      day)</w:t>
+        <w:t>7      year</w:t>
+      </w:r>
+      <w:bookmarkStart w:id="6" w:name="_GoBack"/>
+      <w:bookmarkEnd w:id="6"/>
+      <w:r>
+        <w:rPr>
+          <w:rFonts w:ascii="Courier New" w:eastAsia="Courier New" w:hAnsi="Courier New" w:cs="Courier New"/>
+          <w:sz w:val="20"/>
+          <w:szCs w:val="20"/>
+          <w:lang w:val="en-US"/>
+        </w:rPr>
+        <w:t>)</w:t>
       </w:r>
       <w:r>
         <w:rPr>
@@ -3917,8 +3937,8 @@
           <w:szCs w:val="32"/>
         </w:rPr>
       </w:pPr>
-      <w:bookmarkStart w:id="6" w:name="_bcqhg435enyo" w:colFirst="0" w:colLast="0"/>
-      <w:bookmarkEnd w:id="6"/>
+      <w:bookmarkStart w:id="7" w:name="_bcqhg435enyo" w:colFirst="0" w:colLast="0"/>
+      <w:bookmarkEnd w:id="7"/>
       <w:r>
         <w:rPr>
           <w:rFonts w:ascii="Times New Roman" w:eastAsia="Times New Roman" w:hAnsi="Times New Roman" w:cs="Times New Roman"/>
@@ -4698,8 +4718,8 @@
           <w:szCs w:val="32"/>
         </w:rPr>
       </w:pPr>
-      <w:bookmarkStart w:id="7" w:name="_o1gb6bdh4q83" w:colFirst="0" w:colLast="0"/>
-      <w:bookmarkEnd w:id="7"/>
+      <w:bookmarkStart w:id="8" w:name="_o1gb6bdh4q83" w:colFirst="0" w:colLast="0"/>
+      <w:bookmarkEnd w:id="8"/>
       <w:r>
         <w:rPr>
           <w:rFonts w:ascii="Times New Roman" w:eastAsia="Times New Roman" w:hAnsi="Times New Roman" w:cs="Times New Roman"/>
@@ -4737,8 +4757,8 @@
           <w:szCs w:val="32"/>
         </w:rPr>
       </w:pPr>
-      <w:bookmarkStart w:id="8" w:name="_17dp8vu" w:colFirst="0" w:colLast="0"/>
-      <w:bookmarkEnd w:id="8"/>
+      <w:bookmarkStart w:id="9" w:name="_17dp8vu" w:colFirst="0" w:colLast="0"/>
+      <w:bookmarkEnd w:id="9"/>
       <w:r>
         <w:rPr>
           <w:rFonts w:ascii="Times New Roman" w:eastAsia="Times New Roman" w:hAnsi="Times New Roman" w:cs="Times New Roman"/>
@@ -4958,8 +4978,8 @@
           <w:szCs w:val="32"/>
         </w:rPr>
       </w:pPr>
-      <w:bookmarkStart w:id="9" w:name="_2eu5yslqyidr" w:colFirst="0" w:colLast="0"/>
-      <w:bookmarkEnd w:id="9"/>
+      <w:bookmarkStart w:id="10" w:name="_2eu5yslqyidr" w:colFirst="0" w:colLast="0"/>
+      <w:bookmarkEnd w:id="10"/>
       <w:r>
         <w:rPr>
           <w:rFonts w:ascii="Times New Roman" w:eastAsia="Times New Roman" w:hAnsi="Times New Roman" w:cs="Times New Roman"/>
@@ -15868,8 +15888,6 @@
         </w:rPr>
         <w:t>)</w:t>
       </w:r>
-      <w:bookmarkStart w:id="10" w:name="_GoBack"/>
-      <w:bookmarkEnd w:id="10"/>
     </w:p>
     <w:p>
       <w:pPr>

--- a/lab1-4/lab1-4.docx
+++ b/lab1-4/lab1-4.docx
@@ -36,6 +36,8 @@
           <w:lang w:val="ru-RU"/>
         </w:rPr>
       </w:pPr>
+      <w:bookmarkStart w:id="1" w:name="_GoBack"/>
+      <w:bookmarkEnd w:id="1"/>
     </w:p>
     <w:p>
       <w:pPr>
@@ -511,12 +513,12 @@
         <w:jc w:val="center"/>
         <w:rPr>
           <w:rFonts w:ascii="Times New Roman" w:eastAsia="Times New Roman" w:hAnsi="Times New Roman" w:cs="Times New Roman"/>
-          <w:sz w:val="32"/>
-          <w:szCs w:val="32"/>
-        </w:rPr>
-      </w:pPr>
-      <w:bookmarkStart w:id="1" w:name="_30j0zll" w:colFirst="0" w:colLast="0"/>
-      <w:bookmarkEnd w:id="1"/>
+          <w:sz w:val="28"/>
+          <w:szCs w:val="28"/>
+          <w:lang w:val="ru-RU"/>
+        </w:rPr>
+      </w:pPr>
+      <w:bookmarkStart w:id="2" w:name="_Toc121926372"/>
       <w:r>
         <w:rPr>
           <w:rFonts w:ascii="Times New Roman" w:eastAsia="Times New Roman" w:hAnsi="Times New Roman" w:cs="Times New Roman"/>
@@ -527,6 +529,7 @@
         <w:lastRenderedPageBreak/>
         <w:t>СОДЕРЖАНИЕ</w:t>
       </w:r>
+      <w:bookmarkEnd w:id="2"/>
     </w:p>
     <w:sdt>
       <w:sdtPr>
@@ -536,480 +539,813 @@
           <w:docPartUnique/>
         </w:docPartObj>
       </w:sdtPr>
-      <w:sdtEndPr/>
+      <w:sdtEndPr>
+        <w:rPr>
+          <w:rFonts w:ascii="Times New Roman" w:hAnsi="Times New Roman" w:cs="Times New Roman"/>
+          <w:sz w:val="28"/>
+          <w:szCs w:val="28"/>
+        </w:rPr>
+      </w:sdtEndPr>
       <w:sdtContent>
         <w:p>
           <w:pPr>
+            <w:pStyle w:val="10"/>
             <w:tabs>
-              <w:tab w:val="right" w:pos="9025"/>
+              <w:tab w:val="right" w:pos="9019"/>
             </w:tabs>
-            <w:spacing w:before="80" w:line="240" w:lineRule="auto"/>
             <w:rPr>
-              <w:rFonts w:ascii="Times New Roman" w:eastAsia="Times New Roman" w:hAnsi="Times New Roman" w:cs="Times New Roman"/>
-              <w:b/>
-              <w:color w:val="000000"/>
+              <w:rFonts w:ascii="Times New Roman" w:eastAsiaTheme="minorEastAsia" w:hAnsi="Times New Roman" w:cs="Times New Roman"/>
+              <w:noProof/>
+              <w:sz w:val="28"/>
+              <w:szCs w:val="28"/>
+              <w:lang w:val="ru-RU"/>
+            </w:rPr>
+          </w:pPr>
+          <w:r>
+            <w:rPr>
+              <w:rFonts w:ascii="Times New Roman" w:hAnsi="Times New Roman" w:cs="Times New Roman"/>
               <w:sz w:val="28"/>
               <w:szCs w:val="28"/>
             </w:rPr>
-          </w:pPr>
-          <w:r>
             <w:fldChar w:fldCharType="begin"/>
           </w:r>
           <w:r>
+            <w:rPr>
+              <w:rFonts w:ascii="Times New Roman" w:hAnsi="Times New Roman" w:cs="Times New Roman"/>
+              <w:sz w:val="28"/>
+              <w:szCs w:val="28"/>
+            </w:rPr>
             <w:instrText xml:space="preserve"> TOC \h \u \z </w:instrText>
           </w:r>
           <w:r>
+            <w:rPr>
+              <w:rFonts w:ascii="Times New Roman" w:hAnsi="Times New Roman" w:cs="Times New Roman"/>
+              <w:sz w:val="28"/>
+              <w:szCs w:val="28"/>
+            </w:rPr>
             <w:fldChar w:fldCharType="separate"/>
           </w:r>
-          <w:hyperlink w:anchor="_30j0zll">
+          <w:hyperlink w:anchor="_Toc121926372" w:history="1">
             <w:r>
               <w:rPr>
+                <w:rStyle w:val="a5"/>
                 <w:rFonts w:ascii="Times New Roman" w:eastAsia="Times New Roman" w:hAnsi="Times New Roman" w:cs="Times New Roman"/>
                 <w:b/>
-                <w:color w:val="000000"/>
+                <w:noProof/>
                 <w:sz w:val="28"/>
                 <w:szCs w:val="28"/>
               </w:rPr>
               <w:t>СОДЕРЖАНИЕ</w:t>
             </w:r>
+            <w:r>
+              <w:rPr>
+                <w:rFonts w:ascii="Times New Roman" w:hAnsi="Times New Roman" w:cs="Times New Roman"/>
+                <w:noProof/>
+                <w:webHidden/>
+                <w:sz w:val="28"/>
+                <w:szCs w:val="28"/>
+              </w:rPr>
+              <w:tab/>
+            </w:r>
+            <w:r>
+              <w:rPr>
+                <w:rFonts w:ascii="Times New Roman" w:hAnsi="Times New Roman" w:cs="Times New Roman"/>
+                <w:noProof/>
+                <w:webHidden/>
+                <w:sz w:val="28"/>
+                <w:szCs w:val="28"/>
+              </w:rPr>
+              <w:fldChar w:fldCharType="begin"/>
+            </w:r>
+            <w:r>
+              <w:rPr>
+                <w:rFonts w:ascii="Times New Roman" w:hAnsi="Times New Roman" w:cs="Times New Roman"/>
+                <w:noProof/>
+                <w:webHidden/>
+                <w:sz w:val="28"/>
+                <w:szCs w:val="28"/>
+              </w:rPr>
+              <w:instrText xml:space="preserve"> PAGEREF _Toc121926372 \h </w:instrText>
+            </w:r>
+            <w:r>
+              <w:rPr>
+                <w:rFonts w:ascii="Times New Roman" w:hAnsi="Times New Roman" w:cs="Times New Roman"/>
+                <w:noProof/>
+                <w:webHidden/>
+                <w:sz w:val="28"/>
+                <w:szCs w:val="28"/>
+              </w:rPr>
+            </w:r>
+            <w:r>
+              <w:rPr>
+                <w:rFonts w:ascii="Times New Roman" w:hAnsi="Times New Roman" w:cs="Times New Roman"/>
+                <w:noProof/>
+                <w:webHidden/>
+                <w:sz w:val="28"/>
+                <w:szCs w:val="28"/>
+              </w:rPr>
+              <w:fldChar w:fldCharType="separate"/>
+            </w:r>
+            <w:r>
+              <w:rPr>
+                <w:rFonts w:ascii="Times New Roman" w:hAnsi="Times New Roman" w:cs="Times New Roman"/>
+                <w:noProof/>
+                <w:webHidden/>
+                <w:sz w:val="28"/>
+                <w:szCs w:val="28"/>
+              </w:rPr>
+              <w:t>2</w:t>
+            </w:r>
+            <w:r>
+              <w:rPr>
+                <w:rFonts w:ascii="Times New Roman" w:hAnsi="Times New Roman" w:cs="Times New Roman"/>
+                <w:noProof/>
+                <w:webHidden/>
+                <w:sz w:val="28"/>
+                <w:szCs w:val="28"/>
+              </w:rPr>
+              <w:fldChar w:fldCharType="end"/>
+            </w:r>
           </w:hyperlink>
-          <w:r>
-            <w:rPr>
-              <w:rFonts w:ascii="Times New Roman" w:eastAsia="Times New Roman" w:hAnsi="Times New Roman" w:cs="Times New Roman"/>
-              <w:b/>
-              <w:color w:val="000000"/>
-              <w:sz w:val="28"/>
-              <w:szCs w:val="28"/>
-            </w:rPr>
-            <w:tab/>
-          </w:r>
-          <w:r>
-            <w:fldChar w:fldCharType="begin"/>
-          </w:r>
-          <w:r>
-            <w:instrText xml:space="preserve"> PAGEREF _30j0zll \h </w:instrText>
-          </w:r>
-          <w:r>
-            <w:fldChar w:fldCharType="separate"/>
-          </w:r>
-          <w:r>
-            <w:rPr>
-              <w:rFonts w:ascii="Times New Roman" w:eastAsia="Times New Roman" w:hAnsi="Times New Roman" w:cs="Times New Roman"/>
-              <w:b/>
-              <w:color w:val="000000"/>
-              <w:sz w:val="28"/>
-              <w:szCs w:val="28"/>
-            </w:rPr>
-            <w:t>2</w:t>
-          </w:r>
-          <w:r>
-            <w:fldChar w:fldCharType="end"/>
-          </w:r>
         </w:p>
         <w:p>
           <w:pPr>
+            <w:pStyle w:val="10"/>
             <w:tabs>
-              <w:tab w:val="right" w:pos="9025"/>
+              <w:tab w:val="right" w:pos="9019"/>
             </w:tabs>
-            <w:spacing w:before="200" w:line="240" w:lineRule="auto"/>
             <w:rPr>
-              <w:rFonts w:ascii="Times New Roman" w:eastAsia="Times New Roman" w:hAnsi="Times New Roman" w:cs="Times New Roman"/>
-              <w:b/>
-              <w:color w:val="000000"/>
+              <w:rFonts w:ascii="Times New Roman" w:eastAsiaTheme="minorEastAsia" w:hAnsi="Times New Roman" w:cs="Times New Roman"/>
+              <w:noProof/>
               <w:sz w:val="28"/>
               <w:szCs w:val="28"/>
+              <w:lang w:val="ru-RU"/>
             </w:rPr>
           </w:pPr>
-          <w:hyperlink w:anchor="_1fob9te">
+          <w:hyperlink w:anchor="_Toc121926373" w:history="1">
             <w:r>
               <w:rPr>
+                <w:rStyle w:val="a5"/>
                 <w:rFonts w:ascii="Times New Roman" w:eastAsia="Times New Roman" w:hAnsi="Times New Roman" w:cs="Times New Roman"/>
                 <w:b/>
-                <w:color w:val="000000"/>
+                <w:noProof/>
                 <w:sz w:val="28"/>
                 <w:szCs w:val="28"/>
               </w:rPr>
               <w:t>Описание содержания таблицы</w:t>
             </w:r>
+            <w:r>
+              <w:rPr>
+                <w:rFonts w:ascii="Times New Roman" w:hAnsi="Times New Roman" w:cs="Times New Roman"/>
+                <w:noProof/>
+                <w:webHidden/>
+                <w:sz w:val="28"/>
+                <w:szCs w:val="28"/>
+              </w:rPr>
+              <w:tab/>
+            </w:r>
+            <w:r>
+              <w:rPr>
+                <w:rFonts w:ascii="Times New Roman" w:hAnsi="Times New Roman" w:cs="Times New Roman"/>
+                <w:noProof/>
+                <w:webHidden/>
+                <w:sz w:val="28"/>
+                <w:szCs w:val="28"/>
+              </w:rPr>
+              <w:fldChar w:fldCharType="begin"/>
+            </w:r>
+            <w:r>
+              <w:rPr>
+                <w:rFonts w:ascii="Times New Roman" w:hAnsi="Times New Roman" w:cs="Times New Roman"/>
+                <w:noProof/>
+                <w:webHidden/>
+                <w:sz w:val="28"/>
+                <w:szCs w:val="28"/>
+              </w:rPr>
+              <w:instrText xml:space="preserve"> PAGEREF _Toc121926373 \h </w:instrText>
+            </w:r>
+            <w:r>
+              <w:rPr>
+                <w:rFonts w:ascii="Times New Roman" w:hAnsi="Times New Roman" w:cs="Times New Roman"/>
+                <w:noProof/>
+                <w:webHidden/>
+                <w:sz w:val="28"/>
+                <w:szCs w:val="28"/>
+              </w:rPr>
+            </w:r>
+            <w:r>
+              <w:rPr>
+                <w:rFonts w:ascii="Times New Roman" w:hAnsi="Times New Roman" w:cs="Times New Roman"/>
+                <w:noProof/>
+                <w:webHidden/>
+                <w:sz w:val="28"/>
+                <w:szCs w:val="28"/>
+              </w:rPr>
+              <w:fldChar w:fldCharType="separate"/>
+            </w:r>
+            <w:r>
+              <w:rPr>
+                <w:rFonts w:ascii="Times New Roman" w:hAnsi="Times New Roman" w:cs="Times New Roman"/>
+                <w:noProof/>
+                <w:webHidden/>
+                <w:sz w:val="28"/>
+                <w:szCs w:val="28"/>
+              </w:rPr>
+              <w:t>3</w:t>
+            </w:r>
+            <w:r>
+              <w:rPr>
+                <w:rFonts w:ascii="Times New Roman" w:hAnsi="Times New Roman" w:cs="Times New Roman"/>
+                <w:noProof/>
+                <w:webHidden/>
+                <w:sz w:val="28"/>
+                <w:szCs w:val="28"/>
+              </w:rPr>
+              <w:fldChar w:fldCharType="end"/>
+            </w:r>
           </w:hyperlink>
-          <w:r>
-            <w:rPr>
-              <w:rFonts w:ascii="Times New Roman" w:eastAsia="Times New Roman" w:hAnsi="Times New Roman" w:cs="Times New Roman"/>
-              <w:b/>
-              <w:color w:val="000000"/>
-              <w:sz w:val="28"/>
-              <w:szCs w:val="28"/>
-            </w:rPr>
-            <w:tab/>
-          </w:r>
-          <w:r>
-            <w:fldChar w:fldCharType="begin"/>
-          </w:r>
-          <w:r>
-            <w:instrText xml:space="preserve"> PAGEREF _1fob9te \h </w:instrText>
-          </w:r>
-          <w:r>
-            <w:fldChar w:fldCharType="separate"/>
-          </w:r>
-          <w:r>
-            <w:rPr>
-              <w:rFonts w:ascii="Times New Roman" w:eastAsia="Times New Roman" w:hAnsi="Times New Roman" w:cs="Times New Roman"/>
-              <w:b/>
-              <w:color w:val="000000"/>
-              <w:sz w:val="28"/>
-              <w:szCs w:val="28"/>
-            </w:rPr>
-            <w:t>3</w:t>
-          </w:r>
-          <w:r>
-            <w:fldChar w:fldCharType="end"/>
-          </w:r>
         </w:p>
         <w:p>
           <w:pPr>
+            <w:pStyle w:val="10"/>
             <w:tabs>
-              <w:tab w:val="right" w:pos="9025"/>
+              <w:tab w:val="right" w:pos="9019"/>
             </w:tabs>
-            <w:spacing w:before="200" w:line="240" w:lineRule="auto"/>
             <w:rPr>
-              <w:rFonts w:ascii="Times New Roman" w:eastAsia="Times New Roman" w:hAnsi="Times New Roman" w:cs="Times New Roman"/>
-              <w:b/>
-              <w:color w:val="000000"/>
+              <w:rFonts w:ascii="Times New Roman" w:eastAsiaTheme="minorEastAsia" w:hAnsi="Times New Roman" w:cs="Times New Roman"/>
+              <w:noProof/>
               <w:sz w:val="28"/>
               <w:szCs w:val="28"/>
+              <w:lang w:val="ru-RU"/>
             </w:rPr>
           </w:pPr>
-          <w:hyperlink w:anchor="_2et92p0">
+          <w:hyperlink w:anchor="_Toc121926374" w:history="1">
             <w:r>
               <w:rPr>
+                <w:rStyle w:val="a5"/>
                 <w:rFonts w:ascii="Times New Roman" w:eastAsia="Times New Roman" w:hAnsi="Times New Roman" w:cs="Times New Roman"/>
                 <w:b/>
-                <w:color w:val="000000"/>
+                <w:noProof/>
                 <w:sz w:val="28"/>
                 <w:szCs w:val="28"/>
               </w:rPr>
               <w:t>Описание характерных участков данных</w:t>
             </w:r>
+            <w:r>
+              <w:rPr>
+                <w:rFonts w:ascii="Times New Roman" w:hAnsi="Times New Roman" w:cs="Times New Roman"/>
+                <w:noProof/>
+                <w:webHidden/>
+                <w:sz w:val="28"/>
+                <w:szCs w:val="28"/>
+              </w:rPr>
+              <w:tab/>
+            </w:r>
+            <w:r>
+              <w:rPr>
+                <w:rFonts w:ascii="Times New Roman" w:hAnsi="Times New Roman" w:cs="Times New Roman"/>
+                <w:noProof/>
+                <w:webHidden/>
+                <w:sz w:val="28"/>
+                <w:szCs w:val="28"/>
+              </w:rPr>
+              <w:fldChar w:fldCharType="begin"/>
+            </w:r>
+            <w:r>
+              <w:rPr>
+                <w:rFonts w:ascii="Times New Roman" w:hAnsi="Times New Roman" w:cs="Times New Roman"/>
+                <w:noProof/>
+                <w:webHidden/>
+                <w:sz w:val="28"/>
+                <w:szCs w:val="28"/>
+              </w:rPr>
+              <w:instrText xml:space="preserve"> PAGEREF _Toc121926374 \h </w:instrText>
+            </w:r>
+            <w:r>
+              <w:rPr>
+                <w:rFonts w:ascii="Times New Roman" w:hAnsi="Times New Roman" w:cs="Times New Roman"/>
+                <w:noProof/>
+                <w:webHidden/>
+                <w:sz w:val="28"/>
+                <w:szCs w:val="28"/>
+              </w:rPr>
+            </w:r>
+            <w:r>
+              <w:rPr>
+                <w:rFonts w:ascii="Times New Roman" w:hAnsi="Times New Roman" w:cs="Times New Roman"/>
+                <w:noProof/>
+                <w:webHidden/>
+                <w:sz w:val="28"/>
+                <w:szCs w:val="28"/>
+              </w:rPr>
+              <w:fldChar w:fldCharType="separate"/>
+            </w:r>
+            <w:r>
+              <w:rPr>
+                <w:rFonts w:ascii="Times New Roman" w:hAnsi="Times New Roman" w:cs="Times New Roman"/>
+                <w:noProof/>
+                <w:webHidden/>
+                <w:sz w:val="28"/>
+                <w:szCs w:val="28"/>
+              </w:rPr>
+              <w:t>4</w:t>
+            </w:r>
+            <w:r>
+              <w:rPr>
+                <w:rFonts w:ascii="Times New Roman" w:hAnsi="Times New Roman" w:cs="Times New Roman"/>
+                <w:noProof/>
+                <w:webHidden/>
+                <w:sz w:val="28"/>
+                <w:szCs w:val="28"/>
+              </w:rPr>
+              <w:fldChar w:fldCharType="end"/>
+            </w:r>
           </w:hyperlink>
-          <w:r>
-            <w:rPr>
-              <w:rFonts w:ascii="Times New Roman" w:eastAsia="Times New Roman" w:hAnsi="Times New Roman" w:cs="Times New Roman"/>
-              <w:b/>
-              <w:color w:val="000000"/>
-              <w:sz w:val="28"/>
-              <w:szCs w:val="28"/>
-            </w:rPr>
-            <w:tab/>
-          </w:r>
-          <w:r>
-            <w:fldChar w:fldCharType="begin"/>
-          </w:r>
-          <w:r>
-            <w:instrText xml:space="preserve"> PAGEREF _2et92p0 \h </w:instrText>
-          </w:r>
-          <w:r>
-            <w:fldChar w:fldCharType="separate"/>
-          </w:r>
-          <w:r>
-            <w:rPr>
-              <w:rFonts w:ascii="Times New Roman" w:eastAsia="Times New Roman" w:hAnsi="Times New Roman" w:cs="Times New Roman"/>
-              <w:b/>
-              <w:color w:val="000000"/>
-              <w:sz w:val="28"/>
-              <w:szCs w:val="28"/>
-            </w:rPr>
-            <w:t>4</w:t>
-          </w:r>
-          <w:r>
-            <w:fldChar w:fldCharType="end"/>
-          </w:r>
         </w:p>
         <w:p>
           <w:pPr>
+            <w:pStyle w:val="10"/>
             <w:tabs>
-              <w:tab w:val="right" w:pos="9025"/>
+              <w:tab w:val="right" w:pos="9019"/>
             </w:tabs>
-            <w:spacing w:before="200" w:line="240" w:lineRule="auto"/>
             <w:rPr>
-              <w:rFonts w:ascii="Times New Roman" w:eastAsia="Times New Roman" w:hAnsi="Times New Roman" w:cs="Times New Roman"/>
-              <w:b/>
+              <w:rFonts w:ascii="Times New Roman" w:eastAsiaTheme="minorEastAsia" w:hAnsi="Times New Roman" w:cs="Times New Roman"/>
+              <w:noProof/>
               <w:sz w:val="28"/>
               <w:szCs w:val="28"/>
+              <w:lang w:val="ru-RU"/>
             </w:rPr>
           </w:pPr>
-          <w:hyperlink w:anchor="_9lbip5wmigd7">
+          <w:hyperlink w:anchor="_Toc121926375" w:history="1">
             <w:r>
               <w:rPr>
+                <w:rStyle w:val="a5"/>
                 <w:rFonts w:ascii="Times New Roman" w:eastAsia="Times New Roman" w:hAnsi="Times New Roman" w:cs="Times New Roman"/>
                 <w:b/>
+                <w:noProof/>
                 <w:sz w:val="28"/>
                 <w:szCs w:val="28"/>
               </w:rPr>
               <w:t>Список таблиц фактов и измерений</w:t>
             </w:r>
+            <w:r>
+              <w:rPr>
+                <w:rFonts w:ascii="Times New Roman" w:hAnsi="Times New Roman" w:cs="Times New Roman"/>
+                <w:noProof/>
+                <w:webHidden/>
+                <w:sz w:val="28"/>
+                <w:szCs w:val="28"/>
+              </w:rPr>
+              <w:tab/>
+            </w:r>
+            <w:r>
+              <w:rPr>
+                <w:rFonts w:ascii="Times New Roman" w:hAnsi="Times New Roman" w:cs="Times New Roman"/>
+                <w:noProof/>
+                <w:webHidden/>
+                <w:sz w:val="28"/>
+                <w:szCs w:val="28"/>
+              </w:rPr>
+              <w:fldChar w:fldCharType="begin"/>
+            </w:r>
+            <w:r>
+              <w:rPr>
+                <w:rFonts w:ascii="Times New Roman" w:hAnsi="Times New Roman" w:cs="Times New Roman"/>
+                <w:noProof/>
+                <w:webHidden/>
+                <w:sz w:val="28"/>
+                <w:szCs w:val="28"/>
+              </w:rPr>
+              <w:instrText xml:space="preserve"> PAGEREF _Toc121926375 \h </w:instrText>
+            </w:r>
+            <w:r>
+              <w:rPr>
+                <w:rFonts w:ascii="Times New Roman" w:hAnsi="Times New Roman" w:cs="Times New Roman"/>
+                <w:noProof/>
+                <w:webHidden/>
+                <w:sz w:val="28"/>
+                <w:szCs w:val="28"/>
+              </w:rPr>
+            </w:r>
+            <w:r>
+              <w:rPr>
+                <w:rFonts w:ascii="Times New Roman" w:hAnsi="Times New Roman" w:cs="Times New Roman"/>
+                <w:noProof/>
+                <w:webHidden/>
+                <w:sz w:val="28"/>
+                <w:szCs w:val="28"/>
+              </w:rPr>
+              <w:fldChar w:fldCharType="separate"/>
+            </w:r>
+            <w:r>
+              <w:rPr>
+                <w:rFonts w:ascii="Times New Roman" w:hAnsi="Times New Roman" w:cs="Times New Roman"/>
+                <w:noProof/>
+                <w:webHidden/>
+                <w:sz w:val="28"/>
+                <w:szCs w:val="28"/>
+              </w:rPr>
+              <w:t>6</w:t>
+            </w:r>
+            <w:r>
+              <w:rPr>
+                <w:rFonts w:ascii="Times New Roman" w:hAnsi="Times New Roman" w:cs="Times New Roman"/>
+                <w:noProof/>
+                <w:webHidden/>
+                <w:sz w:val="28"/>
+                <w:szCs w:val="28"/>
+              </w:rPr>
+              <w:fldChar w:fldCharType="end"/>
+            </w:r>
           </w:hyperlink>
-          <w:r>
-            <w:rPr>
-              <w:rFonts w:ascii="Times New Roman" w:eastAsia="Times New Roman" w:hAnsi="Times New Roman" w:cs="Times New Roman"/>
-              <w:b/>
-              <w:sz w:val="28"/>
-              <w:szCs w:val="28"/>
-            </w:rPr>
-            <w:tab/>
-          </w:r>
-          <w:r>
-            <w:fldChar w:fldCharType="begin"/>
-          </w:r>
-          <w:r>
-            <w:instrText xml:space="preserve"> PAGEREF _9lbip5wmigd7 \h </w:instrText>
-          </w:r>
-          <w:r>
-            <w:fldChar w:fldCharType="separate"/>
-          </w:r>
-          <w:r>
-            <w:rPr>
-              <w:rFonts w:ascii="Times New Roman" w:eastAsia="Times New Roman" w:hAnsi="Times New Roman" w:cs="Times New Roman"/>
-              <w:b/>
-              <w:sz w:val="28"/>
-              <w:szCs w:val="28"/>
-            </w:rPr>
-            <w:t>6</w:t>
-          </w:r>
-          <w:r>
-            <w:fldChar w:fldCharType="end"/>
-          </w:r>
         </w:p>
         <w:p>
           <w:pPr>
+            <w:pStyle w:val="10"/>
             <w:tabs>
-              <w:tab w:val="right" w:pos="9025"/>
+              <w:tab w:val="right" w:pos="9019"/>
             </w:tabs>
-            <w:spacing w:before="200" w:line="240" w:lineRule="auto"/>
             <w:rPr>
-              <w:rFonts w:ascii="Times New Roman" w:eastAsia="Times New Roman" w:hAnsi="Times New Roman" w:cs="Times New Roman"/>
-              <w:b/>
-              <w:color w:val="000000"/>
+              <w:rFonts w:ascii="Times New Roman" w:eastAsiaTheme="minorEastAsia" w:hAnsi="Times New Roman" w:cs="Times New Roman"/>
+              <w:noProof/>
               <w:sz w:val="28"/>
               <w:szCs w:val="28"/>
+              <w:lang w:val="ru-RU"/>
             </w:rPr>
           </w:pPr>
-          <w:hyperlink w:anchor="_kvbkncf4xtq2">
+          <w:hyperlink w:anchor="_Toc121926376" w:history="1">
             <w:r>
               <w:rPr>
+                <w:rStyle w:val="a5"/>
                 <w:rFonts w:ascii="Times New Roman" w:eastAsia="Times New Roman" w:hAnsi="Times New Roman" w:cs="Times New Roman"/>
                 <w:b/>
-                <w:color w:val="000000"/>
+                <w:noProof/>
                 <w:sz w:val="28"/>
                 <w:szCs w:val="28"/>
               </w:rPr>
               <w:t>Описание разработанных измерений атрибутов и иерархий</w:t>
             </w:r>
+            <w:r>
+              <w:rPr>
+                <w:rFonts w:ascii="Times New Roman" w:hAnsi="Times New Roman" w:cs="Times New Roman"/>
+                <w:noProof/>
+                <w:webHidden/>
+                <w:sz w:val="28"/>
+                <w:szCs w:val="28"/>
+              </w:rPr>
+              <w:tab/>
+            </w:r>
+            <w:r>
+              <w:rPr>
+                <w:rFonts w:ascii="Times New Roman" w:hAnsi="Times New Roman" w:cs="Times New Roman"/>
+                <w:noProof/>
+                <w:webHidden/>
+                <w:sz w:val="28"/>
+                <w:szCs w:val="28"/>
+              </w:rPr>
+              <w:fldChar w:fldCharType="begin"/>
+            </w:r>
+            <w:r>
+              <w:rPr>
+                <w:rFonts w:ascii="Times New Roman" w:hAnsi="Times New Roman" w:cs="Times New Roman"/>
+                <w:noProof/>
+                <w:webHidden/>
+                <w:sz w:val="28"/>
+                <w:szCs w:val="28"/>
+              </w:rPr>
+              <w:instrText xml:space="preserve"> PAGEREF _Toc121926376 \h </w:instrText>
+            </w:r>
+            <w:r>
+              <w:rPr>
+                <w:rFonts w:ascii="Times New Roman" w:hAnsi="Times New Roman" w:cs="Times New Roman"/>
+                <w:noProof/>
+                <w:webHidden/>
+                <w:sz w:val="28"/>
+                <w:szCs w:val="28"/>
+              </w:rPr>
+            </w:r>
+            <w:r>
+              <w:rPr>
+                <w:rFonts w:ascii="Times New Roman" w:hAnsi="Times New Roman" w:cs="Times New Roman"/>
+                <w:noProof/>
+                <w:webHidden/>
+                <w:sz w:val="28"/>
+                <w:szCs w:val="28"/>
+              </w:rPr>
+              <w:fldChar w:fldCharType="separate"/>
+            </w:r>
+            <w:r>
+              <w:rPr>
+                <w:rFonts w:ascii="Times New Roman" w:hAnsi="Times New Roman" w:cs="Times New Roman"/>
+                <w:noProof/>
+                <w:webHidden/>
+                <w:sz w:val="28"/>
+                <w:szCs w:val="28"/>
+              </w:rPr>
+              <w:t>7</w:t>
+            </w:r>
+            <w:r>
+              <w:rPr>
+                <w:rFonts w:ascii="Times New Roman" w:hAnsi="Times New Roman" w:cs="Times New Roman"/>
+                <w:noProof/>
+                <w:webHidden/>
+                <w:sz w:val="28"/>
+                <w:szCs w:val="28"/>
+              </w:rPr>
+              <w:fldChar w:fldCharType="end"/>
+            </w:r>
           </w:hyperlink>
-          <w:r>
-            <w:rPr>
-              <w:rFonts w:ascii="Times New Roman" w:eastAsia="Times New Roman" w:hAnsi="Times New Roman" w:cs="Times New Roman"/>
-              <w:b/>
-              <w:color w:val="000000"/>
-              <w:sz w:val="28"/>
-              <w:szCs w:val="28"/>
-            </w:rPr>
-            <w:tab/>
-          </w:r>
-          <w:r>
-            <w:fldChar w:fldCharType="begin"/>
-          </w:r>
-          <w:r>
-            <w:instrText xml:space="preserve"> PAGEREF _kvbkncf4xtq2 \h </w:instrText>
-          </w:r>
-          <w:r>
-            <w:fldChar w:fldCharType="separate"/>
-          </w:r>
-          <w:r>
-            <w:rPr>
-              <w:rFonts w:ascii="Times New Roman" w:eastAsia="Times New Roman" w:hAnsi="Times New Roman" w:cs="Times New Roman"/>
-              <w:b/>
-              <w:color w:val="000000"/>
-              <w:sz w:val="28"/>
-              <w:szCs w:val="28"/>
-            </w:rPr>
-            <w:t>7</w:t>
-          </w:r>
-          <w:r>
-            <w:fldChar w:fldCharType="end"/>
-          </w:r>
         </w:p>
         <w:p>
           <w:pPr>
+            <w:pStyle w:val="10"/>
             <w:tabs>
-              <w:tab w:val="right" w:pos="9025"/>
+              <w:tab w:val="right" w:pos="9019"/>
             </w:tabs>
-            <w:spacing w:before="200" w:line="240" w:lineRule="auto"/>
             <w:rPr>
-              <w:rFonts w:ascii="Times New Roman" w:eastAsia="Times New Roman" w:hAnsi="Times New Roman" w:cs="Times New Roman"/>
-              <w:b/>
+              <w:rFonts w:ascii="Times New Roman" w:eastAsiaTheme="minorEastAsia" w:hAnsi="Times New Roman" w:cs="Times New Roman"/>
+              <w:noProof/>
               <w:sz w:val="28"/>
               <w:szCs w:val="28"/>
+              <w:lang w:val="ru-RU"/>
             </w:rPr>
           </w:pPr>
-          <w:hyperlink w:anchor="_bcqhg435enyo">
+          <w:hyperlink w:anchor="_Toc121926377" w:history="1">
             <w:r>
               <w:rPr>
+                <w:rStyle w:val="a5"/>
                 <w:rFonts w:ascii="Times New Roman" w:eastAsia="Times New Roman" w:hAnsi="Times New Roman" w:cs="Times New Roman"/>
                 <w:b/>
+                <w:noProof/>
                 <w:sz w:val="28"/>
                 <w:szCs w:val="28"/>
               </w:rPr>
               <w:t>Описание смысла метрик</w:t>
             </w:r>
+            <w:r>
+              <w:rPr>
+                <w:rFonts w:ascii="Times New Roman" w:hAnsi="Times New Roman" w:cs="Times New Roman"/>
+                <w:noProof/>
+                <w:webHidden/>
+                <w:sz w:val="28"/>
+                <w:szCs w:val="28"/>
+              </w:rPr>
+              <w:tab/>
+            </w:r>
+            <w:r>
+              <w:rPr>
+                <w:rFonts w:ascii="Times New Roman" w:hAnsi="Times New Roman" w:cs="Times New Roman"/>
+                <w:noProof/>
+                <w:webHidden/>
+                <w:sz w:val="28"/>
+                <w:szCs w:val="28"/>
+              </w:rPr>
+              <w:fldChar w:fldCharType="begin"/>
+            </w:r>
+            <w:r>
+              <w:rPr>
+                <w:rFonts w:ascii="Times New Roman" w:hAnsi="Times New Roman" w:cs="Times New Roman"/>
+                <w:noProof/>
+                <w:webHidden/>
+                <w:sz w:val="28"/>
+                <w:szCs w:val="28"/>
+              </w:rPr>
+              <w:instrText xml:space="preserve"> PAGEREF _Toc121926377 \h </w:instrText>
+            </w:r>
+            <w:r>
+              <w:rPr>
+                <w:rFonts w:ascii="Times New Roman" w:hAnsi="Times New Roman" w:cs="Times New Roman"/>
+                <w:noProof/>
+                <w:webHidden/>
+                <w:sz w:val="28"/>
+                <w:szCs w:val="28"/>
+              </w:rPr>
+            </w:r>
+            <w:r>
+              <w:rPr>
+                <w:rFonts w:ascii="Times New Roman" w:hAnsi="Times New Roman" w:cs="Times New Roman"/>
+                <w:noProof/>
+                <w:webHidden/>
+                <w:sz w:val="28"/>
+                <w:szCs w:val="28"/>
+              </w:rPr>
+              <w:fldChar w:fldCharType="separate"/>
+            </w:r>
+            <w:r>
+              <w:rPr>
+                <w:rFonts w:ascii="Times New Roman" w:hAnsi="Times New Roman" w:cs="Times New Roman"/>
+                <w:noProof/>
+                <w:webHidden/>
+                <w:sz w:val="28"/>
+                <w:szCs w:val="28"/>
+              </w:rPr>
+              <w:t>8</w:t>
+            </w:r>
+            <w:r>
+              <w:rPr>
+                <w:rFonts w:ascii="Times New Roman" w:hAnsi="Times New Roman" w:cs="Times New Roman"/>
+                <w:noProof/>
+                <w:webHidden/>
+                <w:sz w:val="28"/>
+                <w:szCs w:val="28"/>
+              </w:rPr>
+              <w:fldChar w:fldCharType="end"/>
+            </w:r>
           </w:hyperlink>
-          <w:r>
-            <w:rPr>
-              <w:rFonts w:ascii="Times New Roman" w:eastAsia="Times New Roman" w:hAnsi="Times New Roman" w:cs="Times New Roman"/>
-              <w:b/>
-              <w:sz w:val="28"/>
-              <w:szCs w:val="28"/>
-            </w:rPr>
-            <w:tab/>
-          </w:r>
-          <w:r>
-            <w:fldChar w:fldCharType="begin"/>
-          </w:r>
-          <w:r>
-            <w:instrText xml:space="preserve"> PAGEREF _bcqhg435enyo \h </w:instrText>
-          </w:r>
-          <w:r>
-            <w:fldChar w:fldCharType="separate"/>
-          </w:r>
-          <w:r>
-            <w:rPr>
-              <w:rFonts w:ascii="Times New Roman" w:eastAsia="Times New Roman" w:hAnsi="Times New Roman" w:cs="Times New Roman"/>
-              <w:b/>
-              <w:sz w:val="28"/>
-              <w:szCs w:val="28"/>
-            </w:rPr>
-            <w:t>8</w:t>
-          </w:r>
-          <w:r>
-            <w:fldChar w:fldCharType="end"/>
-          </w:r>
         </w:p>
         <w:p>
           <w:pPr>
+            <w:pStyle w:val="10"/>
             <w:tabs>
-              <w:tab w:val="right" w:pos="9025"/>
+              <w:tab w:val="right" w:pos="9019"/>
             </w:tabs>
-            <w:spacing w:before="200" w:line="240" w:lineRule="auto"/>
             <w:rPr>
-              <w:rFonts w:ascii="Times New Roman" w:eastAsia="Times New Roman" w:hAnsi="Times New Roman" w:cs="Times New Roman"/>
-              <w:b/>
-              <w:color w:val="000000"/>
+              <w:rFonts w:ascii="Times New Roman" w:eastAsiaTheme="minorEastAsia" w:hAnsi="Times New Roman" w:cs="Times New Roman"/>
+              <w:noProof/>
               <w:sz w:val="28"/>
               <w:szCs w:val="28"/>
+              <w:lang w:val="ru-RU"/>
             </w:rPr>
           </w:pPr>
-          <w:hyperlink w:anchor="_o1gb6bdh4q83">
+          <w:hyperlink w:anchor="_Toc121926378" w:history="1">
             <w:r>
               <w:rPr>
+                <w:rStyle w:val="a5"/>
                 <w:rFonts w:ascii="Times New Roman" w:eastAsia="Times New Roman" w:hAnsi="Times New Roman" w:cs="Times New Roman"/>
                 <w:b/>
-                <w:color w:val="000000"/>
-                <w:sz w:val="28"/>
-                <w:szCs w:val="28"/>
-              </w:rPr>
-              <w:t>Результаты тестового запроса к созданному аналитическому представлению</w:t>
-            </w:r>
-          </w:hyperlink>
-          <w:r>
-            <w:rPr>
-              <w:rFonts w:ascii="Times New Roman" w:eastAsia="Times New Roman" w:hAnsi="Times New Roman" w:cs="Times New Roman"/>
-              <w:b/>
-              <w:color w:val="000000"/>
-              <w:sz w:val="28"/>
-              <w:szCs w:val="28"/>
-            </w:rPr>
-            <w:tab/>
-          </w:r>
-          <w:r>
-            <w:fldChar w:fldCharType="begin"/>
-          </w:r>
-          <w:r>
-            <w:instrText xml:space="preserve"> PAGEREF _o1gb6bdh4q83 \h </w:instrText>
-          </w:r>
-          <w:r>
-            <w:fldChar w:fldCharType="separate"/>
-          </w:r>
-          <w:r>
-            <w:rPr>
-              <w:rFonts w:ascii="Times New Roman" w:eastAsia="Times New Roman" w:hAnsi="Times New Roman" w:cs="Times New Roman"/>
-              <w:b/>
-              <w:color w:val="000000"/>
-              <w:sz w:val="28"/>
-              <w:szCs w:val="28"/>
-            </w:rPr>
-            <w:t>9</w:t>
-          </w:r>
-          <w:r>
-            <w:fldChar w:fldCharType="end"/>
-          </w:r>
-        </w:p>
-        <w:p>
-          <w:pPr>
-            <w:tabs>
-              <w:tab w:val="right" w:pos="9025"/>
-            </w:tabs>
-            <w:spacing w:before="200" w:line="240" w:lineRule="auto"/>
-            <w:rPr>
-              <w:rFonts w:ascii="Times New Roman" w:eastAsia="Times New Roman" w:hAnsi="Times New Roman" w:cs="Times New Roman"/>
-              <w:b/>
-              <w:color w:val="000000"/>
-              <w:sz w:val="28"/>
-              <w:szCs w:val="28"/>
-            </w:rPr>
-          </w:pPr>
-          <w:hyperlink w:anchor="_17dp8vu">
-            <w:r>
-              <w:rPr>
-                <w:rFonts w:ascii="Times New Roman" w:eastAsia="Times New Roman" w:hAnsi="Times New Roman" w:cs="Times New Roman"/>
-                <w:b/>
-                <w:color w:val="000000"/>
+                <w:noProof/>
                 <w:sz w:val="28"/>
                 <w:szCs w:val="28"/>
               </w:rPr>
               <w:t>Заключение</w:t>
             </w:r>
+            <w:r>
+              <w:rPr>
+                <w:rFonts w:ascii="Times New Roman" w:hAnsi="Times New Roman" w:cs="Times New Roman"/>
+                <w:noProof/>
+                <w:webHidden/>
+                <w:sz w:val="28"/>
+                <w:szCs w:val="28"/>
+              </w:rPr>
+              <w:tab/>
+            </w:r>
+            <w:r>
+              <w:rPr>
+                <w:rFonts w:ascii="Times New Roman" w:hAnsi="Times New Roman" w:cs="Times New Roman"/>
+                <w:noProof/>
+                <w:webHidden/>
+                <w:sz w:val="28"/>
+                <w:szCs w:val="28"/>
+              </w:rPr>
+              <w:fldChar w:fldCharType="begin"/>
+            </w:r>
+            <w:r>
+              <w:rPr>
+                <w:rFonts w:ascii="Times New Roman" w:hAnsi="Times New Roman" w:cs="Times New Roman"/>
+                <w:noProof/>
+                <w:webHidden/>
+                <w:sz w:val="28"/>
+                <w:szCs w:val="28"/>
+              </w:rPr>
+              <w:instrText xml:space="preserve"> PAGEREF _Toc121926378 \h </w:instrText>
+            </w:r>
+            <w:r>
+              <w:rPr>
+                <w:rFonts w:ascii="Times New Roman" w:hAnsi="Times New Roman" w:cs="Times New Roman"/>
+                <w:noProof/>
+                <w:webHidden/>
+                <w:sz w:val="28"/>
+                <w:szCs w:val="28"/>
+              </w:rPr>
+            </w:r>
+            <w:r>
+              <w:rPr>
+                <w:rFonts w:ascii="Times New Roman" w:hAnsi="Times New Roman" w:cs="Times New Roman"/>
+                <w:noProof/>
+                <w:webHidden/>
+                <w:sz w:val="28"/>
+                <w:szCs w:val="28"/>
+              </w:rPr>
+              <w:fldChar w:fldCharType="separate"/>
+            </w:r>
+            <w:r>
+              <w:rPr>
+                <w:rFonts w:ascii="Times New Roman" w:hAnsi="Times New Roman" w:cs="Times New Roman"/>
+                <w:noProof/>
+                <w:webHidden/>
+                <w:sz w:val="28"/>
+                <w:szCs w:val="28"/>
+              </w:rPr>
+              <w:t>9</w:t>
+            </w:r>
+            <w:r>
+              <w:rPr>
+                <w:rFonts w:ascii="Times New Roman" w:hAnsi="Times New Roman" w:cs="Times New Roman"/>
+                <w:noProof/>
+                <w:webHidden/>
+                <w:sz w:val="28"/>
+                <w:szCs w:val="28"/>
+              </w:rPr>
+              <w:fldChar w:fldCharType="end"/>
+            </w:r>
           </w:hyperlink>
-          <w:r>
+        </w:p>
+        <w:p>
+          <w:pPr>
+            <w:pStyle w:val="10"/>
+            <w:tabs>
+              <w:tab w:val="right" w:pos="9019"/>
+            </w:tabs>
             <w:rPr>
-              <w:rFonts w:ascii="Times New Roman" w:eastAsia="Times New Roman" w:hAnsi="Times New Roman" w:cs="Times New Roman"/>
-              <w:b/>
-              <w:color w:val="000000"/>
+              <w:rFonts w:ascii="Times New Roman" w:eastAsiaTheme="minorEastAsia" w:hAnsi="Times New Roman" w:cs="Times New Roman"/>
+              <w:noProof/>
               <w:sz w:val="28"/>
               <w:szCs w:val="28"/>
+              <w:lang w:val="ru-RU"/>
             </w:rPr>
-            <w:tab/>
-          </w:r>
-          <w:r>
-            <w:fldChar w:fldCharType="begin"/>
-          </w:r>
-          <w:r>
-            <w:instrText xml:space="preserve"> PAGEREF _17dp8vu \h </w:instrText>
-          </w:r>
-          <w:r>
-            <w:fldChar w:fldCharType="separate"/>
-          </w:r>
-          <w:r>
-            <w:rPr>
-              <w:rFonts w:ascii="Times New Roman" w:eastAsia="Times New Roman" w:hAnsi="Times New Roman" w:cs="Times New Roman"/>
-              <w:b/>
-              <w:color w:val="000000"/>
-              <w:sz w:val="28"/>
-              <w:szCs w:val="28"/>
-            </w:rPr>
-            <w:t>10</w:t>
-          </w:r>
-          <w:r>
-            <w:fldChar w:fldCharType="end"/>
-          </w:r>
+          </w:pPr>
+          <w:hyperlink w:anchor="_Toc121926379" w:history="1">
+            <w:r>
+              <w:rPr>
+                <w:rStyle w:val="a5"/>
+                <w:rFonts w:ascii="Times New Roman" w:eastAsia="Times New Roman" w:hAnsi="Times New Roman" w:cs="Times New Roman"/>
+                <w:b/>
+                <w:noProof/>
+                <w:sz w:val="28"/>
+                <w:szCs w:val="28"/>
+              </w:rPr>
+              <w:t>Приложения</w:t>
+            </w:r>
+            <w:r>
+              <w:rPr>
+                <w:rFonts w:ascii="Times New Roman" w:hAnsi="Times New Roman" w:cs="Times New Roman"/>
+                <w:noProof/>
+                <w:webHidden/>
+                <w:sz w:val="28"/>
+                <w:szCs w:val="28"/>
+              </w:rPr>
+              <w:tab/>
+            </w:r>
+            <w:r>
+              <w:rPr>
+                <w:rFonts w:ascii="Times New Roman" w:hAnsi="Times New Roman" w:cs="Times New Roman"/>
+                <w:noProof/>
+                <w:webHidden/>
+                <w:sz w:val="28"/>
+                <w:szCs w:val="28"/>
+              </w:rPr>
+              <w:fldChar w:fldCharType="begin"/>
+            </w:r>
+            <w:r>
+              <w:rPr>
+                <w:rFonts w:ascii="Times New Roman" w:hAnsi="Times New Roman" w:cs="Times New Roman"/>
+                <w:noProof/>
+                <w:webHidden/>
+                <w:sz w:val="28"/>
+                <w:szCs w:val="28"/>
+              </w:rPr>
+              <w:instrText xml:space="preserve"> PAGEREF _Toc121926379 \h </w:instrText>
+            </w:r>
+            <w:r>
+              <w:rPr>
+                <w:rFonts w:ascii="Times New Roman" w:hAnsi="Times New Roman" w:cs="Times New Roman"/>
+                <w:noProof/>
+                <w:webHidden/>
+                <w:sz w:val="28"/>
+                <w:szCs w:val="28"/>
+              </w:rPr>
+            </w:r>
+            <w:r>
+              <w:rPr>
+                <w:rFonts w:ascii="Times New Roman" w:hAnsi="Times New Roman" w:cs="Times New Roman"/>
+                <w:noProof/>
+                <w:webHidden/>
+                <w:sz w:val="28"/>
+                <w:szCs w:val="28"/>
+              </w:rPr>
+              <w:fldChar w:fldCharType="separate"/>
+            </w:r>
+            <w:r>
+              <w:rPr>
+                <w:rFonts w:ascii="Times New Roman" w:hAnsi="Times New Roman" w:cs="Times New Roman"/>
+                <w:noProof/>
+                <w:webHidden/>
+                <w:sz w:val="28"/>
+                <w:szCs w:val="28"/>
+              </w:rPr>
+              <w:t>10</w:t>
+            </w:r>
+            <w:r>
+              <w:rPr>
+                <w:rFonts w:ascii="Times New Roman" w:hAnsi="Times New Roman" w:cs="Times New Roman"/>
+                <w:noProof/>
+                <w:webHidden/>
+                <w:sz w:val="28"/>
+                <w:szCs w:val="28"/>
+              </w:rPr>
+              <w:fldChar w:fldCharType="end"/>
+            </w:r>
+          </w:hyperlink>
         </w:p>
         <w:p>
           <w:pPr>
@@ -1018,58 +1354,17 @@
             </w:tabs>
             <w:spacing w:before="200" w:after="80" w:line="240" w:lineRule="auto"/>
             <w:rPr>
-              <w:rFonts w:ascii="Times New Roman" w:eastAsia="Times New Roman" w:hAnsi="Times New Roman" w:cs="Times New Roman"/>
-              <w:b/>
-              <w:color w:val="000000"/>
+              <w:rFonts w:ascii="Times New Roman" w:hAnsi="Times New Roman" w:cs="Times New Roman"/>
               <w:sz w:val="28"/>
               <w:szCs w:val="28"/>
             </w:rPr>
           </w:pPr>
-          <w:hyperlink w:anchor="_2eu5yslqyidr">
-            <w:r>
-              <w:rPr>
-                <w:rFonts w:ascii="Times New Roman" w:eastAsia="Times New Roman" w:hAnsi="Times New Roman" w:cs="Times New Roman"/>
-                <w:b/>
-                <w:color w:val="000000"/>
-                <w:sz w:val="28"/>
-                <w:szCs w:val="28"/>
-              </w:rPr>
-              <w:t>Приложения</w:t>
-            </w:r>
-          </w:hyperlink>
           <w:r>
             <w:rPr>
-              <w:rFonts w:ascii="Times New Roman" w:eastAsia="Times New Roman" w:hAnsi="Times New Roman" w:cs="Times New Roman"/>
-              <w:b/>
-              <w:color w:val="000000"/>
+              <w:rFonts w:ascii="Times New Roman" w:hAnsi="Times New Roman" w:cs="Times New Roman"/>
               <w:sz w:val="28"/>
               <w:szCs w:val="28"/>
             </w:rPr>
-            <w:tab/>
-          </w:r>
-          <w:r>
-            <w:fldChar w:fldCharType="begin"/>
-          </w:r>
-          <w:r>
-            <w:instrText xml:space="preserve"> PAGEREF _2eu5yslqyidr \h </w:instrText>
-          </w:r>
-          <w:r>
-            <w:fldChar w:fldCharType="separate"/>
-          </w:r>
-          <w:r>
-            <w:rPr>
-              <w:rFonts w:ascii="Times New Roman" w:eastAsia="Times New Roman" w:hAnsi="Times New Roman" w:cs="Times New Roman"/>
-              <w:b/>
-              <w:color w:val="000000"/>
-              <w:sz w:val="28"/>
-              <w:szCs w:val="28"/>
-            </w:rPr>
-            <w:t>11</w:t>
-          </w:r>
-          <w:r>
-            <w:fldChar w:fldCharType="end"/>
-          </w:r>
-          <w:r>
             <w:fldChar w:fldCharType="end"/>
           </w:r>
         </w:p>
@@ -1077,10 +1372,12 @@
     </w:sdt>
     <w:p>
       <w:pPr>
-        <w:spacing w:line="360" w:lineRule="auto"/>
-        <w:ind w:right="141"/>
-        <w:rPr>
-          <w:rFonts w:ascii="Times New Roman" w:eastAsia="Times New Roman" w:hAnsi="Times New Roman" w:cs="Times New Roman"/>
+        <w:tabs>
+          <w:tab w:val="right" w:pos="9025"/>
+        </w:tabs>
+        <w:spacing w:before="200" w:after="80" w:line="240" w:lineRule="auto"/>
+        <w:rPr>
+          <w:rFonts w:ascii="Times New Roman" w:hAnsi="Times New Roman" w:cs="Times New Roman"/>
           <w:sz w:val="28"/>
           <w:szCs w:val="28"/>
         </w:rPr>
@@ -1097,12 +1394,11 @@
         <w:jc w:val="both"/>
         <w:rPr>
           <w:rFonts w:ascii="Times New Roman" w:eastAsia="Times New Roman" w:hAnsi="Times New Roman" w:cs="Times New Roman"/>
-          <w:sz w:val="32"/>
-          <w:szCs w:val="32"/>
-        </w:rPr>
-      </w:pPr>
-      <w:bookmarkStart w:id="2" w:name="_1fob9te" w:colFirst="0" w:colLast="0"/>
-      <w:bookmarkEnd w:id="2"/>
+          <w:sz w:val="28"/>
+          <w:szCs w:val="28"/>
+        </w:rPr>
+      </w:pPr>
+      <w:bookmarkStart w:id="3" w:name="_Toc121926373"/>
       <w:r>
         <w:rPr>
           <w:rFonts w:ascii="Times New Roman" w:eastAsia="Times New Roman" w:hAnsi="Times New Roman" w:cs="Times New Roman"/>
@@ -1113,6 +1409,7 @@
         <w:lastRenderedPageBreak/>
         <w:t>Описание содержания таблицы</w:t>
       </w:r>
+      <w:bookmarkEnd w:id="3"/>
     </w:p>
     <w:p>
       <w:pPr>
@@ -1318,12 +1615,11 @@
         <w:jc w:val="both"/>
         <w:rPr>
           <w:rFonts w:ascii="Times New Roman" w:eastAsia="Times New Roman" w:hAnsi="Times New Roman" w:cs="Times New Roman"/>
-          <w:sz w:val="32"/>
-          <w:szCs w:val="32"/>
-        </w:rPr>
-      </w:pPr>
-      <w:bookmarkStart w:id="3" w:name="_2et92p0" w:colFirst="0" w:colLast="0"/>
-      <w:bookmarkEnd w:id="3"/>
+          <w:sz w:val="28"/>
+          <w:szCs w:val="28"/>
+        </w:rPr>
+      </w:pPr>
+      <w:bookmarkStart w:id="4" w:name="_Toc121926374"/>
       <w:r>
         <w:rPr>
           <w:rFonts w:ascii="Times New Roman" w:eastAsia="Times New Roman" w:hAnsi="Times New Roman" w:cs="Times New Roman"/>
@@ -1334,6 +1630,7 @@
         <w:lastRenderedPageBreak/>
         <w:t>Описание характерных участков данных</w:t>
       </w:r>
+      <w:bookmarkEnd w:id="4"/>
     </w:p>
     <w:p>
       <w:pPr>
@@ -1525,7 +1822,25 @@
           <w:lang w:val="en-US"/>
         </w:rPr>
         <w:br/>
-        <w:t xml:space="preserve">2      FROM </w:t>
+        <w:t xml:space="preserve"> </w:t>
+      </w:r>
+      <w:r>
+        <w:rPr>
+          <w:rFonts w:ascii="Courier New" w:eastAsia="Courier New" w:hAnsi="Courier New" w:cs="Courier New"/>
+          <w:sz w:val="20"/>
+          <w:szCs w:val="20"/>
+          <w:lang w:val="en-US"/>
+        </w:rPr>
+        <w:t xml:space="preserve">   </w:t>
+      </w:r>
+      <w:r>
+        <w:rPr>
+          <w:rFonts w:ascii="Courier New" w:eastAsia="Courier New" w:hAnsi="Courier New" w:cs="Courier New"/>
+          <w:sz w:val="20"/>
+          <w:szCs w:val="20"/>
+          <w:lang w:val="en-US"/>
+        </w:rPr>
+        <w:t xml:space="preserve">FROM </w:t>
       </w:r>
       <w:proofErr w:type="spellStart"/>
       <w:r>
@@ -1546,7 +1861,25 @@
           <w:lang w:val="en-US"/>
         </w:rPr>
         <w:br/>
-        <w:t>3          MATCH_RECOGNIZE (</w:t>
+        <w:t xml:space="preserve">        </w:t>
+      </w:r>
+      <w:r>
+        <w:rPr>
+          <w:rFonts w:ascii="Courier New" w:eastAsia="Courier New" w:hAnsi="Courier New" w:cs="Courier New"/>
+          <w:sz w:val="20"/>
+          <w:szCs w:val="20"/>
+          <w:lang w:val="en-US"/>
+        </w:rPr>
+        <w:t>M</w:t>
+      </w:r>
+      <w:r>
+        <w:rPr>
+          <w:rFonts w:ascii="Courier New" w:eastAsia="Courier New" w:hAnsi="Courier New" w:cs="Courier New"/>
+          <w:sz w:val="20"/>
+          <w:szCs w:val="20"/>
+          <w:lang w:val="en-US"/>
+        </w:rPr>
+        <w:t>ATCH_RECOGNIZE (</w:t>
       </w:r>
       <w:r>
         <w:rPr>
@@ -1556,7 +1889,25 @@
           <w:lang w:val="en-US"/>
         </w:rPr>
         <w:br/>
-        <w:t xml:space="preserve">4              PARTITION BY </w:t>
+        <w:t xml:space="preserve">            </w:t>
+      </w:r>
+      <w:r>
+        <w:rPr>
+          <w:rFonts w:ascii="Courier New" w:eastAsia="Courier New" w:hAnsi="Courier New" w:cs="Courier New"/>
+          <w:sz w:val="20"/>
+          <w:szCs w:val="20"/>
+          <w:lang w:val="en-US"/>
+        </w:rPr>
+        <w:t>PARTIT</w:t>
+      </w:r>
+      <w:r>
+        <w:rPr>
+          <w:rFonts w:ascii="Courier New" w:eastAsia="Courier New" w:hAnsi="Courier New" w:cs="Courier New"/>
+          <w:sz w:val="20"/>
+          <w:szCs w:val="20"/>
+          <w:lang w:val="en-US"/>
+        </w:rPr>
+        <w:t xml:space="preserve">ION BY </w:t>
       </w:r>
       <w:proofErr w:type="spellStart"/>
       <w:r>
@@ -1577,7 +1928,25 @@
           <w:lang w:val="en-US"/>
         </w:rPr>
         <w:br/>
-        <w:t xml:space="preserve">5              ORDER BY </w:t>
+        <w:t xml:space="preserve">            </w:t>
+      </w:r>
+      <w:r>
+        <w:rPr>
+          <w:rFonts w:ascii="Courier New" w:eastAsia="Courier New" w:hAnsi="Courier New" w:cs="Courier New"/>
+          <w:sz w:val="20"/>
+          <w:szCs w:val="20"/>
+          <w:lang w:val="en-US"/>
+        </w:rPr>
+        <w:t>OR</w:t>
+      </w:r>
+      <w:r>
+        <w:rPr>
+          <w:rFonts w:ascii="Courier New" w:eastAsia="Courier New" w:hAnsi="Courier New" w:cs="Courier New"/>
+          <w:sz w:val="20"/>
+          <w:szCs w:val="20"/>
+          <w:lang w:val="en-US"/>
+        </w:rPr>
+        <w:t xml:space="preserve">DER BY </w:t>
       </w:r>
       <w:proofErr w:type="spellStart"/>
       <w:r>
@@ -1598,7 +1967,25 @@
           <w:lang w:val="en-US"/>
         </w:rPr>
         <w:br/>
-        <w:t>6              MEASURES</w:t>
+        <w:t xml:space="preserve">            </w:t>
+      </w:r>
+      <w:r>
+        <w:rPr>
+          <w:rFonts w:ascii="Courier New" w:eastAsia="Courier New" w:hAnsi="Courier New" w:cs="Courier New"/>
+          <w:sz w:val="20"/>
+          <w:szCs w:val="20"/>
+          <w:lang w:val="en-US"/>
+        </w:rPr>
+        <w:t>M</w:t>
+      </w:r>
+      <w:r>
+        <w:rPr>
+          <w:rFonts w:ascii="Courier New" w:eastAsia="Courier New" w:hAnsi="Courier New" w:cs="Courier New"/>
+          <w:sz w:val="20"/>
+          <w:szCs w:val="20"/>
+          <w:lang w:val="en-US"/>
+        </w:rPr>
+        <w:t>EASURES</w:t>
       </w:r>
       <w:r>
         <w:rPr>
@@ -1608,7 +1995,25 @@
           <w:lang w:val="en-US"/>
         </w:rPr>
         <w:br/>
-        <w:t xml:space="preserve">7                  MATCH_NUMBER() AS </w:t>
+        <w:t xml:space="preserve"> </w:t>
+      </w:r>
+      <w:r>
+        <w:rPr>
+          <w:rFonts w:ascii="Courier New" w:eastAsia="Courier New" w:hAnsi="Courier New" w:cs="Courier New"/>
+          <w:sz w:val="20"/>
+          <w:szCs w:val="20"/>
+          <w:lang w:val="en-US"/>
+        </w:rPr>
+        <w:t xml:space="preserve">              </w:t>
+      </w:r>
+      <w:r>
+        <w:rPr>
+          <w:rFonts w:ascii="Courier New" w:eastAsia="Courier New" w:hAnsi="Courier New" w:cs="Courier New"/>
+          <w:sz w:val="20"/>
+          <w:szCs w:val="20"/>
+          <w:lang w:val="en-US"/>
+        </w:rPr>
+        <w:t xml:space="preserve">MATCH_NUMBER() AS </w:t>
       </w:r>
       <w:proofErr w:type="spellStart"/>
       <w:r>
@@ -1629,7 +2034,25 @@
           <w:lang w:val="en-US"/>
         </w:rPr>
         <w:br/>
-        <w:t>8              ALL ROWS PER MATCH</w:t>
+        <w:t xml:space="preserve"> </w:t>
+      </w:r>
+      <w:r>
+        <w:rPr>
+          <w:rFonts w:ascii="Courier New" w:eastAsia="Courier New" w:hAnsi="Courier New" w:cs="Courier New"/>
+          <w:sz w:val="20"/>
+          <w:szCs w:val="20"/>
+          <w:lang w:val="en-US"/>
+        </w:rPr>
+        <w:t xml:space="preserve">           A</w:t>
+      </w:r>
+      <w:r>
+        <w:rPr>
+          <w:rFonts w:ascii="Courier New" w:eastAsia="Courier New" w:hAnsi="Courier New" w:cs="Courier New"/>
+          <w:sz w:val="20"/>
+          <w:szCs w:val="20"/>
+          <w:lang w:val="en-US"/>
+        </w:rPr>
+        <w:t>LL ROWS PER MATCH</w:t>
       </w:r>
       <w:r>
         <w:rPr>
@@ -1639,7 +2062,25 @@
           <w:lang w:val="en-US"/>
         </w:rPr>
         <w:br/>
-        <w:t>9              PATTERN (^ gt80)</w:t>
+        <w:t xml:space="preserve"> </w:t>
+      </w:r>
+      <w:r>
+        <w:rPr>
+          <w:rFonts w:ascii="Courier New" w:eastAsia="Courier New" w:hAnsi="Courier New" w:cs="Courier New"/>
+          <w:sz w:val="20"/>
+          <w:szCs w:val="20"/>
+          <w:lang w:val="en-US"/>
+        </w:rPr>
+        <w:t xml:space="preserve">           </w:t>
+      </w:r>
+      <w:r>
+        <w:rPr>
+          <w:rFonts w:ascii="Courier New" w:eastAsia="Courier New" w:hAnsi="Courier New" w:cs="Courier New"/>
+          <w:sz w:val="20"/>
+          <w:szCs w:val="20"/>
+          <w:lang w:val="en-US"/>
+        </w:rPr>
+        <w:t>PATTERN (^ gt80)</w:t>
       </w:r>
       <w:r>
         <w:rPr>
@@ -1649,7 +2090,25 @@
           <w:lang w:val="en-US"/>
         </w:rPr>
         <w:br/>
-        <w:t>10             DEFINE</w:t>
+        <w:t xml:space="preserve">  </w:t>
+      </w:r>
+      <w:r>
+        <w:rPr>
+          <w:rFonts w:ascii="Courier New" w:eastAsia="Courier New" w:hAnsi="Courier New" w:cs="Courier New"/>
+          <w:sz w:val="20"/>
+          <w:szCs w:val="20"/>
+          <w:lang w:val="en-US"/>
+        </w:rPr>
+        <w:t xml:space="preserve">          </w:t>
+      </w:r>
+      <w:r>
+        <w:rPr>
+          <w:rFonts w:ascii="Courier New" w:eastAsia="Courier New" w:hAnsi="Courier New" w:cs="Courier New"/>
+          <w:sz w:val="20"/>
+          <w:szCs w:val="20"/>
+          <w:lang w:val="en-US"/>
+        </w:rPr>
+        <w:t>DEFINE</w:t>
       </w:r>
       <w:r>
         <w:rPr>
@@ -1659,7 +2118,25 @@
           <w:lang w:val="en-US"/>
         </w:rPr>
         <w:br/>
-        <w:t xml:space="preserve">11                 gt80 AS </w:t>
+        <w:t xml:space="preserve">  </w:t>
+      </w:r>
+      <w:r>
+        <w:rPr>
+          <w:rFonts w:ascii="Courier New" w:eastAsia="Courier New" w:hAnsi="Courier New" w:cs="Courier New"/>
+          <w:sz w:val="20"/>
+          <w:szCs w:val="20"/>
+          <w:lang w:val="en-US"/>
+        </w:rPr>
+        <w:t xml:space="preserve">             gt8</w:t>
+      </w:r>
+      <w:r>
+        <w:rPr>
+          <w:rFonts w:ascii="Courier New" w:eastAsia="Courier New" w:hAnsi="Courier New" w:cs="Courier New"/>
+          <w:sz w:val="20"/>
+          <w:szCs w:val="20"/>
+          <w:lang w:val="en-US"/>
+        </w:rPr>
+        <w:t xml:space="preserve">0 AS </w:t>
       </w:r>
       <w:proofErr w:type="spellStart"/>
       <w:r>
@@ -1689,7 +2166,25 @@
           <w:lang w:val="en-US"/>
         </w:rPr>
         <w:br/>
-        <w:t>12             ) MR</w:t>
+        <w:t xml:space="preserve">  </w:t>
+      </w:r>
+      <w:r>
+        <w:rPr>
+          <w:rFonts w:ascii="Courier New" w:eastAsia="Courier New" w:hAnsi="Courier New" w:cs="Courier New"/>
+          <w:sz w:val="20"/>
+          <w:szCs w:val="20"/>
+          <w:lang w:val="en-US"/>
+        </w:rPr>
+        <w:t xml:space="preserve">          </w:t>
+      </w:r>
+      <w:r>
+        <w:rPr>
+          <w:rFonts w:ascii="Courier New" w:eastAsia="Courier New" w:hAnsi="Courier New" w:cs="Courier New"/>
+          <w:sz w:val="20"/>
+          <w:szCs w:val="20"/>
+          <w:lang w:val="en-US"/>
+        </w:rPr>
+        <w:t>) MR</w:t>
       </w:r>
       <w:r>
         <w:rPr>
@@ -1699,17 +2194,35 @@
           <w:lang w:val="en-US"/>
         </w:rPr>
         <w:br/>
-        <w:t xml:space="preserve">13      INNER JOIN players ON </w:t>
-      </w:r>
-      <w:proofErr w:type="spellStart"/>
-      <w:r>
-        <w:rPr>
-          <w:rFonts w:ascii="Courier New" w:eastAsia="Courier New" w:hAnsi="Courier New" w:cs="Courier New"/>
-          <w:sz w:val="20"/>
-          <w:szCs w:val="20"/>
-          <w:lang w:val="en-US"/>
-        </w:rPr>
-        <w:t>MR.player_id</w:t>
+        <w:t xml:space="preserve">    </w:t>
+      </w:r>
+      <w:r>
+        <w:rPr>
+          <w:rFonts w:ascii="Courier New" w:eastAsia="Courier New" w:hAnsi="Courier New" w:cs="Courier New"/>
+          <w:sz w:val="20"/>
+          <w:szCs w:val="20"/>
+          <w:lang w:val="en-US"/>
+        </w:rPr>
+        <w:t xml:space="preserve">INNER JOIN players ON </w:t>
+      </w:r>
+      <w:proofErr w:type="spellStart"/>
+      <w:r>
+        <w:rPr>
+          <w:rFonts w:ascii="Courier New" w:eastAsia="Courier New" w:hAnsi="Courier New" w:cs="Courier New"/>
+          <w:sz w:val="20"/>
+          <w:szCs w:val="20"/>
+          <w:lang w:val="en-US"/>
+        </w:rPr>
+        <w:t>MR.playe</w:t>
+      </w:r>
+      <w:r>
+        <w:rPr>
+          <w:rFonts w:ascii="Courier New" w:eastAsia="Courier New" w:hAnsi="Courier New" w:cs="Courier New"/>
+          <w:sz w:val="20"/>
+          <w:szCs w:val="20"/>
+          <w:lang w:val="en-US"/>
+        </w:rPr>
+        <w:t>r_id</w:t>
       </w:r>
       <w:proofErr w:type="spellEnd"/>
       <w:r>
@@ -1740,7 +2253,16 @@
           <w:lang w:val="en-US"/>
         </w:rPr>
         <w:br/>
-        <w:t xml:space="preserve">14      ORDER BY </w:t>
+        <w:t xml:space="preserve">  </w:t>
+      </w:r>
+      <w:r>
+        <w:rPr>
+          <w:rFonts w:ascii="Courier New" w:eastAsia="Courier New" w:hAnsi="Courier New" w:cs="Courier New"/>
+          <w:sz w:val="20"/>
+          <w:szCs w:val="20"/>
+          <w:lang w:val="en-US"/>
+        </w:rPr>
+        <w:t xml:space="preserve">  ORDER BY </w:t>
       </w:r>
       <w:proofErr w:type="spellStart"/>
       <w:r>
@@ -1794,7 +2316,7 @@
           <w:lang w:val="en-US"/>
         </w:rPr>
         <w:br/>
-        <w:t xml:space="preserve">2      FROM </w:t>
+        <w:t xml:space="preserve">    FROM </w:t>
       </w:r>
       <w:proofErr w:type="spellStart"/>
       <w:r>
@@ -1815,7 +2337,25 @@
           <w:lang w:val="en-US"/>
         </w:rPr>
         <w:br/>
-        <w:t>3          MATCH_RECOGNIZE (</w:t>
+        <w:t xml:space="preserve"> </w:t>
+      </w:r>
+      <w:r>
+        <w:rPr>
+          <w:rFonts w:ascii="Courier New" w:eastAsia="Courier New" w:hAnsi="Courier New" w:cs="Courier New"/>
+          <w:sz w:val="20"/>
+          <w:szCs w:val="20"/>
+          <w:lang w:val="en-US"/>
+        </w:rPr>
+        <w:t xml:space="preserve">   </w:t>
+      </w:r>
+      <w:r>
+        <w:rPr>
+          <w:rFonts w:ascii="Courier New" w:eastAsia="Courier New" w:hAnsi="Courier New" w:cs="Courier New"/>
+          <w:sz w:val="20"/>
+          <w:szCs w:val="20"/>
+          <w:lang w:val="en-US"/>
+        </w:rPr>
+        <w:t xml:space="preserve">    MATCH_RECOGNIZE (</w:t>
       </w:r>
       <w:r>
         <w:rPr>
@@ -1825,7 +2365,25 @@
           <w:lang w:val="en-US"/>
         </w:rPr>
         <w:br/>
-        <w:t xml:space="preserve">4              PARTITION BY </w:t>
+        <w:t xml:space="preserve"> </w:t>
+      </w:r>
+      <w:r>
+        <w:rPr>
+          <w:rFonts w:ascii="Courier New" w:eastAsia="Courier New" w:hAnsi="Courier New" w:cs="Courier New"/>
+          <w:sz w:val="20"/>
+          <w:szCs w:val="20"/>
+          <w:lang w:val="en-US"/>
+        </w:rPr>
+        <w:t xml:space="preserve">   </w:t>
+      </w:r>
+      <w:r>
+        <w:rPr>
+          <w:rFonts w:ascii="Courier New" w:eastAsia="Courier New" w:hAnsi="Courier New" w:cs="Courier New"/>
+          <w:sz w:val="20"/>
+          <w:szCs w:val="20"/>
+          <w:lang w:val="en-US"/>
+        </w:rPr>
+        <w:t xml:space="preserve">        PARTITION BY </w:t>
       </w:r>
       <w:proofErr w:type="spellStart"/>
       <w:r>
@@ -1846,7 +2404,25 @@
           <w:lang w:val="en-US"/>
         </w:rPr>
         <w:br/>
-        <w:t xml:space="preserve">5              ORDER BY </w:t>
+        <w:t xml:space="preserve"> </w:t>
+      </w:r>
+      <w:r>
+        <w:rPr>
+          <w:rFonts w:ascii="Courier New" w:eastAsia="Courier New" w:hAnsi="Courier New" w:cs="Courier New"/>
+          <w:sz w:val="20"/>
+          <w:szCs w:val="20"/>
+          <w:lang w:val="en-US"/>
+        </w:rPr>
+        <w:t xml:space="preserve">   </w:t>
+      </w:r>
+      <w:r>
+        <w:rPr>
+          <w:rFonts w:ascii="Courier New" w:eastAsia="Courier New" w:hAnsi="Courier New" w:cs="Courier New"/>
+          <w:sz w:val="20"/>
+          <w:szCs w:val="20"/>
+          <w:lang w:val="en-US"/>
+        </w:rPr>
+        <w:t xml:space="preserve">        ORDER BY </w:t>
       </w:r>
       <w:proofErr w:type="spellStart"/>
       <w:r>
@@ -1867,7 +2443,25 @@
           <w:lang w:val="en-US"/>
         </w:rPr>
         <w:br/>
-        <w:t>6              MEASURES</w:t>
+        <w:t xml:space="preserve"> </w:t>
+      </w:r>
+      <w:r>
+        <w:rPr>
+          <w:rFonts w:ascii="Courier New" w:eastAsia="Courier New" w:hAnsi="Courier New" w:cs="Courier New"/>
+          <w:sz w:val="20"/>
+          <w:szCs w:val="20"/>
+          <w:lang w:val="en-US"/>
+        </w:rPr>
+        <w:t xml:space="preserve">   </w:t>
+      </w:r>
+      <w:r>
+        <w:rPr>
+          <w:rFonts w:ascii="Courier New" w:eastAsia="Courier New" w:hAnsi="Courier New" w:cs="Courier New"/>
+          <w:sz w:val="20"/>
+          <w:szCs w:val="20"/>
+          <w:lang w:val="en-US"/>
+        </w:rPr>
+        <w:t xml:space="preserve">        MEASURES</w:t>
       </w:r>
       <w:r>
         <w:rPr>
@@ -1877,7 +2471,16 @@
           <w:lang w:val="en-US"/>
         </w:rPr>
         <w:br/>
-        <w:t xml:space="preserve">7                  </w:t>
+        <w:t xml:space="preserve"> </w:t>
+      </w:r>
+      <w:r>
+        <w:rPr>
+          <w:rFonts w:ascii="Courier New" w:eastAsia="Courier New" w:hAnsi="Courier New" w:cs="Courier New"/>
+          <w:sz w:val="20"/>
+          <w:szCs w:val="20"/>
+          <w:lang w:val="en-US"/>
+        </w:rPr>
+        <w:t xml:space="preserve">               </w:t>
       </w:r>
       <w:proofErr w:type="spellStart"/>
       <w:r>
@@ -1907,7 +2510,16 @@
           <w:szCs w:val="20"/>
           <w:lang w:val="en-US"/>
         </w:rPr>
-        <w:t>start_tstamp</w:t>
+        <w:t>s</w:t>
+      </w:r>
+      <w:r>
+        <w:rPr>
+          <w:rFonts w:ascii="Courier New" w:eastAsia="Courier New" w:hAnsi="Courier New" w:cs="Courier New"/>
+          <w:sz w:val="20"/>
+          <w:szCs w:val="20"/>
+          <w:lang w:val="en-US"/>
+        </w:rPr>
+        <w:t>tart_tstamp</w:t>
       </w:r>
       <w:proofErr w:type="spellEnd"/>
       <w:r>
@@ -1927,17 +2539,35 @@
           <w:lang w:val="en-US"/>
         </w:rPr>
         <w:br/>
-        <w:t>8                  LAST(</w:t>
-      </w:r>
-      <w:proofErr w:type="spellStart"/>
-      <w:r>
-        <w:rPr>
-          <w:rFonts w:ascii="Courier New" w:eastAsia="Courier New" w:hAnsi="Courier New" w:cs="Courier New"/>
-          <w:sz w:val="20"/>
-          <w:szCs w:val="20"/>
-          <w:lang w:val="en-US"/>
-        </w:rPr>
-        <w:t>DOWN.timestamp_id</w:t>
+        <w:t xml:space="preserve"> </w:t>
+      </w:r>
+      <w:r>
+        <w:rPr>
+          <w:rFonts w:ascii="Courier New" w:eastAsia="Courier New" w:hAnsi="Courier New" w:cs="Courier New"/>
+          <w:sz w:val="20"/>
+          <w:szCs w:val="20"/>
+          <w:lang w:val="en-US"/>
+        </w:rPr>
+        <w:t xml:space="preserve">               LAST(</w:t>
+      </w:r>
+      <w:proofErr w:type="spellStart"/>
+      <w:r>
+        <w:rPr>
+          <w:rFonts w:ascii="Courier New" w:eastAsia="Courier New" w:hAnsi="Courier New" w:cs="Courier New"/>
+          <w:sz w:val="20"/>
+          <w:szCs w:val="20"/>
+          <w:lang w:val="en-US"/>
+        </w:rPr>
+        <w:t>DOWN.t</w:t>
+      </w:r>
+      <w:r>
+        <w:rPr>
+          <w:rFonts w:ascii="Courier New" w:eastAsia="Courier New" w:hAnsi="Courier New" w:cs="Courier New"/>
+          <w:sz w:val="20"/>
+          <w:szCs w:val="20"/>
+          <w:lang w:val="en-US"/>
+        </w:rPr>
+        <w:t>imestamp_id</w:t>
       </w:r>
       <w:proofErr w:type="spellEnd"/>
       <w:r>
@@ -1977,17 +2607,35 @@
           <w:lang w:val="en-US"/>
         </w:rPr>
         <w:br/>
-        <w:t>9                  LAST(</w:t>
-      </w:r>
-      <w:proofErr w:type="spellStart"/>
-      <w:r>
-        <w:rPr>
-          <w:rFonts w:ascii="Courier New" w:eastAsia="Courier New" w:hAnsi="Courier New" w:cs="Courier New"/>
-          <w:sz w:val="20"/>
-          <w:szCs w:val="20"/>
-          <w:lang w:val="en-US"/>
-        </w:rPr>
-        <w:t>UP.timestamp_id</w:t>
+        <w:t xml:space="preserve"> </w:t>
+      </w:r>
+      <w:r>
+        <w:rPr>
+          <w:rFonts w:ascii="Courier New" w:eastAsia="Courier New" w:hAnsi="Courier New" w:cs="Courier New"/>
+          <w:sz w:val="20"/>
+          <w:szCs w:val="20"/>
+          <w:lang w:val="en-US"/>
+        </w:rPr>
+        <w:t xml:space="preserve">               LAST(</w:t>
+      </w:r>
+      <w:proofErr w:type="spellStart"/>
+      <w:r>
+        <w:rPr>
+          <w:rFonts w:ascii="Courier New" w:eastAsia="Courier New" w:hAnsi="Courier New" w:cs="Courier New"/>
+          <w:sz w:val="20"/>
+          <w:szCs w:val="20"/>
+          <w:lang w:val="en-US"/>
+        </w:rPr>
+        <w:t>UP</w:t>
+      </w:r>
+      <w:r>
+        <w:rPr>
+          <w:rFonts w:ascii="Courier New" w:eastAsia="Courier New" w:hAnsi="Courier New" w:cs="Courier New"/>
+          <w:sz w:val="20"/>
+          <w:szCs w:val="20"/>
+          <w:lang w:val="en-US"/>
+        </w:rPr>
+        <w:t>.timestamp_id</w:t>
       </w:r>
       <w:proofErr w:type="spellEnd"/>
       <w:r>
@@ -2027,7 +2675,25 @@
           <w:lang w:val="en-US"/>
         </w:rPr>
         <w:br/>
-        <w:t xml:space="preserve">10                 MATCH_NUMBER() AS </w:t>
+        <w:t xml:space="preserve">  </w:t>
+      </w:r>
+      <w:r>
+        <w:rPr>
+          <w:rFonts w:ascii="Courier New" w:eastAsia="Courier New" w:hAnsi="Courier New" w:cs="Courier New"/>
+          <w:sz w:val="20"/>
+          <w:szCs w:val="20"/>
+          <w:lang w:val="en-US"/>
+        </w:rPr>
+        <w:t xml:space="preserve">              M</w:t>
+      </w:r>
+      <w:r>
+        <w:rPr>
+          <w:rFonts w:ascii="Courier New" w:eastAsia="Courier New" w:hAnsi="Courier New" w:cs="Courier New"/>
+          <w:sz w:val="20"/>
+          <w:szCs w:val="20"/>
+          <w:lang w:val="en-US"/>
+        </w:rPr>
+        <w:t xml:space="preserve">ATCH_NUMBER() AS </w:t>
       </w:r>
       <w:proofErr w:type="spellStart"/>
       <w:r>
@@ -2048,7 +2714,25 @@
           <w:lang w:val="en-US"/>
         </w:rPr>
         <w:br/>
-        <w:t>11              ALL ROWS PER MATCH</w:t>
+        <w:t xml:space="preserve">  </w:t>
+      </w:r>
+      <w:r>
+        <w:rPr>
+          <w:rFonts w:ascii="Courier New" w:eastAsia="Courier New" w:hAnsi="Courier New" w:cs="Courier New"/>
+          <w:sz w:val="20"/>
+          <w:szCs w:val="20"/>
+          <w:lang w:val="en-US"/>
+        </w:rPr>
+        <w:t xml:space="preserve">  </w:t>
+      </w:r>
+      <w:r>
+        <w:rPr>
+          <w:rFonts w:ascii="Courier New" w:eastAsia="Courier New" w:hAnsi="Courier New" w:cs="Courier New"/>
+          <w:sz w:val="20"/>
+          <w:szCs w:val="20"/>
+          <w:lang w:val="en-US"/>
+        </w:rPr>
+        <w:t xml:space="preserve">        ALL ROWS PER MATCH</w:t>
       </w:r>
       <w:r>
         <w:rPr>
@@ -2058,7 +2742,43 @@
           <w:lang w:val="en-US"/>
         </w:rPr>
         <w:br/>
-        <w:t>12              AFTER MATCH SKIP TO LAST DOWN</w:t>
+        <w:t xml:space="preserve">  </w:t>
+      </w:r>
+      <w:r>
+        <w:rPr>
+          <w:rFonts w:ascii="Courier New" w:eastAsia="Courier New" w:hAnsi="Courier New" w:cs="Courier New"/>
+          <w:sz w:val="20"/>
+          <w:szCs w:val="20"/>
+          <w:lang w:val="en-US"/>
+        </w:rPr>
+        <w:t xml:space="preserve">  </w:t>
+      </w:r>
+      <w:r>
+        <w:rPr>
+          <w:rFonts w:ascii="Courier New" w:eastAsia="Courier New" w:hAnsi="Courier New" w:cs="Courier New"/>
+          <w:sz w:val="20"/>
+          <w:szCs w:val="20"/>
+          <w:lang w:val="en-US"/>
+        </w:rPr>
+        <w:t xml:space="preserve">        </w:t>
+      </w:r>
+      <w:r>
+        <w:rPr>
+          <w:rFonts w:ascii="Courier New" w:eastAsia="Courier New" w:hAnsi="Courier New" w:cs="Courier New"/>
+          <w:sz w:val="20"/>
+          <w:szCs w:val="20"/>
+          <w:lang w:val="en-US"/>
+        </w:rPr>
+        <w:t xml:space="preserve">AFTER MATCH SKIP TO LAST </w:t>
+      </w:r>
+      <w:r>
+        <w:rPr>
+          <w:rFonts w:ascii="Courier New" w:eastAsia="Courier New" w:hAnsi="Courier New" w:cs="Courier New"/>
+          <w:sz w:val="20"/>
+          <w:szCs w:val="20"/>
+          <w:lang w:val="en-US"/>
+        </w:rPr>
+        <w:t>DOWN</w:t>
       </w:r>
       <w:r>
         <w:rPr>
@@ -2068,7 +2788,25 @@
           <w:lang w:val="en-US"/>
         </w:rPr>
         <w:br/>
-        <w:t>13              PATTERN (STRT UP+ FLAT* DOWN+)</w:t>
+        <w:t xml:space="preserve">  </w:t>
+      </w:r>
+      <w:r>
+        <w:rPr>
+          <w:rFonts w:ascii="Courier New" w:eastAsia="Courier New" w:hAnsi="Courier New" w:cs="Courier New"/>
+          <w:sz w:val="20"/>
+          <w:szCs w:val="20"/>
+          <w:lang w:val="en-US"/>
+        </w:rPr>
+        <w:t xml:space="preserve">          P</w:t>
+      </w:r>
+      <w:r>
+        <w:rPr>
+          <w:rFonts w:ascii="Courier New" w:eastAsia="Courier New" w:hAnsi="Courier New" w:cs="Courier New"/>
+          <w:sz w:val="20"/>
+          <w:szCs w:val="20"/>
+          <w:lang w:val="en-US"/>
+        </w:rPr>
+        <w:t>ATTERN (STRT UP+ FLAT* DOWN+)</w:t>
       </w:r>
       <w:r>
         <w:rPr>
@@ -2078,7 +2816,25 @@
           <w:lang w:val="en-US"/>
         </w:rPr>
         <w:br/>
-        <w:t>14              DEFINE</w:t>
+        <w:t xml:space="preserve">  </w:t>
+      </w:r>
+      <w:r>
+        <w:rPr>
+          <w:rFonts w:ascii="Courier New" w:eastAsia="Courier New" w:hAnsi="Courier New" w:cs="Courier New"/>
+          <w:sz w:val="20"/>
+          <w:szCs w:val="20"/>
+          <w:lang w:val="en-US"/>
+        </w:rPr>
+        <w:t xml:space="preserve">          </w:t>
+      </w:r>
+      <w:r>
+        <w:rPr>
+          <w:rFonts w:ascii="Courier New" w:eastAsia="Courier New" w:hAnsi="Courier New" w:cs="Courier New"/>
+          <w:sz w:val="20"/>
+          <w:szCs w:val="20"/>
+          <w:lang w:val="en-US"/>
+        </w:rPr>
+        <w:t>DEFINE</w:t>
       </w:r>
       <w:r>
         <w:rPr>
@@ -2088,7 +2844,25 @@
           <w:lang w:val="en-US"/>
         </w:rPr>
         <w:br/>
-        <w:t xml:space="preserve">15                  DOWN AS </w:t>
+        <w:t xml:space="preserve">  </w:t>
+      </w:r>
+      <w:r>
+        <w:rPr>
+          <w:rFonts w:ascii="Courier New" w:eastAsia="Courier New" w:hAnsi="Courier New" w:cs="Courier New"/>
+          <w:sz w:val="20"/>
+          <w:szCs w:val="20"/>
+          <w:lang w:val="en-US"/>
+        </w:rPr>
+        <w:t xml:space="preserve">              DOW</w:t>
+      </w:r>
+      <w:r>
+        <w:rPr>
+          <w:rFonts w:ascii="Courier New" w:eastAsia="Courier New" w:hAnsi="Courier New" w:cs="Courier New"/>
+          <w:sz w:val="20"/>
+          <w:szCs w:val="20"/>
+          <w:lang w:val="en-US"/>
+        </w:rPr>
+        <w:t xml:space="preserve">N AS </w:t>
       </w:r>
       <w:proofErr w:type="spellStart"/>
       <w:r>
@@ -2108,17 +2882,35 @@
           <w:szCs w:val="20"/>
           <w:lang w:val="en-US"/>
         </w:rPr>
-        <w:t xml:space="preserve"> &lt; PREV(</w:t>
-      </w:r>
-      <w:proofErr w:type="spellStart"/>
-      <w:r>
-        <w:rPr>
-          <w:rFonts w:ascii="Courier New" w:eastAsia="Courier New" w:hAnsi="Courier New" w:cs="Courier New"/>
-          <w:sz w:val="20"/>
-          <w:szCs w:val="20"/>
-          <w:lang w:val="en-US"/>
-        </w:rPr>
-        <w:t>DOWN.player_market_value</w:t>
+        <w:t xml:space="preserve"> &lt; </w:t>
+      </w:r>
+      <w:r>
+        <w:rPr>
+          <w:rFonts w:ascii="Courier New" w:eastAsia="Courier New" w:hAnsi="Courier New" w:cs="Courier New"/>
+          <w:sz w:val="20"/>
+          <w:szCs w:val="20"/>
+          <w:lang w:val="en-US"/>
+        </w:rPr>
+        <w:t>PREV(</w:t>
+      </w:r>
+      <w:proofErr w:type="spellStart"/>
+      <w:r>
+        <w:rPr>
+          <w:rFonts w:ascii="Courier New" w:eastAsia="Courier New" w:hAnsi="Courier New" w:cs="Courier New"/>
+          <w:sz w:val="20"/>
+          <w:szCs w:val="20"/>
+          <w:lang w:val="en-US"/>
+        </w:rPr>
+        <w:t>DOWN.player_mar</w:t>
+      </w:r>
+      <w:r>
+        <w:rPr>
+          <w:rFonts w:ascii="Courier New" w:eastAsia="Courier New" w:hAnsi="Courier New" w:cs="Courier New"/>
+          <w:sz w:val="20"/>
+          <w:szCs w:val="20"/>
+          <w:lang w:val="en-US"/>
+        </w:rPr>
+        <w:t>ket_value</w:t>
       </w:r>
       <w:proofErr w:type="spellEnd"/>
       <w:r>
@@ -2138,7 +2930,16 @@
           <w:lang w:val="en-US"/>
         </w:rPr>
         <w:br/>
-        <w:t xml:space="preserve">16                  FLAT AS </w:t>
+        <w:t xml:space="preserve">                </w:t>
+      </w:r>
+      <w:r>
+        <w:rPr>
+          <w:rFonts w:ascii="Courier New" w:eastAsia="Courier New" w:hAnsi="Courier New" w:cs="Courier New"/>
+          <w:sz w:val="20"/>
+          <w:szCs w:val="20"/>
+          <w:lang w:val="en-US"/>
+        </w:rPr>
+        <w:t xml:space="preserve">FLAT AS </w:t>
       </w:r>
       <w:proofErr w:type="spellStart"/>
       <w:r>
@@ -2158,7 +2959,16 @@
           <w:szCs w:val="20"/>
           <w:lang w:val="en-US"/>
         </w:rPr>
-        <w:t xml:space="preserve"> = PREV(</w:t>
+        <w:t xml:space="preserve"> = PR</w:t>
+      </w:r>
+      <w:r>
+        <w:rPr>
+          <w:rFonts w:ascii="Courier New" w:eastAsia="Courier New" w:hAnsi="Courier New" w:cs="Courier New"/>
+          <w:sz w:val="20"/>
+          <w:szCs w:val="20"/>
+          <w:lang w:val="en-US"/>
+        </w:rPr>
+        <w:t>EV(</w:t>
       </w:r>
       <w:proofErr w:type="spellStart"/>
       <w:r>
@@ -2188,7 +2998,25 @@
           <w:lang w:val="en-US"/>
         </w:rPr>
         <w:br/>
-        <w:t xml:space="preserve">17                  UP AS </w:t>
+        <w:t xml:space="preserve">  </w:t>
+      </w:r>
+      <w:r>
+        <w:rPr>
+          <w:rFonts w:ascii="Courier New" w:eastAsia="Courier New" w:hAnsi="Courier New" w:cs="Courier New"/>
+          <w:sz w:val="20"/>
+          <w:szCs w:val="20"/>
+          <w:lang w:val="en-US"/>
+        </w:rPr>
+        <w:t xml:space="preserve">              </w:t>
+      </w:r>
+      <w:r>
+        <w:rPr>
+          <w:rFonts w:ascii="Courier New" w:eastAsia="Courier New" w:hAnsi="Courier New" w:cs="Courier New"/>
+          <w:sz w:val="20"/>
+          <w:szCs w:val="20"/>
+          <w:lang w:val="en-US"/>
+        </w:rPr>
+        <w:t xml:space="preserve">UP AS </w:t>
       </w:r>
       <w:proofErr w:type="spellStart"/>
       <w:r>
@@ -2238,7 +3066,7 @@
           <w:lang w:val="en-US"/>
         </w:rPr>
         <w:br/>
-        <w:t>18              ) MR</w:t>
+        <w:t xml:space="preserve">                ) MR</w:t>
       </w:r>
       <w:r>
         <w:rPr>
@@ -2248,7 +3076,75 @@
           <w:lang w:val="en-US"/>
         </w:rPr>
         <w:br/>
-        <w:t xml:space="preserve">19          INNER JOIN players ON </w:t>
+        <w:t xml:space="preserve">        </w:t>
+      </w:r>
+      <w:r>
+        <w:rPr>
+          <w:rFonts w:ascii="Courier New" w:eastAsia="Courier New" w:hAnsi="Courier New" w:cs="Courier New"/>
+          <w:sz w:val="20"/>
+          <w:szCs w:val="20"/>
+          <w:lang w:val="en-US"/>
+        </w:rPr>
+        <w:t xml:space="preserve">INNER JOIN players ON </w:t>
+      </w:r>
+      <w:proofErr w:type="spellStart"/>
+      <w:r>
+        <w:rPr>
+          <w:rFonts w:ascii="Courier New" w:eastAsia="Courier New" w:hAnsi="Courier New" w:cs="Courier New"/>
+          <w:sz w:val="20"/>
+          <w:szCs w:val="20"/>
+          <w:lang w:val="en-US"/>
+        </w:rPr>
+        <w:t>MR.</w:t>
+      </w:r>
+      <w:r>
+        <w:rPr>
+          <w:rFonts w:ascii="Courier New" w:eastAsia="Courier New" w:hAnsi="Courier New" w:cs="Courier New"/>
+          <w:sz w:val="20"/>
+          <w:szCs w:val="20"/>
+          <w:lang w:val="en-US"/>
+        </w:rPr>
+        <w:t>player_id</w:t>
+      </w:r>
+      <w:proofErr w:type="spellEnd"/>
+      <w:r>
+        <w:rPr>
+          <w:rFonts w:ascii="Courier New" w:eastAsia="Courier New" w:hAnsi="Courier New" w:cs="Courier New"/>
+          <w:sz w:val="20"/>
+          <w:szCs w:val="20"/>
+          <w:lang w:val="en-US"/>
+        </w:rPr>
+        <w:t xml:space="preserve"> = </w:t>
+      </w:r>
+      <w:proofErr w:type="spellStart"/>
+      <w:r>
+        <w:rPr>
+          <w:rFonts w:ascii="Courier New" w:eastAsia="Courier New" w:hAnsi="Courier New" w:cs="Courier New"/>
+          <w:sz w:val="20"/>
+          <w:szCs w:val="20"/>
+          <w:lang w:val="en-US"/>
+        </w:rPr>
+        <w:t>players.player_id</w:t>
+      </w:r>
+      <w:proofErr w:type="spellEnd"/>
+      <w:r>
+        <w:rPr>
+          <w:rFonts w:ascii="Courier New" w:eastAsia="Courier New" w:hAnsi="Courier New" w:cs="Courier New"/>
+          <w:sz w:val="20"/>
+          <w:szCs w:val="20"/>
+          <w:lang w:val="en-US"/>
+        </w:rPr>
+        <w:br/>
+        <w:t xml:space="preserve">  </w:t>
+      </w:r>
+      <w:r>
+        <w:rPr>
+          <w:rFonts w:ascii="Courier New" w:eastAsia="Courier New" w:hAnsi="Courier New" w:cs="Courier New"/>
+          <w:sz w:val="20"/>
+          <w:szCs w:val="20"/>
+          <w:lang w:val="en-US"/>
+        </w:rPr>
+        <w:t xml:space="preserve">      ORDER BY </w:t>
       </w:r>
       <w:proofErr w:type="spellStart"/>
       <w:r>
@@ -2268,47 +3164,6 @@
           <w:szCs w:val="20"/>
           <w:lang w:val="en-US"/>
         </w:rPr>
-        <w:t xml:space="preserve"> = </w:t>
-      </w:r>
-      <w:proofErr w:type="spellStart"/>
-      <w:r>
-        <w:rPr>
-          <w:rFonts w:ascii="Courier New" w:eastAsia="Courier New" w:hAnsi="Courier New" w:cs="Courier New"/>
-          <w:sz w:val="20"/>
-          <w:szCs w:val="20"/>
-          <w:lang w:val="en-US"/>
-        </w:rPr>
-        <w:t>players.player_id</w:t>
-      </w:r>
-      <w:proofErr w:type="spellEnd"/>
-      <w:r>
-        <w:rPr>
-          <w:rFonts w:ascii="Courier New" w:eastAsia="Courier New" w:hAnsi="Courier New" w:cs="Courier New"/>
-          <w:sz w:val="20"/>
-          <w:szCs w:val="20"/>
-          <w:lang w:val="en-US"/>
-        </w:rPr>
-        <w:br/>
-        <w:t xml:space="preserve">20          ORDER BY </w:t>
-      </w:r>
-      <w:proofErr w:type="spellStart"/>
-      <w:r>
-        <w:rPr>
-          <w:rFonts w:ascii="Courier New" w:eastAsia="Courier New" w:hAnsi="Courier New" w:cs="Courier New"/>
-          <w:sz w:val="20"/>
-          <w:szCs w:val="20"/>
-          <w:lang w:val="en-US"/>
-        </w:rPr>
-        <w:t>MR.player_id</w:t>
-      </w:r>
-      <w:proofErr w:type="spellEnd"/>
-      <w:r>
-        <w:rPr>
-          <w:rFonts w:ascii="Courier New" w:eastAsia="Courier New" w:hAnsi="Courier New" w:cs="Courier New"/>
-          <w:sz w:val="20"/>
-          <w:szCs w:val="20"/>
-          <w:lang w:val="en-US"/>
-        </w:rPr>
         <w:t xml:space="preserve">, </w:t>
       </w:r>
       <w:proofErr w:type="spellStart"/>
@@ -2330,15 +3185,6 @@
           <w:lang w:val="en-US"/>
         </w:rPr>
         <w:t>;</w:t>
-      </w:r>
-      <w:r>
-        <w:rPr>
-          <w:rFonts w:ascii="Times New Roman" w:eastAsia="Times New Roman" w:hAnsi="Times New Roman" w:cs="Times New Roman"/>
-          <w:sz w:val="28"/>
-          <w:szCs w:val="28"/>
-          <w:lang w:val="en-US"/>
-        </w:rPr>
-        <w:br/>
       </w:r>
       <w:r>
         <w:rPr>
@@ -2941,12 +3787,11 @@
         <w:jc w:val="both"/>
         <w:rPr>
           <w:rFonts w:ascii="Times New Roman" w:eastAsia="Times New Roman" w:hAnsi="Times New Roman" w:cs="Times New Roman"/>
-          <w:sz w:val="32"/>
-          <w:szCs w:val="32"/>
-        </w:rPr>
-      </w:pPr>
-      <w:bookmarkStart w:id="4" w:name="_9lbip5wmigd7" w:colFirst="0" w:colLast="0"/>
-      <w:bookmarkEnd w:id="4"/>
+          <w:sz w:val="28"/>
+          <w:szCs w:val="28"/>
+        </w:rPr>
+      </w:pPr>
+      <w:bookmarkStart w:id="5" w:name="_Toc121926375"/>
       <w:r>
         <w:rPr>
           <w:rFonts w:ascii="Times New Roman" w:eastAsia="Times New Roman" w:hAnsi="Times New Roman" w:cs="Times New Roman"/>
@@ -2957,6 +3802,7 @@
         <w:lastRenderedPageBreak/>
         <w:t>Список таблиц фактов и измерений</w:t>
       </w:r>
+      <w:bookmarkEnd w:id="5"/>
     </w:p>
     <w:p>
       <w:pPr>
@@ -3192,8 +4038,7 @@
           <w:szCs w:val="28"/>
         </w:rPr>
       </w:pPr>
-      <w:bookmarkStart w:id="5" w:name="_kvbkncf4xtq2" w:colFirst="0" w:colLast="0"/>
-      <w:bookmarkEnd w:id="5"/>
+      <w:bookmarkStart w:id="6" w:name="_Toc121926376"/>
       <w:r>
         <w:rPr>
           <w:rFonts w:ascii="Times New Roman" w:eastAsia="Times New Roman" w:hAnsi="Times New Roman" w:cs="Times New Roman"/>
@@ -3204,6 +4049,7 @@
         <w:lastRenderedPageBreak/>
         <w:t>Описание разработанных измерений атрибутов и иерархий</w:t>
       </w:r>
+      <w:bookmarkEnd w:id="6"/>
     </w:p>
     <w:p>
       <w:pPr>
@@ -3421,9 +4267,9 @@
         </w:numPr>
         <w:spacing w:line="240" w:lineRule="auto"/>
         <w:rPr>
-          <w:rFonts w:ascii="Times New Roman" w:eastAsia="Times New Roman" w:hAnsi="Times New Roman" w:cs="Times New Roman"/>
-          <w:sz w:val="28"/>
-          <w:szCs w:val="28"/>
+          <w:rFonts w:ascii="Courier New" w:eastAsia="Courier New" w:hAnsi="Courier New" w:cs="Courier New"/>
+          <w:sz w:val="20"/>
+          <w:szCs w:val="20"/>
           <w:lang w:val="en-US"/>
         </w:rPr>
       </w:pPr>
@@ -3455,7 +4301,15 @@
           <w:lang w:val="en-US"/>
         </w:rPr>
         <w:br/>
-        <w:t>2  DIMENSION TYPE TIME</w:t>
+      </w:r>
+      <w:r>
+        <w:rPr>
+          <w:rFonts w:ascii="Courier New" w:eastAsia="Courier New" w:hAnsi="Courier New" w:cs="Courier New"/>
+          <w:sz w:val="20"/>
+          <w:szCs w:val="20"/>
+          <w:lang w:val="en-US"/>
+        </w:rPr>
+        <w:t>USING timestamps</w:t>
       </w:r>
       <w:r>
         <w:rPr>
@@ -3465,7 +4319,107 @@
           <w:lang w:val="en-US"/>
         </w:rPr>
         <w:br/>
-        <w:t>3  USING timestamps</w:t>
+      </w:r>
+      <w:r>
+        <w:rPr>
+          <w:rFonts w:ascii="Courier New" w:eastAsia="Courier New" w:hAnsi="Courier New" w:cs="Courier New"/>
+          <w:sz w:val="20"/>
+          <w:szCs w:val="20"/>
+          <w:lang w:val="en-US"/>
+        </w:rPr>
+        <w:t>ATTRIBUTES</w:t>
+      </w:r>
+      <w:r>
+        <w:rPr>
+          <w:rFonts w:ascii="Courier New" w:eastAsia="Courier New" w:hAnsi="Courier New" w:cs="Courier New"/>
+          <w:sz w:val="20"/>
+          <w:szCs w:val="20"/>
+          <w:lang w:val="en-US"/>
+        </w:rPr>
+        <w:t xml:space="preserve"> </w:t>
+      </w:r>
+      <w:r>
+        <w:rPr>
+          <w:rFonts w:ascii="Courier New" w:eastAsia="Courier New" w:hAnsi="Courier New" w:cs="Courier New"/>
+          <w:sz w:val="20"/>
+          <w:szCs w:val="20"/>
+          <w:lang w:val="en-US"/>
+        </w:rPr>
+        <w:t>(</w:t>
+      </w:r>
+      <w:proofErr w:type="spellStart"/>
+      <w:r>
+        <w:rPr>
+          <w:rFonts w:ascii="Courier New" w:eastAsia="Courier New" w:hAnsi="Courier New" w:cs="Courier New"/>
+          <w:sz w:val="20"/>
+          <w:szCs w:val="20"/>
+          <w:lang w:val="en-US"/>
+        </w:rPr>
+        <w:t>timestamp_id</w:t>
+      </w:r>
+      <w:proofErr w:type="spellEnd"/>
+      <w:r>
+        <w:rPr>
+          <w:rFonts w:ascii="Courier New" w:eastAsia="Courier New" w:hAnsi="Courier New" w:cs="Courier New"/>
+          <w:sz w:val="20"/>
+          <w:szCs w:val="20"/>
+          <w:lang w:val="en-US"/>
+        </w:rPr>
+        <w:t>,</w:t>
+      </w:r>
+      <w:r>
+        <w:rPr>
+          <w:rFonts w:ascii="Courier New" w:eastAsia="Courier New" w:hAnsi="Courier New" w:cs="Courier New"/>
+          <w:sz w:val="20"/>
+          <w:szCs w:val="20"/>
+          <w:lang w:val="en-US"/>
+        </w:rPr>
+        <w:t xml:space="preserve"> </w:t>
+      </w:r>
+      <w:r>
+        <w:rPr>
+          <w:rFonts w:ascii="Courier New" w:eastAsia="Courier New" w:hAnsi="Courier New" w:cs="Courier New"/>
+          <w:sz w:val="20"/>
+          <w:szCs w:val="20"/>
+          <w:lang w:val="en-US"/>
+        </w:rPr>
+        <w:t>day,</w:t>
+      </w:r>
+      <w:r>
+        <w:rPr>
+          <w:rFonts w:ascii="Courier New" w:eastAsia="Courier New" w:hAnsi="Courier New" w:cs="Courier New"/>
+          <w:sz w:val="20"/>
+          <w:szCs w:val="20"/>
+          <w:lang w:val="en-US"/>
+        </w:rPr>
+        <w:t xml:space="preserve"> </w:t>
+      </w:r>
+      <w:r>
+        <w:rPr>
+          <w:rFonts w:ascii="Courier New" w:eastAsia="Courier New" w:hAnsi="Courier New" w:cs="Courier New"/>
+          <w:sz w:val="20"/>
+          <w:szCs w:val="20"/>
+          <w:lang w:val="en-US"/>
+        </w:rPr>
+        <w:t>month,</w:t>
+      </w:r>
+      <w:r>
+        <w:rPr>
+          <w:rFonts w:ascii="Courier New" w:eastAsia="Courier New" w:hAnsi="Courier New" w:cs="Courier New"/>
+          <w:sz w:val="20"/>
+          <w:szCs w:val="20"/>
+          <w:lang w:val="en-US"/>
+        </w:rPr>
+        <w:t xml:space="preserve"> </w:t>
+      </w:r>
+      <w:r>
+        <w:rPr>
+          <w:rFonts w:ascii="Courier New" w:eastAsia="Courier New" w:hAnsi="Courier New" w:cs="Courier New"/>
+          <w:sz w:val="20"/>
+          <w:szCs w:val="20"/>
+          <w:lang w:val="en-US"/>
+        </w:rPr>
+        <w:t>year)</w:t>
       </w:r>
       <w:r>
         <w:rPr>
@@ -3475,8 +4429,27 @@
           <w:lang w:val="en-US"/>
         </w:rPr>
         <w:br/>
-        <w:t>4  ATTRIBUTES</w:t>
-      </w:r>
+      </w:r>
+      <w:r>
+        <w:rPr>
+          <w:rFonts w:ascii="Courier New" w:eastAsia="Courier New" w:hAnsi="Courier New" w:cs="Courier New"/>
+          <w:sz w:val="20"/>
+          <w:szCs w:val="20"/>
+          <w:lang w:val="en-US"/>
+        </w:rPr>
+        <w:t xml:space="preserve">LEVEL </w:t>
+      </w:r>
+      <w:proofErr w:type="spellStart"/>
+      <w:r>
+        <w:rPr>
+          <w:rFonts w:ascii="Courier New" w:eastAsia="Courier New" w:hAnsi="Courier New" w:cs="Courier New"/>
+          <w:sz w:val="20"/>
+          <w:szCs w:val="20"/>
+          <w:lang w:val="en-US"/>
+        </w:rPr>
+        <w:t>timestamp_id</w:t>
+      </w:r>
+      <w:proofErr w:type="spellEnd"/>
       <w:r>
         <w:rPr>
           <w:rFonts w:ascii="Courier New" w:eastAsia="Courier New" w:hAnsi="Courier New" w:cs="Courier New"/>
@@ -3485,17 +4458,36 @@
           <w:lang w:val="en-US"/>
         </w:rPr>
         <w:br/>
-        <w:t>5     (</w:t>
-      </w:r>
-      <w:r>
-        <w:rPr>
-          <w:rFonts w:ascii="Courier New" w:eastAsia="Courier New" w:hAnsi="Courier New" w:cs="Courier New"/>
-          <w:sz w:val="20"/>
-          <w:szCs w:val="20"/>
-          <w:lang w:val="en-US"/>
-        </w:rPr>
-        <w:t>day,</w:t>
-      </w:r>
+      </w:r>
+      <w:r>
+        <w:rPr>
+          <w:rFonts w:ascii="Courier New" w:eastAsia="Courier New" w:hAnsi="Courier New" w:cs="Courier New"/>
+          <w:sz w:val="20"/>
+          <w:szCs w:val="20"/>
+          <w:lang w:val="en-US"/>
+        </w:rPr>
+        <w:t xml:space="preserve"> </w:t>
+      </w:r>
+      <w:r>
+        <w:rPr>
+          <w:rFonts w:ascii="Courier New" w:eastAsia="Courier New" w:hAnsi="Courier New" w:cs="Courier New"/>
+          <w:sz w:val="20"/>
+          <w:szCs w:val="20"/>
+          <w:lang w:val="en-US"/>
+        </w:rPr>
+        <w:t xml:space="preserve">   KEY </w:t>
+      </w:r>
+      <w:proofErr w:type="spellStart"/>
+      <w:r>
+        <w:rPr>
+          <w:rFonts w:ascii="Courier New" w:eastAsia="Courier New" w:hAnsi="Courier New" w:cs="Courier New"/>
+          <w:sz w:val="20"/>
+          <w:szCs w:val="20"/>
+          <w:lang w:val="en-US"/>
+        </w:rPr>
+        <w:t>timestamp_id</w:t>
+      </w:r>
+      <w:proofErr w:type="spellEnd"/>
       <w:r>
         <w:rPr>
           <w:rFonts w:ascii="Courier New" w:eastAsia="Courier New" w:hAnsi="Courier New" w:cs="Courier New"/>
@@ -3504,7 +4496,44 @@
           <w:lang w:val="en-US"/>
         </w:rPr>
         <w:br/>
-        <w:t>6      month,</w:t>
+      </w:r>
+      <w:r>
+        <w:rPr>
+          <w:rFonts w:ascii="Courier New" w:eastAsia="Courier New" w:hAnsi="Courier New" w:cs="Courier New"/>
+          <w:sz w:val="20"/>
+          <w:szCs w:val="20"/>
+          <w:lang w:val="en-US"/>
+        </w:rPr>
+        <w:t xml:space="preserve">    </w:t>
+      </w:r>
+      <w:r>
+        <w:rPr>
+          <w:rFonts w:ascii="Courier New" w:eastAsia="Courier New" w:hAnsi="Courier New" w:cs="Courier New"/>
+          <w:sz w:val="20"/>
+          <w:szCs w:val="20"/>
+          <w:lang w:val="en-US"/>
+        </w:rPr>
+        <w:t>MEMBER NAME TO_CHAR(</w:t>
+      </w:r>
+      <w:proofErr w:type="spellStart"/>
+      <w:r>
+        <w:rPr>
+          <w:rFonts w:ascii="Courier New" w:eastAsia="Courier New" w:hAnsi="Courier New" w:cs="Courier New"/>
+          <w:sz w:val="20"/>
+          <w:szCs w:val="20"/>
+          <w:lang w:val="en-US"/>
+        </w:rPr>
+        <w:t>timestamp_id</w:t>
+      </w:r>
+      <w:proofErr w:type="spellEnd"/>
+      <w:r>
+        <w:rPr>
+          <w:rFonts w:ascii="Courier New" w:eastAsia="Courier New" w:hAnsi="Courier New" w:cs="Courier New"/>
+          <w:sz w:val="20"/>
+          <w:szCs w:val="20"/>
+          <w:lang w:val="en-US"/>
+        </w:rPr>
+        <w:t>)</w:t>
       </w:r>
       <w:r>
         <w:rPr>
@@ -3514,10 +4543,36 @@
           <w:lang w:val="en-US"/>
         </w:rPr>
         <w:br/>
-        <w:t>7      year</w:t>
-      </w:r>
-      <w:bookmarkStart w:id="6" w:name="_GoBack"/>
-      <w:bookmarkEnd w:id="6"/>
+      </w:r>
+      <w:r>
+        <w:rPr>
+          <w:rFonts w:ascii="Courier New" w:eastAsia="Courier New" w:hAnsi="Courier New" w:cs="Courier New"/>
+          <w:sz w:val="20"/>
+          <w:szCs w:val="20"/>
+          <w:lang w:val="en-US"/>
+        </w:rPr>
+        <w:t xml:space="preserve">    </w:t>
+      </w:r>
+      <w:r>
+        <w:rPr>
+          <w:rFonts w:ascii="Courier New" w:eastAsia="Courier New" w:hAnsi="Courier New" w:cs="Courier New"/>
+          <w:sz w:val="20"/>
+          <w:szCs w:val="20"/>
+          <w:lang w:val="en-US"/>
+        </w:rPr>
+        <w:t>MEMBER CAPTION TO_CHAR(</w:t>
+      </w:r>
+      <w:proofErr w:type="spellStart"/>
+      <w:r>
+        <w:rPr>
+          <w:rFonts w:ascii="Courier New" w:eastAsia="Courier New" w:hAnsi="Courier New" w:cs="Courier New"/>
+          <w:sz w:val="20"/>
+          <w:szCs w:val="20"/>
+          <w:lang w:val="en-US"/>
+        </w:rPr>
+        <w:t>timestamp_id</w:t>
+      </w:r>
+      <w:proofErr w:type="spellEnd"/>
       <w:r>
         <w:rPr>
           <w:rFonts w:ascii="Courier New" w:eastAsia="Courier New" w:hAnsi="Courier New" w:cs="Courier New"/>
@@ -3535,7 +4590,78 @@
           <w:lang w:val="en-US"/>
         </w:rPr>
         <w:br/>
-        <w:t>8  LEVEL day</w:t>
+      </w:r>
+      <w:r>
+        <w:rPr>
+          <w:rFonts w:ascii="Courier New" w:eastAsia="Courier New" w:hAnsi="Courier New" w:cs="Courier New"/>
+          <w:sz w:val="20"/>
+          <w:szCs w:val="20"/>
+          <w:lang w:val="en-US"/>
+        </w:rPr>
+        <w:t xml:space="preserve">    </w:t>
+      </w:r>
+      <w:r>
+        <w:rPr>
+          <w:rFonts w:ascii="Courier New" w:eastAsia="Courier New" w:hAnsi="Courier New" w:cs="Courier New"/>
+          <w:sz w:val="20"/>
+          <w:szCs w:val="20"/>
+          <w:lang w:val="en-US"/>
+        </w:rPr>
+        <w:t>DETERMINES</w:t>
+      </w:r>
+      <w:r>
+        <w:rPr>
+          <w:rFonts w:ascii="Courier New" w:eastAsia="Courier New" w:hAnsi="Courier New" w:cs="Courier New"/>
+          <w:sz w:val="20"/>
+          <w:szCs w:val="20"/>
+          <w:lang w:val="en-US"/>
+        </w:rPr>
+        <w:t xml:space="preserve"> </w:t>
+      </w:r>
+      <w:r>
+        <w:rPr>
+          <w:rFonts w:ascii="Courier New" w:eastAsia="Courier New" w:hAnsi="Courier New" w:cs="Courier New"/>
+          <w:sz w:val="20"/>
+          <w:szCs w:val="20"/>
+          <w:lang w:val="en-US"/>
+        </w:rPr>
+        <w:t>(day,</w:t>
+      </w:r>
+      <w:r>
+        <w:rPr>
+          <w:rFonts w:ascii="Courier New" w:eastAsia="Courier New" w:hAnsi="Courier New" w:cs="Courier New"/>
+          <w:sz w:val="20"/>
+          <w:szCs w:val="20"/>
+          <w:lang w:val="en-US"/>
+        </w:rPr>
+        <w:t xml:space="preserve"> </w:t>
+      </w:r>
+      <w:r>
+        <w:rPr>
+          <w:rFonts w:ascii="Courier New" w:eastAsia="Courier New" w:hAnsi="Courier New" w:cs="Courier New"/>
+          <w:sz w:val="20"/>
+          <w:szCs w:val="20"/>
+          <w:lang w:val="en-US"/>
+        </w:rPr>
+        <w:t>month,</w:t>
+      </w:r>
+      <w:r>
+        <w:rPr>
+          <w:rFonts w:ascii="Courier New" w:eastAsia="Courier New" w:hAnsi="Courier New" w:cs="Courier New"/>
+          <w:sz w:val="20"/>
+          <w:szCs w:val="20"/>
+          <w:lang w:val="en-US"/>
+        </w:rPr>
+        <w:t xml:space="preserve"> </w:t>
+      </w:r>
+      <w:r>
+        <w:rPr>
+          <w:rFonts w:ascii="Courier New" w:eastAsia="Courier New" w:hAnsi="Courier New" w:cs="Courier New"/>
+          <w:sz w:val="20"/>
+          <w:szCs w:val="20"/>
+          <w:lang w:val="en-US"/>
+        </w:rPr>
+        <w:t>year)</w:t>
       </w:r>
       <w:r>
         <w:rPr>
@@ -3545,7 +4671,15 @@
           <w:lang w:val="en-US"/>
         </w:rPr>
         <w:br/>
-        <w:t>9      LEVEL TYPE DAYS</w:t>
+      </w:r>
+      <w:r>
+        <w:rPr>
+          <w:rFonts w:ascii="Courier New" w:eastAsia="Courier New" w:hAnsi="Courier New" w:cs="Courier New"/>
+          <w:sz w:val="20"/>
+          <w:szCs w:val="20"/>
+          <w:lang w:val="en-US"/>
+        </w:rPr>
+        <w:t>LEVEL day</w:t>
       </w:r>
       <w:r>
         <w:rPr>
@@ -3555,7 +4689,24 @@
           <w:lang w:val="en-US"/>
         </w:rPr>
         <w:br/>
-        <w:t>10      KEY day</w:t>
+      </w:r>
+      <w:r>
+        <w:rPr>
+          <w:rFonts w:ascii="Courier New" w:eastAsia="Courier New" w:hAnsi="Courier New" w:cs="Courier New"/>
+          <w:sz w:val="20"/>
+          <w:szCs w:val="20"/>
+          <w:lang w:val="en-US"/>
+        </w:rPr>
+        <w:t xml:space="preserve">    </w:t>
+      </w:r>
+      <w:r>
+        <w:rPr>
+          <w:rFonts w:ascii="Courier New" w:eastAsia="Courier New" w:hAnsi="Courier New" w:cs="Courier New"/>
+          <w:sz w:val="20"/>
+          <w:szCs w:val="20"/>
+          <w:lang w:val="en-US"/>
+        </w:rPr>
+        <w:t>KEY day</w:t>
       </w:r>
       <w:r>
         <w:rPr>
@@ -3565,7 +4716,24 @@
           <w:lang w:val="en-US"/>
         </w:rPr>
         <w:br/>
-        <w:t>11  LEVEL month</w:t>
+      </w:r>
+      <w:r>
+        <w:rPr>
+          <w:rFonts w:ascii="Courier New" w:eastAsia="Courier New" w:hAnsi="Courier New" w:cs="Courier New"/>
+          <w:sz w:val="20"/>
+          <w:szCs w:val="20"/>
+          <w:lang w:val="en-US"/>
+        </w:rPr>
+        <w:t xml:space="preserve">    </w:t>
+      </w:r>
+      <w:r>
+        <w:rPr>
+          <w:rFonts w:ascii="Courier New" w:eastAsia="Courier New" w:hAnsi="Courier New" w:cs="Courier New"/>
+          <w:sz w:val="20"/>
+          <w:szCs w:val="20"/>
+          <w:lang w:val="en-US"/>
+        </w:rPr>
+        <w:t>MEMBER NAME TO_CHAR(day)</w:t>
       </w:r>
       <w:r>
         <w:rPr>
@@ -3575,7 +4743,24 @@
           <w:lang w:val="en-US"/>
         </w:rPr>
         <w:br/>
-        <w:t>12      LEVEL TYPE MONTHS</w:t>
+      </w:r>
+      <w:r>
+        <w:rPr>
+          <w:rFonts w:ascii="Courier New" w:eastAsia="Courier New" w:hAnsi="Courier New" w:cs="Courier New"/>
+          <w:sz w:val="20"/>
+          <w:szCs w:val="20"/>
+          <w:lang w:val="en-US"/>
+        </w:rPr>
+        <w:t xml:space="preserve">    </w:t>
+      </w:r>
+      <w:r>
+        <w:rPr>
+          <w:rFonts w:ascii="Courier New" w:eastAsia="Courier New" w:hAnsi="Courier New" w:cs="Courier New"/>
+          <w:sz w:val="20"/>
+          <w:szCs w:val="20"/>
+          <w:lang w:val="en-US"/>
+        </w:rPr>
+        <w:t>MEMBER CAPTION TO_CHAR(day)</w:t>
       </w:r>
       <w:r>
         <w:rPr>
@@ -3585,7 +4770,15 @@
           <w:lang w:val="en-US"/>
         </w:rPr>
         <w:br/>
-        <w:t>13      KEY month</w:t>
+      </w:r>
+      <w:r>
+        <w:rPr>
+          <w:rFonts w:ascii="Courier New" w:eastAsia="Courier New" w:hAnsi="Courier New" w:cs="Courier New"/>
+          <w:sz w:val="20"/>
+          <w:szCs w:val="20"/>
+          <w:lang w:val="en-US"/>
+        </w:rPr>
+        <w:t>LEVEL month</w:t>
       </w:r>
       <w:r>
         <w:rPr>
@@ -3595,7 +4788,24 @@
           <w:lang w:val="en-US"/>
         </w:rPr>
         <w:br/>
-        <w:t>14  LEVEL year</w:t>
+      </w:r>
+      <w:r>
+        <w:rPr>
+          <w:rFonts w:ascii="Courier New" w:eastAsia="Courier New" w:hAnsi="Courier New" w:cs="Courier New"/>
+          <w:sz w:val="20"/>
+          <w:szCs w:val="20"/>
+          <w:lang w:val="en-US"/>
+        </w:rPr>
+        <w:t xml:space="preserve">    </w:t>
+      </w:r>
+      <w:r>
+        <w:rPr>
+          <w:rFonts w:ascii="Courier New" w:eastAsia="Courier New" w:hAnsi="Courier New" w:cs="Courier New"/>
+          <w:sz w:val="20"/>
+          <w:szCs w:val="20"/>
+          <w:lang w:val="en-US"/>
+        </w:rPr>
+        <w:t>KEY month</w:t>
       </w:r>
       <w:r>
         <w:rPr>
@@ -3605,7 +4815,24 @@
           <w:lang w:val="en-US"/>
         </w:rPr>
         <w:br/>
-        <w:t>15      LEVEL TYPE YEARS</w:t>
+      </w:r>
+      <w:r>
+        <w:rPr>
+          <w:rFonts w:ascii="Courier New" w:eastAsia="Courier New" w:hAnsi="Courier New" w:cs="Courier New"/>
+          <w:sz w:val="20"/>
+          <w:szCs w:val="20"/>
+          <w:lang w:val="en-US"/>
+        </w:rPr>
+        <w:t xml:space="preserve">    </w:t>
+      </w:r>
+      <w:r>
+        <w:rPr>
+          <w:rFonts w:ascii="Courier New" w:eastAsia="Courier New" w:hAnsi="Courier New" w:cs="Courier New"/>
+          <w:sz w:val="20"/>
+          <w:szCs w:val="20"/>
+          <w:lang w:val="en-US"/>
+        </w:rPr>
+        <w:t>MEMBER NAME TO_CHAR(month)</w:t>
       </w:r>
       <w:r>
         <w:rPr>
@@ -3615,7 +4842,132 @@
           <w:lang w:val="en-US"/>
         </w:rPr>
         <w:br/>
-        <w:t>16      KEY year;</w:t>
+      </w:r>
+      <w:r>
+        <w:rPr>
+          <w:rFonts w:ascii="Courier New" w:eastAsia="Courier New" w:hAnsi="Courier New" w:cs="Courier New"/>
+          <w:sz w:val="20"/>
+          <w:szCs w:val="20"/>
+          <w:lang w:val="en-US"/>
+        </w:rPr>
+        <w:t xml:space="preserve">    </w:t>
+      </w:r>
+      <w:r>
+        <w:rPr>
+          <w:rFonts w:ascii="Courier New" w:eastAsia="Courier New" w:hAnsi="Courier New" w:cs="Courier New"/>
+          <w:sz w:val="20"/>
+          <w:szCs w:val="20"/>
+          <w:lang w:val="en-US"/>
+        </w:rPr>
+        <w:t>MEMBER CAPTION TO_CHAR(month)</w:t>
+      </w:r>
+      <w:r>
+        <w:rPr>
+          <w:rFonts w:ascii="Courier New" w:eastAsia="Courier New" w:hAnsi="Courier New" w:cs="Courier New"/>
+          <w:sz w:val="20"/>
+          <w:szCs w:val="20"/>
+          <w:lang w:val="en-US"/>
+        </w:rPr>
+        <w:br/>
+      </w:r>
+      <w:r>
+        <w:rPr>
+          <w:rFonts w:ascii="Courier New" w:eastAsia="Courier New" w:hAnsi="Courier New" w:cs="Courier New"/>
+          <w:sz w:val="20"/>
+          <w:szCs w:val="20"/>
+          <w:lang w:val="en-US"/>
+        </w:rPr>
+        <w:t>LEVEL year</w:t>
+      </w:r>
+      <w:r>
+        <w:rPr>
+          <w:rFonts w:ascii="Courier New" w:eastAsia="Courier New" w:hAnsi="Courier New" w:cs="Courier New"/>
+          <w:sz w:val="20"/>
+          <w:szCs w:val="20"/>
+          <w:lang w:val="en-US"/>
+        </w:rPr>
+        <w:br/>
+      </w:r>
+      <w:r>
+        <w:rPr>
+          <w:rFonts w:ascii="Courier New" w:eastAsia="Courier New" w:hAnsi="Courier New" w:cs="Courier New"/>
+          <w:sz w:val="20"/>
+          <w:szCs w:val="20"/>
+          <w:lang w:val="en-US"/>
+        </w:rPr>
+        <w:t xml:space="preserve">    </w:t>
+      </w:r>
+      <w:r>
+        <w:rPr>
+          <w:rFonts w:ascii="Courier New" w:eastAsia="Courier New" w:hAnsi="Courier New" w:cs="Courier New"/>
+          <w:sz w:val="20"/>
+          <w:szCs w:val="20"/>
+          <w:lang w:val="en-US"/>
+        </w:rPr>
+        <w:t>KEY year</w:t>
+      </w:r>
+      <w:r>
+        <w:rPr>
+          <w:rFonts w:ascii="Courier New" w:eastAsia="Courier New" w:hAnsi="Courier New" w:cs="Courier New"/>
+          <w:sz w:val="20"/>
+          <w:szCs w:val="20"/>
+          <w:lang w:val="en-US"/>
+        </w:rPr>
+        <w:br/>
+      </w:r>
+      <w:r>
+        <w:rPr>
+          <w:rFonts w:ascii="Courier New" w:eastAsia="Courier New" w:hAnsi="Courier New" w:cs="Courier New"/>
+          <w:sz w:val="20"/>
+          <w:szCs w:val="20"/>
+          <w:lang w:val="en-US"/>
+        </w:rPr>
+        <w:t xml:space="preserve">    </w:t>
+      </w:r>
+      <w:r>
+        <w:rPr>
+          <w:rFonts w:ascii="Courier New" w:eastAsia="Courier New" w:hAnsi="Courier New" w:cs="Courier New"/>
+          <w:sz w:val="20"/>
+          <w:szCs w:val="20"/>
+          <w:lang w:val="en-US"/>
+        </w:rPr>
+        <w:t>MEMBER NAME TO_CHAR(year)</w:t>
+      </w:r>
+      <w:r>
+        <w:rPr>
+          <w:rFonts w:ascii="Courier New" w:eastAsia="Courier New" w:hAnsi="Courier New" w:cs="Courier New"/>
+          <w:sz w:val="20"/>
+          <w:szCs w:val="20"/>
+          <w:lang w:val="en-US"/>
+        </w:rPr>
+        <w:br/>
+      </w:r>
+      <w:r>
+        <w:rPr>
+          <w:rFonts w:ascii="Courier New" w:eastAsia="Courier New" w:hAnsi="Courier New" w:cs="Courier New"/>
+          <w:sz w:val="20"/>
+          <w:szCs w:val="20"/>
+          <w:lang w:val="en-US"/>
+        </w:rPr>
+        <w:t xml:space="preserve">    </w:t>
+      </w:r>
+      <w:r>
+        <w:rPr>
+          <w:rFonts w:ascii="Courier New" w:eastAsia="Courier New" w:hAnsi="Courier New" w:cs="Courier New"/>
+          <w:sz w:val="20"/>
+          <w:szCs w:val="20"/>
+          <w:lang w:val="en-US"/>
+        </w:rPr>
+        <w:t>MEMBER CAPTION TO_CHAR(year)</w:t>
+      </w:r>
+      <w:r>
+        <w:rPr>
+          <w:rFonts w:ascii="Courier New" w:eastAsia="Courier New" w:hAnsi="Courier New" w:cs="Courier New"/>
+          <w:sz w:val="20"/>
+          <w:szCs w:val="20"/>
+          <w:lang w:val="en-US"/>
+        </w:rPr>
+        <w:t>;</w:t>
       </w:r>
     </w:p>
     <w:p>
@@ -3626,9 +4978,9 @@
         </w:numPr>
         <w:spacing w:line="240" w:lineRule="auto"/>
         <w:rPr>
-          <w:rFonts w:ascii="Times New Roman" w:eastAsia="Times New Roman" w:hAnsi="Times New Roman" w:cs="Times New Roman"/>
-          <w:sz w:val="28"/>
-          <w:szCs w:val="28"/>
+          <w:rFonts w:ascii="Courier New" w:eastAsia="Courier New" w:hAnsi="Courier New" w:cs="Courier New"/>
+          <w:sz w:val="20"/>
+          <w:szCs w:val="20"/>
           <w:lang w:val="en-US"/>
         </w:rPr>
       </w:pPr>
@@ -3660,7 +5012,15 @@
           <w:lang w:val="en-US"/>
         </w:rPr>
         <w:br/>
-        <w:t xml:space="preserve">2  USING </w:t>
+      </w:r>
+      <w:r>
+        <w:rPr>
+          <w:rFonts w:ascii="Courier New" w:eastAsia="Courier New" w:hAnsi="Courier New" w:cs="Courier New"/>
+          <w:sz w:val="20"/>
+          <w:szCs w:val="20"/>
+          <w:lang w:val="en-US"/>
+        </w:rPr>
+        <w:t xml:space="preserve">USING </w:t>
       </w:r>
       <w:proofErr w:type="spellStart"/>
       <w:r>
@@ -3681,7 +5041,44 @@
           <w:lang w:val="en-US"/>
         </w:rPr>
         <w:br/>
-        <w:t>3     (day CHILD OF</w:t>
+      </w:r>
+      <w:r>
+        <w:rPr>
+          <w:rFonts w:ascii="Courier New" w:eastAsia="Courier New" w:hAnsi="Courier New" w:cs="Courier New"/>
+          <w:sz w:val="20"/>
+          <w:szCs w:val="20"/>
+          <w:lang w:val="en-US"/>
+        </w:rPr>
+        <w:t xml:space="preserve">   </w:t>
+      </w:r>
+      <w:r>
+        <w:rPr>
+          <w:rFonts w:ascii="Courier New" w:eastAsia="Courier New" w:hAnsi="Courier New" w:cs="Courier New"/>
+          <w:sz w:val="20"/>
+          <w:szCs w:val="20"/>
+          <w:lang w:val="en-US"/>
+        </w:rPr>
+        <w:t>(</w:t>
+      </w:r>
+      <w:proofErr w:type="spellStart"/>
+      <w:r>
+        <w:rPr>
+          <w:rFonts w:ascii="Courier New" w:eastAsia="Courier New" w:hAnsi="Courier New" w:cs="Courier New"/>
+          <w:sz w:val="20"/>
+          <w:szCs w:val="20"/>
+          <w:lang w:val="en-US"/>
+        </w:rPr>
+        <w:t>timestamp_id</w:t>
+      </w:r>
+      <w:proofErr w:type="spellEnd"/>
+      <w:r>
+        <w:rPr>
+          <w:rFonts w:ascii="Courier New" w:eastAsia="Courier New" w:hAnsi="Courier New" w:cs="Courier New"/>
+          <w:sz w:val="20"/>
+          <w:szCs w:val="20"/>
+          <w:lang w:val="en-US"/>
+        </w:rPr>
+        <w:t xml:space="preserve"> CHILD OF</w:t>
       </w:r>
       <w:r>
         <w:rPr>
@@ -3691,7 +5088,24 @@
           <w:lang w:val="en-US"/>
         </w:rPr>
         <w:br/>
-        <w:t>4      month CHILD OF</w:t>
+      </w:r>
+      <w:r>
+        <w:rPr>
+          <w:rFonts w:ascii="Courier New" w:eastAsia="Courier New" w:hAnsi="Courier New" w:cs="Courier New"/>
+          <w:sz w:val="20"/>
+          <w:szCs w:val="20"/>
+          <w:lang w:val="en-US"/>
+        </w:rPr>
+        <w:t xml:space="preserve">    </w:t>
+      </w:r>
+      <w:r>
+        <w:rPr>
+          <w:rFonts w:ascii="Courier New" w:eastAsia="Courier New" w:hAnsi="Courier New" w:cs="Courier New"/>
+          <w:sz w:val="20"/>
+          <w:szCs w:val="20"/>
+          <w:lang w:val="en-US"/>
+        </w:rPr>
+        <w:t>day CHILD OF</w:t>
       </w:r>
       <w:r>
         <w:rPr>
@@ -3701,7 +5115,69 @@
           <w:lang w:val="en-US"/>
         </w:rPr>
         <w:br/>
-        <w:t>5      year);</w:t>
+      </w:r>
+      <w:r>
+        <w:rPr>
+          <w:rFonts w:ascii="Courier New" w:eastAsia="Courier New" w:hAnsi="Courier New" w:cs="Courier New"/>
+          <w:sz w:val="20"/>
+          <w:szCs w:val="20"/>
+          <w:lang w:val="en-US"/>
+        </w:rPr>
+        <w:t xml:space="preserve"> </w:t>
+      </w:r>
+      <w:r>
+        <w:rPr>
+          <w:rFonts w:ascii="Courier New" w:eastAsia="Courier New" w:hAnsi="Courier New" w:cs="Courier New"/>
+          <w:sz w:val="20"/>
+          <w:szCs w:val="20"/>
+          <w:lang w:val="en-US"/>
+        </w:rPr>
+        <w:t xml:space="preserve">  </w:t>
+      </w:r>
+      <w:r>
+        <w:rPr>
+          <w:rFonts w:ascii="Courier New" w:eastAsia="Courier New" w:hAnsi="Courier New" w:cs="Courier New"/>
+          <w:sz w:val="20"/>
+          <w:szCs w:val="20"/>
+          <w:lang w:val="en-US"/>
+        </w:rPr>
+        <w:t xml:space="preserve"> </w:t>
+      </w:r>
+      <w:r>
+        <w:rPr>
+          <w:rFonts w:ascii="Courier New" w:eastAsia="Courier New" w:hAnsi="Courier New" w:cs="Courier New"/>
+          <w:sz w:val="20"/>
+          <w:szCs w:val="20"/>
+          <w:lang w:val="en-US"/>
+        </w:rPr>
+        <w:t>month CHILD OF</w:t>
+      </w:r>
+      <w:r>
+        <w:rPr>
+          <w:rFonts w:ascii="Courier New" w:eastAsia="Courier New" w:hAnsi="Courier New" w:cs="Courier New"/>
+          <w:sz w:val="20"/>
+          <w:szCs w:val="20"/>
+          <w:lang w:val="en-US"/>
+        </w:rPr>
+        <w:br/>
+      </w:r>
+      <w:r>
+        <w:rPr>
+          <w:rFonts w:ascii="Courier New" w:eastAsia="Courier New" w:hAnsi="Courier New" w:cs="Courier New"/>
+          <w:sz w:val="20"/>
+          <w:szCs w:val="20"/>
+          <w:lang w:val="en-US"/>
+        </w:rPr>
+        <w:t xml:space="preserve">    </w:t>
+      </w:r>
+      <w:r>
+        <w:rPr>
+          <w:rFonts w:ascii="Courier New" w:eastAsia="Courier New" w:hAnsi="Courier New" w:cs="Courier New"/>
+          <w:sz w:val="20"/>
+          <w:szCs w:val="20"/>
+          <w:lang w:val="en-US"/>
+        </w:rPr>
+        <w:t>year);</w:t>
       </w:r>
     </w:p>
     <w:p>
@@ -3725,7 +5201,7 @@
           <w:szCs w:val="20"/>
           <w:lang w:val="en-US"/>
         </w:rPr>
-        <w:t>SELECT year,</w:t>
+        <w:t>SELECT day,</w:t>
       </w:r>
       <w:r>
         <w:rPr>
@@ -3735,7 +5211,7 @@
           <w:lang w:val="en-US"/>
         </w:rPr>
         <w:br/>
-        <w:t>2      month,</w:t>
+        <w:t xml:space="preserve">    month,</w:t>
       </w:r>
       <w:r>
         <w:rPr>
@@ -3745,7 +5221,16 @@
           <w:lang w:val="en-US"/>
         </w:rPr>
         <w:br/>
-        <w:t>3      day,</w:t>
+        <w:t xml:space="preserve">    year</w:t>
+      </w:r>
+      <w:r>
+        <w:rPr>
+          <w:rFonts w:ascii="Courier New" w:eastAsia="Courier New" w:hAnsi="Courier New" w:cs="Courier New"/>
+          <w:sz w:val="20"/>
+          <w:szCs w:val="20"/>
+          <w:lang w:val="en-US"/>
+        </w:rPr>
+        <w:t>,</w:t>
       </w:r>
       <w:r>
         <w:rPr>
@@ -3755,7 +5240,7 @@
           <w:lang w:val="en-US"/>
         </w:rPr>
         <w:br/>
-        <w:t xml:space="preserve">4      </w:t>
+        <w:t xml:space="preserve">    </w:t>
       </w:r>
       <w:proofErr w:type="spellStart"/>
       <w:r>
@@ -3785,17 +5270,26 @@
           <w:lang w:val="en-US"/>
         </w:rPr>
         <w:br/>
-        <w:t xml:space="preserve">5      </w:t>
-      </w:r>
-      <w:proofErr w:type="spellStart"/>
-      <w:r>
-        <w:rPr>
-          <w:rFonts w:ascii="Courier New" w:eastAsia="Courier New" w:hAnsi="Courier New" w:cs="Courier New"/>
-          <w:sz w:val="20"/>
-          <w:szCs w:val="20"/>
-          <w:lang w:val="en-US"/>
-        </w:rPr>
-        <w:t>member_unique_name</w:t>
+        <w:t xml:space="preserve">    </w:t>
+      </w:r>
+      <w:proofErr w:type="spellStart"/>
+      <w:r>
+        <w:rPr>
+          <w:rFonts w:ascii="Courier New" w:eastAsia="Courier New" w:hAnsi="Courier New" w:cs="Courier New"/>
+          <w:sz w:val="20"/>
+          <w:szCs w:val="20"/>
+          <w:lang w:val="en-US"/>
+        </w:rPr>
+        <w:t>member_uniq</w:t>
+      </w:r>
+      <w:r>
+        <w:rPr>
+          <w:rFonts w:ascii="Courier New" w:eastAsia="Courier New" w:hAnsi="Courier New" w:cs="Courier New"/>
+          <w:sz w:val="20"/>
+          <w:szCs w:val="20"/>
+          <w:lang w:val="en-US"/>
+        </w:rPr>
+        <w:t>ue_name</w:t>
       </w:r>
       <w:proofErr w:type="spellEnd"/>
       <w:r>
@@ -3815,7 +5309,7 @@
           <w:lang w:val="en-US"/>
         </w:rPr>
         <w:br/>
-        <w:t xml:space="preserve">6      </w:t>
+        <w:t xml:space="preserve">    </w:t>
       </w:r>
       <w:proofErr w:type="spellStart"/>
       <w:r>
@@ -3845,7 +5339,7 @@
           <w:lang w:val="en-US"/>
         </w:rPr>
         <w:br/>
-        <w:t xml:space="preserve">7      </w:t>
+        <w:t xml:space="preserve">    </w:t>
       </w:r>
       <w:proofErr w:type="spellStart"/>
       <w:r>
@@ -3866,7 +5360,7 @@
           <w:lang w:val="en-US"/>
         </w:rPr>
         <w:br/>
-        <w:t xml:space="preserve">8  FROM </w:t>
+        <w:t xml:space="preserve">FROM </w:t>
       </w:r>
       <w:proofErr w:type="spellStart"/>
       <w:r>
@@ -3887,7 +5381,15 @@
           <w:lang w:val="en-US"/>
         </w:rPr>
         <w:br/>
-        <w:t xml:space="preserve">9  ORDER BY </w:t>
+      </w:r>
+      <w:r>
+        <w:rPr>
+          <w:rFonts w:ascii="Courier New" w:eastAsia="Courier New" w:hAnsi="Courier New" w:cs="Courier New"/>
+          <w:sz w:val="20"/>
+          <w:szCs w:val="20"/>
+          <w:lang w:val="en-US"/>
+        </w:rPr>
+        <w:t xml:space="preserve">ORDER BY </w:t>
       </w:r>
       <w:proofErr w:type="spellStart"/>
       <w:r>
@@ -3908,15 +5410,6 @@
           <w:lang w:val="en-US"/>
         </w:rPr>
         <w:t>;</w:t>
-      </w:r>
-      <w:r>
-        <w:rPr>
-          <w:rFonts w:ascii="Times New Roman" w:eastAsia="Times New Roman" w:hAnsi="Times New Roman" w:cs="Times New Roman"/>
-          <w:sz w:val="28"/>
-          <w:szCs w:val="28"/>
-          <w:lang w:val="en-US"/>
-        </w:rPr>
-        <w:br/>
       </w:r>
       <w:r>
         <w:rPr>
@@ -3933,12 +5426,11 @@
         <w:jc w:val="both"/>
         <w:rPr>
           <w:rFonts w:ascii="Times New Roman" w:eastAsia="Times New Roman" w:hAnsi="Times New Roman" w:cs="Times New Roman"/>
-          <w:sz w:val="32"/>
-          <w:szCs w:val="32"/>
-        </w:rPr>
-      </w:pPr>
-      <w:bookmarkStart w:id="7" w:name="_bcqhg435enyo" w:colFirst="0" w:colLast="0"/>
-      <w:bookmarkEnd w:id="7"/>
+          <w:sz w:val="28"/>
+          <w:szCs w:val="28"/>
+        </w:rPr>
+      </w:pPr>
+      <w:bookmarkStart w:id="7" w:name="_Toc121926377"/>
       <w:r>
         <w:rPr>
           <w:rFonts w:ascii="Times New Roman" w:eastAsia="Times New Roman" w:hAnsi="Times New Roman" w:cs="Times New Roman"/>
@@ -3949,6 +5441,7 @@
         <w:lastRenderedPageBreak/>
         <w:t>Описание смысла метрик</w:t>
       </w:r>
+      <w:bookmarkEnd w:id="7"/>
     </w:p>
     <w:p>
       <w:pPr>
@@ -4008,14 +5501,31 @@
           <w:sz w:val="28"/>
           <w:szCs w:val="28"/>
         </w:rPr>
-        <w:t xml:space="preserve">аналитическое представление определяет меры, которые описывают сравнение значений </w:t>
-      </w:r>
-      <w:proofErr w:type="spellStart"/>
+        <w:t xml:space="preserve">аналитическое представление определяет меры, которые описывают </w:t>
+      </w:r>
       <w:r>
         <w:rPr>
           <w:rFonts w:ascii="Times New Roman" w:eastAsia="Times New Roman" w:hAnsi="Times New Roman" w:cs="Times New Roman"/>
           <w:sz w:val="28"/>
           <w:szCs w:val="28"/>
+          <w:lang w:val="ru-RU"/>
+        </w:rPr>
+        <w:t>суммы</w:t>
+      </w:r>
+      <w:r>
+        <w:rPr>
+          <w:rFonts w:ascii="Times New Roman" w:eastAsia="Times New Roman" w:hAnsi="Times New Roman" w:cs="Times New Roman"/>
+          <w:sz w:val="28"/>
+          <w:szCs w:val="28"/>
+        </w:rPr>
+        <w:t xml:space="preserve"> значений </w:t>
+      </w:r>
+      <w:proofErr w:type="spellStart"/>
+      <w:r>
+        <w:rPr>
+          <w:rFonts w:ascii="Times New Roman" w:eastAsia="Times New Roman" w:hAnsi="Times New Roman" w:cs="Times New Roman"/>
+          <w:sz w:val="28"/>
+          <w:szCs w:val="28"/>
         </w:rPr>
         <w:t>трансферной</w:t>
       </w:r>
@@ -4026,25 +5536,32 @@
           <w:sz w:val="28"/>
           <w:szCs w:val="28"/>
         </w:rPr>
-        <w:t xml:space="preserve"> стоимости футболистов в одно </w:t>
-      </w:r>
-      <w:proofErr w:type="spellStart"/>
+        <w:t xml:space="preserve"> стои</w:t>
+      </w:r>
       <w:r>
         <w:rPr>
           <w:rFonts w:ascii="Times New Roman" w:eastAsia="Times New Roman" w:hAnsi="Times New Roman" w:cs="Times New Roman"/>
           <w:sz w:val="28"/>
           <w:szCs w:val="28"/>
         </w:rPr>
-        <w:t>трансферное</w:t>
-      </w:r>
-      <w:proofErr w:type="spellEnd"/>
+        <w:t xml:space="preserve">мости футболистов </w:t>
+      </w:r>
       <w:r>
         <w:rPr>
           <w:rFonts w:ascii="Times New Roman" w:eastAsia="Times New Roman" w:hAnsi="Times New Roman" w:cs="Times New Roman"/>
           <w:sz w:val="28"/>
           <w:szCs w:val="28"/>
-        </w:rPr>
-        <w:t xml:space="preserve"> окно.</w:t>
+          <w:lang w:val="ru-RU"/>
+        </w:rPr>
+        <w:t>на каждом уровне временной иерархии</w:t>
+      </w:r>
+      <w:r>
+        <w:rPr>
+          <w:rFonts w:ascii="Times New Roman" w:eastAsia="Times New Roman" w:hAnsi="Times New Roman" w:cs="Times New Roman"/>
+          <w:sz w:val="28"/>
+          <w:szCs w:val="28"/>
+        </w:rPr>
+        <w:t>.</w:t>
       </w:r>
     </w:p>
     <w:p>
@@ -4084,7 +5601,16 @@
           <w:szCs w:val="20"/>
           <w:lang w:val="en-US"/>
         </w:rPr>
-        <w:t xml:space="preserve">CREATE OR REPLACE ANALYTIC VIEW </w:t>
+        <w:t xml:space="preserve">CREATE OR REPLACE </w:t>
+      </w:r>
+      <w:r>
+        <w:rPr>
+          <w:rFonts w:ascii="Courier New" w:eastAsia="Courier New" w:hAnsi="Courier New" w:cs="Courier New"/>
+          <w:sz w:val="20"/>
+          <w:szCs w:val="20"/>
+          <w:lang w:val="en-US"/>
+        </w:rPr>
+        <w:t xml:space="preserve">ANALYTIC VIEW </w:t>
       </w:r>
       <w:proofErr w:type="spellStart"/>
       <w:r>
@@ -4105,7 +5631,25 @@
           <w:lang w:val="en-US"/>
         </w:rPr>
         <w:br/>
-        <w:t>2      CLASSIFICATION caption VALUE 'Market Values AV'</w:t>
+        <w:t xml:space="preserve">    </w:t>
+      </w:r>
+      <w:r>
+        <w:rPr>
+          <w:rFonts w:ascii="Courier New" w:eastAsia="Courier New" w:hAnsi="Courier New" w:cs="Courier New"/>
+          <w:sz w:val="20"/>
+          <w:szCs w:val="20"/>
+          <w:lang w:val="en-US"/>
+        </w:rPr>
+        <w:t xml:space="preserve">CLASSIFICATION caption </w:t>
+      </w:r>
+      <w:r>
+        <w:rPr>
+          <w:rFonts w:ascii="Courier New" w:eastAsia="Courier New" w:hAnsi="Courier New" w:cs="Courier New"/>
+          <w:sz w:val="20"/>
+          <w:szCs w:val="20"/>
+          <w:lang w:val="en-US"/>
+        </w:rPr>
+        <w:t>VALUE 'Market Values AV'</w:t>
       </w:r>
       <w:r>
         <w:rPr>
@@ -4115,7 +5659,25 @@
           <w:lang w:val="en-US"/>
         </w:rPr>
         <w:br/>
-        <w:t>3      CLASSIFICATION description VALUE 'Market Values Analytic View'</w:t>
+        <w:t xml:space="preserve">    </w:t>
+      </w:r>
+      <w:r>
+        <w:rPr>
+          <w:rFonts w:ascii="Courier New" w:eastAsia="Courier New" w:hAnsi="Courier New" w:cs="Courier New"/>
+          <w:sz w:val="20"/>
+          <w:szCs w:val="20"/>
+          <w:lang w:val="en-US"/>
+        </w:rPr>
+        <w:t>CLASSIFICATION description VALUE 'Mark</w:t>
+      </w:r>
+      <w:r>
+        <w:rPr>
+          <w:rFonts w:ascii="Courier New" w:eastAsia="Courier New" w:hAnsi="Courier New" w:cs="Courier New"/>
+          <w:sz w:val="20"/>
+          <w:szCs w:val="20"/>
+          <w:lang w:val="en-US"/>
+        </w:rPr>
+        <w:t>et Values Analytic View'</w:t>
       </w:r>
       <w:r>
         <w:rPr>
@@ -4125,17 +5687,35 @@
           <w:lang w:val="en-US"/>
         </w:rPr>
         <w:br/>
-        <w:t xml:space="preserve">4      CLASSIFICATION </w:t>
-      </w:r>
-      <w:proofErr w:type="spellStart"/>
-      <w:r>
-        <w:rPr>
-          <w:rFonts w:ascii="Courier New" w:eastAsia="Courier New" w:hAnsi="Courier New" w:cs="Courier New"/>
-          <w:sz w:val="20"/>
-          <w:szCs w:val="20"/>
-          <w:lang w:val="en-US"/>
-        </w:rPr>
-        <w:t>created_by</w:t>
+        <w:t xml:space="preserve">    </w:t>
+      </w:r>
+      <w:r>
+        <w:rPr>
+          <w:rFonts w:ascii="Courier New" w:eastAsia="Courier New" w:hAnsi="Courier New" w:cs="Courier New"/>
+          <w:sz w:val="20"/>
+          <w:szCs w:val="20"/>
+          <w:lang w:val="en-US"/>
+        </w:rPr>
+        <w:t xml:space="preserve">CLASSIFICATION </w:t>
+      </w:r>
+      <w:proofErr w:type="spellStart"/>
+      <w:r>
+        <w:rPr>
+          <w:rFonts w:ascii="Courier New" w:eastAsia="Courier New" w:hAnsi="Courier New" w:cs="Courier New"/>
+          <w:sz w:val="20"/>
+          <w:szCs w:val="20"/>
+          <w:lang w:val="en-US"/>
+        </w:rPr>
+        <w:t>created</w:t>
+      </w:r>
+      <w:r>
+        <w:rPr>
+          <w:rFonts w:ascii="Courier New" w:eastAsia="Courier New" w:hAnsi="Courier New" w:cs="Courier New"/>
+          <w:sz w:val="20"/>
+          <w:szCs w:val="20"/>
+          <w:lang w:val="en-US"/>
+        </w:rPr>
+        <w:t>_by</w:t>
       </w:r>
       <w:proofErr w:type="spellEnd"/>
       <w:r>
@@ -4195,7 +5775,7 @@
           <w:lang w:val="en-US"/>
         </w:rPr>
         <w:br/>
-        <w:t xml:space="preserve">5  USING </w:t>
+        <w:t xml:space="preserve">USING </w:t>
       </w:r>
       <w:proofErr w:type="spellStart"/>
       <w:r>
@@ -4216,7 +5796,7 @@
           <w:lang w:val="en-US"/>
         </w:rPr>
         <w:br/>
-        <w:t>6  DIMENSION BY</w:t>
+        <w:t>DIMENSION BY</w:t>
       </w:r>
       <w:r>
         <w:rPr>
@@ -4226,7 +5806,7 @@
           <w:lang w:val="en-US"/>
         </w:rPr>
         <w:br/>
-        <w:t>7     (</w:t>
+        <w:t xml:space="preserve">   (</w:t>
       </w:r>
       <w:proofErr w:type="spellStart"/>
       <w:r>
@@ -4247,7 +5827,45 @@
           <w:lang w:val="en-US"/>
         </w:rPr>
         <w:br/>
-        <w:t xml:space="preserve">8      KEY </w:t>
+        <w:t xml:space="preserve">    </w:t>
+      </w:r>
+      <w:r>
+        <w:rPr>
+          <w:rFonts w:ascii="Courier New" w:eastAsia="Courier New" w:hAnsi="Courier New" w:cs="Courier New"/>
+          <w:sz w:val="20"/>
+          <w:szCs w:val="20"/>
+          <w:lang w:val="en-US"/>
+        </w:rPr>
+        <w:t xml:space="preserve">KEY </w:t>
+      </w:r>
+      <w:proofErr w:type="spellStart"/>
+      <w:r>
+        <w:rPr>
+          <w:rFonts w:ascii="Courier New" w:eastAsia="Courier New" w:hAnsi="Courier New" w:cs="Courier New"/>
+          <w:sz w:val="20"/>
+          <w:szCs w:val="20"/>
+          <w:lang w:val="en-US"/>
+        </w:rPr>
+        <w:t>tim</w:t>
+      </w:r>
+      <w:r>
+        <w:rPr>
+          <w:rFonts w:ascii="Courier New" w:eastAsia="Courier New" w:hAnsi="Courier New" w:cs="Courier New"/>
+          <w:sz w:val="20"/>
+          <w:szCs w:val="20"/>
+          <w:lang w:val="en-US"/>
+        </w:rPr>
+        <w:t>estamp_id</w:t>
+      </w:r>
+      <w:proofErr w:type="spellEnd"/>
+      <w:r>
+        <w:rPr>
+          <w:rFonts w:ascii="Courier New" w:eastAsia="Courier New" w:hAnsi="Courier New" w:cs="Courier New"/>
+          <w:sz w:val="20"/>
+          <w:szCs w:val="20"/>
+          <w:lang w:val="en-US"/>
+        </w:rPr>
+        <w:t xml:space="preserve"> REFERENCES </w:t>
       </w:r>
       <w:proofErr w:type="spellStart"/>
       <w:r>
@@ -4267,17 +5885,8 @@
           <w:szCs w:val="20"/>
           <w:lang w:val="en-US"/>
         </w:rPr>
-        <w:t xml:space="preserve"> REFERENCES day</w:t>
-      </w:r>
-      <w:r>
-        <w:rPr>
-          <w:rFonts w:ascii="Courier New" w:eastAsia="Courier New" w:hAnsi="Courier New" w:cs="Courier New"/>
-          <w:sz w:val="20"/>
-          <w:szCs w:val="20"/>
-          <w:lang w:val="en-US"/>
-        </w:rPr>
         <w:br/>
-        <w:t>9      HIERARCHIES (</w:t>
+        <w:t xml:space="preserve">    HIERARCHIES (</w:t>
       </w:r>
       <w:r>
         <w:rPr>
@@ -4287,7 +5896,7 @@
           <w:lang w:val="en-US"/>
         </w:rPr>
         <w:br/>
-        <w:t xml:space="preserve">10          </w:t>
+        <w:t xml:space="preserve">        </w:t>
       </w:r>
       <w:proofErr w:type="spellStart"/>
       <w:r>
@@ -4317,7 +5926,7 @@
           <w:lang w:val="en-US"/>
         </w:rPr>
         <w:br/>
-        <w:t>11     )</w:t>
+        <w:t xml:space="preserve">   )</w:t>
       </w:r>
       <w:r>
         <w:rPr>
@@ -4327,7 +5936,24 @@
           <w:lang w:val="en-US"/>
         </w:rPr>
         <w:br/>
-        <w:t>12  MEASURES</w:t>
+      </w:r>
+      <w:r>
+        <w:rPr>
+          <w:rFonts w:ascii="Courier New" w:eastAsia="Courier New" w:hAnsi="Courier New" w:cs="Courier New"/>
+          <w:sz w:val="20"/>
+          <w:szCs w:val="20"/>
+          <w:lang w:val="en-US"/>
+        </w:rPr>
+        <w:t>MEA</w:t>
+      </w:r>
+      <w:r>
+        <w:rPr>
+          <w:rFonts w:ascii="Courier New" w:eastAsia="Courier New" w:hAnsi="Courier New" w:cs="Courier New"/>
+          <w:sz w:val="20"/>
+          <w:szCs w:val="20"/>
+          <w:lang w:val="en-US"/>
+        </w:rPr>
+        <w:t>SURES</w:t>
       </w:r>
       <w:r>
         <w:rPr>
@@ -4337,7 +5963,16 @@
           <w:lang w:val="en-US"/>
         </w:rPr>
         <w:br/>
-        <w:t>13     (</w:t>
+        <w:t xml:space="preserve">   </w:t>
+      </w:r>
+      <w:r>
+        <w:rPr>
+          <w:rFonts w:ascii="Courier New" w:eastAsia="Courier New" w:hAnsi="Courier New" w:cs="Courier New"/>
+          <w:sz w:val="20"/>
+          <w:szCs w:val="20"/>
+          <w:lang w:val="en-US"/>
+        </w:rPr>
+        <w:t>(</w:t>
       </w:r>
       <w:proofErr w:type="spellStart"/>
       <w:r>
@@ -4378,7 +6013,25 @@
           <w:lang w:val="en-US"/>
         </w:rPr>
         <w:br/>
-        <w:t>14          CLASSIFICATION caption VALUE 'Market Values'</w:t>
+        <w:t xml:space="preserve">        </w:t>
+      </w:r>
+      <w:r>
+        <w:rPr>
+          <w:rFonts w:ascii="Courier New" w:eastAsia="Courier New" w:hAnsi="Courier New" w:cs="Courier New"/>
+          <w:sz w:val="20"/>
+          <w:szCs w:val="20"/>
+          <w:lang w:val="en-US"/>
+        </w:rPr>
+        <w:t>CLASSIFICATION caption VA</w:t>
+      </w:r>
+      <w:r>
+        <w:rPr>
+          <w:rFonts w:ascii="Courier New" w:eastAsia="Courier New" w:hAnsi="Courier New" w:cs="Courier New"/>
+          <w:sz w:val="20"/>
+          <w:szCs w:val="20"/>
+          <w:lang w:val="en-US"/>
+        </w:rPr>
+        <w:t>LUE 'Market Values'</w:t>
       </w:r>
       <w:r>
         <w:rPr>
@@ -4388,7 +6041,25 @@
           <w:lang w:val="en-US"/>
         </w:rPr>
         <w:br/>
-        <w:t>15          CLASSIFICATION description VALUE 'Player Market Values'</w:t>
+        <w:t xml:space="preserve">        </w:t>
+      </w:r>
+      <w:r>
+        <w:rPr>
+          <w:rFonts w:ascii="Courier New" w:eastAsia="Courier New" w:hAnsi="Courier New" w:cs="Courier New"/>
+          <w:sz w:val="20"/>
+          <w:szCs w:val="20"/>
+          <w:lang w:val="en-US"/>
+        </w:rPr>
+        <w:t>CLASSIFICATION description VALUE 'Pl</w:t>
+      </w:r>
+      <w:r>
+        <w:rPr>
+          <w:rFonts w:ascii="Courier New" w:eastAsia="Courier New" w:hAnsi="Courier New" w:cs="Courier New"/>
+          <w:sz w:val="20"/>
+          <w:szCs w:val="20"/>
+          <w:lang w:val="en-US"/>
+        </w:rPr>
+        <w:t>ayer Market Values'</w:t>
       </w:r>
       <w:r>
         <w:rPr>
@@ -4398,7 +6069,447 @@
           <w:lang w:val="en-US"/>
         </w:rPr>
         <w:br/>
-        <w:t xml:space="preserve">16          CLASSIFICATION </w:t>
+        <w:t xml:space="preserve">        </w:t>
+      </w:r>
+      <w:r>
+        <w:rPr>
+          <w:rFonts w:ascii="Courier New" w:eastAsia="Courier New" w:hAnsi="Courier New" w:cs="Courier New"/>
+          <w:sz w:val="20"/>
+          <w:szCs w:val="20"/>
+          <w:lang w:val="en-US"/>
+        </w:rPr>
+        <w:t xml:space="preserve">CLASSIFICATION </w:t>
+      </w:r>
+      <w:proofErr w:type="spellStart"/>
+      <w:r>
+        <w:rPr>
+          <w:rFonts w:ascii="Courier New" w:eastAsia="Courier New" w:hAnsi="Courier New" w:cs="Courier New"/>
+          <w:sz w:val="20"/>
+          <w:szCs w:val="20"/>
+          <w:lang w:val="en-US"/>
+        </w:rPr>
+        <w:t>for</w:t>
+      </w:r>
+      <w:r>
+        <w:rPr>
+          <w:rFonts w:ascii="Courier New" w:eastAsia="Courier New" w:hAnsi="Courier New" w:cs="Courier New"/>
+          <w:sz w:val="20"/>
+          <w:szCs w:val="20"/>
+          <w:lang w:val="en-US"/>
+        </w:rPr>
+        <w:t>mat_string</w:t>
+      </w:r>
+      <w:proofErr w:type="spellEnd"/>
+      <w:r>
+        <w:rPr>
+          <w:rFonts w:ascii="Courier New" w:eastAsia="Courier New" w:hAnsi="Courier New" w:cs="Courier New"/>
+          <w:sz w:val="20"/>
+          <w:szCs w:val="20"/>
+          <w:lang w:val="en-US"/>
+        </w:rPr>
+        <w:t xml:space="preserve"> VALUE '999',</w:t>
+      </w:r>
+      <w:r>
+        <w:rPr>
+          <w:rFonts w:ascii="Courier New" w:eastAsia="Courier New" w:hAnsi="Courier New" w:cs="Courier New"/>
+          <w:sz w:val="20"/>
+          <w:szCs w:val="20"/>
+          <w:lang w:val="en-US"/>
+        </w:rPr>
+        <w:br/>
+        <w:t xml:space="preserve">    </w:t>
+      </w:r>
+      <w:proofErr w:type="spellStart"/>
+      <w:r>
+        <w:rPr>
+          <w:rFonts w:ascii="Courier New" w:eastAsia="Courier New" w:hAnsi="Courier New" w:cs="Courier New"/>
+          <w:sz w:val="20"/>
+          <w:szCs w:val="20"/>
+          <w:lang w:val="en-US"/>
+        </w:rPr>
+        <w:t>market_values_pr</w:t>
+      </w:r>
+      <w:r>
+        <w:rPr>
+          <w:rFonts w:ascii="Courier New" w:eastAsia="Courier New" w:hAnsi="Courier New" w:cs="Courier New"/>
+          <w:sz w:val="20"/>
+          <w:szCs w:val="20"/>
+          <w:lang w:val="en-US"/>
+        </w:rPr>
+        <w:t>ior_period</w:t>
+      </w:r>
+      <w:proofErr w:type="spellEnd"/>
+      <w:r>
+        <w:rPr>
+          <w:rFonts w:ascii="Courier New" w:eastAsia="Courier New" w:hAnsi="Courier New" w:cs="Courier New"/>
+          <w:sz w:val="20"/>
+          <w:szCs w:val="20"/>
+          <w:lang w:val="en-US"/>
+        </w:rPr>
+        <w:t xml:space="preserve"> AS</w:t>
+      </w:r>
+      <w:r>
+        <w:rPr>
+          <w:rFonts w:ascii="Courier New" w:eastAsia="Courier New" w:hAnsi="Courier New" w:cs="Courier New"/>
+          <w:sz w:val="20"/>
+          <w:szCs w:val="20"/>
+          <w:lang w:val="en-US"/>
+        </w:rPr>
+        <w:br/>
+        <w:t xml:space="preserve">       </w:t>
+      </w:r>
+      <w:r>
+        <w:rPr>
+          <w:rFonts w:ascii="Courier New" w:eastAsia="Courier New" w:hAnsi="Courier New" w:cs="Courier New"/>
+          <w:sz w:val="20"/>
+          <w:szCs w:val="20"/>
+          <w:lang w:val="en-US"/>
+        </w:rPr>
+        <w:t>(LAG(</w:t>
+      </w:r>
+      <w:proofErr w:type="spellStart"/>
+      <w:r>
+        <w:rPr>
+          <w:rFonts w:ascii="Courier New" w:eastAsia="Courier New" w:hAnsi="Courier New" w:cs="Courier New"/>
+          <w:sz w:val="20"/>
+          <w:szCs w:val="20"/>
+          <w:lang w:val="en-US"/>
+        </w:rPr>
+        <w:t>market_values</w:t>
+      </w:r>
+      <w:proofErr w:type="spellEnd"/>
+      <w:r>
+        <w:rPr>
+          <w:rFonts w:ascii="Courier New" w:eastAsia="Courier New" w:hAnsi="Courier New" w:cs="Courier New"/>
+          <w:sz w:val="20"/>
+          <w:szCs w:val="20"/>
+          <w:lang w:val="en-US"/>
+        </w:rPr>
+        <w:t xml:space="preserve">) OVER (HIERARCHY </w:t>
+      </w:r>
+      <w:proofErr w:type="spellStart"/>
+      <w:r>
+        <w:rPr>
+          <w:rFonts w:ascii="Courier New" w:eastAsia="Courier New" w:hAnsi="Courier New" w:cs="Courier New"/>
+          <w:sz w:val="20"/>
+          <w:szCs w:val="20"/>
+          <w:lang w:val="en-US"/>
+        </w:rPr>
+        <w:t>t</w:t>
+      </w:r>
+      <w:r>
+        <w:rPr>
+          <w:rFonts w:ascii="Courier New" w:eastAsia="Courier New" w:hAnsi="Courier New" w:cs="Courier New"/>
+          <w:sz w:val="20"/>
+          <w:szCs w:val="20"/>
+          <w:lang w:val="en-US"/>
+        </w:rPr>
+        <w:t>ime_hier</w:t>
+      </w:r>
+      <w:proofErr w:type="spellEnd"/>
+      <w:r>
+        <w:rPr>
+          <w:rFonts w:ascii="Courier New" w:eastAsia="Courier New" w:hAnsi="Courier New" w:cs="Courier New"/>
+          <w:sz w:val="20"/>
+          <w:szCs w:val="20"/>
+          <w:lang w:val="en-US"/>
+        </w:rPr>
+        <w:t xml:space="preserve"> OFFSET 1))</w:t>
+      </w:r>
+      <w:r>
+        <w:rPr>
+          <w:rFonts w:ascii="Courier New" w:eastAsia="Courier New" w:hAnsi="Courier New" w:cs="Courier New"/>
+          <w:sz w:val="20"/>
+          <w:szCs w:val="20"/>
+          <w:lang w:val="en-US"/>
+        </w:rPr>
+        <w:br/>
+        <w:t xml:space="preserve">        </w:t>
+      </w:r>
+      <w:r>
+        <w:rPr>
+          <w:rFonts w:ascii="Courier New" w:eastAsia="Courier New" w:hAnsi="Courier New" w:cs="Courier New"/>
+          <w:sz w:val="20"/>
+          <w:szCs w:val="20"/>
+          <w:lang w:val="en-US"/>
+        </w:rPr>
+        <w:t>CLASSIFICATION caption VALUE 'Market V</w:t>
+      </w:r>
+      <w:r>
+        <w:rPr>
+          <w:rFonts w:ascii="Courier New" w:eastAsia="Courier New" w:hAnsi="Courier New" w:cs="Courier New"/>
+          <w:sz w:val="20"/>
+          <w:szCs w:val="20"/>
+          <w:lang w:val="en-US"/>
+        </w:rPr>
+        <w:t>alues Prior Period'</w:t>
+      </w:r>
+      <w:r>
+        <w:rPr>
+          <w:rFonts w:ascii="Courier New" w:eastAsia="Courier New" w:hAnsi="Courier New" w:cs="Courier New"/>
+          <w:sz w:val="20"/>
+          <w:szCs w:val="20"/>
+          <w:lang w:val="en-US"/>
+        </w:rPr>
+        <w:br/>
+        <w:t xml:space="preserve">        </w:t>
+      </w:r>
+      <w:r>
+        <w:rPr>
+          <w:rFonts w:ascii="Courier New" w:eastAsia="Courier New" w:hAnsi="Courier New" w:cs="Courier New"/>
+          <w:sz w:val="20"/>
+          <w:szCs w:val="20"/>
+          <w:lang w:val="en-US"/>
+        </w:rPr>
+        <w:t>CLASSIFICATION description VALUE 'Market V</w:t>
+      </w:r>
+      <w:r>
+        <w:rPr>
+          <w:rFonts w:ascii="Courier New" w:eastAsia="Courier New" w:hAnsi="Courier New" w:cs="Courier New"/>
+          <w:sz w:val="20"/>
+          <w:szCs w:val="20"/>
+          <w:lang w:val="en-US"/>
+        </w:rPr>
+        <w:t>alues Prior Period'</w:t>
+      </w:r>
+      <w:r>
+        <w:rPr>
+          <w:rFonts w:ascii="Courier New" w:eastAsia="Courier New" w:hAnsi="Courier New" w:cs="Courier New"/>
+          <w:sz w:val="20"/>
+          <w:szCs w:val="20"/>
+          <w:lang w:val="en-US"/>
+        </w:rPr>
+        <w:br/>
+        <w:t xml:space="preserve">        </w:t>
+      </w:r>
+      <w:r>
+        <w:rPr>
+          <w:rFonts w:ascii="Courier New" w:eastAsia="Courier New" w:hAnsi="Courier New" w:cs="Courier New"/>
+          <w:sz w:val="20"/>
+          <w:szCs w:val="20"/>
+          <w:lang w:val="en-US"/>
+        </w:rPr>
+        <w:t xml:space="preserve">CLASSIFICATION </w:t>
+      </w:r>
+      <w:proofErr w:type="spellStart"/>
+      <w:r>
+        <w:rPr>
+          <w:rFonts w:ascii="Courier New" w:eastAsia="Courier New" w:hAnsi="Courier New" w:cs="Courier New"/>
+          <w:sz w:val="20"/>
+          <w:szCs w:val="20"/>
+          <w:lang w:val="en-US"/>
+        </w:rPr>
+        <w:t>for</w:t>
+      </w:r>
+      <w:r>
+        <w:rPr>
+          <w:rFonts w:ascii="Courier New" w:eastAsia="Courier New" w:hAnsi="Courier New" w:cs="Courier New"/>
+          <w:sz w:val="20"/>
+          <w:szCs w:val="20"/>
+          <w:lang w:val="en-US"/>
+        </w:rPr>
+        <w:t>mat_string</w:t>
+      </w:r>
+      <w:proofErr w:type="spellEnd"/>
+      <w:r>
+        <w:rPr>
+          <w:rFonts w:ascii="Courier New" w:eastAsia="Courier New" w:hAnsi="Courier New" w:cs="Courier New"/>
+          <w:sz w:val="20"/>
+          <w:szCs w:val="20"/>
+          <w:lang w:val="en-US"/>
+        </w:rPr>
+        <w:t xml:space="preserve"> VALUE '999',</w:t>
+      </w:r>
+      <w:r>
+        <w:rPr>
+          <w:rFonts w:ascii="Courier New" w:eastAsia="Courier New" w:hAnsi="Courier New" w:cs="Courier New"/>
+          <w:sz w:val="20"/>
+          <w:szCs w:val="20"/>
+          <w:lang w:val="en-US"/>
+        </w:rPr>
+        <w:br/>
+        <w:t xml:space="preserve">    </w:t>
+      </w:r>
+      <w:proofErr w:type="spellStart"/>
+      <w:r>
+        <w:rPr>
+          <w:rFonts w:ascii="Courier New" w:eastAsia="Courier New" w:hAnsi="Courier New" w:cs="Courier New"/>
+          <w:sz w:val="20"/>
+          <w:szCs w:val="20"/>
+          <w:lang w:val="en-US"/>
+        </w:rPr>
+        <w:t>market_values</w:t>
+      </w:r>
+      <w:r>
+        <w:rPr>
+          <w:rFonts w:ascii="Courier New" w:eastAsia="Courier New" w:hAnsi="Courier New" w:cs="Courier New"/>
+          <w:sz w:val="20"/>
+          <w:szCs w:val="20"/>
+          <w:lang w:val="en-US"/>
+        </w:rPr>
+        <w:t>_chg_prior_period</w:t>
+      </w:r>
+      <w:proofErr w:type="spellEnd"/>
+      <w:r>
+        <w:rPr>
+          <w:rFonts w:ascii="Courier New" w:eastAsia="Courier New" w:hAnsi="Courier New" w:cs="Courier New"/>
+          <w:sz w:val="20"/>
+          <w:szCs w:val="20"/>
+          <w:lang w:val="en-US"/>
+        </w:rPr>
+        <w:t xml:space="preserve"> AS</w:t>
+      </w:r>
+      <w:r>
+        <w:rPr>
+          <w:rFonts w:ascii="Courier New" w:eastAsia="Courier New" w:hAnsi="Courier New" w:cs="Courier New"/>
+          <w:sz w:val="20"/>
+          <w:szCs w:val="20"/>
+          <w:lang w:val="en-US"/>
+        </w:rPr>
+        <w:br/>
+        <w:t xml:space="preserve">       </w:t>
+      </w:r>
+      <w:r>
+        <w:rPr>
+          <w:rFonts w:ascii="Courier New" w:eastAsia="Courier New" w:hAnsi="Courier New" w:cs="Courier New"/>
+          <w:sz w:val="20"/>
+          <w:szCs w:val="20"/>
+          <w:lang w:val="en-US"/>
+        </w:rPr>
+        <w:t>(LAG_DIFF(</w:t>
+      </w:r>
+      <w:proofErr w:type="spellStart"/>
+      <w:r>
+        <w:rPr>
+          <w:rFonts w:ascii="Courier New" w:eastAsia="Courier New" w:hAnsi="Courier New" w:cs="Courier New"/>
+          <w:sz w:val="20"/>
+          <w:szCs w:val="20"/>
+          <w:lang w:val="en-US"/>
+        </w:rPr>
+        <w:t>market_values</w:t>
+      </w:r>
+      <w:proofErr w:type="spellEnd"/>
+      <w:r>
+        <w:rPr>
+          <w:rFonts w:ascii="Courier New" w:eastAsia="Courier New" w:hAnsi="Courier New" w:cs="Courier New"/>
+          <w:sz w:val="20"/>
+          <w:szCs w:val="20"/>
+          <w:lang w:val="en-US"/>
+        </w:rPr>
+        <w:t xml:space="preserve">) OVER (HIERARCHY </w:t>
+      </w:r>
+      <w:proofErr w:type="spellStart"/>
+      <w:r>
+        <w:rPr>
+          <w:rFonts w:ascii="Courier New" w:eastAsia="Courier New" w:hAnsi="Courier New" w:cs="Courier New"/>
+          <w:sz w:val="20"/>
+          <w:szCs w:val="20"/>
+          <w:lang w:val="en-US"/>
+        </w:rPr>
+        <w:t>t</w:t>
+      </w:r>
+      <w:r>
+        <w:rPr>
+          <w:rFonts w:ascii="Courier New" w:eastAsia="Courier New" w:hAnsi="Courier New" w:cs="Courier New"/>
+          <w:sz w:val="20"/>
+          <w:szCs w:val="20"/>
+          <w:lang w:val="en-US"/>
+        </w:rPr>
+        <w:t>ime_hier</w:t>
+      </w:r>
+      <w:proofErr w:type="spellEnd"/>
+      <w:r>
+        <w:rPr>
+          <w:rFonts w:ascii="Courier New" w:eastAsia="Courier New" w:hAnsi="Courier New" w:cs="Courier New"/>
+          <w:sz w:val="20"/>
+          <w:szCs w:val="20"/>
+          <w:lang w:val="en-US"/>
+        </w:rPr>
+        <w:t xml:space="preserve"> OFFSET 1))</w:t>
+      </w:r>
+      <w:r>
+        <w:rPr>
+          <w:rFonts w:ascii="Courier New" w:eastAsia="Courier New" w:hAnsi="Courier New" w:cs="Courier New"/>
+          <w:sz w:val="20"/>
+          <w:szCs w:val="20"/>
+          <w:lang w:val="en-US"/>
+        </w:rPr>
+        <w:br/>
+        <w:t xml:space="preserve">        </w:t>
+      </w:r>
+      <w:r>
+        <w:rPr>
+          <w:rFonts w:ascii="Courier New" w:eastAsia="Courier New" w:hAnsi="Courier New" w:cs="Courier New"/>
+          <w:sz w:val="20"/>
+          <w:szCs w:val="20"/>
+          <w:lang w:val="en-US"/>
+        </w:rPr>
+        <w:t>CLASSIFICATION caption VALUE 'Market Values C</w:t>
+      </w:r>
+      <w:r>
+        <w:rPr>
+          <w:rFonts w:ascii="Courier New" w:eastAsia="Courier New" w:hAnsi="Courier New" w:cs="Courier New"/>
+          <w:sz w:val="20"/>
+          <w:szCs w:val="20"/>
+          <w:lang w:val="en-US"/>
+        </w:rPr>
+        <w:t>hange Prior Period'</w:t>
+      </w:r>
+      <w:r>
+        <w:rPr>
+          <w:rFonts w:ascii="Courier New" w:eastAsia="Courier New" w:hAnsi="Courier New" w:cs="Courier New"/>
+          <w:sz w:val="20"/>
+          <w:szCs w:val="20"/>
+          <w:lang w:val="en-US"/>
+        </w:rPr>
+        <w:br/>
+        <w:t xml:space="preserve">        </w:t>
+      </w:r>
+      <w:r>
+        <w:rPr>
+          <w:rFonts w:ascii="Courier New" w:eastAsia="Courier New" w:hAnsi="Courier New" w:cs="Courier New"/>
+          <w:sz w:val="20"/>
+          <w:szCs w:val="20"/>
+          <w:lang w:val="en-US"/>
+        </w:rPr>
+        <w:t>CLASSIFICATION description VALUE 'Market Values C</w:t>
+      </w:r>
+      <w:r>
+        <w:rPr>
+          <w:rFonts w:ascii="Courier New" w:eastAsia="Courier New" w:hAnsi="Courier New" w:cs="Courier New"/>
+          <w:sz w:val="20"/>
+          <w:szCs w:val="20"/>
+          <w:lang w:val="en-US"/>
+        </w:rPr>
+        <w:t>hange Prior Period'</w:t>
+      </w:r>
+      <w:r>
+        <w:rPr>
+          <w:rFonts w:ascii="Courier New" w:eastAsia="Courier New" w:hAnsi="Courier New" w:cs="Courier New"/>
+          <w:sz w:val="20"/>
+          <w:szCs w:val="20"/>
+          <w:lang w:val="en-US"/>
+        </w:rPr>
+        <w:br/>
+        <w:t xml:space="preserve">        </w:t>
+      </w:r>
+      <w:r>
+        <w:rPr>
+          <w:rFonts w:ascii="Courier New" w:eastAsia="Courier New" w:hAnsi="Courier New" w:cs="Courier New"/>
+          <w:sz w:val="20"/>
+          <w:szCs w:val="20"/>
+          <w:lang w:val="en-US"/>
+        </w:rPr>
+        <w:t>CLASSIFICATIO</w:t>
+      </w:r>
+      <w:r>
+        <w:rPr>
+          <w:rFonts w:ascii="Courier New" w:eastAsia="Courier New" w:hAnsi="Courier New" w:cs="Courier New"/>
+          <w:sz w:val="20"/>
+          <w:szCs w:val="20"/>
+          <w:lang w:val="en-US"/>
+        </w:rPr>
+        <w:t xml:space="preserve">N </w:t>
       </w:r>
       <w:proofErr w:type="spellStart"/>
       <w:r>
@@ -4418,7 +6529,7 @@
           <w:szCs w:val="20"/>
           <w:lang w:val="en-US"/>
         </w:rPr>
-        <w:t xml:space="preserve"> VALUE '999',</w:t>
+        <w:t xml:space="preserve"> VALUE '999'</w:t>
       </w:r>
       <w:r>
         <w:rPr>
@@ -4428,7 +6539,196 @@
           <w:lang w:val="en-US"/>
         </w:rPr>
         <w:br/>
-        <w:t xml:space="preserve">17      </w:t>
+      </w:r>
+      <w:r>
+        <w:rPr>
+          <w:rFonts w:ascii="Courier New" w:eastAsia="Courier New" w:hAnsi="Courier New" w:cs="Courier New"/>
+          <w:sz w:val="20"/>
+          <w:szCs w:val="20"/>
+          <w:lang w:val="en-US"/>
+        </w:rPr>
+        <w:t>);</w:t>
+      </w:r>
+    </w:p>
+    <w:p>
+      <w:pPr>
+        <w:numPr>
+          <w:ilvl w:val="0"/>
+          <w:numId w:val="6"/>
+        </w:numPr>
+        <w:spacing w:line="240" w:lineRule="auto"/>
+        <w:rPr>
+          <w:rFonts w:ascii="Courier New" w:eastAsia="Courier New" w:hAnsi="Courier New" w:cs="Courier New"/>
+          <w:sz w:val="20"/>
+          <w:szCs w:val="20"/>
+          <w:lang w:val="en-US"/>
+        </w:rPr>
+      </w:pPr>
+      <w:r>
+        <w:rPr>
+          <w:rFonts w:ascii="Courier New" w:eastAsia="Courier New" w:hAnsi="Courier New" w:cs="Courier New"/>
+          <w:sz w:val="20"/>
+          <w:szCs w:val="20"/>
+          <w:lang w:val="en-US"/>
+        </w:rPr>
+        <w:t>SELECT day,</w:t>
+      </w:r>
+      <w:r>
+        <w:rPr>
+          <w:rFonts w:ascii="Courier New" w:eastAsia="Courier New" w:hAnsi="Courier New" w:cs="Courier New"/>
+          <w:sz w:val="20"/>
+          <w:szCs w:val="20"/>
+          <w:lang w:val="en-US"/>
+        </w:rPr>
+        <w:br/>
+        <w:t xml:space="preserve">    </w:t>
+      </w:r>
+      <w:r>
+        <w:rPr>
+          <w:rFonts w:ascii="Courier New" w:eastAsia="Courier New" w:hAnsi="Courier New" w:cs="Courier New"/>
+          <w:sz w:val="20"/>
+          <w:szCs w:val="20"/>
+          <w:lang w:val="en-US"/>
+        </w:rPr>
+        <w:t>month,</w:t>
+      </w:r>
+      <w:r>
+        <w:rPr>
+          <w:rFonts w:ascii="Courier New" w:eastAsia="Courier New" w:hAnsi="Courier New" w:cs="Courier New"/>
+          <w:sz w:val="20"/>
+          <w:szCs w:val="20"/>
+          <w:lang w:val="en-US"/>
+        </w:rPr>
+        <w:br/>
+        <w:t xml:space="preserve">    </w:t>
+      </w:r>
+      <w:r>
+        <w:rPr>
+          <w:rFonts w:ascii="Courier New" w:eastAsia="Courier New" w:hAnsi="Courier New" w:cs="Courier New"/>
+          <w:sz w:val="20"/>
+          <w:szCs w:val="20"/>
+          <w:lang w:val="en-US"/>
+        </w:rPr>
+        <w:t>year,</w:t>
+      </w:r>
+      <w:r>
+        <w:rPr>
+          <w:rFonts w:ascii="Courier New" w:eastAsia="Courier New" w:hAnsi="Courier New" w:cs="Courier New"/>
+          <w:sz w:val="20"/>
+          <w:szCs w:val="20"/>
+          <w:lang w:val="en-US"/>
+        </w:rPr>
+        <w:br/>
+        <w:t xml:space="preserve">    </w:t>
+      </w:r>
+      <w:proofErr w:type="spellStart"/>
+      <w:r>
+        <w:rPr>
+          <w:rFonts w:ascii="Courier New" w:eastAsia="Courier New" w:hAnsi="Courier New" w:cs="Courier New"/>
+          <w:sz w:val="20"/>
+          <w:szCs w:val="20"/>
+          <w:lang w:val="en-US"/>
+        </w:rPr>
+        <w:t>level_name</w:t>
+      </w:r>
+      <w:proofErr w:type="spellEnd"/>
+      <w:r>
+        <w:rPr>
+          <w:rFonts w:ascii="Courier New" w:eastAsia="Courier New" w:hAnsi="Courier New" w:cs="Courier New"/>
+          <w:sz w:val="20"/>
+          <w:szCs w:val="20"/>
+          <w:lang w:val="en-US"/>
+        </w:rPr>
+        <w:t>,</w:t>
+      </w:r>
+      <w:r>
+        <w:rPr>
+          <w:rFonts w:ascii="Courier New" w:eastAsia="Courier New" w:hAnsi="Courier New" w:cs="Courier New"/>
+          <w:sz w:val="20"/>
+          <w:szCs w:val="20"/>
+          <w:lang w:val="en-US"/>
+        </w:rPr>
+        <w:br/>
+        <w:t xml:space="preserve">    </w:t>
+      </w:r>
+      <w:r>
+        <w:rPr>
+          <w:rFonts w:ascii="Courier New" w:eastAsia="Courier New" w:hAnsi="Courier New" w:cs="Courier New"/>
+          <w:sz w:val="20"/>
+          <w:szCs w:val="20"/>
+          <w:lang w:val="en-US"/>
+        </w:rPr>
+        <w:t>depth,</w:t>
+      </w:r>
+      <w:r>
+        <w:rPr>
+          <w:rFonts w:ascii="Courier New" w:eastAsia="Courier New" w:hAnsi="Courier New" w:cs="Courier New"/>
+          <w:sz w:val="20"/>
+          <w:szCs w:val="20"/>
+          <w:lang w:val="en-US"/>
+        </w:rPr>
+        <w:br/>
+        <w:t xml:space="preserve">    </w:t>
+      </w:r>
+      <w:proofErr w:type="spellStart"/>
+      <w:r>
+        <w:rPr>
+          <w:rFonts w:ascii="Courier New" w:eastAsia="Courier New" w:hAnsi="Courier New" w:cs="Courier New"/>
+          <w:sz w:val="20"/>
+          <w:szCs w:val="20"/>
+          <w:lang w:val="en-US"/>
+        </w:rPr>
+        <w:t>is_leaf</w:t>
+      </w:r>
+      <w:proofErr w:type="spellEnd"/>
+      <w:r>
+        <w:rPr>
+          <w:rFonts w:ascii="Courier New" w:eastAsia="Courier New" w:hAnsi="Courier New" w:cs="Courier New"/>
+          <w:sz w:val="20"/>
+          <w:szCs w:val="20"/>
+          <w:lang w:val="en-US"/>
+        </w:rPr>
+        <w:t>,</w:t>
+      </w:r>
+      <w:r>
+        <w:rPr>
+          <w:rFonts w:ascii="Courier New" w:eastAsia="Courier New" w:hAnsi="Courier New" w:cs="Courier New"/>
+          <w:sz w:val="20"/>
+          <w:szCs w:val="20"/>
+          <w:lang w:val="en-US"/>
+        </w:rPr>
+        <w:br/>
+        <w:t xml:space="preserve">    </w:t>
+      </w:r>
+      <w:proofErr w:type="spellStart"/>
+      <w:r>
+        <w:rPr>
+          <w:rFonts w:ascii="Courier New" w:eastAsia="Courier New" w:hAnsi="Courier New" w:cs="Courier New"/>
+          <w:sz w:val="20"/>
+          <w:szCs w:val="20"/>
+          <w:lang w:val="en-US"/>
+        </w:rPr>
+        <w:t>market_values</w:t>
+      </w:r>
+      <w:proofErr w:type="spellEnd"/>
+      <w:r>
+        <w:rPr>
+          <w:rFonts w:ascii="Courier New" w:eastAsia="Courier New" w:hAnsi="Courier New" w:cs="Courier New"/>
+          <w:sz w:val="20"/>
+          <w:szCs w:val="20"/>
+          <w:lang w:val="en-US"/>
+        </w:rPr>
+        <w:t>,</w:t>
+      </w:r>
+      <w:r>
+        <w:rPr>
+          <w:rFonts w:ascii="Courier New" w:eastAsia="Courier New" w:hAnsi="Courier New" w:cs="Courier New"/>
+          <w:sz w:val="20"/>
+          <w:szCs w:val="20"/>
+          <w:lang w:val="en-US"/>
+        </w:rPr>
+        <w:br/>
+        <w:t xml:space="preserve">    </w:t>
       </w:r>
       <w:proofErr w:type="spellStart"/>
       <w:r>
@@ -4448,7 +6748,7 @@
           <w:szCs w:val="20"/>
           <w:lang w:val="en-US"/>
         </w:rPr>
-        <w:t xml:space="preserve"> AS</w:t>
+        <w:t>,</w:t>
       </w:r>
       <w:r>
         <w:rPr>
@@ -4458,48 +6758,19 @@
           <w:lang w:val="en-US"/>
         </w:rPr>
         <w:br/>
-        <w:t>18         (LAG(</w:t>
-      </w:r>
-      <w:proofErr w:type="spellStart"/>
-      <w:r>
-        <w:rPr>
-          <w:rFonts w:ascii="Courier New" w:eastAsia="Courier New" w:hAnsi="Courier New" w:cs="Courier New"/>
-          <w:sz w:val="20"/>
-          <w:szCs w:val="20"/>
-          <w:lang w:val="en-US"/>
-        </w:rPr>
-        <w:t>market_values</w:t>
-      </w:r>
-      <w:proofErr w:type="spellEnd"/>
-      <w:r>
-        <w:rPr>
-          <w:rFonts w:ascii="Courier New" w:eastAsia="Courier New" w:hAnsi="Courier New" w:cs="Courier New"/>
-          <w:sz w:val="20"/>
-          <w:szCs w:val="20"/>
-          <w:lang w:val="en-US"/>
-        </w:rPr>
-        <w:t xml:space="preserve">) OVER (HIERARCHY </w:t>
-      </w:r>
-      <w:proofErr w:type="spellStart"/>
-      <w:r>
-        <w:rPr>
-          <w:rFonts w:ascii="Courier New" w:eastAsia="Courier New" w:hAnsi="Courier New" w:cs="Courier New"/>
-          <w:sz w:val="20"/>
-          <w:szCs w:val="20"/>
-          <w:lang w:val="en-US"/>
-        </w:rPr>
-        <w:t>time_hier</w:t>
-      </w:r>
-      <w:proofErr w:type="spellEnd"/>
-      <w:r>
-        <w:rPr>
-          <w:rFonts w:ascii="Courier New" w:eastAsia="Courier New" w:hAnsi="Courier New" w:cs="Courier New"/>
-          <w:sz w:val="20"/>
-          <w:szCs w:val="20"/>
-          <w:lang w:val="en-US"/>
-        </w:rPr>
-        <w:t xml:space="preserve"> OFFSET 1))</w:t>
-      </w:r>
+        <w:t xml:space="preserve">    </w:t>
+      </w:r>
+      <w:proofErr w:type="spellStart"/>
+      <w:r>
+        <w:rPr>
+          <w:rFonts w:ascii="Courier New" w:eastAsia="Courier New" w:hAnsi="Courier New" w:cs="Courier New"/>
+          <w:sz w:val="20"/>
+          <w:szCs w:val="20"/>
+          <w:lang w:val="en-US"/>
+        </w:rPr>
+        <w:t>market_values_chg_prior_period</w:t>
+      </w:r>
+      <w:proofErr w:type="spellEnd"/>
       <w:r>
         <w:rPr>
           <w:rFonts w:ascii="Courier New" w:eastAsia="Courier New" w:hAnsi="Courier New" w:cs="Courier New"/>
@@ -4508,8 +6779,27 @@
           <w:lang w:val="en-US"/>
         </w:rPr>
         <w:br/>
-        <w:t>19          CLASSIFICATION caption VALUE 'Market Values Prior Period'</w:t>
-      </w:r>
+      </w:r>
+      <w:r>
+        <w:rPr>
+          <w:rFonts w:ascii="Courier New" w:eastAsia="Courier New" w:hAnsi="Courier New" w:cs="Courier New"/>
+          <w:sz w:val="20"/>
+          <w:szCs w:val="20"/>
+          <w:lang w:val="en-US"/>
+        </w:rPr>
+        <w:t xml:space="preserve">FROM </w:t>
+      </w:r>
+      <w:proofErr w:type="spellStart"/>
+      <w:r>
+        <w:rPr>
+          <w:rFonts w:ascii="Courier New" w:eastAsia="Courier New" w:hAnsi="Courier New" w:cs="Courier New"/>
+          <w:sz w:val="20"/>
+          <w:szCs w:val="20"/>
+          <w:lang w:val="en-US"/>
+        </w:rPr>
+        <w:t>market_values_av</w:t>
+      </w:r>
+      <w:proofErr w:type="spellEnd"/>
       <w:r>
         <w:rPr>
           <w:rFonts w:ascii="Courier New" w:eastAsia="Courier New" w:hAnsi="Courier New" w:cs="Courier New"/>
@@ -4518,190 +6808,39 @@
           <w:lang w:val="en-US"/>
         </w:rPr>
         <w:br/>
-        <w:t>20          CLASSIFICATION description VALUE 'Market Values Prior Period'</w:t>
-      </w:r>
-      <w:r>
-        <w:rPr>
-          <w:rFonts w:ascii="Courier New" w:eastAsia="Courier New" w:hAnsi="Courier New" w:cs="Courier New"/>
-          <w:sz w:val="20"/>
-          <w:szCs w:val="20"/>
-          <w:lang w:val="en-US"/>
-        </w:rPr>
-        <w:br/>
-        <w:t xml:space="preserve">21          CLASSIFICATION </w:t>
-      </w:r>
-      <w:proofErr w:type="spellStart"/>
-      <w:r>
-        <w:rPr>
-          <w:rFonts w:ascii="Courier New" w:eastAsia="Courier New" w:hAnsi="Courier New" w:cs="Courier New"/>
-          <w:sz w:val="20"/>
-          <w:szCs w:val="20"/>
-          <w:lang w:val="en-US"/>
-        </w:rPr>
-        <w:t>format_string</w:t>
-      </w:r>
-      <w:proofErr w:type="spellEnd"/>
-      <w:r>
-        <w:rPr>
-          <w:rFonts w:ascii="Courier New" w:eastAsia="Courier New" w:hAnsi="Courier New" w:cs="Courier New"/>
-          <w:sz w:val="20"/>
-          <w:szCs w:val="20"/>
-          <w:lang w:val="en-US"/>
-        </w:rPr>
-        <w:t xml:space="preserve"> VALUE '999',</w:t>
-      </w:r>
-      <w:r>
-        <w:rPr>
-          <w:rFonts w:ascii="Courier New" w:eastAsia="Courier New" w:hAnsi="Courier New" w:cs="Courier New"/>
-          <w:sz w:val="20"/>
-          <w:szCs w:val="20"/>
-          <w:lang w:val="en-US"/>
-        </w:rPr>
-        <w:br/>
-        <w:t xml:space="preserve">22      </w:t>
-      </w:r>
-      <w:proofErr w:type="spellStart"/>
-      <w:r>
-        <w:rPr>
-          <w:rFonts w:ascii="Courier New" w:eastAsia="Courier New" w:hAnsi="Courier New" w:cs="Courier New"/>
-          <w:sz w:val="20"/>
-          <w:szCs w:val="20"/>
-          <w:lang w:val="en-US"/>
-        </w:rPr>
-        <w:t>market_values_chg_prior_period</w:t>
-      </w:r>
-      <w:proofErr w:type="spellEnd"/>
-      <w:r>
-        <w:rPr>
-          <w:rFonts w:ascii="Courier New" w:eastAsia="Courier New" w:hAnsi="Courier New" w:cs="Courier New"/>
-          <w:sz w:val="20"/>
-          <w:szCs w:val="20"/>
-          <w:lang w:val="en-US"/>
-        </w:rPr>
-        <w:t xml:space="preserve"> AS</w:t>
-      </w:r>
-      <w:r>
-        <w:rPr>
-          <w:rFonts w:ascii="Courier New" w:eastAsia="Courier New" w:hAnsi="Courier New" w:cs="Courier New"/>
-          <w:sz w:val="20"/>
-          <w:szCs w:val="20"/>
-          <w:lang w:val="en-US"/>
-        </w:rPr>
-        <w:br/>
-        <w:t>23         (LAG_DIFF(</w:t>
-      </w:r>
-      <w:proofErr w:type="spellStart"/>
-      <w:r>
-        <w:rPr>
-          <w:rFonts w:ascii="Courier New" w:eastAsia="Courier New" w:hAnsi="Courier New" w:cs="Courier New"/>
-          <w:sz w:val="20"/>
-          <w:szCs w:val="20"/>
-          <w:lang w:val="en-US"/>
-        </w:rPr>
-        <w:t>market_values</w:t>
-      </w:r>
-      <w:proofErr w:type="spellEnd"/>
-      <w:r>
-        <w:rPr>
-          <w:rFonts w:ascii="Courier New" w:eastAsia="Courier New" w:hAnsi="Courier New" w:cs="Courier New"/>
-          <w:sz w:val="20"/>
-          <w:szCs w:val="20"/>
-          <w:lang w:val="en-US"/>
-        </w:rPr>
-        <w:t xml:space="preserve">) OVER (HIERARCHY </w:t>
-      </w:r>
-      <w:proofErr w:type="spellStart"/>
-      <w:r>
-        <w:rPr>
-          <w:rFonts w:ascii="Courier New" w:eastAsia="Courier New" w:hAnsi="Courier New" w:cs="Courier New"/>
-          <w:sz w:val="20"/>
-          <w:szCs w:val="20"/>
-          <w:lang w:val="en-US"/>
-        </w:rPr>
-        <w:t>time_hier</w:t>
-      </w:r>
-      <w:proofErr w:type="spellEnd"/>
-      <w:r>
-        <w:rPr>
-          <w:rFonts w:ascii="Courier New" w:eastAsia="Courier New" w:hAnsi="Courier New" w:cs="Courier New"/>
-          <w:sz w:val="20"/>
-          <w:szCs w:val="20"/>
-          <w:lang w:val="en-US"/>
-        </w:rPr>
-        <w:t xml:space="preserve"> OFFSET 1))</w:t>
-      </w:r>
-      <w:r>
-        <w:rPr>
-          <w:rFonts w:ascii="Courier New" w:eastAsia="Courier New" w:hAnsi="Courier New" w:cs="Courier New"/>
-          <w:sz w:val="20"/>
-          <w:szCs w:val="20"/>
-          <w:lang w:val="en-US"/>
-        </w:rPr>
-        <w:br/>
-        <w:t>24          CLASSIFICATION caption VALUE 'Market Values Change Prior Period'</w:t>
-      </w:r>
-      <w:r>
-        <w:rPr>
-          <w:rFonts w:ascii="Courier New" w:eastAsia="Courier New" w:hAnsi="Courier New" w:cs="Courier New"/>
-          <w:sz w:val="20"/>
-          <w:szCs w:val="20"/>
-          <w:lang w:val="en-US"/>
-        </w:rPr>
-        <w:br/>
-        <w:t>25          CLASSIFICATION description VALUE 'Market Values Change Prior Period'</w:t>
-      </w:r>
-      <w:r>
-        <w:rPr>
-          <w:rFonts w:ascii="Courier New" w:eastAsia="Courier New" w:hAnsi="Courier New" w:cs="Courier New"/>
-          <w:sz w:val="20"/>
-          <w:szCs w:val="20"/>
-          <w:lang w:val="en-US"/>
-        </w:rPr>
-        <w:br/>
-        <w:t xml:space="preserve">26          CLASSIFICATION </w:t>
-      </w:r>
-      <w:proofErr w:type="spellStart"/>
-      <w:r>
-        <w:rPr>
-          <w:rFonts w:ascii="Courier New" w:eastAsia="Courier New" w:hAnsi="Courier New" w:cs="Courier New"/>
-          <w:sz w:val="20"/>
-          <w:szCs w:val="20"/>
-          <w:lang w:val="en-US"/>
-        </w:rPr>
-        <w:t>format_string</w:t>
-      </w:r>
-      <w:proofErr w:type="spellEnd"/>
-      <w:r>
-        <w:rPr>
-          <w:rFonts w:ascii="Courier New" w:eastAsia="Courier New" w:hAnsi="Courier New" w:cs="Courier New"/>
-          <w:sz w:val="20"/>
-          <w:szCs w:val="20"/>
-          <w:lang w:val="en-US"/>
-        </w:rPr>
-        <w:t xml:space="preserve"> VALUE '999'</w:t>
-      </w:r>
-      <w:r>
-        <w:rPr>
-          <w:rFonts w:ascii="Courier New" w:eastAsia="Courier New" w:hAnsi="Courier New" w:cs="Courier New"/>
-          <w:sz w:val="20"/>
-          <w:szCs w:val="20"/>
-          <w:lang w:val="en-US"/>
-        </w:rPr>
-        <w:br/>
-        <w:t>27  );</w:t>
-      </w:r>
-      <w:r>
-        <w:rPr>
-          <w:rFonts w:ascii="Times New Roman" w:eastAsia="Times New Roman" w:hAnsi="Times New Roman" w:cs="Times New Roman"/>
-          <w:sz w:val="28"/>
-          <w:szCs w:val="28"/>
-          <w:lang w:val="en-US"/>
-        </w:rPr>
-        <w:br/>
-      </w:r>
-      <w:r>
-        <w:rPr>
-          <w:lang w:val="en-US"/>
+      </w:r>
+      <w:r>
+        <w:rPr>
+          <w:rFonts w:ascii="Courier New" w:eastAsia="Courier New" w:hAnsi="Courier New" w:cs="Courier New"/>
+          <w:sz w:val="20"/>
+          <w:szCs w:val="20"/>
+          <w:lang w:val="en-US"/>
+        </w:rPr>
+        <w:t xml:space="preserve">ORDER BY </w:t>
+      </w:r>
+      <w:proofErr w:type="spellStart"/>
+      <w:r>
+        <w:rPr>
+          <w:rFonts w:ascii="Courier New" w:eastAsia="Courier New" w:hAnsi="Courier New" w:cs="Courier New"/>
+          <w:sz w:val="20"/>
+          <w:szCs w:val="20"/>
+          <w:lang w:val="en-US"/>
+        </w:rPr>
+        <w:t>hier_order</w:t>
+      </w:r>
+      <w:proofErr w:type="spellEnd"/>
+      <w:r>
+        <w:rPr>
+          <w:rFonts w:ascii="Courier New" w:eastAsia="Courier New" w:hAnsi="Courier New" w:cs="Courier New"/>
+          <w:sz w:val="20"/>
+          <w:szCs w:val="20"/>
+          <w:lang w:val="en-US"/>
+        </w:rPr>
+        <w:t>;</w:t>
+      </w:r>
+      <w:r>
+        <w:rPr>
+          <w:lang w:val="ru-RU"/>
         </w:rPr>
         <w:br w:type="page"/>
       </w:r>
@@ -4714,12 +6853,12 @@
         <w:jc w:val="both"/>
         <w:rPr>
           <w:rFonts w:ascii="Times New Roman" w:eastAsia="Times New Roman" w:hAnsi="Times New Roman" w:cs="Times New Roman"/>
-          <w:sz w:val="32"/>
-          <w:szCs w:val="32"/>
-        </w:rPr>
-      </w:pPr>
-      <w:bookmarkStart w:id="8" w:name="_o1gb6bdh4q83" w:colFirst="0" w:colLast="0"/>
-      <w:bookmarkEnd w:id="8"/>
+          <w:sz w:val="28"/>
+          <w:szCs w:val="28"/>
+          <w:lang w:val="en-US"/>
+        </w:rPr>
+      </w:pPr>
+      <w:bookmarkStart w:id="8" w:name="_Toc121926378"/>
       <w:r>
         <w:rPr>
           <w:rFonts w:ascii="Times New Roman" w:eastAsia="Times New Roman" w:hAnsi="Times New Roman" w:cs="Times New Roman"/>
@@ -4728,12 +6867,14 @@
           <w:szCs w:val="32"/>
         </w:rPr>
         <w:lastRenderedPageBreak/>
-        <w:t>Результаты тестового запроса к созданному аналитическому представлению</w:t>
-      </w:r>
-    </w:p>
-    <w:p>
-      <w:pPr>
-        <w:spacing w:line="360" w:lineRule="auto"/>
+        <w:t>Заключение</w:t>
+      </w:r>
+      <w:bookmarkEnd w:id="8"/>
+    </w:p>
+    <w:p>
+      <w:pPr>
+        <w:spacing w:line="360" w:lineRule="auto"/>
+        <w:ind w:firstLine="720"/>
         <w:jc w:val="both"/>
         <w:rPr>
           <w:rFonts w:ascii="Times New Roman" w:eastAsia="Times New Roman" w:hAnsi="Times New Roman" w:cs="Times New Roman"/>
@@ -4741,6 +6882,272 @@
           <w:szCs w:val="28"/>
         </w:rPr>
       </w:pPr>
+      <w:r>
+        <w:rPr>
+          <w:rFonts w:ascii="Times New Roman" w:eastAsia="Times New Roman" w:hAnsi="Times New Roman" w:cs="Times New Roman"/>
+          <w:sz w:val="28"/>
+          <w:szCs w:val="28"/>
+        </w:rPr>
+        <w:t>В</w:t>
+      </w:r>
+      <w:r>
+        <w:rPr>
+          <w:rFonts w:ascii="Times New Roman" w:eastAsia="Times New Roman" w:hAnsi="Times New Roman" w:cs="Times New Roman"/>
+          <w:sz w:val="28"/>
+          <w:szCs w:val="28"/>
+          <w:lang w:val="en-US"/>
+        </w:rPr>
+        <w:t xml:space="preserve"> </w:t>
+      </w:r>
+      <w:r>
+        <w:rPr>
+          <w:rFonts w:ascii="Times New Roman" w:eastAsia="Times New Roman" w:hAnsi="Times New Roman" w:cs="Times New Roman"/>
+          <w:sz w:val="28"/>
+          <w:szCs w:val="28"/>
+        </w:rPr>
+        <w:t>данной</w:t>
+      </w:r>
+      <w:r>
+        <w:rPr>
+          <w:rFonts w:ascii="Times New Roman" w:eastAsia="Times New Roman" w:hAnsi="Times New Roman" w:cs="Times New Roman"/>
+          <w:sz w:val="28"/>
+          <w:szCs w:val="28"/>
+          <w:lang w:val="en-US"/>
+        </w:rPr>
+        <w:t xml:space="preserve"> </w:t>
+      </w:r>
+      <w:r>
+        <w:rPr>
+          <w:rFonts w:ascii="Times New Roman" w:eastAsia="Times New Roman" w:hAnsi="Times New Roman" w:cs="Times New Roman"/>
+          <w:sz w:val="28"/>
+          <w:szCs w:val="28"/>
+        </w:rPr>
+        <w:t>лабораторной</w:t>
+      </w:r>
+      <w:r>
+        <w:rPr>
+          <w:rFonts w:ascii="Times New Roman" w:eastAsia="Times New Roman" w:hAnsi="Times New Roman" w:cs="Times New Roman"/>
+          <w:sz w:val="28"/>
+          <w:szCs w:val="28"/>
+          <w:lang w:val="en-US"/>
+        </w:rPr>
+        <w:t xml:space="preserve"> </w:t>
+      </w:r>
+      <w:r>
+        <w:rPr>
+          <w:rFonts w:ascii="Times New Roman" w:eastAsia="Times New Roman" w:hAnsi="Times New Roman" w:cs="Times New Roman"/>
+          <w:sz w:val="28"/>
+          <w:szCs w:val="28"/>
+        </w:rPr>
+        <w:t>работе</w:t>
+      </w:r>
+      <w:r>
+        <w:rPr>
+          <w:rFonts w:ascii="Times New Roman" w:eastAsia="Times New Roman" w:hAnsi="Times New Roman" w:cs="Times New Roman"/>
+          <w:sz w:val="28"/>
+          <w:szCs w:val="28"/>
+          <w:lang w:val="en-US"/>
+        </w:rPr>
+        <w:t xml:space="preserve"> </w:t>
+      </w:r>
+      <w:r>
+        <w:rPr>
+          <w:rFonts w:ascii="Times New Roman" w:eastAsia="Times New Roman" w:hAnsi="Times New Roman" w:cs="Times New Roman"/>
+          <w:sz w:val="28"/>
+          <w:szCs w:val="28"/>
+        </w:rPr>
+        <w:t>изучены</w:t>
+      </w:r>
+      <w:r>
+        <w:rPr>
+          <w:rFonts w:ascii="Times New Roman" w:eastAsia="Times New Roman" w:hAnsi="Times New Roman" w:cs="Times New Roman"/>
+          <w:sz w:val="28"/>
+          <w:szCs w:val="28"/>
+          <w:lang w:val="en-US"/>
+        </w:rPr>
+        <w:t xml:space="preserve"> </w:t>
+      </w:r>
+      <w:r>
+        <w:rPr>
+          <w:rFonts w:ascii="Times New Roman" w:eastAsia="Times New Roman" w:hAnsi="Times New Roman" w:cs="Times New Roman"/>
+          <w:sz w:val="28"/>
+          <w:szCs w:val="28"/>
+        </w:rPr>
+        <w:t xml:space="preserve">аналитические возможности </w:t>
+      </w:r>
+      <w:r>
+        <w:rPr>
+          <w:rFonts w:ascii="Times New Roman" w:eastAsia="Times New Roman" w:hAnsi="Times New Roman" w:cs="Times New Roman"/>
+          <w:sz w:val="28"/>
+          <w:szCs w:val="28"/>
+          <w:lang w:val="en-US"/>
+        </w:rPr>
+        <w:t>Oracle</w:t>
+      </w:r>
+      <w:r>
+        <w:rPr>
+          <w:rFonts w:ascii="Times New Roman" w:eastAsia="Times New Roman" w:hAnsi="Times New Roman" w:cs="Times New Roman"/>
+          <w:sz w:val="28"/>
+          <w:szCs w:val="28"/>
+          <w:lang w:val="ru-RU"/>
+        </w:rPr>
+        <w:t xml:space="preserve"> </w:t>
+      </w:r>
+      <w:r>
+        <w:rPr>
+          <w:rFonts w:ascii="Times New Roman" w:eastAsia="Times New Roman" w:hAnsi="Times New Roman" w:cs="Times New Roman"/>
+          <w:sz w:val="28"/>
+          <w:szCs w:val="28"/>
+          <w:lang w:val="en-US"/>
+        </w:rPr>
+        <w:t>Database</w:t>
+      </w:r>
+      <w:r>
+        <w:rPr>
+          <w:rFonts w:ascii="Times New Roman" w:eastAsia="Times New Roman" w:hAnsi="Times New Roman" w:cs="Times New Roman"/>
+          <w:sz w:val="28"/>
+          <w:szCs w:val="28"/>
+        </w:rPr>
+        <w:t xml:space="preserve"> 18c в концепции </w:t>
+      </w:r>
+      <w:r>
+        <w:rPr>
+          <w:rFonts w:ascii="Times New Roman" w:eastAsia="Times New Roman" w:hAnsi="Times New Roman" w:cs="Times New Roman"/>
+          <w:sz w:val="28"/>
+          <w:szCs w:val="28"/>
+          <w:lang w:val="en-US"/>
+        </w:rPr>
+        <w:t>Data</w:t>
+      </w:r>
+      <w:r>
+        <w:rPr>
+          <w:rFonts w:ascii="Times New Roman" w:eastAsia="Times New Roman" w:hAnsi="Times New Roman" w:cs="Times New Roman"/>
+          <w:sz w:val="28"/>
+          <w:szCs w:val="28"/>
+          <w:lang w:val="ru-RU"/>
+        </w:rPr>
+        <w:t xml:space="preserve"> </w:t>
+      </w:r>
+      <w:r>
+        <w:rPr>
+          <w:rFonts w:ascii="Times New Roman" w:eastAsia="Times New Roman" w:hAnsi="Times New Roman" w:cs="Times New Roman"/>
+          <w:sz w:val="28"/>
+          <w:szCs w:val="28"/>
+          <w:lang w:val="en-US"/>
+        </w:rPr>
+        <w:t>Warehousing</w:t>
+      </w:r>
+      <w:r>
+        <w:rPr>
+          <w:rFonts w:ascii="Times New Roman" w:eastAsia="Times New Roman" w:hAnsi="Times New Roman" w:cs="Times New Roman"/>
+          <w:sz w:val="28"/>
+          <w:szCs w:val="28"/>
+        </w:rPr>
+        <w:t xml:space="preserve">. В частности, изучена работа оператора </w:t>
+      </w:r>
+      <w:r>
+        <w:rPr>
+          <w:rFonts w:ascii="Courier New" w:eastAsia="Courier New" w:hAnsi="Courier New" w:cs="Courier New"/>
+          <w:sz w:val="28"/>
+          <w:szCs w:val="28"/>
+        </w:rPr>
+        <w:t>MATCH_RECOGNIZE</w:t>
+      </w:r>
+      <w:r>
+        <w:rPr>
+          <w:rFonts w:ascii="Times New Roman" w:eastAsia="Times New Roman" w:hAnsi="Times New Roman" w:cs="Times New Roman"/>
+          <w:sz w:val="28"/>
+          <w:szCs w:val="28"/>
+        </w:rPr>
+        <w:t xml:space="preserve">, разработано регулярное выражение и обеспечен его поиск в таблице средствами СУБД </w:t>
+      </w:r>
+      <w:r>
+        <w:rPr>
+          <w:rFonts w:ascii="Times New Roman" w:eastAsia="Times New Roman" w:hAnsi="Times New Roman" w:cs="Times New Roman"/>
+          <w:sz w:val="28"/>
+          <w:szCs w:val="28"/>
+          <w:lang w:val="en-US"/>
+        </w:rPr>
+        <w:t>Oracle</w:t>
+      </w:r>
+      <w:r>
+        <w:rPr>
+          <w:rFonts w:ascii="Times New Roman" w:eastAsia="Times New Roman" w:hAnsi="Times New Roman" w:cs="Times New Roman"/>
+          <w:sz w:val="28"/>
+          <w:szCs w:val="28"/>
+          <w:lang w:val="ru-RU"/>
+        </w:rPr>
+        <w:t xml:space="preserve"> </w:t>
+      </w:r>
+      <w:r>
+        <w:rPr>
+          <w:rFonts w:ascii="Times New Roman" w:eastAsia="Times New Roman" w:hAnsi="Times New Roman" w:cs="Times New Roman"/>
+          <w:sz w:val="28"/>
+          <w:szCs w:val="28"/>
+          <w:lang w:val="en-US"/>
+        </w:rPr>
+        <w:t>Database</w:t>
+      </w:r>
+      <w:r>
+        <w:rPr>
+          <w:rFonts w:ascii="Times New Roman" w:eastAsia="Times New Roman" w:hAnsi="Times New Roman" w:cs="Times New Roman"/>
+          <w:sz w:val="28"/>
+          <w:szCs w:val="28"/>
+        </w:rPr>
+        <w:t xml:space="preserve">. В схеме данных выделены таблицы атрибутов и фактов, для которых создано </w:t>
+      </w:r>
+      <w:r>
+        <w:rPr>
+          <w:rFonts w:ascii="Courier New" w:eastAsia="Courier New" w:hAnsi="Courier New" w:cs="Courier New"/>
+          <w:sz w:val="28"/>
+          <w:szCs w:val="28"/>
+        </w:rPr>
+        <w:t>ATTRIBUTE DIMENSION</w:t>
+      </w:r>
+      <w:r>
+        <w:rPr>
+          <w:rFonts w:ascii="Times New Roman" w:eastAsia="Times New Roman" w:hAnsi="Times New Roman" w:cs="Times New Roman"/>
+          <w:sz w:val="28"/>
+          <w:szCs w:val="28"/>
+        </w:rPr>
+        <w:t xml:space="preserve">. По созданной </w:t>
+      </w:r>
+      <w:r>
+        <w:rPr>
+          <w:rFonts w:ascii="Courier New" w:eastAsia="Courier New" w:hAnsi="Courier New" w:cs="Courier New"/>
+          <w:sz w:val="28"/>
+          <w:szCs w:val="28"/>
+        </w:rPr>
+        <w:t>ATTRIBUTE DIMENSION</w:t>
+      </w:r>
+      <w:r>
+        <w:rPr>
+          <w:rFonts w:ascii="Times New Roman" w:eastAsia="Times New Roman" w:hAnsi="Times New Roman" w:cs="Times New Roman"/>
+          <w:sz w:val="28"/>
+          <w:szCs w:val="28"/>
+        </w:rPr>
+        <w:t xml:space="preserve"> разработана иерархия, на базе которой создано аналитическое представление, содержащее несколько различных метрик.</w:t>
+      </w:r>
+    </w:p>
+    <w:p>
+      <w:pPr>
+        <w:spacing w:line="360" w:lineRule="auto"/>
+        <w:ind w:firstLine="720"/>
+        <w:jc w:val="both"/>
+        <w:rPr>
+          <w:rFonts w:ascii="Times New Roman" w:eastAsia="Times New Roman" w:hAnsi="Times New Roman" w:cs="Times New Roman"/>
+          <w:sz w:val="28"/>
+          <w:szCs w:val="28"/>
+        </w:rPr>
+      </w:pPr>
+      <w:r>
+        <w:rPr>
+          <w:rFonts w:ascii="Times New Roman" w:eastAsia="Times New Roman" w:hAnsi="Times New Roman" w:cs="Times New Roman"/>
+          <w:sz w:val="28"/>
+          <w:szCs w:val="28"/>
+        </w:rPr>
+        <w:t>Описанные возможности применяются в ERP-системах при разработке инструментов анализа данных и финансового анализа.</w:t>
+      </w:r>
       <w:r>
         <w:br w:type="page"/>
       </w:r>
@@ -4753,12 +7160,11 @@
         <w:jc w:val="both"/>
         <w:rPr>
           <w:rFonts w:ascii="Times New Roman" w:eastAsia="Times New Roman" w:hAnsi="Times New Roman" w:cs="Times New Roman"/>
-          <w:sz w:val="32"/>
-          <w:szCs w:val="32"/>
-        </w:rPr>
-      </w:pPr>
-      <w:bookmarkStart w:id="9" w:name="_17dp8vu" w:colFirst="0" w:colLast="0"/>
-      <w:bookmarkEnd w:id="9"/>
+          <w:sz w:val="28"/>
+          <w:szCs w:val="28"/>
+        </w:rPr>
+      </w:pPr>
+      <w:bookmarkStart w:id="9" w:name="_Toc121926379"/>
       <w:r>
         <w:rPr>
           <w:rFonts w:ascii="Times New Roman" w:eastAsia="Times New Roman" w:hAnsi="Times New Roman" w:cs="Times New Roman"/>
@@ -4767,229 +7173,9 @@
           <w:szCs w:val="32"/>
         </w:rPr>
         <w:lastRenderedPageBreak/>
-        <w:t>Заключение</w:t>
-      </w:r>
-    </w:p>
-    <w:p>
-      <w:pPr>
-        <w:spacing w:line="360" w:lineRule="auto"/>
-        <w:ind w:firstLine="720"/>
-        <w:jc w:val="both"/>
-        <w:rPr>
-          <w:rFonts w:ascii="Times New Roman" w:eastAsia="Times New Roman" w:hAnsi="Times New Roman" w:cs="Times New Roman"/>
-          <w:sz w:val="28"/>
-          <w:szCs w:val="28"/>
-        </w:rPr>
-      </w:pPr>
-      <w:r>
-        <w:rPr>
-          <w:rFonts w:ascii="Times New Roman" w:eastAsia="Times New Roman" w:hAnsi="Times New Roman" w:cs="Times New Roman"/>
-          <w:sz w:val="28"/>
-          <w:szCs w:val="28"/>
-        </w:rPr>
-        <w:t xml:space="preserve">В данной лабораторной работе изучены аналитические возможности </w:t>
-      </w:r>
-      <w:r>
-        <w:rPr>
-          <w:rFonts w:ascii="Times New Roman" w:eastAsia="Times New Roman" w:hAnsi="Times New Roman" w:cs="Times New Roman"/>
-          <w:sz w:val="28"/>
-          <w:szCs w:val="28"/>
-          <w:lang w:val="en-US"/>
-        </w:rPr>
-        <w:t>Oracle</w:t>
-      </w:r>
-      <w:r>
-        <w:rPr>
-          <w:rFonts w:ascii="Times New Roman" w:eastAsia="Times New Roman" w:hAnsi="Times New Roman" w:cs="Times New Roman"/>
-          <w:sz w:val="28"/>
-          <w:szCs w:val="28"/>
-          <w:lang w:val="ru-RU"/>
-        </w:rPr>
-        <w:t xml:space="preserve"> </w:t>
-      </w:r>
-      <w:r>
-        <w:rPr>
-          <w:rFonts w:ascii="Times New Roman" w:eastAsia="Times New Roman" w:hAnsi="Times New Roman" w:cs="Times New Roman"/>
-          <w:sz w:val="28"/>
-          <w:szCs w:val="28"/>
-          <w:lang w:val="en-US"/>
-        </w:rPr>
-        <w:t>Database</w:t>
-      </w:r>
-      <w:r>
-        <w:rPr>
-          <w:rFonts w:ascii="Times New Roman" w:eastAsia="Times New Roman" w:hAnsi="Times New Roman" w:cs="Times New Roman"/>
-          <w:sz w:val="28"/>
-          <w:szCs w:val="28"/>
-        </w:rPr>
-        <w:t xml:space="preserve"> 18c в концепции </w:t>
-      </w:r>
-      <w:r>
-        <w:rPr>
-          <w:rFonts w:ascii="Times New Roman" w:eastAsia="Times New Roman" w:hAnsi="Times New Roman" w:cs="Times New Roman"/>
-          <w:sz w:val="28"/>
-          <w:szCs w:val="28"/>
-          <w:lang w:val="en-US"/>
-        </w:rPr>
-        <w:t>Data</w:t>
-      </w:r>
-      <w:r>
-        <w:rPr>
-          <w:rFonts w:ascii="Times New Roman" w:eastAsia="Times New Roman" w:hAnsi="Times New Roman" w:cs="Times New Roman"/>
-          <w:sz w:val="28"/>
-          <w:szCs w:val="28"/>
-          <w:lang w:val="ru-RU"/>
-        </w:rPr>
-        <w:t xml:space="preserve"> </w:t>
-      </w:r>
-      <w:r>
-        <w:rPr>
-          <w:rFonts w:ascii="Times New Roman" w:eastAsia="Times New Roman" w:hAnsi="Times New Roman" w:cs="Times New Roman"/>
-          <w:sz w:val="28"/>
-          <w:szCs w:val="28"/>
-          <w:lang w:val="en-US"/>
-        </w:rPr>
-        <w:t>Warehousing</w:t>
-      </w:r>
-      <w:r>
-        <w:rPr>
-          <w:rFonts w:ascii="Times New Roman" w:eastAsia="Times New Roman" w:hAnsi="Times New Roman" w:cs="Times New Roman"/>
-          <w:sz w:val="28"/>
-          <w:szCs w:val="28"/>
-        </w:rPr>
-        <w:t xml:space="preserve">. В частности, изучена работа оператора </w:t>
-      </w:r>
-      <w:r>
-        <w:rPr>
-          <w:rFonts w:ascii="Courier New" w:eastAsia="Courier New" w:hAnsi="Courier New" w:cs="Courier New"/>
-          <w:sz w:val="28"/>
-          <w:szCs w:val="28"/>
-        </w:rPr>
-        <w:t>MATCH_RECOGNIZE</w:t>
-      </w:r>
-      <w:r>
-        <w:rPr>
-          <w:rFonts w:ascii="Times New Roman" w:eastAsia="Times New Roman" w:hAnsi="Times New Roman" w:cs="Times New Roman"/>
-          <w:sz w:val="28"/>
-          <w:szCs w:val="28"/>
-        </w:rPr>
-        <w:t xml:space="preserve">, разработано регулярное выражение и обеспечен его поиск в таблице средствами СУБД </w:t>
-      </w:r>
-      <w:r>
-        <w:rPr>
-          <w:rFonts w:ascii="Times New Roman" w:eastAsia="Times New Roman" w:hAnsi="Times New Roman" w:cs="Times New Roman"/>
-          <w:sz w:val="28"/>
-          <w:szCs w:val="28"/>
-          <w:lang w:val="en-US"/>
-        </w:rPr>
-        <w:t>Oracle</w:t>
-      </w:r>
-      <w:r>
-        <w:rPr>
-          <w:rFonts w:ascii="Times New Roman" w:eastAsia="Times New Roman" w:hAnsi="Times New Roman" w:cs="Times New Roman"/>
-          <w:sz w:val="28"/>
-          <w:szCs w:val="28"/>
-          <w:lang w:val="ru-RU"/>
-        </w:rPr>
-        <w:t xml:space="preserve"> </w:t>
-      </w:r>
-      <w:r>
-        <w:rPr>
-          <w:rFonts w:ascii="Times New Roman" w:eastAsia="Times New Roman" w:hAnsi="Times New Roman" w:cs="Times New Roman"/>
-          <w:sz w:val="28"/>
-          <w:szCs w:val="28"/>
-          <w:lang w:val="en-US"/>
-        </w:rPr>
-        <w:t>Database</w:t>
-      </w:r>
-      <w:r>
-        <w:rPr>
-          <w:rFonts w:ascii="Times New Roman" w:eastAsia="Times New Roman" w:hAnsi="Times New Roman" w:cs="Times New Roman"/>
-          <w:sz w:val="28"/>
-          <w:szCs w:val="28"/>
-        </w:rPr>
-        <w:t xml:space="preserve">. В схеме данных выделены таблицы атрибутов и фактов, для которых создано </w:t>
-      </w:r>
-      <w:r>
-        <w:rPr>
-          <w:rFonts w:ascii="Courier New" w:eastAsia="Courier New" w:hAnsi="Courier New" w:cs="Courier New"/>
-          <w:sz w:val="28"/>
-          <w:szCs w:val="28"/>
-        </w:rPr>
-        <w:t>ATTRIBUTE DIMENSION</w:t>
-      </w:r>
-      <w:r>
-        <w:rPr>
-          <w:rFonts w:ascii="Times New Roman" w:eastAsia="Times New Roman" w:hAnsi="Times New Roman" w:cs="Times New Roman"/>
-          <w:sz w:val="28"/>
-          <w:szCs w:val="28"/>
-        </w:rPr>
-        <w:t xml:space="preserve">. По созданной </w:t>
-      </w:r>
-      <w:r>
-        <w:rPr>
-          <w:rFonts w:ascii="Courier New" w:eastAsia="Courier New" w:hAnsi="Courier New" w:cs="Courier New"/>
-          <w:sz w:val="28"/>
-          <w:szCs w:val="28"/>
-        </w:rPr>
-        <w:t>ATTRIBUTE DIMENSION</w:t>
-      </w:r>
-      <w:r>
-        <w:rPr>
-          <w:rFonts w:ascii="Times New Roman" w:eastAsia="Times New Roman" w:hAnsi="Times New Roman" w:cs="Times New Roman"/>
-          <w:sz w:val="28"/>
-          <w:szCs w:val="28"/>
-        </w:rPr>
-        <w:t xml:space="preserve"> разработана иерархия, на базе которой создано аналитическое представление, содержащее несколько различных метрик.</w:t>
-      </w:r>
-    </w:p>
-    <w:p>
-      <w:pPr>
-        <w:spacing w:line="360" w:lineRule="auto"/>
-        <w:ind w:firstLine="720"/>
-        <w:jc w:val="both"/>
-        <w:rPr>
-          <w:rFonts w:ascii="Times New Roman" w:eastAsia="Times New Roman" w:hAnsi="Times New Roman" w:cs="Times New Roman"/>
-          <w:sz w:val="28"/>
-          <w:szCs w:val="28"/>
-        </w:rPr>
-      </w:pPr>
-      <w:r>
-        <w:rPr>
-          <w:rFonts w:ascii="Times New Roman" w:eastAsia="Times New Roman" w:hAnsi="Times New Roman" w:cs="Times New Roman"/>
-          <w:sz w:val="28"/>
-          <w:szCs w:val="28"/>
-        </w:rPr>
-        <w:t>Описанные возможности применяются в ERP-системах при разработке инструментов анализа данных и финансового анализа.</w:t>
-      </w:r>
-      <w:r>
-        <w:br w:type="page"/>
-      </w:r>
-    </w:p>
-    <w:p>
-      <w:pPr>
-        <w:pStyle w:val="1"/>
-        <w:spacing w:line="360" w:lineRule="auto"/>
-        <w:ind w:right="141"/>
-        <w:jc w:val="both"/>
-        <w:rPr>
-          <w:rFonts w:ascii="Times New Roman" w:eastAsia="Times New Roman" w:hAnsi="Times New Roman" w:cs="Times New Roman"/>
-          <w:sz w:val="32"/>
-          <w:szCs w:val="32"/>
-        </w:rPr>
-      </w:pPr>
-      <w:bookmarkStart w:id="10" w:name="_2eu5yslqyidr" w:colFirst="0" w:colLast="0"/>
-      <w:bookmarkEnd w:id="10"/>
-      <w:r>
-        <w:rPr>
-          <w:rFonts w:ascii="Times New Roman" w:eastAsia="Times New Roman" w:hAnsi="Times New Roman" w:cs="Times New Roman"/>
-          <w:b/>
-          <w:sz w:val="32"/>
-          <w:szCs w:val="32"/>
-        </w:rPr>
-        <w:lastRenderedPageBreak/>
         <w:t>Приложения</w:t>
       </w:r>
+      <w:bookmarkEnd w:id="9"/>
     </w:p>
     <w:p>
       <w:pPr>
@@ -15768,68 +17954,59 @@
           <w:szCs w:val="20"/>
           <w:lang w:val="en-US"/>
         </w:rPr>
-        <w:t xml:space="preserve">  2  DIMENSION TYPE TIME</w:t>
-      </w:r>
-    </w:p>
-    <w:p>
-      <w:pPr>
-        <w:spacing w:line="360" w:lineRule="auto"/>
-        <w:rPr>
-          <w:rFonts w:ascii="Courier New" w:eastAsia="Courier New" w:hAnsi="Courier New" w:cs="Courier New"/>
-          <w:sz w:val="20"/>
-          <w:szCs w:val="20"/>
-          <w:lang w:val="en-US"/>
-        </w:rPr>
-      </w:pPr>
-      <w:r>
-        <w:rPr>
-          <w:rFonts w:ascii="Courier New" w:eastAsia="Courier New" w:hAnsi="Courier New" w:cs="Courier New"/>
-          <w:sz w:val="20"/>
-          <w:szCs w:val="20"/>
-          <w:lang w:val="en-US"/>
-        </w:rPr>
-        <w:t xml:space="preserve">  3  USING timestamps</w:t>
-      </w:r>
-    </w:p>
-    <w:p>
-      <w:pPr>
-        <w:spacing w:line="360" w:lineRule="auto"/>
-        <w:rPr>
-          <w:rFonts w:ascii="Courier New" w:eastAsia="Courier New" w:hAnsi="Courier New" w:cs="Courier New"/>
-          <w:sz w:val="20"/>
-          <w:szCs w:val="20"/>
-          <w:lang w:val="en-US"/>
-        </w:rPr>
-      </w:pPr>
-      <w:r>
-        <w:rPr>
-          <w:rFonts w:ascii="Courier New" w:eastAsia="Courier New" w:hAnsi="Courier New" w:cs="Courier New"/>
-          <w:sz w:val="20"/>
-          <w:szCs w:val="20"/>
-          <w:lang w:val="en-US"/>
-        </w:rPr>
-        <w:t xml:space="preserve">  4  ATTRIBUTES</w:t>
-      </w:r>
-    </w:p>
-    <w:p>
-      <w:pPr>
-        <w:spacing w:line="360" w:lineRule="auto"/>
-        <w:rPr>
-          <w:rFonts w:ascii="Courier New" w:eastAsia="Courier New" w:hAnsi="Courier New" w:cs="Courier New"/>
-          <w:sz w:val="20"/>
-          <w:szCs w:val="20"/>
-          <w:lang w:val="en-US"/>
-        </w:rPr>
-      </w:pPr>
-      <w:r>
-        <w:rPr>
-          <w:rFonts w:ascii="Courier New" w:eastAsia="Courier New" w:hAnsi="Courier New" w:cs="Courier New"/>
-          <w:sz w:val="20"/>
-          <w:szCs w:val="20"/>
-          <w:lang w:val="en-US"/>
-        </w:rPr>
-        <w:t xml:space="preserve">  5     (day</w:t>
-      </w:r>
+        <w:t xml:space="preserve">  2  USING timestamps</w:t>
+      </w:r>
+    </w:p>
+    <w:p>
+      <w:pPr>
+        <w:spacing w:line="360" w:lineRule="auto"/>
+        <w:rPr>
+          <w:rFonts w:ascii="Courier New" w:eastAsia="Courier New" w:hAnsi="Courier New" w:cs="Courier New"/>
+          <w:sz w:val="20"/>
+          <w:szCs w:val="20"/>
+          <w:lang w:val="en-US"/>
+        </w:rPr>
+      </w:pPr>
+      <w:r>
+        <w:rPr>
+          <w:rFonts w:ascii="Courier New" w:eastAsia="Courier New" w:hAnsi="Courier New" w:cs="Courier New"/>
+          <w:sz w:val="20"/>
+          <w:szCs w:val="20"/>
+          <w:lang w:val="en-US"/>
+        </w:rPr>
+        <w:t xml:space="preserve">  3  ATTRIBUTES</w:t>
+      </w:r>
+    </w:p>
+    <w:p>
+      <w:pPr>
+        <w:spacing w:line="360" w:lineRule="auto"/>
+        <w:rPr>
+          <w:rFonts w:ascii="Courier New" w:eastAsia="Courier New" w:hAnsi="Courier New" w:cs="Courier New"/>
+          <w:sz w:val="20"/>
+          <w:szCs w:val="20"/>
+          <w:lang w:val="en-US"/>
+        </w:rPr>
+      </w:pPr>
+      <w:r>
+        <w:rPr>
+          <w:rFonts w:ascii="Courier New" w:eastAsia="Courier New" w:hAnsi="Courier New" w:cs="Courier New"/>
+          <w:sz w:val="20"/>
+          <w:szCs w:val="20"/>
+          <w:lang w:val="en-US"/>
+        </w:rPr>
+        <w:t xml:space="preserve">  4     (</w:t>
+      </w:r>
+      <w:proofErr w:type="spellStart"/>
+      <w:r>
+        <w:rPr>
+          <w:rFonts w:ascii="Courier New" w:eastAsia="Courier New" w:hAnsi="Courier New" w:cs="Courier New"/>
+          <w:sz w:val="20"/>
+          <w:szCs w:val="20"/>
+          <w:lang w:val="en-US"/>
+        </w:rPr>
+        <w:t>timestamp_id</w:t>
+      </w:r>
+      <w:proofErr w:type="spellEnd"/>
       <w:r>
         <w:rPr>
           <w:rFonts w:ascii="Courier New" w:eastAsia="Courier New" w:hAnsi="Courier New" w:cs="Courier New"/>
@@ -15857,6 +18034,26 @@
           <w:szCs w:val="20"/>
           <w:lang w:val="en-US"/>
         </w:rPr>
+        <w:t xml:space="preserve">  5      day,</w:t>
+      </w:r>
+    </w:p>
+    <w:p>
+      <w:pPr>
+        <w:spacing w:line="360" w:lineRule="auto"/>
+        <w:rPr>
+          <w:rFonts w:ascii="Courier New" w:eastAsia="Courier New" w:hAnsi="Courier New" w:cs="Courier New"/>
+          <w:sz w:val="20"/>
+          <w:szCs w:val="20"/>
+          <w:lang w:val="en-US"/>
+        </w:rPr>
+      </w:pPr>
+      <w:r>
+        <w:rPr>
+          <w:rFonts w:ascii="Courier New" w:eastAsia="Courier New" w:hAnsi="Courier New" w:cs="Courier New"/>
+          <w:sz w:val="20"/>
+          <w:szCs w:val="20"/>
+          <w:lang w:val="en-US"/>
+        </w:rPr>
         <w:t xml:space="preserve">  6      month,</w:t>
       </w:r>
     </w:p>
@@ -15877,8 +18074,101 @@
           <w:szCs w:val="20"/>
           <w:lang w:val="en-US"/>
         </w:rPr>
-        <w:t xml:space="preserve">  7      year</w:t>
-      </w:r>
+        <w:t xml:space="preserve">  7      year)</w:t>
+      </w:r>
+    </w:p>
+    <w:p>
+      <w:pPr>
+        <w:spacing w:line="360" w:lineRule="auto"/>
+        <w:rPr>
+          <w:rFonts w:ascii="Courier New" w:eastAsia="Courier New" w:hAnsi="Courier New" w:cs="Courier New"/>
+          <w:sz w:val="20"/>
+          <w:szCs w:val="20"/>
+          <w:lang w:val="en-US"/>
+        </w:rPr>
+      </w:pPr>
+      <w:r>
+        <w:rPr>
+          <w:rFonts w:ascii="Courier New" w:eastAsia="Courier New" w:hAnsi="Courier New" w:cs="Courier New"/>
+          <w:sz w:val="20"/>
+          <w:szCs w:val="20"/>
+          <w:lang w:val="en-US"/>
+        </w:rPr>
+        <w:t xml:space="preserve">  8  LEVEL </w:t>
+      </w:r>
+      <w:proofErr w:type="spellStart"/>
+      <w:r>
+        <w:rPr>
+          <w:rFonts w:ascii="Courier New" w:eastAsia="Courier New" w:hAnsi="Courier New" w:cs="Courier New"/>
+          <w:sz w:val="20"/>
+          <w:szCs w:val="20"/>
+          <w:lang w:val="en-US"/>
+        </w:rPr>
+        <w:t>timestamp_id</w:t>
+      </w:r>
+      <w:proofErr w:type="spellEnd"/>
+    </w:p>
+    <w:p>
+      <w:pPr>
+        <w:spacing w:line="360" w:lineRule="auto"/>
+        <w:rPr>
+          <w:rFonts w:ascii="Courier New" w:eastAsia="Courier New" w:hAnsi="Courier New" w:cs="Courier New"/>
+          <w:sz w:val="20"/>
+          <w:szCs w:val="20"/>
+          <w:lang w:val="en-US"/>
+        </w:rPr>
+      </w:pPr>
+      <w:r>
+        <w:rPr>
+          <w:rFonts w:ascii="Courier New" w:eastAsia="Courier New" w:hAnsi="Courier New" w:cs="Courier New"/>
+          <w:sz w:val="20"/>
+          <w:szCs w:val="20"/>
+          <w:lang w:val="en-US"/>
+        </w:rPr>
+        <w:t xml:space="preserve">  9      KEY </w:t>
+      </w:r>
+      <w:proofErr w:type="spellStart"/>
+      <w:r>
+        <w:rPr>
+          <w:rFonts w:ascii="Courier New" w:eastAsia="Courier New" w:hAnsi="Courier New" w:cs="Courier New"/>
+          <w:sz w:val="20"/>
+          <w:szCs w:val="20"/>
+          <w:lang w:val="en-US"/>
+        </w:rPr>
+        <w:t>timestamp_id</w:t>
+      </w:r>
+      <w:proofErr w:type="spellEnd"/>
+    </w:p>
+    <w:p>
+      <w:pPr>
+        <w:spacing w:line="360" w:lineRule="auto"/>
+        <w:rPr>
+          <w:rFonts w:ascii="Courier New" w:eastAsia="Courier New" w:hAnsi="Courier New" w:cs="Courier New"/>
+          <w:sz w:val="20"/>
+          <w:szCs w:val="20"/>
+          <w:lang w:val="en-US"/>
+        </w:rPr>
+      </w:pPr>
+      <w:r>
+        <w:rPr>
+          <w:rFonts w:ascii="Courier New" w:eastAsia="Courier New" w:hAnsi="Courier New" w:cs="Courier New"/>
+          <w:sz w:val="20"/>
+          <w:szCs w:val="20"/>
+          <w:lang w:val="en-US"/>
+        </w:rPr>
+        <w:t xml:space="preserve"> 10      MEMBER NAME TO_CHAR(</w:t>
+      </w:r>
+      <w:proofErr w:type="spellStart"/>
+      <w:r>
+        <w:rPr>
+          <w:rFonts w:ascii="Courier New" w:eastAsia="Courier New" w:hAnsi="Courier New" w:cs="Courier New"/>
+          <w:sz w:val="20"/>
+          <w:szCs w:val="20"/>
+          <w:lang w:val="en-US"/>
+        </w:rPr>
+        <w:t>timestamp_id</w:t>
+      </w:r>
+      <w:proofErr w:type="spellEnd"/>
       <w:r>
         <w:rPr>
           <w:rFonts w:ascii="Courier New" w:eastAsia="Courier New" w:hAnsi="Courier New" w:cs="Courier New"/>
@@ -15906,197 +18196,467 @@
           <w:szCs w:val="20"/>
           <w:lang w:val="en-US"/>
         </w:rPr>
-        <w:t xml:space="preserve">  8  LEVEL day</w:t>
-      </w:r>
-    </w:p>
-    <w:p>
-      <w:pPr>
-        <w:spacing w:line="360" w:lineRule="auto"/>
-        <w:rPr>
-          <w:rFonts w:ascii="Courier New" w:eastAsia="Courier New" w:hAnsi="Courier New" w:cs="Courier New"/>
-          <w:sz w:val="20"/>
-          <w:szCs w:val="20"/>
-          <w:lang w:val="en-US"/>
-        </w:rPr>
-      </w:pPr>
-      <w:r>
-        <w:rPr>
-          <w:rFonts w:ascii="Courier New" w:eastAsia="Courier New" w:hAnsi="Courier New" w:cs="Courier New"/>
-          <w:sz w:val="20"/>
-          <w:szCs w:val="20"/>
-          <w:lang w:val="en-US"/>
-        </w:rPr>
-        <w:t xml:space="preserve">  9      LEVEL TYPE DAYS</w:t>
-      </w:r>
-    </w:p>
-    <w:p>
-      <w:pPr>
-        <w:spacing w:line="360" w:lineRule="auto"/>
-        <w:rPr>
-          <w:rFonts w:ascii="Courier New" w:eastAsia="Courier New" w:hAnsi="Courier New" w:cs="Courier New"/>
-          <w:sz w:val="20"/>
-          <w:szCs w:val="20"/>
-          <w:lang w:val="en-US"/>
-        </w:rPr>
-      </w:pPr>
-      <w:r>
-        <w:rPr>
-          <w:rFonts w:ascii="Courier New" w:eastAsia="Courier New" w:hAnsi="Courier New" w:cs="Courier New"/>
-          <w:sz w:val="20"/>
-          <w:szCs w:val="20"/>
-          <w:lang w:val="en-US"/>
-        </w:rPr>
-        <w:t xml:space="preserve"> 10      KEY day</w:t>
-      </w:r>
-    </w:p>
-    <w:p>
-      <w:pPr>
-        <w:spacing w:line="360" w:lineRule="auto"/>
-        <w:rPr>
-          <w:rFonts w:ascii="Courier New" w:eastAsia="Courier New" w:hAnsi="Courier New" w:cs="Courier New"/>
-          <w:sz w:val="20"/>
-          <w:szCs w:val="20"/>
-          <w:lang w:val="en-US"/>
-        </w:rPr>
-      </w:pPr>
-      <w:r>
-        <w:rPr>
-          <w:rFonts w:ascii="Courier New" w:eastAsia="Courier New" w:hAnsi="Courier New" w:cs="Courier New"/>
-          <w:sz w:val="20"/>
-          <w:szCs w:val="20"/>
-          <w:lang w:val="en-US"/>
-        </w:rPr>
-        <w:t xml:space="preserve"> 11  LEVEL month</w:t>
-      </w:r>
-    </w:p>
-    <w:p>
-      <w:pPr>
-        <w:spacing w:line="360" w:lineRule="auto"/>
-        <w:rPr>
-          <w:rFonts w:ascii="Courier New" w:eastAsia="Courier New" w:hAnsi="Courier New" w:cs="Courier New"/>
-          <w:sz w:val="20"/>
-          <w:szCs w:val="20"/>
-          <w:lang w:val="en-US"/>
-        </w:rPr>
-      </w:pPr>
-      <w:r>
-        <w:rPr>
-          <w:rFonts w:ascii="Courier New" w:eastAsia="Courier New" w:hAnsi="Courier New" w:cs="Courier New"/>
-          <w:sz w:val="20"/>
-          <w:szCs w:val="20"/>
-          <w:lang w:val="en-US"/>
-        </w:rPr>
-        <w:t xml:space="preserve"> 12      LEVEL TYPE MONTHS</w:t>
-      </w:r>
-    </w:p>
-    <w:p>
-      <w:pPr>
-        <w:spacing w:line="360" w:lineRule="auto"/>
-        <w:rPr>
-          <w:rFonts w:ascii="Courier New" w:eastAsia="Courier New" w:hAnsi="Courier New" w:cs="Courier New"/>
-          <w:sz w:val="20"/>
-          <w:szCs w:val="20"/>
-          <w:lang w:val="en-US"/>
-        </w:rPr>
-      </w:pPr>
-      <w:r>
-        <w:rPr>
-          <w:rFonts w:ascii="Courier New" w:eastAsia="Courier New" w:hAnsi="Courier New" w:cs="Courier New"/>
-          <w:sz w:val="20"/>
-          <w:szCs w:val="20"/>
-          <w:lang w:val="en-US"/>
-        </w:rPr>
-        <w:t xml:space="preserve"> 13      KEY month</w:t>
-      </w:r>
-    </w:p>
-    <w:p>
-      <w:pPr>
-        <w:spacing w:line="360" w:lineRule="auto"/>
-        <w:rPr>
-          <w:rFonts w:ascii="Courier New" w:eastAsia="Courier New" w:hAnsi="Courier New" w:cs="Courier New"/>
-          <w:sz w:val="20"/>
-          <w:szCs w:val="20"/>
-          <w:lang w:val="en-US"/>
-        </w:rPr>
-      </w:pPr>
-      <w:r>
-        <w:rPr>
-          <w:rFonts w:ascii="Courier New" w:eastAsia="Courier New" w:hAnsi="Courier New" w:cs="Courier New"/>
-          <w:sz w:val="20"/>
-          <w:szCs w:val="20"/>
-          <w:lang w:val="en-US"/>
-        </w:rPr>
-        <w:t xml:space="preserve"> 14  LEVEL year</w:t>
-      </w:r>
-    </w:p>
-    <w:p>
-      <w:pPr>
-        <w:spacing w:line="360" w:lineRule="auto"/>
-        <w:rPr>
-          <w:rFonts w:ascii="Courier New" w:eastAsia="Courier New" w:hAnsi="Courier New" w:cs="Courier New"/>
-          <w:sz w:val="20"/>
-          <w:szCs w:val="20"/>
-          <w:lang w:val="en-US"/>
-        </w:rPr>
-      </w:pPr>
-      <w:r>
-        <w:rPr>
-          <w:rFonts w:ascii="Courier New" w:eastAsia="Courier New" w:hAnsi="Courier New" w:cs="Courier New"/>
-          <w:sz w:val="20"/>
-          <w:szCs w:val="20"/>
-          <w:lang w:val="en-US"/>
-        </w:rPr>
-        <w:t xml:space="preserve"> 15      LEVEL TYPE YEARS</w:t>
-      </w:r>
-    </w:p>
-    <w:p>
-      <w:pPr>
-        <w:spacing w:line="360" w:lineRule="auto"/>
-        <w:rPr>
-          <w:rFonts w:ascii="Courier New" w:eastAsia="Courier New" w:hAnsi="Courier New" w:cs="Courier New"/>
-          <w:sz w:val="20"/>
-          <w:szCs w:val="20"/>
-          <w:lang w:val="en-US"/>
-        </w:rPr>
-      </w:pPr>
-      <w:r>
-        <w:rPr>
-          <w:rFonts w:ascii="Courier New" w:eastAsia="Courier New" w:hAnsi="Courier New" w:cs="Courier New"/>
-          <w:sz w:val="20"/>
-          <w:szCs w:val="20"/>
-          <w:lang w:val="en-US"/>
-        </w:rPr>
-        <w:t xml:space="preserve"> 16      KEY year;</w:t>
-      </w:r>
-    </w:p>
-    <w:p>
-      <w:pPr>
-        <w:spacing w:line="360" w:lineRule="auto"/>
-        <w:rPr>
-          <w:rFonts w:ascii="Courier New" w:eastAsia="Courier New" w:hAnsi="Courier New" w:cs="Courier New"/>
-          <w:sz w:val="20"/>
-          <w:szCs w:val="20"/>
-          <w:lang w:val="en-US"/>
-        </w:rPr>
-      </w:pPr>
-    </w:p>
-    <w:p>
-      <w:pPr>
-        <w:spacing w:line="360" w:lineRule="auto"/>
-        <w:rPr>
-          <w:rFonts w:ascii="Courier New" w:eastAsia="Courier New" w:hAnsi="Courier New" w:cs="Courier New"/>
-          <w:sz w:val="20"/>
-          <w:szCs w:val="20"/>
-          <w:lang w:val="en-US"/>
-        </w:rPr>
-      </w:pPr>
-      <w:r>
-        <w:rPr>
-          <w:rFonts w:ascii="Courier New" w:eastAsia="Courier New" w:hAnsi="Courier New" w:cs="Courier New"/>
-          <w:sz w:val="20"/>
-          <w:szCs w:val="20"/>
-          <w:lang w:val="en-US"/>
-        </w:rPr>
+        <w:t xml:space="preserve"> 11      MEMBER CAPTION TO_CHAR(</w:t>
+      </w:r>
+      <w:proofErr w:type="spellStart"/>
+      <w:r>
+        <w:rPr>
+          <w:rFonts w:ascii="Courier New" w:eastAsia="Courier New" w:hAnsi="Courier New" w:cs="Courier New"/>
+          <w:sz w:val="20"/>
+          <w:szCs w:val="20"/>
+          <w:lang w:val="en-US"/>
+        </w:rPr>
+        <w:t>timestamp_id</w:t>
+      </w:r>
+      <w:proofErr w:type="spellEnd"/>
+      <w:r>
+        <w:rPr>
+          <w:rFonts w:ascii="Courier New" w:eastAsia="Courier New" w:hAnsi="Courier New" w:cs="Courier New"/>
+          <w:sz w:val="20"/>
+          <w:szCs w:val="20"/>
+          <w:lang w:val="en-US"/>
+        </w:rPr>
+        <w:t>)</w:t>
+      </w:r>
+    </w:p>
+    <w:p>
+      <w:pPr>
+        <w:spacing w:line="360" w:lineRule="auto"/>
+        <w:rPr>
+          <w:rFonts w:ascii="Courier New" w:eastAsia="Courier New" w:hAnsi="Courier New" w:cs="Courier New"/>
+          <w:sz w:val="20"/>
+          <w:szCs w:val="20"/>
+          <w:lang w:val="en-US"/>
+        </w:rPr>
+      </w:pPr>
+      <w:r>
+        <w:rPr>
+          <w:rFonts w:ascii="Courier New" w:eastAsia="Courier New" w:hAnsi="Courier New" w:cs="Courier New"/>
+          <w:sz w:val="20"/>
+          <w:szCs w:val="20"/>
+          <w:lang w:val="en-US"/>
+        </w:rPr>
+        <w:t xml:space="preserve"> 12      ORDER BY </w:t>
+      </w:r>
+      <w:proofErr w:type="spellStart"/>
+      <w:r>
+        <w:rPr>
+          <w:rFonts w:ascii="Courier New" w:eastAsia="Courier New" w:hAnsi="Courier New" w:cs="Courier New"/>
+          <w:sz w:val="20"/>
+          <w:szCs w:val="20"/>
+          <w:lang w:val="en-US"/>
+        </w:rPr>
+        <w:t>timestamp_id</w:t>
+      </w:r>
+      <w:proofErr w:type="spellEnd"/>
+    </w:p>
+    <w:p>
+      <w:pPr>
+        <w:spacing w:line="360" w:lineRule="auto"/>
+        <w:rPr>
+          <w:rFonts w:ascii="Courier New" w:eastAsia="Courier New" w:hAnsi="Courier New" w:cs="Courier New"/>
+          <w:sz w:val="20"/>
+          <w:szCs w:val="20"/>
+          <w:lang w:val="en-US"/>
+        </w:rPr>
+      </w:pPr>
+      <w:r>
+        <w:rPr>
+          <w:rFonts w:ascii="Courier New" w:eastAsia="Courier New" w:hAnsi="Courier New" w:cs="Courier New"/>
+          <w:sz w:val="20"/>
+          <w:szCs w:val="20"/>
+          <w:lang w:val="en-US"/>
+        </w:rPr>
+        <w:t xml:space="preserve"> 13      DETERMINES</w:t>
+      </w:r>
+    </w:p>
+    <w:p>
+      <w:pPr>
+        <w:spacing w:line="360" w:lineRule="auto"/>
+        <w:rPr>
+          <w:rFonts w:ascii="Courier New" w:eastAsia="Courier New" w:hAnsi="Courier New" w:cs="Courier New"/>
+          <w:sz w:val="20"/>
+          <w:szCs w:val="20"/>
+          <w:lang w:val="en-US"/>
+        </w:rPr>
+      </w:pPr>
+      <w:r>
+        <w:rPr>
+          <w:rFonts w:ascii="Courier New" w:eastAsia="Courier New" w:hAnsi="Courier New" w:cs="Courier New"/>
+          <w:sz w:val="20"/>
+          <w:szCs w:val="20"/>
+          <w:lang w:val="en-US"/>
+        </w:rPr>
+        <w:t xml:space="preserve"> 14         (day,</w:t>
+      </w:r>
+    </w:p>
+    <w:p>
+      <w:pPr>
+        <w:spacing w:line="360" w:lineRule="auto"/>
+        <w:rPr>
+          <w:rFonts w:ascii="Courier New" w:eastAsia="Courier New" w:hAnsi="Courier New" w:cs="Courier New"/>
+          <w:sz w:val="20"/>
+          <w:szCs w:val="20"/>
+          <w:lang w:val="en-US"/>
+        </w:rPr>
+      </w:pPr>
+      <w:r>
+        <w:rPr>
+          <w:rFonts w:ascii="Courier New" w:eastAsia="Courier New" w:hAnsi="Courier New" w:cs="Courier New"/>
+          <w:sz w:val="20"/>
+          <w:szCs w:val="20"/>
+          <w:lang w:val="en-US"/>
+        </w:rPr>
+        <w:t xml:space="preserve"> 15          month,</w:t>
+      </w:r>
+    </w:p>
+    <w:p>
+      <w:pPr>
+        <w:spacing w:line="360" w:lineRule="auto"/>
+        <w:rPr>
+          <w:rFonts w:ascii="Courier New" w:eastAsia="Courier New" w:hAnsi="Courier New" w:cs="Courier New"/>
+          <w:sz w:val="20"/>
+          <w:szCs w:val="20"/>
+          <w:lang w:val="en-US"/>
+        </w:rPr>
+      </w:pPr>
+      <w:r>
+        <w:rPr>
+          <w:rFonts w:ascii="Courier New" w:eastAsia="Courier New" w:hAnsi="Courier New" w:cs="Courier New"/>
+          <w:sz w:val="20"/>
+          <w:szCs w:val="20"/>
+          <w:lang w:val="en-US"/>
+        </w:rPr>
+        <w:t xml:space="preserve"> 16          year)</w:t>
+      </w:r>
+    </w:p>
+    <w:p>
+      <w:pPr>
+        <w:spacing w:line="360" w:lineRule="auto"/>
+        <w:rPr>
+          <w:rFonts w:ascii="Courier New" w:eastAsia="Courier New" w:hAnsi="Courier New" w:cs="Courier New"/>
+          <w:sz w:val="20"/>
+          <w:szCs w:val="20"/>
+          <w:lang w:val="en-US"/>
+        </w:rPr>
+      </w:pPr>
+      <w:r>
+        <w:rPr>
+          <w:rFonts w:ascii="Courier New" w:eastAsia="Courier New" w:hAnsi="Courier New" w:cs="Courier New"/>
+          <w:sz w:val="20"/>
+          <w:szCs w:val="20"/>
+          <w:lang w:val="en-US"/>
+        </w:rPr>
+        <w:t xml:space="preserve"> 17  LEVEL day</w:t>
+      </w:r>
+    </w:p>
+    <w:p>
+      <w:pPr>
+        <w:spacing w:line="360" w:lineRule="auto"/>
+        <w:rPr>
+          <w:rFonts w:ascii="Courier New" w:eastAsia="Courier New" w:hAnsi="Courier New" w:cs="Courier New"/>
+          <w:sz w:val="20"/>
+          <w:szCs w:val="20"/>
+          <w:lang w:val="en-US"/>
+        </w:rPr>
+      </w:pPr>
+      <w:r>
+        <w:rPr>
+          <w:rFonts w:ascii="Courier New" w:eastAsia="Courier New" w:hAnsi="Courier New" w:cs="Courier New"/>
+          <w:sz w:val="20"/>
+          <w:szCs w:val="20"/>
+          <w:lang w:val="en-US"/>
+        </w:rPr>
+        <w:t xml:space="preserve"> 18      KEY day</w:t>
+      </w:r>
+    </w:p>
+    <w:p>
+      <w:pPr>
+        <w:spacing w:line="360" w:lineRule="auto"/>
+        <w:rPr>
+          <w:rFonts w:ascii="Courier New" w:eastAsia="Courier New" w:hAnsi="Courier New" w:cs="Courier New"/>
+          <w:sz w:val="20"/>
+          <w:szCs w:val="20"/>
+          <w:lang w:val="en-US"/>
+        </w:rPr>
+      </w:pPr>
+      <w:r>
+        <w:rPr>
+          <w:rFonts w:ascii="Courier New" w:eastAsia="Courier New" w:hAnsi="Courier New" w:cs="Courier New"/>
+          <w:sz w:val="20"/>
+          <w:szCs w:val="20"/>
+          <w:lang w:val="en-US"/>
+        </w:rPr>
+        <w:t xml:space="preserve"> 19      MEMBER NAME TO_CHAR(day)</w:t>
+      </w:r>
+    </w:p>
+    <w:p>
+      <w:pPr>
+        <w:spacing w:line="360" w:lineRule="auto"/>
+        <w:rPr>
+          <w:rFonts w:ascii="Courier New" w:eastAsia="Courier New" w:hAnsi="Courier New" w:cs="Courier New"/>
+          <w:sz w:val="20"/>
+          <w:szCs w:val="20"/>
+          <w:lang w:val="en-US"/>
+        </w:rPr>
+      </w:pPr>
+      <w:r>
+        <w:rPr>
+          <w:rFonts w:ascii="Courier New" w:eastAsia="Courier New" w:hAnsi="Courier New" w:cs="Courier New"/>
+          <w:sz w:val="20"/>
+          <w:szCs w:val="20"/>
+          <w:lang w:val="en-US"/>
+        </w:rPr>
+        <w:t xml:space="preserve"> 20      MEMBER CAPTION TO_CHAR(day)</w:t>
+      </w:r>
+    </w:p>
+    <w:p>
+      <w:pPr>
+        <w:spacing w:line="360" w:lineRule="auto"/>
+        <w:rPr>
+          <w:rFonts w:ascii="Courier New" w:eastAsia="Courier New" w:hAnsi="Courier New" w:cs="Courier New"/>
+          <w:sz w:val="20"/>
+          <w:szCs w:val="20"/>
+          <w:lang w:val="en-US"/>
+        </w:rPr>
+      </w:pPr>
+      <w:r>
+        <w:rPr>
+          <w:rFonts w:ascii="Courier New" w:eastAsia="Courier New" w:hAnsi="Courier New" w:cs="Courier New"/>
+          <w:sz w:val="20"/>
+          <w:szCs w:val="20"/>
+          <w:lang w:val="en-US"/>
+        </w:rPr>
+        <w:t xml:space="preserve"> 21      ORDER BY day</w:t>
+      </w:r>
+    </w:p>
+    <w:p>
+      <w:pPr>
+        <w:spacing w:line="360" w:lineRule="auto"/>
+        <w:rPr>
+          <w:rFonts w:ascii="Courier New" w:eastAsia="Courier New" w:hAnsi="Courier New" w:cs="Courier New"/>
+          <w:sz w:val="20"/>
+          <w:szCs w:val="20"/>
+          <w:lang w:val="en-US"/>
+        </w:rPr>
+      </w:pPr>
+      <w:r>
+        <w:rPr>
+          <w:rFonts w:ascii="Courier New" w:eastAsia="Courier New" w:hAnsi="Courier New" w:cs="Courier New"/>
+          <w:sz w:val="20"/>
+          <w:szCs w:val="20"/>
+          <w:lang w:val="en-US"/>
+        </w:rPr>
+        <w:t xml:space="preserve"> 22  LEVEL month</w:t>
+      </w:r>
+    </w:p>
+    <w:p>
+      <w:pPr>
+        <w:spacing w:line="360" w:lineRule="auto"/>
+        <w:rPr>
+          <w:rFonts w:ascii="Courier New" w:eastAsia="Courier New" w:hAnsi="Courier New" w:cs="Courier New"/>
+          <w:sz w:val="20"/>
+          <w:szCs w:val="20"/>
+          <w:lang w:val="en-US"/>
+        </w:rPr>
+      </w:pPr>
+      <w:r>
+        <w:rPr>
+          <w:rFonts w:ascii="Courier New" w:eastAsia="Courier New" w:hAnsi="Courier New" w:cs="Courier New"/>
+          <w:sz w:val="20"/>
+          <w:szCs w:val="20"/>
+          <w:lang w:val="en-US"/>
+        </w:rPr>
+        <w:t xml:space="preserve"> 23      KEY month</w:t>
+      </w:r>
+    </w:p>
+    <w:p>
+      <w:pPr>
+        <w:spacing w:line="360" w:lineRule="auto"/>
+        <w:rPr>
+          <w:rFonts w:ascii="Courier New" w:eastAsia="Courier New" w:hAnsi="Courier New" w:cs="Courier New"/>
+          <w:sz w:val="20"/>
+          <w:szCs w:val="20"/>
+          <w:lang w:val="en-US"/>
+        </w:rPr>
+      </w:pPr>
+      <w:r>
+        <w:rPr>
+          <w:rFonts w:ascii="Courier New" w:eastAsia="Courier New" w:hAnsi="Courier New" w:cs="Courier New"/>
+          <w:sz w:val="20"/>
+          <w:szCs w:val="20"/>
+          <w:lang w:val="en-US"/>
+        </w:rPr>
+        <w:t xml:space="preserve"> 24      MEMBER NAME TO_CHAR(month)</w:t>
+      </w:r>
+    </w:p>
+    <w:p>
+      <w:pPr>
+        <w:spacing w:line="360" w:lineRule="auto"/>
+        <w:rPr>
+          <w:rFonts w:ascii="Courier New" w:eastAsia="Courier New" w:hAnsi="Courier New" w:cs="Courier New"/>
+          <w:sz w:val="20"/>
+          <w:szCs w:val="20"/>
+          <w:lang w:val="en-US"/>
+        </w:rPr>
+      </w:pPr>
+      <w:r>
+        <w:rPr>
+          <w:rFonts w:ascii="Courier New" w:eastAsia="Courier New" w:hAnsi="Courier New" w:cs="Courier New"/>
+          <w:sz w:val="20"/>
+          <w:szCs w:val="20"/>
+          <w:lang w:val="en-US"/>
+        </w:rPr>
+        <w:t xml:space="preserve"> 25      MEMBER CAPTION TO_CHAR(month)</w:t>
+      </w:r>
+    </w:p>
+    <w:p>
+      <w:pPr>
+        <w:spacing w:line="360" w:lineRule="auto"/>
+        <w:rPr>
+          <w:rFonts w:ascii="Courier New" w:eastAsia="Courier New" w:hAnsi="Courier New" w:cs="Courier New"/>
+          <w:sz w:val="20"/>
+          <w:szCs w:val="20"/>
+          <w:lang w:val="en-US"/>
+        </w:rPr>
+      </w:pPr>
+      <w:r>
+        <w:rPr>
+          <w:rFonts w:ascii="Courier New" w:eastAsia="Courier New" w:hAnsi="Courier New" w:cs="Courier New"/>
+          <w:sz w:val="20"/>
+          <w:szCs w:val="20"/>
+          <w:lang w:val="en-US"/>
+        </w:rPr>
+        <w:t xml:space="preserve"> 26      ORDER BY month</w:t>
+      </w:r>
+    </w:p>
+    <w:p>
+      <w:pPr>
+        <w:spacing w:line="360" w:lineRule="auto"/>
+        <w:rPr>
+          <w:rFonts w:ascii="Courier New" w:eastAsia="Courier New" w:hAnsi="Courier New" w:cs="Courier New"/>
+          <w:sz w:val="20"/>
+          <w:szCs w:val="20"/>
+          <w:lang w:val="en-US"/>
+        </w:rPr>
+      </w:pPr>
+      <w:r>
+        <w:rPr>
+          <w:rFonts w:ascii="Courier New" w:eastAsia="Courier New" w:hAnsi="Courier New" w:cs="Courier New"/>
+          <w:sz w:val="20"/>
+          <w:szCs w:val="20"/>
+          <w:lang w:val="en-US"/>
+        </w:rPr>
+        <w:t xml:space="preserve"> 27  LEVEL year</w:t>
+      </w:r>
+    </w:p>
+    <w:p>
+      <w:pPr>
+        <w:spacing w:line="360" w:lineRule="auto"/>
+        <w:rPr>
+          <w:rFonts w:ascii="Courier New" w:eastAsia="Courier New" w:hAnsi="Courier New" w:cs="Courier New"/>
+          <w:sz w:val="20"/>
+          <w:szCs w:val="20"/>
+          <w:lang w:val="en-US"/>
+        </w:rPr>
+      </w:pPr>
+      <w:r>
+        <w:rPr>
+          <w:rFonts w:ascii="Courier New" w:eastAsia="Courier New" w:hAnsi="Courier New" w:cs="Courier New"/>
+          <w:sz w:val="20"/>
+          <w:szCs w:val="20"/>
+          <w:lang w:val="en-US"/>
+        </w:rPr>
+        <w:t xml:space="preserve"> 28      KEY year</w:t>
+      </w:r>
+    </w:p>
+    <w:p>
+      <w:pPr>
+        <w:spacing w:line="360" w:lineRule="auto"/>
+        <w:rPr>
+          <w:rFonts w:ascii="Courier New" w:eastAsia="Courier New" w:hAnsi="Courier New" w:cs="Courier New"/>
+          <w:sz w:val="20"/>
+          <w:szCs w:val="20"/>
+          <w:lang w:val="en-US"/>
+        </w:rPr>
+      </w:pPr>
+      <w:r>
+        <w:rPr>
+          <w:rFonts w:ascii="Courier New" w:eastAsia="Courier New" w:hAnsi="Courier New" w:cs="Courier New"/>
+          <w:sz w:val="20"/>
+          <w:szCs w:val="20"/>
+          <w:lang w:val="en-US"/>
+        </w:rPr>
+        <w:t xml:space="preserve"> 29      MEMBER NAME TO_CHAR(year)</w:t>
+      </w:r>
+    </w:p>
+    <w:p>
+      <w:pPr>
+        <w:spacing w:line="360" w:lineRule="auto"/>
+        <w:rPr>
+          <w:rFonts w:ascii="Courier New" w:eastAsia="Courier New" w:hAnsi="Courier New" w:cs="Courier New"/>
+          <w:sz w:val="20"/>
+          <w:szCs w:val="20"/>
+          <w:lang w:val="en-US"/>
+        </w:rPr>
+      </w:pPr>
+      <w:r>
+        <w:rPr>
+          <w:rFonts w:ascii="Courier New" w:eastAsia="Courier New" w:hAnsi="Courier New" w:cs="Courier New"/>
+          <w:sz w:val="20"/>
+          <w:szCs w:val="20"/>
+          <w:lang w:val="en-US"/>
+        </w:rPr>
+        <w:t xml:space="preserve"> 30      MEMBER CAPTION TO_CHAR(year)</w:t>
+      </w:r>
+    </w:p>
+    <w:p>
+      <w:pPr>
+        <w:spacing w:line="360" w:lineRule="auto"/>
+        <w:rPr>
+          <w:rFonts w:ascii="Courier New" w:eastAsia="Courier New" w:hAnsi="Courier New" w:cs="Courier New"/>
+          <w:sz w:val="20"/>
+          <w:szCs w:val="20"/>
+          <w:lang w:val="en-US"/>
+        </w:rPr>
+      </w:pPr>
+      <w:r>
+        <w:rPr>
+          <w:rFonts w:ascii="Courier New" w:eastAsia="Courier New" w:hAnsi="Courier New" w:cs="Courier New"/>
+          <w:sz w:val="20"/>
+          <w:szCs w:val="20"/>
+          <w:lang w:val="en-US"/>
+        </w:rPr>
+        <w:t xml:space="preserve"> 31      ORDER BY year;</w:t>
+      </w:r>
+      <w:r>
+        <w:rPr>
+          <w:rFonts w:ascii="Courier New" w:eastAsia="Courier New" w:hAnsi="Courier New" w:cs="Courier New"/>
+          <w:sz w:val="20"/>
+          <w:szCs w:val="20"/>
+          <w:lang w:val="en-US"/>
+        </w:rPr>
+        <w:br w:type="page"/>
+      </w:r>
+    </w:p>
+    <w:p>
+      <w:pPr>
+        <w:spacing w:line="360" w:lineRule="auto"/>
+        <w:rPr>
+          <w:rFonts w:ascii="Courier New" w:eastAsia="Courier New" w:hAnsi="Courier New" w:cs="Courier New"/>
+          <w:sz w:val="20"/>
+          <w:szCs w:val="20"/>
+          <w:lang w:val="en-US"/>
+        </w:rPr>
+      </w:pPr>
+      <w:r>
+        <w:rPr>
+          <w:rFonts w:ascii="Courier New" w:eastAsia="Courier New" w:hAnsi="Courier New" w:cs="Courier New"/>
+          <w:sz w:val="20"/>
+          <w:szCs w:val="20"/>
+          <w:lang w:val="en-US"/>
+        </w:rPr>
+        <w:lastRenderedPageBreak/>
         <w:t xml:space="preserve">SQL&gt; CREATE OR REPLACE HIERARCHY </w:t>
       </w:r>
       <w:proofErr w:type="spellStart"/>
@@ -16159,47 +18719,87 @@
           <w:szCs w:val="20"/>
           <w:lang w:val="en-US"/>
         </w:rPr>
-        <w:t xml:space="preserve">  3     (day CHILD OF</w:t>
-      </w:r>
-    </w:p>
-    <w:p>
-      <w:pPr>
-        <w:spacing w:line="360" w:lineRule="auto"/>
-        <w:rPr>
-          <w:rFonts w:ascii="Courier New" w:eastAsia="Courier New" w:hAnsi="Courier New" w:cs="Courier New"/>
-          <w:sz w:val="20"/>
-          <w:szCs w:val="20"/>
-          <w:lang w:val="en-US"/>
-        </w:rPr>
-      </w:pPr>
-      <w:r>
-        <w:rPr>
-          <w:rFonts w:ascii="Courier New" w:eastAsia="Courier New" w:hAnsi="Courier New" w:cs="Courier New"/>
-          <w:sz w:val="20"/>
-          <w:szCs w:val="20"/>
-          <w:lang w:val="en-US"/>
-        </w:rPr>
-        <w:t xml:space="preserve">  4      month CHILD OF</w:t>
-      </w:r>
-    </w:p>
-    <w:p>
-      <w:pPr>
-        <w:spacing w:line="360" w:lineRule="auto"/>
-        <w:rPr>
-          <w:rFonts w:ascii="Courier New" w:eastAsia="Courier New" w:hAnsi="Courier New" w:cs="Courier New"/>
-          <w:sz w:val="20"/>
-          <w:szCs w:val="20"/>
-          <w:lang w:val="en-US"/>
-        </w:rPr>
-      </w:pPr>
-      <w:r>
-        <w:rPr>
-          <w:rFonts w:ascii="Courier New" w:eastAsia="Courier New" w:hAnsi="Courier New" w:cs="Courier New"/>
-          <w:sz w:val="20"/>
-          <w:szCs w:val="20"/>
-          <w:lang w:val="en-US"/>
-        </w:rPr>
-        <w:t xml:space="preserve">  5      year);</w:t>
+        <w:t xml:space="preserve">  3     (</w:t>
+      </w:r>
+      <w:proofErr w:type="spellStart"/>
+      <w:r>
+        <w:rPr>
+          <w:rFonts w:ascii="Courier New" w:eastAsia="Courier New" w:hAnsi="Courier New" w:cs="Courier New"/>
+          <w:sz w:val="20"/>
+          <w:szCs w:val="20"/>
+          <w:lang w:val="en-US"/>
+        </w:rPr>
+        <w:t>timestamp_id</w:t>
+      </w:r>
+      <w:proofErr w:type="spellEnd"/>
+      <w:r>
+        <w:rPr>
+          <w:rFonts w:ascii="Courier New" w:eastAsia="Courier New" w:hAnsi="Courier New" w:cs="Courier New"/>
+          <w:sz w:val="20"/>
+          <w:szCs w:val="20"/>
+          <w:lang w:val="en-US"/>
+        </w:rPr>
+        <w:t xml:space="preserve"> CHILD OF</w:t>
+      </w:r>
+    </w:p>
+    <w:p>
+      <w:pPr>
+        <w:spacing w:line="360" w:lineRule="auto"/>
+        <w:rPr>
+          <w:rFonts w:ascii="Courier New" w:eastAsia="Courier New" w:hAnsi="Courier New" w:cs="Courier New"/>
+          <w:sz w:val="20"/>
+          <w:szCs w:val="20"/>
+          <w:lang w:val="en-US"/>
+        </w:rPr>
+      </w:pPr>
+      <w:r>
+        <w:rPr>
+          <w:rFonts w:ascii="Courier New" w:eastAsia="Courier New" w:hAnsi="Courier New" w:cs="Courier New"/>
+          <w:sz w:val="20"/>
+          <w:szCs w:val="20"/>
+          <w:lang w:val="en-US"/>
+        </w:rPr>
+        <w:t xml:space="preserve">  4      day CHILD OF</w:t>
+      </w:r>
+    </w:p>
+    <w:p>
+      <w:pPr>
+        <w:spacing w:line="360" w:lineRule="auto"/>
+        <w:rPr>
+          <w:rFonts w:ascii="Courier New" w:eastAsia="Courier New" w:hAnsi="Courier New" w:cs="Courier New"/>
+          <w:sz w:val="20"/>
+          <w:szCs w:val="20"/>
+          <w:lang w:val="en-US"/>
+        </w:rPr>
+      </w:pPr>
+      <w:r>
+        <w:rPr>
+          <w:rFonts w:ascii="Courier New" w:eastAsia="Courier New" w:hAnsi="Courier New" w:cs="Courier New"/>
+          <w:sz w:val="20"/>
+          <w:szCs w:val="20"/>
+          <w:lang w:val="en-US"/>
+        </w:rPr>
+        <w:t xml:space="preserve">  5      month CHILD OF</w:t>
+      </w:r>
+    </w:p>
+    <w:p>
+      <w:pPr>
+        <w:spacing w:line="360" w:lineRule="auto"/>
+        <w:rPr>
+          <w:rFonts w:ascii="Courier New" w:eastAsia="Courier New" w:hAnsi="Courier New" w:cs="Courier New"/>
+          <w:sz w:val="20"/>
+          <w:szCs w:val="20"/>
+          <w:lang w:val="en-US"/>
+        </w:rPr>
+      </w:pPr>
+      <w:r>
+        <w:rPr>
+          <w:rFonts w:ascii="Courier New" w:eastAsia="Courier New" w:hAnsi="Courier New" w:cs="Courier New"/>
+          <w:sz w:val="20"/>
+          <w:szCs w:val="20"/>
+          <w:lang w:val="en-US"/>
+        </w:rPr>
+        <w:t xml:space="preserve">  6      year);</w:t>
       </w:r>
       <w:r>
         <w:rPr>
@@ -16228,7 +18828,16 @@
           <w:szCs w:val="20"/>
           <w:lang w:val="en-US"/>
         </w:rPr>
-        <w:t>SQL&gt; SELECT year,</w:t>
+        <w:t>SQL&gt; SELECT day</w:t>
+      </w:r>
+      <w:r>
+        <w:rPr>
+          <w:rFonts w:ascii="Courier New" w:eastAsia="Courier New" w:hAnsi="Courier New" w:cs="Courier New"/>
+          <w:sz w:val="20"/>
+          <w:szCs w:val="20"/>
+          <w:lang w:val="en-US"/>
+        </w:rPr>
+        <w:t>,</w:t>
       </w:r>
     </w:p>
     <w:p>
@@ -16268,7 +18877,16 @@
           <w:szCs w:val="20"/>
           <w:lang w:val="en-US"/>
         </w:rPr>
-        <w:t xml:space="preserve">  3      day,</w:t>
+        <w:t xml:space="preserve">  3      year</w:t>
+      </w:r>
+      <w:r>
+        <w:rPr>
+          <w:rFonts w:ascii="Courier New" w:eastAsia="Courier New" w:hAnsi="Courier New" w:cs="Courier New"/>
+          <w:sz w:val="20"/>
+          <w:szCs w:val="20"/>
+          <w:lang w:val="en-US"/>
+        </w:rPr>
+        <w:t>,</w:t>
       </w:r>
     </w:p>
     <w:p>
@@ -16509,6 +19127,7 @@
           <w:lang w:val="en-US"/>
         </w:rPr>
       </w:pPr>
+      <w:proofErr w:type="spellStart"/>
       <w:r>
         <w:rPr>
           <w:rFonts w:ascii="Courier New" w:eastAsia="Courier New" w:hAnsi="Courier New" w:cs="Courier New"/>
@@ -16517,7 +19136,17 @@
           <w:lang w:val="en-US"/>
         </w:rPr>
         <w:lastRenderedPageBreak/>
-        <w:t xml:space="preserve">SQL&gt; CREATE OR REPLACE ANALYTIC VIEW </w:t>
+        <w:t>SQL</w:t>
+      </w:r>
+      <w:proofErr w:type="spellEnd"/>
+      <w:r>
+        <w:rPr>
+          <w:rFonts w:ascii="Courier New" w:eastAsia="Courier New" w:hAnsi="Courier New" w:cs="Courier New"/>
+          <w:sz w:val="20"/>
+          <w:szCs w:val="20"/>
+          <w:lang w:val="en-US"/>
+        </w:rPr>
+        <w:t xml:space="preserve">&gt; CREATE OR REPLACE ANALYTIC VIEW </w:t>
       </w:r>
       <w:proofErr w:type="spellStart"/>
       <w:r>
@@ -16750,7 +19379,16 @@
           <w:szCs w:val="20"/>
           <w:lang w:val="en-US"/>
         </w:rPr>
-        <w:t xml:space="preserve">  8      KEY </w:t>
+        <w:t xml:space="preserve">  8     </w:t>
+      </w:r>
+      <w:r>
+        <w:rPr>
+          <w:rFonts w:ascii="Courier New" w:eastAsia="Courier New" w:hAnsi="Courier New" w:cs="Courier New"/>
+          <w:sz w:val="20"/>
+          <w:szCs w:val="20"/>
+          <w:lang w:val="en-US"/>
+        </w:rPr>
+        <w:t xml:space="preserve"> KEY </w:t>
       </w:r>
       <w:proofErr w:type="spellStart"/>
       <w:r>
@@ -16770,8 +19408,19 @@
           <w:szCs w:val="20"/>
           <w:lang w:val="en-US"/>
         </w:rPr>
-        <w:t xml:space="preserve"> REFERENCES day</w:t>
-      </w:r>
+        <w:t xml:space="preserve"> REFERENCES </w:t>
+      </w:r>
+      <w:proofErr w:type="spellStart"/>
+      <w:r>
+        <w:rPr>
+          <w:rFonts w:ascii="Courier New" w:eastAsia="Courier New" w:hAnsi="Courier New" w:cs="Courier New"/>
+          <w:sz w:val="20"/>
+          <w:szCs w:val="20"/>
+          <w:lang w:val="en-US"/>
+        </w:rPr>
+        <w:t>timestamp_id</w:t>
+      </w:r>
+      <w:proofErr w:type="spellEnd"/>
     </w:p>
     <w:p>
       <w:pPr>
@@ -17389,6 +20038,363 @@
           <w:szCs w:val="20"/>
         </w:rPr>
         <w:t>27  );</w:t>
+      </w:r>
+    </w:p>
+    <w:p>
+      <w:pPr>
+        <w:spacing w:line="360" w:lineRule="auto"/>
+        <w:rPr>
+          <w:rFonts w:ascii="Courier New" w:eastAsia="Courier New" w:hAnsi="Courier New" w:cs="Courier New"/>
+          <w:sz w:val="20"/>
+          <w:szCs w:val="20"/>
+        </w:rPr>
+      </w:pPr>
+    </w:p>
+    <w:p>
+      <w:pPr>
+        <w:spacing w:line="360" w:lineRule="auto"/>
+        <w:rPr>
+          <w:rFonts w:ascii="Courier New" w:eastAsia="Courier New" w:hAnsi="Courier New" w:cs="Courier New"/>
+          <w:sz w:val="20"/>
+          <w:szCs w:val="20"/>
+          <w:lang w:val="en-US"/>
+        </w:rPr>
+      </w:pPr>
+      <w:r>
+        <w:rPr>
+          <w:rFonts w:ascii="Courier New" w:eastAsia="Courier New" w:hAnsi="Courier New" w:cs="Courier New"/>
+          <w:sz w:val="20"/>
+          <w:szCs w:val="20"/>
+          <w:lang w:val="en-US"/>
+        </w:rPr>
+        <w:t>SQL&gt; SELECT day,</w:t>
+      </w:r>
+    </w:p>
+    <w:p>
+      <w:pPr>
+        <w:spacing w:line="360" w:lineRule="auto"/>
+        <w:rPr>
+          <w:rFonts w:ascii="Courier New" w:eastAsia="Courier New" w:hAnsi="Courier New" w:cs="Courier New"/>
+          <w:sz w:val="20"/>
+          <w:szCs w:val="20"/>
+          <w:lang w:val="en-US"/>
+        </w:rPr>
+      </w:pPr>
+      <w:r>
+        <w:rPr>
+          <w:rFonts w:ascii="Courier New" w:eastAsia="Courier New" w:hAnsi="Courier New" w:cs="Courier New"/>
+          <w:sz w:val="20"/>
+          <w:szCs w:val="20"/>
+          <w:lang w:val="en-US"/>
+        </w:rPr>
+        <w:t xml:space="preserve">  2      month,</w:t>
+      </w:r>
+    </w:p>
+    <w:p>
+      <w:pPr>
+        <w:spacing w:line="360" w:lineRule="auto"/>
+        <w:rPr>
+          <w:rFonts w:ascii="Courier New" w:eastAsia="Courier New" w:hAnsi="Courier New" w:cs="Courier New"/>
+          <w:sz w:val="20"/>
+          <w:szCs w:val="20"/>
+          <w:lang w:val="en-US"/>
+        </w:rPr>
+      </w:pPr>
+      <w:r>
+        <w:rPr>
+          <w:rFonts w:ascii="Courier New" w:eastAsia="Courier New" w:hAnsi="Courier New" w:cs="Courier New"/>
+          <w:sz w:val="20"/>
+          <w:szCs w:val="20"/>
+          <w:lang w:val="en-US"/>
+        </w:rPr>
+        <w:t xml:space="preserve">  3      year,</w:t>
+      </w:r>
+    </w:p>
+    <w:p>
+      <w:pPr>
+        <w:spacing w:line="360" w:lineRule="auto"/>
+        <w:rPr>
+          <w:rFonts w:ascii="Courier New" w:eastAsia="Courier New" w:hAnsi="Courier New" w:cs="Courier New"/>
+          <w:sz w:val="20"/>
+          <w:szCs w:val="20"/>
+          <w:lang w:val="en-US"/>
+        </w:rPr>
+      </w:pPr>
+      <w:r>
+        <w:rPr>
+          <w:rFonts w:ascii="Courier New" w:eastAsia="Courier New" w:hAnsi="Courier New" w:cs="Courier New"/>
+          <w:sz w:val="20"/>
+          <w:szCs w:val="20"/>
+          <w:lang w:val="en-US"/>
+        </w:rPr>
+        <w:t xml:space="preserve">  4      </w:t>
+      </w:r>
+      <w:proofErr w:type="spellStart"/>
+      <w:r>
+        <w:rPr>
+          <w:rFonts w:ascii="Courier New" w:eastAsia="Courier New" w:hAnsi="Courier New" w:cs="Courier New"/>
+          <w:sz w:val="20"/>
+          <w:szCs w:val="20"/>
+          <w:lang w:val="en-US"/>
+        </w:rPr>
+        <w:t>level_name</w:t>
+      </w:r>
+      <w:proofErr w:type="spellEnd"/>
+      <w:r>
+        <w:rPr>
+          <w:rFonts w:ascii="Courier New" w:eastAsia="Courier New" w:hAnsi="Courier New" w:cs="Courier New"/>
+          <w:sz w:val="20"/>
+          <w:szCs w:val="20"/>
+          <w:lang w:val="en-US"/>
+        </w:rPr>
+        <w:t>,</w:t>
+      </w:r>
+    </w:p>
+    <w:p>
+      <w:pPr>
+        <w:spacing w:line="360" w:lineRule="auto"/>
+        <w:rPr>
+          <w:rFonts w:ascii="Courier New" w:eastAsia="Courier New" w:hAnsi="Courier New" w:cs="Courier New"/>
+          <w:sz w:val="20"/>
+          <w:szCs w:val="20"/>
+          <w:lang w:val="en-US"/>
+        </w:rPr>
+      </w:pPr>
+      <w:r>
+        <w:rPr>
+          <w:rFonts w:ascii="Courier New" w:eastAsia="Courier New" w:hAnsi="Courier New" w:cs="Courier New"/>
+          <w:sz w:val="20"/>
+          <w:szCs w:val="20"/>
+          <w:lang w:val="en-US"/>
+        </w:rPr>
+        <w:t xml:space="preserve">  5      depth,</w:t>
+      </w:r>
+    </w:p>
+    <w:p>
+      <w:pPr>
+        <w:spacing w:line="360" w:lineRule="auto"/>
+        <w:rPr>
+          <w:rFonts w:ascii="Courier New" w:eastAsia="Courier New" w:hAnsi="Courier New" w:cs="Courier New"/>
+          <w:sz w:val="20"/>
+          <w:szCs w:val="20"/>
+          <w:lang w:val="en-US"/>
+        </w:rPr>
+      </w:pPr>
+      <w:r>
+        <w:rPr>
+          <w:rFonts w:ascii="Courier New" w:eastAsia="Courier New" w:hAnsi="Courier New" w:cs="Courier New"/>
+          <w:sz w:val="20"/>
+          <w:szCs w:val="20"/>
+          <w:lang w:val="en-US"/>
+        </w:rPr>
+        <w:t xml:space="preserve">  6      </w:t>
+      </w:r>
+      <w:proofErr w:type="spellStart"/>
+      <w:r>
+        <w:rPr>
+          <w:rFonts w:ascii="Courier New" w:eastAsia="Courier New" w:hAnsi="Courier New" w:cs="Courier New"/>
+          <w:sz w:val="20"/>
+          <w:szCs w:val="20"/>
+          <w:lang w:val="en-US"/>
+        </w:rPr>
+        <w:t>is_leaf</w:t>
+      </w:r>
+      <w:proofErr w:type="spellEnd"/>
+      <w:r>
+        <w:rPr>
+          <w:rFonts w:ascii="Courier New" w:eastAsia="Courier New" w:hAnsi="Courier New" w:cs="Courier New"/>
+          <w:sz w:val="20"/>
+          <w:szCs w:val="20"/>
+          <w:lang w:val="en-US"/>
+        </w:rPr>
+        <w:t>,</w:t>
+      </w:r>
+    </w:p>
+    <w:p>
+      <w:pPr>
+        <w:spacing w:line="360" w:lineRule="auto"/>
+        <w:rPr>
+          <w:rFonts w:ascii="Courier New" w:eastAsia="Courier New" w:hAnsi="Courier New" w:cs="Courier New"/>
+          <w:sz w:val="20"/>
+          <w:szCs w:val="20"/>
+          <w:lang w:val="en-US"/>
+        </w:rPr>
+      </w:pPr>
+      <w:r>
+        <w:rPr>
+          <w:rFonts w:ascii="Courier New" w:eastAsia="Courier New" w:hAnsi="Courier New" w:cs="Courier New"/>
+          <w:sz w:val="20"/>
+          <w:szCs w:val="20"/>
+          <w:lang w:val="en-US"/>
+        </w:rPr>
+        <w:t xml:space="preserve">  7      </w:t>
+      </w:r>
+      <w:proofErr w:type="spellStart"/>
+      <w:r>
+        <w:rPr>
+          <w:rFonts w:ascii="Courier New" w:eastAsia="Courier New" w:hAnsi="Courier New" w:cs="Courier New"/>
+          <w:sz w:val="20"/>
+          <w:szCs w:val="20"/>
+          <w:lang w:val="en-US"/>
+        </w:rPr>
+        <w:t>market_values</w:t>
+      </w:r>
+      <w:proofErr w:type="spellEnd"/>
+      <w:r>
+        <w:rPr>
+          <w:rFonts w:ascii="Courier New" w:eastAsia="Courier New" w:hAnsi="Courier New" w:cs="Courier New"/>
+          <w:sz w:val="20"/>
+          <w:szCs w:val="20"/>
+          <w:lang w:val="en-US"/>
+        </w:rPr>
+        <w:t>,</w:t>
+      </w:r>
+    </w:p>
+    <w:p>
+      <w:pPr>
+        <w:spacing w:line="360" w:lineRule="auto"/>
+        <w:rPr>
+          <w:rFonts w:ascii="Courier New" w:eastAsia="Courier New" w:hAnsi="Courier New" w:cs="Courier New"/>
+          <w:sz w:val="20"/>
+          <w:szCs w:val="20"/>
+          <w:lang w:val="en-US"/>
+        </w:rPr>
+      </w:pPr>
+      <w:r>
+        <w:rPr>
+          <w:rFonts w:ascii="Courier New" w:eastAsia="Courier New" w:hAnsi="Courier New" w:cs="Courier New"/>
+          <w:sz w:val="20"/>
+          <w:szCs w:val="20"/>
+          <w:lang w:val="en-US"/>
+        </w:rPr>
+        <w:t xml:space="preserve">  8      </w:t>
+      </w:r>
+      <w:proofErr w:type="spellStart"/>
+      <w:r>
+        <w:rPr>
+          <w:rFonts w:ascii="Courier New" w:eastAsia="Courier New" w:hAnsi="Courier New" w:cs="Courier New"/>
+          <w:sz w:val="20"/>
+          <w:szCs w:val="20"/>
+          <w:lang w:val="en-US"/>
+        </w:rPr>
+        <w:t>market_values_prior_period</w:t>
+      </w:r>
+      <w:proofErr w:type="spellEnd"/>
+      <w:r>
+        <w:rPr>
+          <w:rFonts w:ascii="Courier New" w:eastAsia="Courier New" w:hAnsi="Courier New" w:cs="Courier New"/>
+          <w:sz w:val="20"/>
+          <w:szCs w:val="20"/>
+          <w:lang w:val="en-US"/>
+        </w:rPr>
+        <w:t>,</w:t>
+      </w:r>
+    </w:p>
+    <w:p>
+      <w:pPr>
+        <w:spacing w:line="360" w:lineRule="auto"/>
+        <w:rPr>
+          <w:rFonts w:ascii="Courier New" w:eastAsia="Courier New" w:hAnsi="Courier New" w:cs="Courier New"/>
+          <w:sz w:val="20"/>
+          <w:szCs w:val="20"/>
+          <w:lang w:val="en-US"/>
+        </w:rPr>
+      </w:pPr>
+      <w:r>
+        <w:rPr>
+          <w:rFonts w:ascii="Courier New" w:eastAsia="Courier New" w:hAnsi="Courier New" w:cs="Courier New"/>
+          <w:sz w:val="20"/>
+          <w:szCs w:val="20"/>
+          <w:lang w:val="en-US"/>
+        </w:rPr>
+        <w:t xml:space="preserve">  9      </w:t>
+      </w:r>
+      <w:proofErr w:type="spellStart"/>
+      <w:r>
+        <w:rPr>
+          <w:rFonts w:ascii="Courier New" w:eastAsia="Courier New" w:hAnsi="Courier New" w:cs="Courier New"/>
+          <w:sz w:val="20"/>
+          <w:szCs w:val="20"/>
+          <w:lang w:val="en-US"/>
+        </w:rPr>
+        <w:t>market_values_chg_prior_period</w:t>
+      </w:r>
+      <w:proofErr w:type="spellEnd"/>
+    </w:p>
+    <w:p>
+      <w:pPr>
+        <w:spacing w:line="360" w:lineRule="auto"/>
+        <w:rPr>
+          <w:rFonts w:ascii="Courier New" w:eastAsia="Courier New" w:hAnsi="Courier New" w:cs="Courier New"/>
+          <w:sz w:val="20"/>
+          <w:szCs w:val="20"/>
+          <w:lang w:val="en-US"/>
+        </w:rPr>
+      </w:pPr>
+      <w:r>
+        <w:rPr>
+          <w:rFonts w:ascii="Courier New" w:eastAsia="Courier New" w:hAnsi="Courier New" w:cs="Courier New"/>
+          <w:sz w:val="20"/>
+          <w:szCs w:val="20"/>
+          <w:lang w:val="en-US"/>
+        </w:rPr>
+        <w:t xml:space="preserve"> 10  FROM </w:t>
+      </w:r>
+      <w:proofErr w:type="spellStart"/>
+      <w:r>
+        <w:rPr>
+          <w:rFonts w:ascii="Courier New" w:eastAsia="Courier New" w:hAnsi="Courier New" w:cs="Courier New"/>
+          <w:sz w:val="20"/>
+          <w:szCs w:val="20"/>
+          <w:lang w:val="en-US"/>
+        </w:rPr>
+        <w:t>market_values_av</w:t>
+      </w:r>
+      <w:proofErr w:type="spellEnd"/>
+    </w:p>
+    <w:p>
+      <w:pPr>
+        <w:spacing w:line="360" w:lineRule="auto"/>
+        <w:rPr>
+          <w:rFonts w:ascii="Courier New" w:eastAsia="Courier New" w:hAnsi="Courier New" w:cs="Courier New"/>
+          <w:sz w:val="20"/>
+          <w:szCs w:val="20"/>
+        </w:rPr>
+      </w:pPr>
+      <w:r>
+        <w:rPr>
+          <w:rFonts w:ascii="Courier New" w:eastAsia="Courier New" w:hAnsi="Courier New" w:cs="Courier New"/>
+          <w:sz w:val="20"/>
+          <w:szCs w:val="20"/>
+          <w:lang w:val="en-US"/>
+        </w:rPr>
+        <w:t xml:space="preserve"> </w:t>
+      </w:r>
+      <w:r>
+        <w:rPr>
+          <w:rFonts w:ascii="Courier New" w:eastAsia="Courier New" w:hAnsi="Courier New" w:cs="Courier New"/>
+          <w:sz w:val="20"/>
+          <w:szCs w:val="20"/>
+        </w:rPr>
+        <w:t xml:space="preserve">11  ORDER BY </w:t>
+      </w:r>
+      <w:proofErr w:type="spellStart"/>
+      <w:r>
+        <w:rPr>
+          <w:rFonts w:ascii="Courier New" w:eastAsia="Courier New" w:hAnsi="Courier New" w:cs="Courier New"/>
+          <w:sz w:val="20"/>
+          <w:szCs w:val="20"/>
+        </w:rPr>
+        <w:t>hier_order</w:t>
+      </w:r>
+      <w:proofErr w:type="spellEnd"/>
+      <w:r>
+        <w:rPr>
+          <w:rFonts w:ascii="Courier New" w:eastAsia="Courier New" w:hAnsi="Courier New" w:cs="Courier New"/>
+          <w:sz w:val="20"/>
+          <w:szCs w:val="20"/>
+        </w:rPr>
+        <w:t>;</w:t>
       </w:r>
     </w:p>
     <w:sectPr>
@@ -18942,6 +21948,29 @@
       <w:szCs w:val="30"/>
     </w:rPr>
   </w:style>
+  <w:style w:type="paragraph" w:styleId="10">
+    <w:name w:val="toc 1"/>
+    <w:basedOn w:val="a"/>
+    <w:next w:val="a"/>
+    <w:autoRedefine/>
+    <w:uiPriority w:val="39"/>
+    <w:unhideWhenUsed/>
+    <w:rsid w:val="00061A30"/>
+    <w:pPr>
+      <w:spacing w:after="100"/>
+    </w:pPr>
+  </w:style>
+  <w:style w:type="character" w:styleId="a5">
+    <w:name w:val="Hyperlink"/>
+    <w:basedOn w:val="a0"/>
+    <w:uiPriority w:val="99"/>
+    <w:unhideWhenUsed/>
+    <w:rsid w:val="00061A30"/>
+    <w:rPr>
+      <w:color w:val="0000FF" w:themeColor="hyperlink"/>
+      <w:u w:val="single"/>
+    </w:rPr>
+  </w:style>
 </w:styles>
 </file>
 

--- a/lab1-4/lab1-4.docx
+++ b/lab1-4/lab1-4.docx
@@ -506,6 +506,7 @@
             <w:tabs>
               <w:tab w:val="right" w:pos="9019"/>
             </w:tabs>
+            <w:jc w:val="both"/>
             <w:rPr>
               <w:rFonts w:ascii="Times New Roman" w:eastAsiaTheme="minorEastAsia" w:hAnsi="Times New Roman" w:cs="Times New Roman"/>
               <w:noProof/>
@@ -627,6 +628,7 @@
             <w:tabs>
               <w:tab w:val="right" w:pos="9019"/>
             </w:tabs>
+            <w:jc w:val="both"/>
             <w:rPr>
               <w:rFonts w:ascii="Times New Roman" w:eastAsiaTheme="minorEastAsia" w:hAnsi="Times New Roman" w:cs="Times New Roman"/>
               <w:noProof/>
@@ -724,6 +726,7 @@
             <w:tabs>
               <w:tab w:val="right" w:pos="9019"/>
             </w:tabs>
+            <w:jc w:val="both"/>
             <w:rPr>
               <w:rFonts w:ascii="Times New Roman" w:eastAsiaTheme="minorEastAsia" w:hAnsi="Times New Roman" w:cs="Times New Roman"/>
               <w:noProof/>
@@ -821,6 +824,7 @@
             <w:tabs>
               <w:tab w:val="right" w:pos="9019"/>
             </w:tabs>
+            <w:jc w:val="both"/>
             <w:rPr>
               <w:rFonts w:ascii="Times New Roman" w:eastAsiaTheme="minorEastAsia" w:hAnsi="Times New Roman" w:cs="Times New Roman"/>
               <w:noProof/>
@@ -918,6 +922,7 @@
             <w:tabs>
               <w:tab w:val="right" w:pos="9019"/>
             </w:tabs>
+            <w:jc w:val="both"/>
             <w:rPr>
               <w:rFonts w:ascii="Times New Roman" w:eastAsiaTheme="minorEastAsia" w:hAnsi="Times New Roman" w:cs="Times New Roman"/>
               <w:noProof/>
@@ -1015,6 +1020,7 @@
             <w:tabs>
               <w:tab w:val="right" w:pos="9019"/>
             </w:tabs>
+            <w:jc w:val="both"/>
             <w:rPr>
               <w:rFonts w:ascii="Times New Roman" w:eastAsiaTheme="minorEastAsia" w:hAnsi="Times New Roman" w:cs="Times New Roman"/>
               <w:noProof/>
@@ -1112,6 +1118,7 @@
             <w:tabs>
               <w:tab w:val="right" w:pos="9019"/>
             </w:tabs>
+            <w:jc w:val="both"/>
             <w:rPr>
               <w:rFonts w:ascii="Times New Roman" w:eastAsiaTheme="minorEastAsia" w:hAnsi="Times New Roman" w:cs="Times New Roman"/>
               <w:noProof/>
@@ -1209,6 +1216,7 @@
             <w:tabs>
               <w:tab w:val="right" w:pos="9019"/>
             </w:tabs>
+            <w:jc w:val="both"/>
             <w:rPr>
               <w:rFonts w:ascii="Times New Roman" w:eastAsiaTheme="minorEastAsia" w:hAnsi="Times New Roman" w:cs="Times New Roman"/>
               <w:noProof/>
@@ -1306,6 +1314,7 @@
               <w:tab w:val="right" w:pos="9025"/>
             </w:tabs>
             <w:spacing w:before="200" w:after="80" w:line="240" w:lineRule="auto"/>
+            <w:jc w:val="both"/>
             <w:rPr>
               <w:rFonts w:ascii="Times New Roman" w:hAnsi="Times New Roman" w:cs="Times New Roman"/>
               <w:sz w:val="28"/>
@@ -1329,6 +1338,7 @@
           <w:tab w:val="right" w:pos="9025"/>
         </w:tabs>
         <w:spacing w:before="200" w:after="80" w:line="240" w:lineRule="auto"/>
+        <w:jc w:val="both"/>
         <w:rPr>
           <w:rFonts w:ascii="Times New Roman" w:hAnsi="Times New Roman" w:cs="Times New Roman"/>
           <w:sz w:val="28"/>
@@ -1480,6 +1490,7 @@
           <w:between w:val="nil"/>
         </w:pBdr>
         <w:spacing w:line="360" w:lineRule="auto"/>
+        <w:jc w:val="both"/>
         <w:rPr>
           <w:rFonts w:ascii="Times New Roman" w:eastAsia="Times New Roman" w:hAnsi="Times New Roman" w:cs="Times New Roman"/>
           <w:sz w:val="28"/>
@@ -1519,6 +1530,7 @@
           <w:between w:val="nil"/>
         </w:pBdr>
         <w:spacing w:line="360" w:lineRule="auto"/>
+        <w:jc w:val="both"/>
         <w:rPr>
           <w:rFonts w:ascii="Times New Roman" w:eastAsia="Times New Roman" w:hAnsi="Times New Roman" w:cs="Times New Roman"/>
           <w:sz w:val="28"/>
@@ -1602,6 +1614,7 @@
           <w:between w:val="nil"/>
         </w:pBdr>
         <w:spacing w:line="360" w:lineRule="auto"/>
+        <w:jc w:val="both"/>
         <w:rPr>
           <w:rFonts w:ascii="Times New Roman" w:eastAsia="Times New Roman" w:hAnsi="Times New Roman" w:cs="Times New Roman"/>
           <w:sz w:val="28"/>
@@ -1632,6 +1645,7 @@
           <w:between w:val="nil"/>
         </w:pBdr>
         <w:spacing w:line="360" w:lineRule="auto"/>
+        <w:jc w:val="both"/>
         <w:rPr>
           <w:rFonts w:ascii="Times New Roman" w:eastAsia="Times New Roman" w:hAnsi="Times New Roman" w:cs="Times New Roman"/>
           <w:sz w:val="28"/>
@@ -1644,7 +1658,59 @@
           <w:sz w:val="28"/>
           <w:szCs w:val="28"/>
         </w:rPr>
-        <w:t>Сведения о футболистах, трансферная стоимость которых изменяется по V-образному закону в течение трех трансферных окон (лето 2022 – зима 2023).</w:t>
+        <w:t xml:space="preserve">Сведения о футболистах, трансферная стоимость которых изменяется по V-образному закону в течение трех </w:t>
+      </w:r>
+      <w:proofErr w:type="spellStart"/>
+      <w:r>
+        <w:rPr>
+          <w:rFonts w:ascii="Times New Roman" w:eastAsia="Times New Roman" w:hAnsi="Times New Roman" w:cs="Times New Roman"/>
+          <w:sz w:val="28"/>
+          <w:szCs w:val="28"/>
+        </w:rPr>
+        <w:t>трансферных</w:t>
+      </w:r>
+      <w:proofErr w:type="spellEnd"/>
+      <w:r>
+        <w:rPr>
+          <w:rFonts w:ascii="Times New Roman" w:eastAsia="Times New Roman" w:hAnsi="Times New Roman" w:cs="Times New Roman"/>
+          <w:sz w:val="28"/>
+          <w:szCs w:val="28"/>
+        </w:rPr>
+        <w:t xml:space="preserve"> окон (лето 2022</w:t>
+      </w:r>
+      <w:r>
+        <w:rPr>
+          <w:rFonts w:ascii="Times New Roman" w:eastAsia="Times New Roman" w:hAnsi="Times New Roman" w:cs="Times New Roman"/>
+          <w:sz w:val="28"/>
+          <w:szCs w:val="28"/>
+          <w:lang w:val="ru-RU"/>
+        </w:rPr>
+        <w:t xml:space="preserve"> года</w:t>
+      </w:r>
+      <w:r>
+        <w:rPr>
+          <w:rFonts w:ascii="Times New Roman" w:eastAsia="Times New Roman" w:hAnsi="Times New Roman" w:cs="Times New Roman"/>
+          <w:sz w:val="28"/>
+          <w:szCs w:val="28"/>
+        </w:rPr>
+        <w:t xml:space="preserve"> – зима 2023</w:t>
+      </w:r>
+      <w:r>
+        <w:rPr>
+          <w:rFonts w:ascii="Times New Roman" w:eastAsia="Times New Roman" w:hAnsi="Times New Roman" w:cs="Times New Roman"/>
+          <w:sz w:val="28"/>
+          <w:szCs w:val="28"/>
+          <w:lang w:val="ru-RU"/>
+        </w:rPr>
+        <w:t xml:space="preserve"> года</w:t>
+      </w:r>
+      <w:r>
+        <w:rPr>
+          <w:rFonts w:ascii="Times New Roman" w:eastAsia="Times New Roman" w:hAnsi="Times New Roman" w:cs="Times New Roman"/>
+          <w:sz w:val="28"/>
+          <w:szCs w:val="28"/>
+        </w:rPr>
+        <w:t>).</w:t>
       </w:r>
     </w:p>
     <w:p>
@@ -1658,6 +1724,7 @@
           <w:between w:val="nil"/>
         </w:pBdr>
         <w:spacing w:line="360" w:lineRule="auto"/>
+        <w:jc w:val="both"/>
         <w:rPr>
           <w:rFonts w:ascii="Times New Roman" w:eastAsia="Times New Roman" w:hAnsi="Times New Roman" w:cs="Times New Roman"/>
           <w:sz w:val="28"/>
@@ -3119,6 +3186,7 @@
     <w:p>
       <w:pPr>
         <w:spacing w:line="360" w:lineRule="auto"/>
+        <w:jc w:val="both"/>
         <w:rPr>
           <w:rFonts w:ascii="Times New Roman" w:eastAsia="Times New Roman" w:hAnsi="Times New Roman" w:cs="Times New Roman"/>
           <w:sz w:val="28"/>
@@ -3158,6 +3226,7 @@
           <w:numId w:val="2"/>
         </w:numPr>
         <w:spacing w:line="360" w:lineRule="auto"/>
+        <w:jc w:val="both"/>
         <w:rPr>
           <w:sz w:val="28"/>
           <w:szCs w:val="28"/>
@@ -3187,6 +3256,7 @@
           <w:numId w:val="2"/>
         </w:numPr>
         <w:spacing w:line="360" w:lineRule="auto"/>
+        <w:jc w:val="both"/>
         <w:rPr>
           <w:sz w:val="28"/>
           <w:szCs w:val="28"/>
@@ -3216,6 +3286,7 @@
           <w:numId w:val="2"/>
         </w:numPr>
         <w:spacing w:line="360" w:lineRule="auto"/>
+        <w:jc w:val="both"/>
         <w:rPr>
           <w:sz w:val="28"/>
           <w:szCs w:val="28"/>
@@ -3245,6 +3316,7 @@
           <w:numId w:val="2"/>
         </w:numPr>
         <w:spacing w:line="360" w:lineRule="auto"/>
+        <w:jc w:val="both"/>
         <w:rPr>
           <w:rFonts w:ascii="Times New Roman" w:eastAsia="Times New Roman" w:hAnsi="Times New Roman" w:cs="Times New Roman"/>
           <w:sz w:val="28"/>
@@ -3275,6 +3347,7 @@
           <w:numId w:val="2"/>
         </w:numPr>
         <w:spacing w:line="360" w:lineRule="auto"/>
+        <w:jc w:val="both"/>
         <w:rPr>
           <w:sz w:val="28"/>
           <w:szCs w:val="28"/>
@@ -3304,6 +3377,7 @@
           <w:numId w:val="2"/>
         </w:numPr>
         <w:spacing w:line="360" w:lineRule="auto"/>
+        <w:jc w:val="both"/>
         <w:rPr>
           <w:rFonts w:ascii="Times New Roman" w:eastAsia="Times New Roman" w:hAnsi="Times New Roman" w:cs="Times New Roman"/>
           <w:sz w:val="28"/>
@@ -3334,6 +3408,7 @@
           <w:numId w:val="2"/>
         </w:numPr>
         <w:spacing w:line="360" w:lineRule="auto"/>
+        <w:jc w:val="both"/>
         <w:rPr>
           <w:rFonts w:ascii="Times New Roman" w:eastAsia="Times New Roman" w:hAnsi="Times New Roman" w:cs="Times New Roman"/>
           <w:sz w:val="28"/>
@@ -3364,6 +3439,7 @@
           <w:numId w:val="2"/>
         </w:numPr>
         <w:spacing w:line="360" w:lineRule="auto"/>
+        <w:jc w:val="both"/>
         <w:rPr>
           <w:sz w:val="28"/>
           <w:szCs w:val="28"/>
@@ -3393,6 +3469,7 @@
           <w:numId w:val="2"/>
         </w:numPr>
         <w:spacing w:line="360" w:lineRule="auto"/>
+        <w:jc w:val="both"/>
         <w:rPr>
           <w:sz w:val="28"/>
           <w:szCs w:val="28"/>
@@ -3438,6 +3515,7 @@
           <w:numId w:val="2"/>
         </w:numPr>
         <w:spacing w:line="360" w:lineRule="auto"/>
+        <w:jc w:val="both"/>
         <w:rPr>
           <w:rFonts w:ascii="Times New Roman" w:eastAsia="Times New Roman" w:hAnsi="Times New Roman" w:cs="Times New Roman"/>
           <w:sz w:val="28"/>
@@ -3484,6 +3562,7 @@
           <w:numId w:val="2"/>
         </w:numPr>
         <w:spacing w:line="360" w:lineRule="auto"/>
+        <w:jc w:val="both"/>
         <w:rPr>
           <w:sz w:val="28"/>
           <w:szCs w:val="28"/>
@@ -3577,6 +3656,7 @@
           <w:numId w:val="2"/>
         </w:numPr>
         <w:spacing w:line="360" w:lineRule="auto"/>
+        <w:jc w:val="both"/>
         <w:rPr>
           <w:sz w:val="28"/>
           <w:szCs w:val="28"/>
@@ -3635,6 +3715,7 @@
     <w:p>
       <w:pPr>
         <w:spacing w:line="360" w:lineRule="auto"/>
+        <w:jc w:val="both"/>
         <w:rPr>
           <w:rFonts w:ascii="Times New Roman" w:eastAsia="Times New Roman" w:hAnsi="Times New Roman" w:cs="Times New Roman"/>
           <w:sz w:val="28"/>
@@ -3692,6 +3773,7 @@
           <w:numId w:val="8"/>
         </w:numPr>
         <w:spacing w:line="360" w:lineRule="auto"/>
+        <w:jc w:val="both"/>
         <w:rPr>
           <w:rFonts w:ascii="Times New Roman" w:eastAsia="Times New Roman" w:hAnsi="Times New Roman" w:cs="Times New Roman"/>
           <w:sz w:val="28"/>
@@ -3723,6 +3805,7 @@
           <w:numId w:val="8"/>
         </w:numPr>
         <w:spacing w:line="360" w:lineRule="auto"/>
+        <w:jc w:val="both"/>
         <w:rPr>
           <w:rFonts w:ascii="Times New Roman" w:eastAsia="Times New Roman" w:hAnsi="Times New Roman" w:cs="Times New Roman"/>
           <w:sz w:val="28"/>
@@ -3750,6 +3833,7 @@
     <w:p>
       <w:pPr>
         <w:spacing w:line="360" w:lineRule="auto"/>
+        <w:jc w:val="both"/>
         <w:rPr>
           <w:rFonts w:ascii="Times New Roman" w:eastAsia="Times New Roman" w:hAnsi="Times New Roman" w:cs="Times New Roman"/>
           <w:sz w:val="28"/>
@@ -3773,6 +3857,7 @@
           <w:numId w:val="1"/>
         </w:numPr>
         <w:spacing w:line="360" w:lineRule="auto"/>
+        <w:jc w:val="both"/>
         <w:rPr>
           <w:rFonts w:ascii="Times New Roman" w:eastAsia="Times New Roman" w:hAnsi="Times New Roman" w:cs="Times New Roman"/>
           <w:sz w:val="28"/>
@@ -3805,6 +3890,7 @@
           <w:numId w:val="1"/>
         </w:numPr>
         <w:spacing w:line="360" w:lineRule="auto"/>
+        <w:jc w:val="both"/>
         <w:rPr>
           <w:rFonts w:ascii="Times New Roman" w:eastAsia="Times New Roman" w:hAnsi="Times New Roman" w:cs="Times New Roman"/>
           <w:sz w:val="28"/>
@@ -3913,6 +3999,7 @@
           <w:between w:val="nil"/>
         </w:pBdr>
         <w:spacing w:line="360" w:lineRule="auto"/>
+        <w:jc w:val="both"/>
         <w:rPr>
           <w:rFonts w:ascii="Times New Roman" w:eastAsia="Times New Roman" w:hAnsi="Times New Roman" w:cs="Times New Roman"/>
           <w:sz w:val="28"/>
@@ -3975,6 +4062,7 @@
           <w:between w:val="nil"/>
         </w:pBdr>
         <w:spacing w:line="360" w:lineRule="auto"/>
+        <w:jc w:val="both"/>
         <w:rPr>
           <w:rFonts w:ascii="Times New Roman" w:eastAsia="Times New Roman" w:hAnsi="Times New Roman" w:cs="Times New Roman"/>
           <w:sz w:val="28"/>
@@ -4010,11 +4098,12 @@
       <w:pPr>
         <w:widowControl w:val="0"/>
         <w:spacing w:line="360" w:lineRule="auto"/>
-        <w:ind w:firstLine="720"/>
+        <w:jc w:val="both"/>
         <w:rPr>
           <w:rFonts w:ascii="Times New Roman" w:eastAsia="Times New Roman" w:hAnsi="Times New Roman" w:cs="Times New Roman"/>
           <w:sz w:val="28"/>
           <w:szCs w:val="28"/>
+          <w:lang w:val="ru-RU"/>
         </w:rPr>
       </w:pPr>
       <w:r>
@@ -5171,6 +5260,7 @@
       <w:pPr>
         <w:widowControl w:val="0"/>
         <w:spacing w:line="360" w:lineRule="auto"/>
+        <w:jc w:val="both"/>
         <w:rPr>
           <w:rFonts w:ascii="Times New Roman" w:eastAsia="Times New Roman" w:hAnsi="Times New Roman" w:cs="Times New Roman"/>
           <w:sz w:val="28"/>
@@ -6312,7 +6402,15 @@
           <w:sz w:val="28"/>
           <w:szCs w:val="28"/>
         </w:rPr>
-        <w:t xml:space="preserve">, разработано регулярное выражение и обеспечен его поиск в таблице средствами СУБД </w:t>
+        <w:t>, разработано регулярное выражение и обеспечен его</w:t>
+      </w:r>
+      <w:r>
+        <w:rPr>
+          <w:rFonts w:ascii="Times New Roman" w:eastAsia="Times New Roman" w:hAnsi="Times New Roman" w:cs="Times New Roman"/>
+          <w:sz w:val="28"/>
+          <w:szCs w:val="28"/>
+        </w:rPr>
+        <w:t xml:space="preserve"> поиск в таблице средствами </w:t>
       </w:r>
       <w:r>
         <w:rPr>
@@ -6401,6 +6499,8 @@
         </w:rPr>
         <w:t>Описанные возможности применяются в ERP-системах при разработке инструментов анализа данных и финансового анализа.</w:t>
       </w:r>
+      <w:bookmarkStart w:id="8" w:name="_GoBack"/>
+      <w:bookmarkEnd w:id="8"/>
       <w:r>
         <w:rPr>
           <w:rFonts w:ascii="Times New Roman" w:hAnsi="Times New Roman" w:cs="Times New Roman"/>
@@ -6420,9 +6520,10 @@
           <w:rFonts w:ascii="Times New Roman" w:eastAsia="Times New Roman" w:hAnsi="Times New Roman" w:cs="Times New Roman"/>
           <w:sz w:val="28"/>
           <w:szCs w:val="28"/>
-        </w:rPr>
-      </w:pPr>
-      <w:bookmarkStart w:id="8" w:name="_Toc121926379"/>
+          <w:lang w:val="en-US"/>
+        </w:rPr>
+      </w:pPr>
+      <w:bookmarkStart w:id="9" w:name="_Toc121926379"/>
       <w:r>
         <w:rPr>
           <w:rFonts w:ascii="Times New Roman" w:eastAsia="Times New Roman" w:hAnsi="Times New Roman" w:cs="Times New Roman"/>
@@ -6433,11 +6534,12 @@
         <w:lastRenderedPageBreak/>
         <w:t>Приложения</w:t>
       </w:r>
-      <w:bookmarkEnd w:id="8"/>
-    </w:p>
-    <w:p>
-      <w:pPr>
-        <w:spacing w:line="360" w:lineRule="auto"/>
+      <w:bookmarkEnd w:id="9"/>
+    </w:p>
+    <w:p>
+      <w:pPr>
+        <w:spacing w:line="360" w:lineRule="auto"/>
+        <w:jc w:val="both"/>
         <w:rPr>
           <w:rFonts w:ascii="Times New Roman" w:eastAsia="Times New Roman" w:hAnsi="Times New Roman" w:cs="Times New Roman"/>
           <w:sz w:val="28"/>
@@ -9010,8 +9112,6 @@
         </w:rPr>
         <w:t>;</w:t>
       </w:r>
-      <w:bookmarkStart w:id="9" w:name="_GoBack"/>
-      <w:bookmarkEnd w:id="9"/>
       <w:r>
         <w:rPr>
           <w:rFonts w:ascii="Courier New" w:hAnsi="Courier New" w:cs="Courier New"/>

--- a/lab1-4/lab1-4.docx
+++ b/lab1-4/lab1-4.docx
@@ -87,6 +87,7 @@
           <w:rFonts w:ascii="Times New Roman" w:eastAsia="Times New Roman" w:hAnsi="Times New Roman" w:cs="Times New Roman"/>
           <w:sz w:val="28"/>
           <w:szCs w:val="28"/>
+          <w:lang w:val="ru-RU"/>
         </w:rPr>
       </w:pPr>
     </w:p>
@@ -486,6 +487,9 @@
     </w:p>
     <w:sdt>
       <w:sdtPr>
+        <w:rPr>
+          <w:rFonts w:ascii="Times New Roman" w:hAnsi="Times New Roman" w:cs="Times New Roman"/>
+        </w:rPr>
         <w:id w:val="1512174362"/>
         <w:docPartObj>
           <w:docPartGallery w:val="Table of Contents"/>
@@ -494,7 +498,6 @@
       </w:sdtPr>
       <w:sdtEndPr>
         <w:rPr>
-          <w:rFonts w:ascii="Times New Roman" w:hAnsi="Times New Roman" w:cs="Times New Roman"/>
           <w:sz w:val="28"/>
           <w:szCs w:val="28"/>
         </w:rPr>
@@ -506,6 +509,7 @@
             <w:tabs>
               <w:tab w:val="right" w:pos="9019"/>
             </w:tabs>
+            <w:spacing w:line="360" w:lineRule="auto"/>
             <w:jc w:val="both"/>
             <w:rPr>
               <w:rFonts w:ascii="Times New Roman" w:eastAsiaTheme="minorEastAsia" w:hAnsi="Times New Roman" w:cs="Times New Roman"/>
@@ -628,6 +632,7 @@
             <w:tabs>
               <w:tab w:val="right" w:pos="9019"/>
             </w:tabs>
+            <w:spacing w:line="360" w:lineRule="auto"/>
             <w:jc w:val="both"/>
             <w:rPr>
               <w:rFonts w:ascii="Times New Roman" w:eastAsiaTheme="minorEastAsia" w:hAnsi="Times New Roman" w:cs="Times New Roman"/>
@@ -726,6 +731,7 @@
             <w:tabs>
               <w:tab w:val="right" w:pos="9019"/>
             </w:tabs>
+            <w:spacing w:line="360" w:lineRule="auto"/>
             <w:jc w:val="both"/>
             <w:rPr>
               <w:rFonts w:ascii="Times New Roman" w:eastAsiaTheme="minorEastAsia" w:hAnsi="Times New Roman" w:cs="Times New Roman"/>
@@ -824,6 +830,7 @@
             <w:tabs>
               <w:tab w:val="right" w:pos="9019"/>
             </w:tabs>
+            <w:spacing w:line="360" w:lineRule="auto"/>
             <w:jc w:val="both"/>
             <w:rPr>
               <w:rFonts w:ascii="Times New Roman" w:eastAsiaTheme="minorEastAsia" w:hAnsi="Times New Roman" w:cs="Times New Roman"/>
@@ -922,6 +929,7 @@
             <w:tabs>
               <w:tab w:val="right" w:pos="9019"/>
             </w:tabs>
+            <w:spacing w:line="360" w:lineRule="auto"/>
             <w:jc w:val="both"/>
             <w:rPr>
               <w:rFonts w:ascii="Times New Roman" w:eastAsiaTheme="minorEastAsia" w:hAnsi="Times New Roman" w:cs="Times New Roman"/>
@@ -1020,6 +1028,7 @@
             <w:tabs>
               <w:tab w:val="right" w:pos="9019"/>
             </w:tabs>
+            <w:spacing w:line="360" w:lineRule="auto"/>
             <w:jc w:val="both"/>
             <w:rPr>
               <w:rFonts w:ascii="Times New Roman" w:eastAsiaTheme="minorEastAsia" w:hAnsi="Times New Roman" w:cs="Times New Roman"/>
@@ -1118,6 +1127,7 @@
             <w:tabs>
               <w:tab w:val="right" w:pos="9019"/>
             </w:tabs>
+            <w:spacing w:line="360" w:lineRule="auto"/>
             <w:jc w:val="both"/>
             <w:rPr>
               <w:rFonts w:ascii="Times New Roman" w:eastAsiaTheme="minorEastAsia" w:hAnsi="Times New Roman" w:cs="Times New Roman"/>
@@ -1216,6 +1226,7 @@
             <w:tabs>
               <w:tab w:val="right" w:pos="9019"/>
             </w:tabs>
+            <w:spacing w:line="360" w:lineRule="auto"/>
             <w:jc w:val="both"/>
             <w:rPr>
               <w:rFonts w:ascii="Times New Roman" w:eastAsiaTheme="minorEastAsia" w:hAnsi="Times New Roman" w:cs="Times New Roman"/>
@@ -1313,7 +1324,7 @@
             <w:tabs>
               <w:tab w:val="right" w:pos="9025"/>
             </w:tabs>
-            <w:spacing w:before="200" w:after="80" w:line="240" w:lineRule="auto"/>
+            <w:spacing w:before="200" w:after="80" w:line="360" w:lineRule="auto"/>
             <w:jc w:val="both"/>
             <w:rPr>
               <w:rFonts w:ascii="Times New Roman" w:hAnsi="Times New Roman" w:cs="Times New Roman"/>
@@ -1337,7 +1348,7 @@
         <w:tabs>
           <w:tab w:val="right" w:pos="9025"/>
         </w:tabs>
-        <w:spacing w:before="200" w:after="80" w:line="240" w:lineRule="auto"/>
+        <w:spacing w:before="200" w:after="80" w:line="360" w:lineRule="auto"/>
         <w:jc w:val="both"/>
         <w:rPr>
           <w:rFonts w:ascii="Times New Roman" w:hAnsi="Times New Roman" w:cs="Times New Roman"/>
@@ -1565,6 +1576,7 @@
           <w:rFonts w:ascii="Times New Roman" w:eastAsia="Times New Roman" w:hAnsi="Times New Roman" w:cs="Times New Roman"/>
           <w:sz w:val="28"/>
           <w:szCs w:val="28"/>
+          <w:lang w:val="ru-RU"/>
         </w:rPr>
       </w:pPr>
       <w:bookmarkStart w:id="3" w:name="_Toc121926374"/>
@@ -3795,7 +3807,15 @@
           <w:sz w:val="28"/>
           <w:szCs w:val="28"/>
         </w:rPr>
-        <w:t xml:space="preserve"> – это таблицы, записи которых являются неизменяемыми «фактами», такими как журналы службы и сведения об измерениях. Записи постепенно добавляются в таблицу в потоковой манере и остаются там до тех пор, пока не будут удалены из-за затрат или потери их ценности. В противном случае записи не обновляются.</w:t>
+        <w:t xml:space="preserve"> – это таблицы, записи которых являются неизменяемыми «фактами», такими как журналы службы и сведения об измерениях. Записи постепенно добавляются в таблицу в потоковой манере и остаются там до тех пор, пока не будут удалены из-за затрат или потери их ценн</w:t>
+      </w:r>
+      <w:r>
+        <w:rPr>
+          <w:rFonts w:ascii="Times New Roman" w:eastAsia="Times New Roman" w:hAnsi="Times New Roman" w:cs="Times New Roman"/>
+          <w:sz w:val="28"/>
+          <w:szCs w:val="28"/>
+        </w:rPr>
+        <w:t>ости.</w:t>
       </w:r>
     </w:p>
     <w:p>
@@ -5273,7 +5293,26 @@
           <w:sz w:val="28"/>
           <w:szCs w:val="28"/>
         </w:rPr>
-        <w:t>Запрос к базе данных:</w:t>
+        <w:t>Запрос</w:t>
+      </w:r>
+      <w:r>
+        <w:rPr>
+          <w:rFonts w:ascii="Times New Roman" w:eastAsia="Times New Roman" w:hAnsi="Times New Roman" w:cs="Times New Roman"/>
+          <w:sz w:val="28"/>
+          <w:szCs w:val="28"/>
+          <w:lang w:val="ru-RU"/>
+        </w:rPr>
+        <w:t>ы</w:t>
+      </w:r>
+      <w:bookmarkStart w:id="7" w:name="_GoBack"/>
+      <w:bookmarkEnd w:id="7"/>
+      <w:r>
+        <w:rPr>
+          <w:rFonts w:ascii="Times New Roman" w:eastAsia="Times New Roman" w:hAnsi="Times New Roman" w:cs="Times New Roman"/>
+          <w:sz w:val="28"/>
+          <w:szCs w:val="28"/>
+        </w:rPr>
+        <w:t xml:space="preserve"> к базе данных:</w:t>
       </w:r>
     </w:p>
     <w:p>
@@ -6201,7 +6240,7 @@
           <w:lang w:val="ru-RU"/>
         </w:rPr>
       </w:pPr>
-      <w:bookmarkStart w:id="7" w:name="_Toc121926378"/>
+      <w:bookmarkStart w:id="8" w:name="_Toc121926378"/>
       <w:r>
         <w:rPr>
           <w:rFonts w:ascii="Times New Roman" w:eastAsia="Times New Roman" w:hAnsi="Times New Roman" w:cs="Times New Roman"/>
@@ -6212,7 +6251,7 @@
         <w:lastRenderedPageBreak/>
         <w:t>Заключение</w:t>
       </w:r>
-      <w:bookmarkEnd w:id="7"/>
+      <w:bookmarkEnd w:id="8"/>
     </w:p>
     <w:p>
       <w:pPr>
@@ -6499,8 +6538,6 @@
         </w:rPr>
         <w:t>Описанные возможности применяются в ERP-системах при разработке инструментов анализа данных и финансового анализа.</w:t>
       </w:r>
-      <w:bookmarkStart w:id="8" w:name="_GoBack"/>
-      <w:bookmarkEnd w:id="8"/>
       <w:r>
         <w:rPr>
           <w:rFonts w:ascii="Times New Roman" w:hAnsi="Times New Roman" w:cs="Times New Roman"/>
@@ -6520,7 +6557,7 @@
           <w:rFonts w:ascii="Times New Roman" w:eastAsia="Times New Roman" w:hAnsi="Times New Roman" w:cs="Times New Roman"/>
           <w:sz w:val="28"/>
           <w:szCs w:val="28"/>
-          <w:lang w:val="en-US"/>
+          <w:lang w:val="ru-RU"/>
         </w:rPr>
       </w:pPr>
       <w:bookmarkStart w:id="9" w:name="_Toc121926379"/>

--- a/lab1-4/lab1-4.docx
+++ b/lab1-4/lab1-4.docx
@@ -36,6 +36,8 @@
           <w:lang w:val="ru-RU"/>
         </w:rPr>
       </w:pPr>
+      <w:bookmarkStart w:id="1" w:name="_GoBack"/>
+      <w:bookmarkEnd w:id="1"/>
     </w:p>
     <w:p>
       <w:pPr>
@@ -130,7 +132,47 @@
           <w:sz w:val="28"/>
           <w:szCs w:val="28"/>
         </w:rPr>
-        <w:t>Кафедра №42 (криптологии и кибербезопасности)</w:t>
+        <w:t>Кафедра №42 (</w:t>
+      </w:r>
+      <w:proofErr w:type="spellStart"/>
+      <w:r>
+        <w:rPr>
+          <w:rFonts w:ascii="Times New Roman" w:eastAsia="Times New Roman" w:hAnsi="Times New Roman" w:cs="Times New Roman"/>
+          <w:b/>
+          <w:sz w:val="28"/>
+          <w:szCs w:val="28"/>
+        </w:rPr>
+        <w:t>криптологии</w:t>
+      </w:r>
+      <w:proofErr w:type="spellEnd"/>
+      <w:r>
+        <w:rPr>
+          <w:rFonts w:ascii="Times New Roman" w:eastAsia="Times New Roman" w:hAnsi="Times New Roman" w:cs="Times New Roman"/>
+          <w:b/>
+          <w:sz w:val="28"/>
+          <w:szCs w:val="28"/>
+        </w:rPr>
+        <w:t xml:space="preserve"> и </w:t>
+      </w:r>
+      <w:proofErr w:type="spellStart"/>
+      <w:r>
+        <w:rPr>
+          <w:rFonts w:ascii="Times New Roman" w:eastAsia="Times New Roman" w:hAnsi="Times New Roman" w:cs="Times New Roman"/>
+          <w:b/>
+          <w:sz w:val="28"/>
+          <w:szCs w:val="28"/>
+        </w:rPr>
+        <w:t>кибербезопасности</w:t>
+      </w:r>
+      <w:proofErr w:type="spellEnd"/>
+      <w:r>
+        <w:rPr>
+          <w:rFonts w:ascii="Times New Roman" w:eastAsia="Times New Roman" w:hAnsi="Times New Roman" w:cs="Times New Roman"/>
+          <w:b/>
+          <w:sz w:val="28"/>
+          <w:szCs w:val="28"/>
+        </w:rPr>
+        <w:t>)</w:t>
       </w:r>
     </w:p>
     <w:p>
@@ -401,13 +443,23 @@
           <w:szCs w:val="28"/>
         </w:rPr>
       </w:pPr>
+      <w:proofErr w:type="spellStart"/>
       <w:r>
         <w:rPr>
           <w:rFonts w:ascii="Times New Roman" w:eastAsia="Times New Roman" w:hAnsi="Times New Roman" w:cs="Times New Roman"/>
           <w:sz w:val="28"/>
           <w:szCs w:val="28"/>
         </w:rPr>
-        <w:t>Куприяшин М.А.</w:t>
+        <w:t>Куприяшин</w:t>
+      </w:r>
+      <w:proofErr w:type="spellEnd"/>
+      <w:r>
+        <w:rPr>
+          <w:rFonts w:ascii="Times New Roman" w:eastAsia="Times New Roman" w:hAnsi="Times New Roman" w:cs="Times New Roman"/>
+          <w:sz w:val="28"/>
+          <w:szCs w:val="28"/>
+        </w:rPr>
+        <w:t xml:space="preserve"> М.А.</w:t>
       </w:r>
     </w:p>
     <w:p>
@@ -472,7 +524,7 @@
           <w:lang w:val="ru-RU"/>
         </w:rPr>
       </w:pPr>
-      <w:bookmarkStart w:id="1" w:name="_Toc121926372"/>
+      <w:bookmarkStart w:id="2" w:name="_Toc121926372"/>
       <w:r>
         <w:rPr>
           <w:rFonts w:ascii="Times New Roman" w:eastAsia="Times New Roman" w:hAnsi="Times New Roman" w:cs="Times New Roman"/>
@@ -483,7 +535,7 @@
         <w:lastRenderedPageBreak/>
         <w:t>СОДЕРЖАНИЕ</w:t>
       </w:r>
-      <w:bookmarkEnd w:id="1"/>
+      <w:bookmarkEnd w:id="2"/>
     </w:p>
     <w:sdt>
       <w:sdtPr>
@@ -1377,7 +1429,7 @@
           <w:szCs w:val="28"/>
         </w:rPr>
       </w:pPr>
-      <w:bookmarkStart w:id="2" w:name="_Toc121926373"/>
+      <w:bookmarkStart w:id="3" w:name="_Toc121926373"/>
       <w:r>
         <w:rPr>
           <w:rFonts w:ascii="Times New Roman" w:eastAsia="Times New Roman" w:hAnsi="Times New Roman" w:cs="Times New Roman"/>
@@ -1388,7 +1440,7 @@
         <w:lastRenderedPageBreak/>
         <w:t>Описание содержания таблицы</w:t>
       </w:r>
-      <w:bookmarkEnd w:id="2"/>
+      <w:bookmarkEnd w:id="3"/>
     </w:p>
     <w:p>
       <w:pPr>
@@ -1508,6 +1560,7 @@
           <w:szCs w:val="28"/>
         </w:rPr>
       </w:pPr>
+      <w:proofErr w:type="spellStart"/>
       <w:r>
         <w:rPr>
           <w:rFonts w:ascii="Times New Roman" w:eastAsia="Times New Roman" w:hAnsi="Times New Roman" w:cs="Times New Roman"/>
@@ -1517,13 +1570,22 @@
         </w:rPr>
         <w:t>timestamps</w:t>
       </w:r>
+      <w:proofErr w:type="spellEnd"/>
       <w:r>
         <w:rPr>
           <w:rFonts w:ascii="Times New Roman" w:eastAsia="Times New Roman" w:hAnsi="Times New Roman" w:cs="Times New Roman"/>
           <w:sz w:val="28"/>
           <w:szCs w:val="28"/>
         </w:rPr>
-        <w:t xml:space="preserve"> – хранит значения времени с точностью до дня;</w:t>
+        <w:t xml:space="preserve"> – хранит знач</w:t>
+      </w:r>
+      <w:r>
+        <w:rPr>
+          <w:rFonts w:ascii="Times New Roman" w:eastAsia="Times New Roman" w:hAnsi="Times New Roman" w:cs="Times New Roman"/>
+          <w:sz w:val="28"/>
+          <w:szCs w:val="28"/>
+        </w:rPr>
+        <w:t>ения времени с точностью до дня;</w:t>
       </w:r>
     </w:p>
     <w:p>
@@ -1548,6 +1610,7 @@
           <w:szCs w:val="28"/>
         </w:rPr>
       </w:pPr>
+      <w:proofErr w:type="spellStart"/>
       <w:r>
         <w:rPr>
           <w:rFonts w:ascii="Times New Roman" w:eastAsia="Times New Roman" w:hAnsi="Times New Roman" w:cs="Times New Roman"/>
@@ -1557,13 +1620,32 @@
         </w:rPr>
         <w:t>market_values</w:t>
       </w:r>
+      <w:proofErr w:type="spellEnd"/>
       <w:r>
         <w:rPr>
           <w:rFonts w:ascii="Times New Roman" w:eastAsia="Times New Roman" w:hAnsi="Times New Roman" w:cs="Times New Roman"/>
           <w:sz w:val="28"/>
           <w:szCs w:val="28"/>
         </w:rPr>
-        <w:t xml:space="preserve"> – хранит значения трансферной стоимости футболистов (с учетом временного периода).</w:t>
+        <w:t xml:space="preserve"> – хранит значения </w:t>
+      </w:r>
+      <w:proofErr w:type="spellStart"/>
+      <w:r>
+        <w:rPr>
+          <w:rFonts w:ascii="Times New Roman" w:eastAsia="Times New Roman" w:hAnsi="Times New Roman" w:cs="Times New Roman"/>
+          <w:sz w:val="28"/>
+          <w:szCs w:val="28"/>
+        </w:rPr>
+        <w:t>трансферной</w:t>
+      </w:r>
+      <w:proofErr w:type="spellEnd"/>
+      <w:r>
+        <w:rPr>
+          <w:rFonts w:ascii="Times New Roman" w:eastAsia="Times New Roman" w:hAnsi="Times New Roman" w:cs="Times New Roman"/>
+          <w:sz w:val="28"/>
+          <w:szCs w:val="28"/>
+        </w:rPr>
+        <w:t xml:space="preserve"> стоимости футболистов (с учетом временного периода).</w:t>
       </w:r>
     </w:p>
     <w:p>
@@ -1579,7 +1661,7 @@
           <w:lang w:val="ru-RU"/>
         </w:rPr>
       </w:pPr>
-      <w:bookmarkStart w:id="3" w:name="_Toc121926374"/>
+      <w:bookmarkStart w:id="4" w:name="_Toc121926374"/>
       <w:r>
         <w:rPr>
           <w:rFonts w:ascii="Times New Roman" w:eastAsia="Times New Roman" w:hAnsi="Times New Roman" w:cs="Times New Roman"/>
@@ -1590,7 +1672,7 @@
         <w:lastRenderedPageBreak/>
         <w:t>Описание характерных участков данных</w:t>
       </w:r>
-      <w:bookmarkEnd w:id="3"/>
+      <w:bookmarkEnd w:id="4"/>
     </w:p>
     <w:p>
       <w:pPr>
@@ -1639,7 +1721,25 @@
           <w:sz w:val="28"/>
           <w:szCs w:val="28"/>
         </w:rPr>
-        <w:t>Сведения о футболистах, трансферная стоимость которых превышает 80 миллионов евро.</w:t>
+        <w:t xml:space="preserve">Сведения о футболистах, </w:t>
+      </w:r>
+      <w:proofErr w:type="spellStart"/>
+      <w:r>
+        <w:rPr>
+          <w:rFonts w:ascii="Times New Roman" w:eastAsia="Times New Roman" w:hAnsi="Times New Roman" w:cs="Times New Roman"/>
+          <w:sz w:val="28"/>
+          <w:szCs w:val="28"/>
+        </w:rPr>
+        <w:t>трансферная</w:t>
+      </w:r>
+      <w:proofErr w:type="spellEnd"/>
+      <w:r>
+        <w:rPr>
+          <w:rFonts w:ascii="Times New Roman" w:eastAsia="Times New Roman" w:hAnsi="Times New Roman" w:cs="Times New Roman"/>
+          <w:sz w:val="28"/>
+          <w:szCs w:val="28"/>
+        </w:rPr>
+        <w:t xml:space="preserve"> стоимость которых превышает 80 миллионов евро.</w:t>
       </w:r>
     </w:p>
     <w:p>
@@ -1670,7 +1770,25 @@
           <w:sz w:val="28"/>
           <w:szCs w:val="28"/>
         </w:rPr>
-        <w:t xml:space="preserve">Сведения о футболистах, трансферная стоимость которых изменяется по V-образному закону в течение трех </w:t>
+        <w:t xml:space="preserve">Сведения о футболистах, </w:t>
+      </w:r>
+      <w:proofErr w:type="spellStart"/>
+      <w:r>
+        <w:rPr>
+          <w:rFonts w:ascii="Times New Roman" w:eastAsia="Times New Roman" w:hAnsi="Times New Roman" w:cs="Times New Roman"/>
+          <w:sz w:val="28"/>
+          <w:szCs w:val="28"/>
+        </w:rPr>
+        <w:t>трансферная</w:t>
+      </w:r>
+      <w:proofErr w:type="spellEnd"/>
+      <w:r>
+        <w:rPr>
+          <w:rFonts w:ascii="Times New Roman" w:eastAsia="Times New Roman" w:hAnsi="Times New Roman" w:cs="Times New Roman"/>
+          <w:sz w:val="28"/>
+          <w:szCs w:val="28"/>
+        </w:rPr>
+        <w:t xml:space="preserve"> стоимость которых изменяется по V-образному закону в течение трех </w:t>
       </w:r>
       <w:proofErr w:type="spellStart"/>
       <w:r>
@@ -2242,7 +2360,27 @@
           <w:szCs w:val="20"/>
           <w:lang w:val="en-US"/>
         </w:rPr>
-        <w:t xml:space="preserve">  ORDER BY match_number;</w:t>
+        <w:t xml:space="preserve">  ORDER BY </w:t>
+      </w:r>
+      <w:proofErr w:type="spellStart"/>
+      <w:r>
+        <w:rPr>
+          <w:rFonts w:ascii="Courier New" w:eastAsia="Courier New" w:hAnsi="Courier New" w:cs="Courier New"/>
+          <w:sz w:val="20"/>
+          <w:szCs w:val="20"/>
+          <w:lang w:val="en-US"/>
+        </w:rPr>
+        <w:t>match_number</w:t>
+      </w:r>
+      <w:proofErr w:type="spellEnd"/>
+      <w:r>
+        <w:rPr>
+          <w:rFonts w:ascii="Courier New" w:eastAsia="Courier New" w:hAnsi="Courier New" w:cs="Courier New"/>
+          <w:sz w:val="20"/>
+          <w:szCs w:val="20"/>
+          <w:lang w:val="en-US"/>
+        </w:rPr>
+        <w:t>;</w:t>
       </w:r>
     </w:p>
     <w:p>
@@ -3250,8 +3388,18 @@
           <w:sz w:val="28"/>
           <w:szCs w:val="28"/>
         </w:rPr>
-        <w:t>PARTITION BY player_id</w:t>
-      </w:r>
+        <w:t xml:space="preserve">PARTITION BY </w:t>
+      </w:r>
+      <w:proofErr w:type="spellStart"/>
+      <w:r>
+        <w:rPr>
+          <w:rFonts w:ascii="Courier New" w:eastAsia="Courier New" w:hAnsi="Courier New" w:cs="Courier New"/>
+          <w:sz w:val="28"/>
+          <w:szCs w:val="28"/>
+        </w:rPr>
+        <w:t>player_id</w:t>
+      </w:r>
+      <w:proofErr w:type="spellEnd"/>
       <w:r>
         <w:rPr>
           <w:rFonts w:ascii="Times New Roman" w:eastAsia="Times New Roman" w:hAnsi="Times New Roman" w:cs="Times New Roman"/>
@@ -3280,8 +3428,18 @@
           <w:sz w:val="28"/>
           <w:szCs w:val="28"/>
         </w:rPr>
-        <w:t>ORDER BY player_id</w:t>
-      </w:r>
+        <w:t xml:space="preserve">ORDER BY </w:t>
+      </w:r>
+      <w:proofErr w:type="spellStart"/>
+      <w:r>
+        <w:rPr>
+          <w:rFonts w:ascii="Courier New" w:eastAsia="Courier New" w:hAnsi="Courier New" w:cs="Courier New"/>
+          <w:sz w:val="28"/>
+          <w:szCs w:val="28"/>
+        </w:rPr>
+        <w:t>player_id</w:t>
+      </w:r>
+      <w:proofErr w:type="spellEnd"/>
       <w:r>
         <w:rPr>
           <w:rFonts w:ascii="Times New Roman" w:eastAsia="Times New Roman" w:hAnsi="Times New Roman" w:cs="Times New Roman"/>
@@ -3335,6 +3493,7 @@
           <w:szCs w:val="28"/>
         </w:rPr>
       </w:pPr>
+      <w:proofErr w:type="spellStart"/>
       <w:r>
         <w:rPr>
           <w:rFonts w:ascii="Courier New" w:eastAsia="Courier New" w:hAnsi="Courier New" w:cs="Courier New"/>
@@ -3343,13 +3502,31 @@
         </w:rPr>
         <w:t>match_number</w:t>
       </w:r>
+      <w:proofErr w:type="spellEnd"/>
       <w:r>
         <w:rPr>
           <w:rFonts w:ascii="Times New Roman" w:eastAsia="Times New Roman" w:hAnsi="Times New Roman" w:cs="Times New Roman"/>
           <w:sz w:val="28"/>
           <w:szCs w:val="28"/>
         </w:rPr>
-        <w:t xml:space="preserve"> – число, которое отражает соответствие между строками и совпадениями;</w:t>
+        <w:t xml:space="preserve"> – число, которое отражает соответстви</w:t>
+      </w:r>
+      <w:r>
+        <w:rPr>
+          <w:rFonts w:ascii="Times New Roman" w:eastAsia="Times New Roman" w:hAnsi="Times New Roman" w:cs="Times New Roman"/>
+          <w:sz w:val="28"/>
+          <w:szCs w:val="28"/>
+        </w:rPr>
+        <w:t>е между строками и совпадениями</w:t>
+      </w:r>
+      <w:r>
+        <w:rPr>
+          <w:rFonts w:ascii="Times New Roman" w:eastAsia="Times New Roman" w:hAnsi="Times New Roman" w:cs="Times New Roman"/>
+          <w:sz w:val="28"/>
+          <w:szCs w:val="28"/>
+          <w:lang w:val="ru-RU"/>
+        </w:rPr>
+        <w:t>,</w:t>
       </w:r>
     </w:p>
     <w:p>
@@ -3365,6 +3542,7 @@
           <w:szCs w:val="28"/>
         </w:rPr>
       </w:pPr>
+      <w:proofErr w:type="spellStart"/>
       <w:r>
         <w:rPr>
           <w:rFonts w:ascii="Courier New" w:eastAsia="Courier New" w:hAnsi="Courier New" w:cs="Courier New"/>
@@ -3373,6 +3551,7 @@
         </w:rPr>
         <w:t>start_tstamp</w:t>
       </w:r>
+      <w:proofErr w:type="spellEnd"/>
       <w:r>
         <w:rPr>
           <w:rFonts w:ascii="Times New Roman" w:eastAsia="Times New Roman" w:hAnsi="Times New Roman" w:cs="Times New Roman"/>
@@ -3396,6 +3575,7 @@
           <w:szCs w:val="28"/>
         </w:rPr>
       </w:pPr>
+      <w:proofErr w:type="spellStart"/>
       <w:r>
         <w:rPr>
           <w:rFonts w:ascii="Courier New" w:eastAsia="Courier New" w:hAnsi="Courier New" w:cs="Courier New"/>
@@ -3404,6 +3584,7 @@
         </w:rPr>
         <w:t>bottom_tstamp</w:t>
       </w:r>
+      <w:proofErr w:type="spellEnd"/>
       <w:r>
         <w:rPr>
           <w:rFonts w:ascii="Times New Roman" w:eastAsia="Times New Roman" w:hAnsi="Times New Roman" w:cs="Times New Roman"/>
@@ -3427,6 +3608,7 @@
           <w:szCs w:val="28"/>
         </w:rPr>
       </w:pPr>
+      <w:proofErr w:type="spellStart"/>
       <w:r>
         <w:rPr>
           <w:rFonts w:ascii="Courier New" w:eastAsia="Courier New" w:hAnsi="Courier New" w:cs="Courier New"/>
@@ -3435,6 +3617,7 @@
         </w:rPr>
         <w:t>end_tstamp</w:t>
       </w:r>
+      <w:proofErr w:type="spellEnd"/>
       <w:r>
         <w:rPr>
           <w:rFonts w:ascii="Times New Roman" w:eastAsia="Times New Roman" w:hAnsi="Times New Roman" w:cs="Times New Roman"/>
@@ -3564,7 +3747,25 @@
           <w:sz w:val="28"/>
           <w:szCs w:val="28"/>
         </w:rPr>
-        <w:t xml:space="preserve"> в шаблоне поиска (превышение трансферной стоимостью футболиста значения в 80 миллионов евро);</w:t>
+        <w:t xml:space="preserve"> в шаблоне поиска (превышение </w:t>
+      </w:r>
+      <w:proofErr w:type="spellStart"/>
+      <w:r>
+        <w:rPr>
+          <w:rFonts w:ascii="Times New Roman" w:eastAsia="Times New Roman" w:hAnsi="Times New Roman" w:cs="Times New Roman"/>
+          <w:sz w:val="28"/>
+          <w:szCs w:val="28"/>
+        </w:rPr>
+        <w:t>трансферной</w:t>
+      </w:r>
+      <w:proofErr w:type="spellEnd"/>
+      <w:r>
+        <w:rPr>
+          <w:rFonts w:ascii="Times New Roman" w:eastAsia="Times New Roman" w:hAnsi="Times New Roman" w:cs="Times New Roman"/>
+          <w:sz w:val="28"/>
+          <w:szCs w:val="28"/>
+        </w:rPr>
+        <w:t xml:space="preserve"> стоимостью футболиста значения в 80 миллионов евро);</w:t>
       </w:r>
     </w:p>
     <w:p>
@@ -3658,7 +3859,25 @@
           <w:sz w:val="28"/>
           <w:szCs w:val="28"/>
         </w:rPr>
-        <w:t xml:space="preserve"> в шаблоне поиска (V-образная зависимость трансферной стоимости футболиста от времени);</w:t>
+        <w:t xml:space="preserve"> в шаблоне поиска (V-образная зависимость </w:t>
+      </w:r>
+      <w:proofErr w:type="spellStart"/>
+      <w:r>
+        <w:rPr>
+          <w:rFonts w:ascii="Times New Roman" w:eastAsia="Times New Roman" w:hAnsi="Times New Roman" w:cs="Times New Roman"/>
+          <w:sz w:val="28"/>
+          <w:szCs w:val="28"/>
+        </w:rPr>
+        <w:t>трансферной</w:t>
+      </w:r>
+      <w:proofErr w:type="spellEnd"/>
+      <w:r>
+        <w:rPr>
+          <w:rFonts w:ascii="Times New Roman" w:eastAsia="Times New Roman" w:hAnsi="Times New Roman" w:cs="Times New Roman"/>
+          <w:sz w:val="28"/>
+          <w:szCs w:val="28"/>
+        </w:rPr>
+        <w:t xml:space="preserve"> стоимости футболиста от времени);</w:t>
       </w:r>
     </w:p>
     <w:p>
@@ -3688,7 +3907,43 @@
           <w:sz w:val="28"/>
           <w:szCs w:val="28"/>
         </w:rPr>
-        <w:t xml:space="preserve"> – определение условий сопоставления строк с переменными шаблона (сравнение значений трансферной стоимости футболистов в разные трансферные окна).</w:t>
+        <w:t xml:space="preserve"> – определение условий сопоставления строк с переменными шаблона (сравнение значений </w:t>
+      </w:r>
+      <w:proofErr w:type="spellStart"/>
+      <w:r>
+        <w:rPr>
+          <w:rFonts w:ascii="Times New Roman" w:eastAsia="Times New Roman" w:hAnsi="Times New Roman" w:cs="Times New Roman"/>
+          <w:sz w:val="28"/>
+          <w:szCs w:val="28"/>
+        </w:rPr>
+        <w:t>трансферной</w:t>
+      </w:r>
+      <w:proofErr w:type="spellEnd"/>
+      <w:r>
+        <w:rPr>
+          <w:rFonts w:ascii="Times New Roman" w:eastAsia="Times New Roman" w:hAnsi="Times New Roman" w:cs="Times New Roman"/>
+          <w:sz w:val="28"/>
+          <w:szCs w:val="28"/>
+        </w:rPr>
+        <w:t xml:space="preserve"> стоимости футболистов в разные </w:t>
+      </w:r>
+      <w:proofErr w:type="spellStart"/>
+      <w:r>
+        <w:rPr>
+          <w:rFonts w:ascii="Times New Roman" w:eastAsia="Times New Roman" w:hAnsi="Times New Roman" w:cs="Times New Roman"/>
+          <w:sz w:val="28"/>
+          <w:szCs w:val="28"/>
+        </w:rPr>
+        <w:t>трансферные</w:t>
+      </w:r>
+      <w:proofErr w:type="spellEnd"/>
+      <w:r>
+        <w:rPr>
+          <w:rFonts w:ascii="Times New Roman" w:eastAsia="Times New Roman" w:hAnsi="Times New Roman" w:cs="Times New Roman"/>
+          <w:sz w:val="28"/>
+          <w:szCs w:val="28"/>
+        </w:rPr>
+        <w:t xml:space="preserve"> окна).</w:t>
       </w:r>
       <w:r>
         <w:rPr>
@@ -3711,7 +3966,7 @@
           <w:szCs w:val="28"/>
         </w:rPr>
       </w:pPr>
-      <w:bookmarkStart w:id="4" w:name="_Toc121926375"/>
+      <w:bookmarkStart w:id="5" w:name="_Toc121926375"/>
       <w:r>
         <w:rPr>
           <w:rFonts w:ascii="Times New Roman" w:eastAsia="Times New Roman" w:hAnsi="Times New Roman" w:cs="Times New Roman"/>
@@ -3722,7 +3977,7 @@
         <w:lastRenderedPageBreak/>
         <w:t>Список таблиц фактов и измерений</w:t>
       </w:r>
-      <w:bookmarkEnd w:id="4"/>
+      <w:bookmarkEnd w:id="5"/>
     </w:p>
     <w:p>
       <w:pPr>
@@ -3884,6 +4139,7 @@
           <w:szCs w:val="28"/>
         </w:rPr>
       </w:pPr>
+      <w:proofErr w:type="spellStart"/>
       <w:r>
         <w:rPr>
           <w:rFonts w:ascii="Times New Roman" w:eastAsia="Times New Roman" w:hAnsi="Times New Roman" w:cs="Times New Roman"/>
@@ -3893,6 +4149,7 @@
         </w:rPr>
         <w:t>timestamps</w:t>
       </w:r>
+      <w:proofErr w:type="spellEnd"/>
       <w:r>
         <w:rPr>
           <w:rFonts w:ascii="Times New Roman" w:eastAsia="Times New Roman" w:hAnsi="Times New Roman" w:cs="Times New Roman"/>
@@ -3917,6 +4174,7 @@
           <w:szCs w:val="28"/>
         </w:rPr>
       </w:pPr>
+      <w:proofErr w:type="spellStart"/>
       <w:r>
         <w:rPr>
           <w:rFonts w:ascii="Times New Roman" w:eastAsia="Times New Roman" w:hAnsi="Times New Roman" w:cs="Times New Roman"/>
@@ -3926,13 +4184,32 @@
         </w:rPr>
         <w:t>market_values</w:t>
       </w:r>
+      <w:proofErr w:type="spellEnd"/>
       <w:r>
         <w:rPr>
           <w:rFonts w:ascii="Times New Roman" w:eastAsia="Times New Roman" w:hAnsi="Times New Roman" w:cs="Times New Roman"/>
           <w:sz w:val="28"/>
           <w:szCs w:val="28"/>
         </w:rPr>
-        <w:t xml:space="preserve"> – является таблицей фактов, поскольку содержит неизменяемые значения трансферной стоимости футболистов (с учетом временного периода), которые постепенно добавляются в потоковой манере.</w:t>
+        <w:t xml:space="preserve"> – является таблицей фактов, поскольку содержит неизменяемые значения </w:t>
+      </w:r>
+      <w:proofErr w:type="spellStart"/>
+      <w:r>
+        <w:rPr>
+          <w:rFonts w:ascii="Times New Roman" w:eastAsia="Times New Roman" w:hAnsi="Times New Roman" w:cs="Times New Roman"/>
+          <w:sz w:val="28"/>
+          <w:szCs w:val="28"/>
+        </w:rPr>
+        <w:t>трансферной</w:t>
+      </w:r>
+      <w:proofErr w:type="spellEnd"/>
+      <w:r>
+        <w:rPr>
+          <w:rFonts w:ascii="Times New Roman" w:eastAsia="Times New Roman" w:hAnsi="Times New Roman" w:cs="Times New Roman"/>
+          <w:sz w:val="28"/>
+          <w:szCs w:val="28"/>
+        </w:rPr>
+        <w:t xml:space="preserve"> стоимости футболистов (с учетом временного периода), которые постепенно добавляются в потоковой манере.</w:t>
       </w:r>
       <w:r>
         <w:rPr>
@@ -3953,9 +4230,10 @@
           <w:rFonts w:ascii="Times New Roman" w:eastAsia="Times New Roman" w:hAnsi="Times New Roman" w:cs="Times New Roman"/>
           <w:sz w:val="28"/>
           <w:szCs w:val="28"/>
-        </w:rPr>
-      </w:pPr>
-      <w:bookmarkStart w:id="5" w:name="_Toc121926376"/>
+          <w:lang w:val="ru-RU"/>
+        </w:rPr>
+      </w:pPr>
+      <w:bookmarkStart w:id="6" w:name="_Toc121926376"/>
       <w:r>
         <w:rPr>
           <w:rFonts w:ascii="Times New Roman" w:eastAsia="Times New Roman" w:hAnsi="Times New Roman" w:cs="Times New Roman"/>
@@ -3966,7 +4244,7 @@
         <w:lastRenderedPageBreak/>
         <w:t>Описание разработанных измерений атрибутов и иерархий</w:t>
       </w:r>
-      <w:bookmarkEnd w:id="5"/>
+      <w:bookmarkEnd w:id="6"/>
     </w:p>
     <w:p>
       <w:pPr>
@@ -3987,6 +4265,7 @@
         </w:rPr>
         <w:t xml:space="preserve">Путем использования таблицы </w:t>
       </w:r>
+      <w:proofErr w:type="spellStart"/>
       <w:r>
         <w:rPr>
           <w:rFonts w:ascii="Courier New" w:eastAsia="Courier New" w:hAnsi="Courier New" w:cs="Courier New"/>
@@ -3995,6 +4274,7 @@
         </w:rPr>
         <w:t>timestamps</w:t>
       </w:r>
+      <w:proofErr w:type="spellEnd"/>
       <w:r>
         <w:rPr>
           <w:rFonts w:ascii="Times New Roman" w:eastAsia="Times New Roman" w:hAnsi="Times New Roman" w:cs="Times New Roman"/>
@@ -4034,6 +4314,7 @@
         </w:rPr>
         <w:t xml:space="preserve">измерение атрибута </w:t>
       </w:r>
+      <w:proofErr w:type="spellStart"/>
       <w:r>
         <w:rPr>
           <w:rFonts w:ascii="Courier New" w:eastAsia="Courier New" w:hAnsi="Courier New" w:cs="Courier New"/>
@@ -4042,6 +4323,7 @@
         </w:rPr>
         <w:t>time_attr_dim</w:t>
       </w:r>
+      <w:proofErr w:type="spellEnd"/>
       <w:r>
         <w:rPr>
           <w:rFonts w:ascii="Times New Roman" w:eastAsia="Times New Roman" w:hAnsi="Times New Roman" w:cs="Times New Roman"/>
@@ -4050,6 +4332,7 @@
         </w:rPr>
         <w:t xml:space="preserve"> определяет уровни иерархии </w:t>
       </w:r>
+      <w:proofErr w:type="spellStart"/>
       <w:r>
         <w:rPr>
           <w:rFonts w:ascii="Courier New" w:eastAsia="Courier New" w:hAnsi="Courier New" w:cs="Courier New"/>
@@ -4058,13 +4341,57 @@
         </w:rPr>
         <w:t>time_hier</w:t>
       </w:r>
+      <w:proofErr w:type="spellEnd"/>
       <w:r>
         <w:rPr>
           <w:rFonts w:ascii="Times New Roman" w:eastAsia="Times New Roman" w:hAnsi="Times New Roman" w:cs="Times New Roman"/>
           <w:sz w:val="28"/>
           <w:szCs w:val="28"/>
         </w:rPr>
-        <w:t>, составляющих даты открытия и закрытия трансферного окна, и отношения временных атрибутов между уровнями;</w:t>
+        <w:t>, составляющих даты открытия</w:t>
+      </w:r>
+      <w:r>
+        <w:rPr>
+          <w:rFonts w:ascii="Times New Roman" w:eastAsia="Times New Roman" w:hAnsi="Times New Roman" w:cs="Times New Roman"/>
+          <w:sz w:val="28"/>
+          <w:szCs w:val="28"/>
+        </w:rPr>
+        <w:t xml:space="preserve"> и закрытия </w:t>
+      </w:r>
+      <w:proofErr w:type="spellStart"/>
+      <w:r>
+        <w:rPr>
+          <w:rFonts w:ascii="Times New Roman" w:eastAsia="Times New Roman" w:hAnsi="Times New Roman" w:cs="Times New Roman"/>
+          <w:sz w:val="28"/>
+          <w:szCs w:val="28"/>
+        </w:rPr>
+        <w:t>трансферного</w:t>
+      </w:r>
+      <w:proofErr w:type="spellEnd"/>
+      <w:r>
+        <w:rPr>
+          <w:rFonts w:ascii="Times New Roman" w:eastAsia="Times New Roman" w:hAnsi="Times New Roman" w:cs="Times New Roman"/>
+          <w:sz w:val="28"/>
+          <w:szCs w:val="28"/>
+        </w:rPr>
+        <w:t xml:space="preserve"> окна, </w:t>
+      </w:r>
+      <w:r>
+        <w:rPr>
+          <w:rFonts w:ascii="Times New Roman" w:eastAsia="Times New Roman" w:hAnsi="Times New Roman" w:cs="Times New Roman"/>
+          <w:sz w:val="28"/>
+          <w:szCs w:val="28"/>
+          <w:lang w:val="ru-RU"/>
+        </w:rPr>
+        <w:t>а также</w:t>
+      </w:r>
+      <w:r>
+        <w:rPr>
+          <w:rFonts w:ascii="Times New Roman" w:eastAsia="Times New Roman" w:hAnsi="Times New Roman" w:cs="Times New Roman"/>
+          <w:sz w:val="28"/>
+          <w:szCs w:val="28"/>
+        </w:rPr>
+        <w:t xml:space="preserve"> отношения временных атрибутов между уровнями;</w:t>
       </w:r>
     </w:p>
     <w:p>
@@ -4097,6 +4424,7 @@
         </w:rPr>
         <w:t xml:space="preserve">иерархия </w:t>
       </w:r>
+      <w:proofErr w:type="spellStart"/>
       <w:r>
         <w:rPr>
           <w:rFonts w:ascii="Courier New" w:eastAsia="Courier New" w:hAnsi="Courier New" w:cs="Courier New"/>
@@ -4105,13 +4433,32 @@
         </w:rPr>
         <w:t>time_hier</w:t>
       </w:r>
+      <w:proofErr w:type="spellEnd"/>
       <w:r>
         <w:rPr>
           <w:rFonts w:ascii="Times New Roman" w:eastAsia="Times New Roman" w:hAnsi="Times New Roman" w:cs="Times New Roman"/>
           <w:sz w:val="28"/>
           <w:szCs w:val="28"/>
         </w:rPr>
-        <w:t xml:space="preserve"> определяет иерархические отношения между уровнями измерения атрибута, составляющих даты открытия и закрытия трансферного окна.</w:t>
+        <w:t xml:space="preserve"> определяет иерархические отношения между уровнями измерения атрибута, составляющих даты открытия и закрытия </w:t>
+      </w:r>
+      <w:proofErr w:type="spellStart"/>
+      <w:r>
+        <w:rPr>
+          <w:rFonts w:ascii="Times New Roman" w:eastAsia="Times New Roman" w:hAnsi="Times New Roman" w:cs="Times New Roman"/>
+          <w:sz w:val="28"/>
+          <w:szCs w:val="28"/>
+        </w:rPr>
+        <w:t>трансферного</w:t>
+      </w:r>
+      <w:proofErr w:type="spellEnd"/>
+      <w:r>
+        <w:rPr>
+          <w:rFonts w:ascii="Times New Roman" w:eastAsia="Times New Roman" w:hAnsi="Times New Roman" w:cs="Times New Roman"/>
+          <w:sz w:val="28"/>
+          <w:szCs w:val="28"/>
+        </w:rPr>
+        <w:t xml:space="preserve"> окна.</w:t>
       </w:r>
     </w:p>
     <w:p>
@@ -4156,8 +4503,19 @@
           <w:szCs w:val="20"/>
           <w:lang w:val="en-US"/>
         </w:rPr>
-        <w:t>CREATE OR REPLACE ATTRIBUTE DIMENSION time_attr_dim</w:t>
-      </w:r>
+        <w:t xml:space="preserve">CREATE OR REPLACE ATTRIBUTE DIMENSION </w:t>
+      </w:r>
+      <w:proofErr w:type="spellStart"/>
+      <w:r>
+        <w:rPr>
+          <w:rFonts w:ascii="Courier New" w:eastAsia="Courier New" w:hAnsi="Courier New" w:cs="Courier New"/>
+          <w:sz w:val="20"/>
+          <w:szCs w:val="20"/>
+          <w:lang w:val="en-US"/>
+        </w:rPr>
+        <w:t>time_attr_dim</w:t>
+      </w:r>
+      <w:proofErr w:type="spellEnd"/>
       <w:r>
         <w:rPr>
           <w:rFonts w:ascii="Courier New" w:eastAsia="Courier New" w:hAnsi="Courier New" w:cs="Courier New"/>
@@ -4210,7 +4568,27 @@
           <w:szCs w:val="20"/>
           <w:lang w:val="en-US"/>
         </w:rPr>
-        <w:t>(timestamp_id,</w:t>
+        <w:t>(</w:t>
+      </w:r>
+      <w:proofErr w:type="spellStart"/>
+      <w:r>
+        <w:rPr>
+          <w:rFonts w:ascii="Courier New" w:eastAsia="Courier New" w:hAnsi="Courier New" w:cs="Courier New"/>
+          <w:sz w:val="20"/>
+          <w:szCs w:val="20"/>
+          <w:lang w:val="en-US"/>
+        </w:rPr>
+        <w:t>timestamp_id</w:t>
+      </w:r>
+      <w:proofErr w:type="spellEnd"/>
+      <w:r>
+        <w:rPr>
+          <w:rFonts w:ascii="Courier New" w:eastAsia="Courier New" w:hAnsi="Courier New" w:cs="Courier New"/>
+          <w:sz w:val="20"/>
+          <w:szCs w:val="20"/>
+          <w:lang w:val="en-US"/>
+        </w:rPr>
+        <w:t>,</w:t>
       </w:r>
       <w:r>
         <w:rPr>
@@ -4282,8 +4660,19 @@
           <w:szCs w:val="20"/>
           <w:lang w:val="en-US"/>
         </w:rPr>
-        <w:t>LEVEL timestamp_id</w:t>
-      </w:r>
+        <w:t xml:space="preserve">LEVEL </w:t>
+      </w:r>
+      <w:proofErr w:type="spellStart"/>
+      <w:r>
+        <w:rPr>
+          <w:rFonts w:ascii="Courier New" w:eastAsia="Courier New" w:hAnsi="Courier New" w:cs="Courier New"/>
+          <w:sz w:val="20"/>
+          <w:szCs w:val="20"/>
+          <w:lang w:val="en-US"/>
+        </w:rPr>
+        <w:t>timestamp_id</w:t>
+      </w:r>
+      <w:proofErr w:type="spellEnd"/>
       <w:r>
         <w:rPr>
           <w:rFonts w:ascii="Courier New" w:eastAsia="Courier New" w:hAnsi="Courier New" w:cs="Courier New"/>
@@ -4309,8 +4698,19 @@
           <w:szCs w:val="20"/>
           <w:lang w:val="en-US"/>
         </w:rPr>
-        <w:t xml:space="preserve">   KEY timestamp_id</w:t>
-      </w:r>
+        <w:t xml:space="preserve">   KEY </w:t>
+      </w:r>
+      <w:proofErr w:type="spellStart"/>
+      <w:r>
+        <w:rPr>
+          <w:rFonts w:ascii="Courier New" w:eastAsia="Courier New" w:hAnsi="Courier New" w:cs="Courier New"/>
+          <w:sz w:val="20"/>
+          <w:szCs w:val="20"/>
+          <w:lang w:val="en-US"/>
+        </w:rPr>
+        <w:t>timestamp_id</w:t>
+      </w:r>
+      <w:proofErr w:type="spellEnd"/>
       <w:r>
         <w:rPr>
           <w:rFonts w:ascii="Courier New" w:eastAsia="Courier New" w:hAnsi="Courier New" w:cs="Courier New"/>
@@ -4336,7 +4736,27 @@
           <w:szCs w:val="20"/>
           <w:lang w:val="en-US"/>
         </w:rPr>
-        <w:t>MEMBER NAME TO_CHAR(timestamp_id)</w:t>
+        <w:t>MEMBER NAME TO_CHAR(</w:t>
+      </w:r>
+      <w:proofErr w:type="spellStart"/>
+      <w:r>
+        <w:rPr>
+          <w:rFonts w:ascii="Courier New" w:eastAsia="Courier New" w:hAnsi="Courier New" w:cs="Courier New"/>
+          <w:sz w:val="20"/>
+          <w:szCs w:val="20"/>
+          <w:lang w:val="en-US"/>
+        </w:rPr>
+        <w:t>timestamp_id</w:t>
+      </w:r>
+      <w:proofErr w:type="spellEnd"/>
+      <w:r>
+        <w:rPr>
+          <w:rFonts w:ascii="Courier New" w:eastAsia="Courier New" w:hAnsi="Courier New" w:cs="Courier New"/>
+          <w:sz w:val="20"/>
+          <w:szCs w:val="20"/>
+          <w:lang w:val="en-US"/>
+        </w:rPr>
+        <w:t>)</w:t>
       </w:r>
       <w:r>
         <w:rPr>
@@ -4363,7 +4783,27 @@
           <w:szCs w:val="20"/>
           <w:lang w:val="en-US"/>
         </w:rPr>
-        <w:t>MEMBER CAPTION TO_CHAR(timestamp_id)</w:t>
+        <w:t>MEMBER CAPTION TO_CHAR(</w:t>
+      </w:r>
+      <w:proofErr w:type="spellStart"/>
+      <w:r>
+        <w:rPr>
+          <w:rFonts w:ascii="Courier New" w:eastAsia="Courier New" w:hAnsi="Courier New" w:cs="Courier New"/>
+          <w:sz w:val="20"/>
+          <w:szCs w:val="20"/>
+          <w:lang w:val="en-US"/>
+        </w:rPr>
+        <w:t>timestamp_id</w:t>
+      </w:r>
+      <w:proofErr w:type="spellEnd"/>
+      <w:r>
+        <w:rPr>
+          <w:rFonts w:ascii="Courier New" w:eastAsia="Courier New" w:hAnsi="Courier New" w:cs="Courier New"/>
+          <w:sz w:val="20"/>
+          <w:szCs w:val="20"/>
+          <w:lang w:val="en-US"/>
+        </w:rPr>
+        <w:t>)</w:t>
       </w:r>
       <w:r>
         <w:rPr>
@@ -4774,8 +5214,19 @@
           <w:szCs w:val="20"/>
           <w:lang w:val="en-US"/>
         </w:rPr>
-        <w:t>CREATE OR REPLACE HIERARCHY time_hier</w:t>
-      </w:r>
+        <w:t xml:space="preserve">CREATE OR REPLACE HIERARCHY </w:t>
+      </w:r>
+      <w:proofErr w:type="spellStart"/>
+      <w:r>
+        <w:rPr>
+          <w:rFonts w:ascii="Courier New" w:eastAsia="Courier New" w:hAnsi="Courier New" w:cs="Courier New"/>
+          <w:sz w:val="20"/>
+          <w:szCs w:val="20"/>
+          <w:lang w:val="en-US"/>
+        </w:rPr>
+        <w:t>time_hier</w:t>
+      </w:r>
+      <w:proofErr w:type="spellEnd"/>
       <w:r>
         <w:rPr>
           <w:rFonts w:ascii="Courier New" w:eastAsia="Courier New" w:hAnsi="Courier New" w:cs="Courier New"/>
@@ -4792,8 +5243,19 @@
           <w:szCs w:val="20"/>
           <w:lang w:val="en-US"/>
         </w:rPr>
-        <w:t>USING time_attr_dim</w:t>
-      </w:r>
+        <w:t xml:space="preserve">USING </w:t>
+      </w:r>
+      <w:proofErr w:type="spellStart"/>
+      <w:r>
+        <w:rPr>
+          <w:rFonts w:ascii="Courier New" w:eastAsia="Courier New" w:hAnsi="Courier New" w:cs="Courier New"/>
+          <w:sz w:val="20"/>
+          <w:szCs w:val="20"/>
+          <w:lang w:val="en-US"/>
+        </w:rPr>
+        <w:t>time_attr_dim</w:t>
+      </w:r>
+      <w:proofErr w:type="spellEnd"/>
       <w:r>
         <w:rPr>
           <w:rFonts w:ascii="Courier New" w:eastAsia="Courier New" w:hAnsi="Courier New" w:cs="Courier New"/>
@@ -4819,7 +5281,27 @@
           <w:szCs w:val="20"/>
           <w:lang w:val="en-US"/>
         </w:rPr>
-        <w:t>(timestamp_id CHILD OF</w:t>
+        <w:t>(</w:t>
+      </w:r>
+      <w:proofErr w:type="spellStart"/>
+      <w:r>
+        <w:rPr>
+          <w:rFonts w:ascii="Courier New" w:eastAsia="Courier New" w:hAnsi="Courier New" w:cs="Courier New"/>
+          <w:sz w:val="20"/>
+          <w:szCs w:val="20"/>
+          <w:lang w:val="en-US"/>
+        </w:rPr>
+        <w:t>timestamp_id</w:t>
+      </w:r>
+      <w:proofErr w:type="spellEnd"/>
+      <w:r>
+        <w:rPr>
+          <w:rFonts w:ascii="Courier New" w:eastAsia="Courier New" w:hAnsi="Courier New" w:cs="Courier New"/>
+          <w:sz w:val="20"/>
+          <w:szCs w:val="20"/>
+          <w:lang w:val="en-US"/>
+        </w:rPr>
+        <w:t xml:space="preserve"> CHILD OF</w:t>
       </w:r>
       <w:r>
         <w:rPr>
@@ -5120,8 +5602,19 @@
           <w:lang w:val="en-US"/>
         </w:rPr>
         <w:br/>
-        <w:t>FROM time_hier</w:t>
-      </w:r>
+        <w:t xml:space="preserve">FROM </w:t>
+      </w:r>
+      <w:proofErr w:type="spellStart"/>
+      <w:r>
+        <w:rPr>
+          <w:rFonts w:ascii="Courier New" w:eastAsia="Courier New" w:hAnsi="Courier New" w:cs="Courier New"/>
+          <w:sz w:val="20"/>
+          <w:szCs w:val="20"/>
+          <w:lang w:val="en-US"/>
+        </w:rPr>
+        <w:t>time_hier</w:t>
+      </w:r>
+      <w:proofErr w:type="spellEnd"/>
       <w:r>
         <w:rPr>
           <w:rFonts w:ascii="Courier New" w:eastAsia="Courier New" w:hAnsi="Courier New" w:cs="Courier New"/>
@@ -5138,7 +5631,27 @@
           <w:szCs w:val="20"/>
           <w:lang w:val="en-US"/>
         </w:rPr>
-        <w:t>ORDER BY hier_order;</w:t>
+        <w:t xml:space="preserve">ORDER BY </w:t>
+      </w:r>
+      <w:proofErr w:type="spellStart"/>
+      <w:r>
+        <w:rPr>
+          <w:rFonts w:ascii="Courier New" w:eastAsia="Courier New" w:hAnsi="Courier New" w:cs="Courier New"/>
+          <w:sz w:val="20"/>
+          <w:szCs w:val="20"/>
+          <w:lang w:val="en-US"/>
+        </w:rPr>
+        <w:t>hier_order</w:t>
+      </w:r>
+      <w:proofErr w:type="spellEnd"/>
+      <w:r>
+        <w:rPr>
+          <w:rFonts w:ascii="Courier New" w:eastAsia="Courier New" w:hAnsi="Courier New" w:cs="Courier New"/>
+          <w:sz w:val="20"/>
+          <w:szCs w:val="20"/>
+          <w:lang w:val="en-US"/>
+        </w:rPr>
+        <w:t>;</w:t>
       </w:r>
       <w:r>
         <w:rPr>
@@ -5162,7 +5675,7 @@
           <w:szCs w:val="28"/>
         </w:rPr>
       </w:pPr>
-      <w:bookmarkStart w:id="6" w:name="_Toc121926377"/>
+      <w:bookmarkStart w:id="7" w:name="_Toc121926377"/>
       <w:r>
         <w:rPr>
           <w:rFonts w:ascii="Times New Roman" w:eastAsia="Times New Roman" w:hAnsi="Times New Roman" w:cs="Times New Roman"/>
@@ -5173,7 +5686,7 @@
         <w:lastRenderedPageBreak/>
         <w:t>Описание смысла метрик</w:t>
       </w:r>
-      <w:bookmarkEnd w:id="6"/>
+      <w:bookmarkEnd w:id="7"/>
     </w:p>
     <w:p>
       <w:pPr>
@@ -5194,6 +5707,7 @@
         </w:rPr>
         <w:t xml:space="preserve">Путем использования таблицы </w:t>
       </w:r>
+      <w:proofErr w:type="spellStart"/>
       <w:r>
         <w:rPr>
           <w:rFonts w:ascii="Courier New" w:eastAsia="Courier New" w:hAnsi="Courier New" w:cs="Courier New"/>
@@ -5202,6 +5716,7 @@
         </w:rPr>
         <w:t>market_values</w:t>
       </w:r>
+      <w:proofErr w:type="spellEnd"/>
       <w:r>
         <w:rPr>
           <w:rFonts w:ascii="Times New Roman" w:eastAsia="Times New Roman" w:hAnsi="Times New Roman" w:cs="Times New Roman"/>
@@ -5248,14 +5763,32 @@
           <w:sz w:val="28"/>
           <w:szCs w:val="28"/>
         </w:rPr>
-        <w:t xml:space="preserve"> значений трансферной стои</w:t>
-      </w:r>
+        <w:t xml:space="preserve"> значений </w:t>
+      </w:r>
+      <w:proofErr w:type="spellStart"/>
       <w:r>
         <w:rPr>
           <w:rFonts w:ascii="Times New Roman" w:eastAsia="Times New Roman" w:hAnsi="Times New Roman" w:cs="Times New Roman"/>
           <w:sz w:val="28"/>
           <w:szCs w:val="28"/>
         </w:rPr>
+        <w:t>трансферной</w:t>
+      </w:r>
+      <w:proofErr w:type="spellEnd"/>
+      <w:r>
+        <w:rPr>
+          <w:rFonts w:ascii="Times New Roman" w:eastAsia="Times New Roman" w:hAnsi="Times New Roman" w:cs="Times New Roman"/>
+          <w:sz w:val="28"/>
+          <w:szCs w:val="28"/>
+        </w:rPr>
+        <w:t xml:space="preserve"> стои</w:t>
+      </w:r>
+      <w:r>
+        <w:rPr>
+          <w:rFonts w:ascii="Times New Roman" w:eastAsia="Times New Roman" w:hAnsi="Times New Roman" w:cs="Times New Roman"/>
+          <w:sz w:val="28"/>
+          <w:szCs w:val="28"/>
+        </w:rPr>
         <w:t xml:space="preserve">мости футболистов </w:t>
       </w:r>
       <w:r>
@@ -5304,8 +5837,6 @@
         </w:rPr>
         <w:t>ы</w:t>
       </w:r>
-      <w:bookmarkStart w:id="7" w:name="_GoBack"/>
-      <w:bookmarkEnd w:id="7"/>
       <w:r>
         <w:rPr>
           <w:rFonts w:ascii="Times New Roman" w:eastAsia="Times New Roman" w:hAnsi="Times New Roman" w:cs="Times New Roman"/>
@@ -5342,8 +5873,19 @@
           <w:szCs w:val="20"/>
           <w:lang w:val="en-US"/>
         </w:rPr>
-        <w:t>ANALYTIC VIEW market_values_av</w:t>
-      </w:r>
+        <w:t xml:space="preserve">ANALYTIC VIEW </w:t>
+      </w:r>
+      <w:proofErr w:type="spellStart"/>
+      <w:r>
+        <w:rPr>
+          <w:rFonts w:ascii="Courier New" w:eastAsia="Courier New" w:hAnsi="Courier New" w:cs="Courier New"/>
+          <w:sz w:val="20"/>
+          <w:szCs w:val="20"/>
+          <w:lang w:val="en-US"/>
+        </w:rPr>
+        <w:t>market_values_av</w:t>
+      </w:r>
+      <w:proofErr w:type="spellEnd"/>
       <w:r>
         <w:rPr>
           <w:rFonts w:ascii="Courier New" w:eastAsia="Courier New" w:hAnsi="Courier New" w:cs="Courier New"/>
@@ -5417,16 +5959,76 @@
           <w:szCs w:val="20"/>
           <w:lang w:val="en-US"/>
         </w:rPr>
-        <w:t>CLASSIFICATION created</w:t>
-      </w:r>
-      <w:r>
-        <w:rPr>
-          <w:rFonts w:ascii="Courier New" w:eastAsia="Courier New" w:hAnsi="Courier New" w:cs="Courier New"/>
-          <w:sz w:val="20"/>
-          <w:szCs w:val="20"/>
-          <w:lang w:val="en-US"/>
-        </w:rPr>
-        <w:t>_by VALUE 'Dmitriy Rodionov'</w:t>
+        <w:t xml:space="preserve">CLASSIFICATION </w:t>
+      </w:r>
+      <w:proofErr w:type="spellStart"/>
+      <w:r>
+        <w:rPr>
+          <w:rFonts w:ascii="Courier New" w:eastAsia="Courier New" w:hAnsi="Courier New" w:cs="Courier New"/>
+          <w:sz w:val="20"/>
+          <w:szCs w:val="20"/>
+          <w:lang w:val="en-US"/>
+        </w:rPr>
+        <w:t>created</w:t>
+      </w:r>
+      <w:r>
+        <w:rPr>
+          <w:rFonts w:ascii="Courier New" w:eastAsia="Courier New" w:hAnsi="Courier New" w:cs="Courier New"/>
+          <w:sz w:val="20"/>
+          <w:szCs w:val="20"/>
+          <w:lang w:val="en-US"/>
+        </w:rPr>
+        <w:t>_by</w:t>
+      </w:r>
+      <w:proofErr w:type="spellEnd"/>
+      <w:r>
+        <w:rPr>
+          <w:rFonts w:ascii="Courier New" w:eastAsia="Courier New" w:hAnsi="Courier New" w:cs="Courier New"/>
+          <w:sz w:val="20"/>
+          <w:szCs w:val="20"/>
+          <w:lang w:val="en-US"/>
+        </w:rPr>
+        <w:t xml:space="preserve"> VALUE '</w:t>
+      </w:r>
+      <w:proofErr w:type="spellStart"/>
+      <w:r>
+        <w:rPr>
+          <w:rFonts w:ascii="Courier New" w:eastAsia="Courier New" w:hAnsi="Courier New" w:cs="Courier New"/>
+          <w:sz w:val="20"/>
+          <w:szCs w:val="20"/>
+          <w:lang w:val="en-US"/>
+        </w:rPr>
+        <w:t>Dmitriy</w:t>
+      </w:r>
+      <w:proofErr w:type="spellEnd"/>
+      <w:r>
+        <w:rPr>
+          <w:rFonts w:ascii="Courier New" w:eastAsia="Courier New" w:hAnsi="Courier New" w:cs="Courier New"/>
+          <w:sz w:val="20"/>
+          <w:szCs w:val="20"/>
+          <w:lang w:val="en-US"/>
+        </w:rPr>
+        <w:t xml:space="preserve"> </w:t>
+      </w:r>
+      <w:proofErr w:type="spellStart"/>
+      <w:r>
+        <w:rPr>
+          <w:rFonts w:ascii="Courier New" w:eastAsia="Courier New" w:hAnsi="Courier New" w:cs="Courier New"/>
+          <w:sz w:val="20"/>
+          <w:szCs w:val="20"/>
+          <w:lang w:val="en-US"/>
+        </w:rPr>
+        <w:t>Rodionov</w:t>
+      </w:r>
+      <w:proofErr w:type="spellEnd"/>
+      <w:r>
+        <w:rPr>
+          <w:rFonts w:ascii="Courier New" w:eastAsia="Courier New" w:hAnsi="Courier New" w:cs="Courier New"/>
+          <w:sz w:val="20"/>
+          <w:szCs w:val="20"/>
+          <w:lang w:val="en-US"/>
+        </w:rPr>
+        <w:t>'</w:t>
       </w:r>
       <w:r>
         <w:rPr>
@@ -5436,8 +6038,19 @@
           <w:lang w:val="en-US"/>
         </w:rPr>
         <w:br/>
-        <w:t>USING market_values</w:t>
-      </w:r>
+        <w:t xml:space="preserve">USING </w:t>
+      </w:r>
+      <w:proofErr w:type="spellStart"/>
+      <w:r>
+        <w:rPr>
+          <w:rFonts w:ascii="Courier New" w:eastAsia="Courier New" w:hAnsi="Courier New" w:cs="Courier New"/>
+          <w:sz w:val="20"/>
+          <w:szCs w:val="20"/>
+          <w:lang w:val="en-US"/>
+        </w:rPr>
+        <w:t>market_values</w:t>
+      </w:r>
+      <w:proofErr w:type="spellEnd"/>
       <w:r>
         <w:rPr>
           <w:rFonts w:ascii="Courier New" w:eastAsia="Courier New" w:hAnsi="Courier New" w:cs="Courier New"/>
@@ -5456,8 +6069,19 @@
           <w:lang w:val="en-US"/>
         </w:rPr>
         <w:br/>
-        <w:t xml:space="preserve">   (time_attr_dim</w:t>
-      </w:r>
+        <w:t xml:space="preserve">   (</w:t>
+      </w:r>
+      <w:proofErr w:type="spellStart"/>
+      <w:r>
+        <w:rPr>
+          <w:rFonts w:ascii="Courier New" w:eastAsia="Courier New" w:hAnsi="Courier New" w:cs="Courier New"/>
+          <w:sz w:val="20"/>
+          <w:szCs w:val="20"/>
+          <w:lang w:val="en-US"/>
+        </w:rPr>
+        <w:t>time_attr_dim</w:t>
+      </w:r>
+      <w:proofErr w:type="spellEnd"/>
       <w:r>
         <w:rPr>
           <w:rFonts w:ascii="Courier New" w:eastAsia="Courier New" w:hAnsi="Courier New" w:cs="Courier New"/>
@@ -5475,17 +6099,48 @@
           <w:szCs w:val="20"/>
           <w:lang w:val="en-US"/>
         </w:rPr>
-        <w:t>KEY tim</w:t>
-      </w:r>
-      <w:r>
-        <w:rPr>
-          <w:rFonts w:ascii="Courier New" w:eastAsia="Courier New" w:hAnsi="Courier New" w:cs="Courier New"/>
-          <w:sz w:val="20"/>
-          <w:szCs w:val="20"/>
-          <w:lang w:val="en-US"/>
-        </w:rPr>
-        <w:t>estamp_id REFERENCES timestamp_id</w:t>
-      </w:r>
+        <w:t xml:space="preserve">KEY </w:t>
+      </w:r>
+      <w:proofErr w:type="spellStart"/>
+      <w:r>
+        <w:rPr>
+          <w:rFonts w:ascii="Courier New" w:eastAsia="Courier New" w:hAnsi="Courier New" w:cs="Courier New"/>
+          <w:sz w:val="20"/>
+          <w:szCs w:val="20"/>
+          <w:lang w:val="en-US"/>
+        </w:rPr>
+        <w:t>tim</w:t>
+      </w:r>
+      <w:r>
+        <w:rPr>
+          <w:rFonts w:ascii="Courier New" w:eastAsia="Courier New" w:hAnsi="Courier New" w:cs="Courier New"/>
+          <w:sz w:val="20"/>
+          <w:szCs w:val="20"/>
+          <w:lang w:val="en-US"/>
+        </w:rPr>
+        <w:t>estamp_id</w:t>
+      </w:r>
+      <w:proofErr w:type="spellEnd"/>
+      <w:r>
+        <w:rPr>
+          <w:rFonts w:ascii="Courier New" w:eastAsia="Courier New" w:hAnsi="Courier New" w:cs="Courier New"/>
+          <w:sz w:val="20"/>
+          <w:szCs w:val="20"/>
+          <w:lang w:val="en-US"/>
+        </w:rPr>
+        <w:t xml:space="preserve"> REFERENCES </w:t>
+      </w:r>
+      <w:proofErr w:type="spellStart"/>
+      <w:r>
+        <w:rPr>
+          <w:rFonts w:ascii="Courier New" w:eastAsia="Courier New" w:hAnsi="Courier New" w:cs="Courier New"/>
+          <w:sz w:val="20"/>
+          <w:szCs w:val="20"/>
+          <w:lang w:val="en-US"/>
+        </w:rPr>
+        <w:t>timestamp_id</w:t>
+      </w:r>
+      <w:proofErr w:type="spellEnd"/>
       <w:r>
         <w:rPr>
           <w:rFonts w:ascii="Courier New" w:eastAsia="Courier New" w:hAnsi="Courier New" w:cs="Courier New"/>
@@ -5504,7 +6159,27 @@
           <w:lang w:val="en-US"/>
         </w:rPr>
         <w:br/>
-        <w:t xml:space="preserve">        time_hier DEFAULT)</w:t>
+        <w:t xml:space="preserve">        </w:t>
+      </w:r>
+      <w:proofErr w:type="spellStart"/>
+      <w:r>
+        <w:rPr>
+          <w:rFonts w:ascii="Courier New" w:eastAsia="Courier New" w:hAnsi="Courier New" w:cs="Courier New"/>
+          <w:sz w:val="20"/>
+          <w:szCs w:val="20"/>
+          <w:lang w:val="en-US"/>
+        </w:rPr>
+        <w:t>time_hier</w:t>
+      </w:r>
+      <w:proofErr w:type="spellEnd"/>
+      <w:r>
+        <w:rPr>
+          <w:rFonts w:ascii="Courier New" w:eastAsia="Courier New" w:hAnsi="Courier New" w:cs="Courier New"/>
+          <w:sz w:val="20"/>
+          <w:szCs w:val="20"/>
+          <w:lang w:val="en-US"/>
+        </w:rPr>
+        <w:t xml:space="preserve"> DEFAULT)</w:t>
       </w:r>
       <w:r>
         <w:rPr>
@@ -5560,8 +6235,29 @@
           <w:szCs w:val="20"/>
           <w:lang w:val="en-US"/>
         </w:rPr>
-        <w:t xml:space="preserve">(market_values FACT </w:t>
-      </w:r>
+        <w:t>(</w:t>
+      </w:r>
+      <w:proofErr w:type="spellStart"/>
+      <w:r>
+        <w:rPr>
+          <w:rFonts w:ascii="Courier New" w:eastAsia="Courier New" w:hAnsi="Courier New" w:cs="Courier New"/>
+          <w:sz w:val="20"/>
+          <w:szCs w:val="20"/>
+          <w:lang w:val="en-US"/>
+        </w:rPr>
+        <w:t>market_values</w:t>
+      </w:r>
+      <w:proofErr w:type="spellEnd"/>
+      <w:r>
+        <w:rPr>
+          <w:rFonts w:ascii="Courier New" w:eastAsia="Courier New" w:hAnsi="Courier New" w:cs="Courier New"/>
+          <w:sz w:val="20"/>
+          <w:szCs w:val="20"/>
+          <w:lang w:val="en-US"/>
+        </w:rPr>
+        <w:t xml:space="preserve"> FACT </w:t>
+      </w:r>
+      <w:proofErr w:type="spellStart"/>
       <w:r>
         <w:rPr>
           <w:rFonts w:ascii="Courier New" w:eastAsia="Courier New" w:hAnsi="Courier New" w:cs="Courier New"/>
@@ -5571,6 +6267,7 @@
         </w:rPr>
         <w:t>player_market_value</w:t>
       </w:r>
+      <w:proofErr w:type="spellEnd"/>
       <w:r>
         <w:rPr>
           <w:rFonts w:ascii="Courier New" w:eastAsia="Courier New" w:hAnsi="Courier New" w:cs="Courier New"/>
@@ -5644,16 +6341,36 @@
           <w:szCs w:val="20"/>
           <w:lang w:val="en-US"/>
         </w:rPr>
-        <w:t>CLASSIFICATION for</w:t>
-      </w:r>
-      <w:r>
-        <w:rPr>
-          <w:rFonts w:ascii="Courier New" w:eastAsia="Courier New" w:hAnsi="Courier New" w:cs="Courier New"/>
-          <w:sz w:val="20"/>
-          <w:szCs w:val="20"/>
-          <w:lang w:val="en-US"/>
-        </w:rPr>
-        <w:t>mat_string VALUE '999',</w:t>
+        <w:t xml:space="preserve">CLASSIFICATION </w:t>
+      </w:r>
+      <w:proofErr w:type="spellStart"/>
+      <w:r>
+        <w:rPr>
+          <w:rFonts w:ascii="Courier New" w:eastAsia="Courier New" w:hAnsi="Courier New" w:cs="Courier New"/>
+          <w:sz w:val="20"/>
+          <w:szCs w:val="20"/>
+          <w:lang w:val="en-US"/>
+        </w:rPr>
+        <w:t>for</w:t>
+      </w:r>
+      <w:r>
+        <w:rPr>
+          <w:rFonts w:ascii="Courier New" w:eastAsia="Courier New" w:hAnsi="Courier New" w:cs="Courier New"/>
+          <w:sz w:val="20"/>
+          <w:szCs w:val="20"/>
+          <w:lang w:val="en-US"/>
+        </w:rPr>
+        <w:t>mat_string</w:t>
+      </w:r>
+      <w:proofErr w:type="spellEnd"/>
+      <w:r>
+        <w:rPr>
+          <w:rFonts w:ascii="Courier New" w:eastAsia="Courier New" w:hAnsi="Courier New" w:cs="Courier New"/>
+          <w:sz w:val="20"/>
+          <w:szCs w:val="20"/>
+          <w:lang w:val="en-US"/>
+        </w:rPr>
+        <w:t xml:space="preserve"> VALUE '999',</w:t>
       </w:r>
       <w:r>
         <w:rPr>
@@ -5665,6 +6382,7 @@
         <w:br/>
         <w:t xml:space="preserve">    </w:t>
       </w:r>
+      <w:proofErr w:type="spellStart"/>
       <w:r>
         <w:rPr>
           <w:rFonts w:ascii="Courier New" w:eastAsia="Courier New" w:hAnsi="Courier New" w:cs="Courier New"/>
@@ -5681,7 +6399,17 @@
           <w:szCs w:val="20"/>
           <w:lang w:val="en-US"/>
         </w:rPr>
-        <w:t>ior_period AS</w:t>
+        <w:t>ior_period</w:t>
+      </w:r>
+      <w:proofErr w:type="spellEnd"/>
+      <w:r>
+        <w:rPr>
+          <w:rFonts w:ascii="Courier New" w:eastAsia="Courier New" w:hAnsi="Courier New" w:cs="Courier New"/>
+          <w:sz w:val="20"/>
+          <w:szCs w:val="20"/>
+          <w:lang w:val="en-US"/>
+        </w:rPr>
+        <w:t xml:space="preserve"> AS</w:t>
       </w:r>
       <w:r>
         <w:rPr>
@@ -5700,16 +6428,56 @@
           <w:szCs w:val="20"/>
           <w:lang w:val="en-US"/>
         </w:rPr>
-        <w:t>(LAG(market_values) OVER (HIERARCHY t</w:t>
-      </w:r>
-      <w:r>
-        <w:rPr>
-          <w:rFonts w:ascii="Courier New" w:eastAsia="Courier New" w:hAnsi="Courier New" w:cs="Courier New"/>
-          <w:sz w:val="20"/>
-          <w:szCs w:val="20"/>
-          <w:lang w:val="en-US"/>
-        </w:rPr>
-        <w:t>ime_hier OFFSET 1))</w:t>
+        <w:t>(LAG(</w:t>
+      </w:r>
+      <w:proofErr w:type="spellStart"/>
+      <w:r>
+        <w:rPr>
+          <w:rFonts w:ascii="Courier New" w:eastAsia="Courier New" w:hAnsi="Courier New" w:cs="Courier New"/>
+          <w:sz w:val="20"/>
+          <w:szCs w:val="20"/>
+          <w:lang w:val="en-US"/>
+        </w:rPr>
+        <w:t>market_values</w:t>
+      </w:r>
+      <w:proofErr w:type="spellEnd"/>
+      <w:r>
+        <w:rPr>
+          <w:rFonts w:ascii="Courier New" w:eastAsia="Courier New" w:hAnsi="Courier New" w:cs="Courier New"/>
+          <w:sz w:val="20"/>
+          <w:szCs w:val="20"/>
+          <w:lang w:val="en-US"/>
+        </w:rPr>
+        <w:t xml:space="preserve">) OVER (HIERARCHY </w:t>
+      </w:r>
+      <w:proofErr w:type="spellStart"/>
+      <w:r>
+        <w:rPr>
+          <w:rFonts w:ascii="Courier New" w:eastAsia="Courier New" w:hAnsi="Courier New" w:cs="Courier New"/>
+          <w:sz w:val="20"/>
+          <w:szCs w:val="20"/>
+          <w:lang w:val="en-US"/>
+        </w:rPr>
+        <w:t>t</w:t>
+      </w:r>
+      <w:r>
+        <w:rPr>
+          <w:rFonts w:ascii="Courier New" w:eastAsia="Courier New" w:hAnsi="Courier New" w:cs="Courier New"/>
+          <w:sz w:val="20"/>
+          <w:szCs w:val="20"/>
+          <w:lang w:val="en-US"/>
+        </w:rPr>
+        <w:t>ime_hier</w:t>
+      </w:r>
+      <w:proofErr w:type="spellEnd"/>
+      <w:r>
+        <w:rPr>
+          <w:rFonts w:ascii="Courier New" w:eastAsia="Courier New" w:hAnsi="Courier New" w:cs="Courier New"/>
+          <w:sz w:val="20"/>
+          <w:szCs w:val="20"/>
+          <w:lang w:val="en-US"/>
+        </w:rPr>
+        <w:t xml:space="preserve"> OFFSET 1))</w:t>
       </w:r>
       <w:r>
         <w:rPr>
@@ -5784,16 +6552,36 @@
           <w:szCs w:val="20"/>
           <w:lang w:val="en-US"/>
         </w:rPr>
-        <w:t>CLASSIFICATION for</w:t>
-      </w:r>
-      <w:r>
-        <w:rPr>
-          <w:rFonts w:ascii="Courier New" w:eastAsia="Courier New" w:hAnsi="Courier New" w:cs="Courier New"/>
-          <w:sz w:val="20"/>
-          <w:szCs w:val="20"/>
-          <w:lang w:val="en-US"/>
-        </w:rPr>
-        <w:t>mat_string VALUE '999',</w:t>
+        <w:t xml:space="preserve">CLASSIFICATION </w:t>
+      </w:r>
+      <w:proofErr w:type="spellStart"/>
+      <w:r>
+        <w:rPr>
+          <w:rFonts w:ascii="Courier New" w:eastAsia="Courier New" w:hAnsi="Courier New" w:cs="Courier New"/>
+          <w:sz w:val="20"/>
+          <w:szCs w:val="20"/>
+          <w:lang w:val="en-US"/>
+        </w:rPr>
+        <w:t>for</w:t>
+      </w:r>
+      <w:r>
+        <w:rPr>
+          <w:rFonts w:ascii="Courier New" w:eastAsia="Courier New" w:hAnsi="Courier New" w:cs="Courier New"/>
+          <w:sz w:val="20"/>
+          <w:szCs w:val="20"/>
+          <w:lang w:val="en-US"/>
+        </w:rPr>
+        <w:t>mat_string</w:t>
+      </w:r>
+      <w:proofErr w:type="spellEnd"/>
+      <w:r>
+        <w:rPr>
+          <w:rFonts w:ascii="Courier New" w:eastAsia="Courier New" w:hAnsi="Courier New" w:cs="Courier New"/>
+          <w:sz w:val="20"/>
+          <w:szCs w:val="20"/>
+          <w:lang w:val="en-US"/>
+        </w:rPr>
+        <w:t xml:space="preserve"> VALUE '999',</w:t>
       </w:r>
       <w:r>
         <w:rPr>
@@ -5805,6 +6593,7 @@
         <w:br/>
         <w:t xml:space="preserve">    </w:t>
       </w:r>
+      <w:proofErr w:type="spellStart"/>
       <w:r>
         <w:rPr>
           <w:rFonts w:ascii="Courier New" w:eastAsia="Courier New" w:hAnsi="Courier New" w:cs="Courier New"/>
@@ -5821,7 +6610,17 @@
           <w:szCs w:val="20"/>
           <w:lang w:val="en-US"/>
         </w:rPr>
-        <w:t>_chg_prior_period AS</w:t>
+        <w:t>_chg_prior_period</w:t>
+      </w:r>
+      <w:proofErr w:type="spellEnd"/>
+      <w:r>
+        <w:rPr>
+          <w:rFonts w:ascii="Courier New" w:eastAsia="Courier New" w:hAnsi="Courier New" w:cs="Courier New"/>
+          <w:sz w:val="20"/>
+          <w:szCs w:val="20"/>
+          <w:lang w:val="en-US"/>
+        </w:rPr>
+        <w:t xml:space="preserve"> AS</w:t>
       </w:r>
       <w:r>
         <w:rPr>
@@ -5840,16 +6639,56 @@
           <w:szCs w:val="20"/>
           <w:lang w:val="en-US"/>
         </w:rPr>
-        <w:t>(LAG_DIFF(market_values) OVER (HIERARCHY t</w:t>
-      </w:r>
-      <w:r>
-        <w:rPr>
-          <w:rFonts w:ascii="Courier New" w:eastAsia="Courier New" w:hAnsi="Courier New" w:cs="Courier New"/>
-          <w:sz w:val="20"/>
-          <w:szCs w:val="20"/>
-          <w:lang w:val="en-US"/>
-        </w:rPr>
-        <w:t>ime_hier OFFSET 1))</w:t>
+        <w:t>(LAG_DIFF(</w:t>
+      </w:r>
+      <w:proofErr w:type="spellStart"/>
+      <w:r>
+        <w:rPr>
+          <w:rFonts w:ascii="Courier New" w:eastAsia="Courier New" w:hAnsi="Courier New" w:cs="Courier New"/>
+          <w:sz w:val="20"/>
+          <w:szCs w:val="20"/>
+          <w:lang w:val="en-US"/>
+        </w:rPr>
+        <w:t>market_values</w:t>
+      </w:r>
+      <w:proofErr w:type="spellEnd"/>
+      <w:r>
+        <w:rPr>
+          <w:rFonts w:ascii="Courier New" w:eastAsia="Courier New" w:hAnsi="Courier New" w:cs="Courier New"/>
+          <w:sz w:val="20"/>
+          <w:szCs w:val="20"/>
+          <w:lang w:val="en-US"/>
+        </w:rPr>
+        <w:t xml:space="preserve">) OVER (HIERARCHY </w:t>
+      </w:r>
+      <w:proofErr w:type="spellStart"/>
+      <w:r>
+        <w:rPr>
+          <w:rFonts w:ascii="Courier New" w:eastAsia="Courier New" w:hAnsi="Courier New" w:cs="Courier New"/>
+          <w:sz w:val="20"/>
+          <w:szCs w:val="20"/>
+          <w:lang w:val="en-US"/>
+        </w:rPr>
+        <w:t>t</w:t>
+      </w:r>
+      <w:r>
+        <w:rPr>
+          <w:rFonts w:ascii="Courier New" w:eastAsia="Courier New" w:hAnsi="Courier New" w:cs="Courier New"/>
+          <w:sz w:val="20"/>
+          <w:szCs w:val="20"/>
+          <w:lang w:val="en-US"/>
+        </w:rPr>
+        <w:t>ime_hier</w:t>
+      </w:r>
+      <w:proofErr w:type="spellEnd"/>
+      <w:r>
+        <w:rPr>
+          <w:rFonts w:ascii="Courier New" w:eastAsia="Courier New" w:hAnsi="Courier New" w:cs="Courier New"/>
+          <w:sz w:val="20"/>
+          <w:szCs w:val="20"/>
+          <w:lang w:val="en-US"/>
+        </w:rPr>
+        <w:t xml:space="preserve"> OFFSET 1))</w:t>
       </w:r>
       <w:r>
         <w:rPr>
@@ -5933,7 +6772,27 @@
           <w:szCs w:val="20"/>
           <w:lang w:val="en-US"/>
         </w:rPr>
-        <w:t>N format_string VALUE '999'</w:t>
+        <w:t xml:space="preserve">N </w:t>
+      </w:r>
+      <w:proofErr w:type="spellStart"/>
+      <w:r>
+        <w:rPr>
+          <w:rFonts w:ascii="Courier New" w:eastAsia="Courier New" w:hAnsi="Courier New" w:cs="Courier New"/>
+          <w:sz w:val="20"/>
+          <w:szCs w:val="20"/>
+          <w:lang w:val="en-US"/>
+        </w:rPr>
+        <w:t>format_string</w:t>
+      </w:r>
+      <w:proofErr w:type="spellEnd"/>
+      <w:r>
+        <w:rPr>
+          <w:rFonts w:ascii="Courier New" w:eastAsia="Courier New" w:hAnsi="Courier New" w:cs="Courier New"/>
+          <w:sz w:val="20"/>
+          <w:szCs w:val="20"/>
+          <w:lang w:val="en-US"/>
+        </w:rPr>
+        <w:t xml:space="preserve"> VALUE '999'</w:t>
       </w:r>
       <w:r>
         <w:rPr>
@@ -6153,14 +7012,25 @@
         <w:br/>
         <w:t xml:space="preserve">    </w:t>
       </w:r>
-      <w:r>
-        <w:rPr>
-          <w:rFonts w:ascii="Courier New" w:eastAsia="Courier New" w:hAnsi="Courier New" w:cs="Courier New"/>
-          <w:sz w:val="20"/>
-          <w:szCs w:val="20"/>
-          <w:lang w:val="en-US"/>
-        </w:rPr>
-        <w:t>market_values_prior_period,</w:t>
+      <w:proofErr w:type="spellStart"/>
+      <w:r>
+        <w:rPr>
+          <w:rFonts w:ascii="Courier New" w:eastAsia="Courier New" w:hAnsi="Courier New" w:cs="Courier New"/>
+          <w:sz w:val="20"/>
+          <w:szCs w:val="20"/>
+          <w:lang w:val="en-US"/>
+        </w:rPr>
+        <w:t>market_values_prior_period</w:t>
+      </w:r>
+      <w:proofErr w:type="spellEnd"/>
+      <w:r>
+        <w:rPr>
+          <w:rFonts w:ascii="Courier New" w:eastAsia="Courier New" w:hAnsi="Courier New" w:cs="Courier New"/>
+          <w:sz w:val="20"/>
+          <w:szCs w:val="20"/>
+          <w:lang w:val="en-US"/>
+        </w:rPr>
+        <w:t>,</w:t>
       </w:r>
       <w:r>
         <w:rPr>
@@ -6172,6 +7042,7 @@
         <w:br/>
         <w:t xml:space="preserve">    </w:t>
       </w:r>
+      <w:proofErr w:type="spellStart"/>
       <w:r>
         <w:rPr>
           <w:rFonts w:ascii="Courier New" w:eastAsia="Courier New" w:hAnsi="Courier New" w:cs="Courier New"/>
@@ -6181,6 +7052,7 @@
         </w:rPr>
         <w:t>market_values_chg_prior_period</w:t>
       </w:r>
+      <w:proofErr w:type="spellEnd"/>
       <w:r>
         <w:rPr>
           <w:rFonts w:ascii="Courier New" w:eastAsia="Courier New" w:hAnsi="Courier New" w:cs="Courier New"/>
@@ -6197,8 +7069,19 @@
           <w:szCs w:val="20"/>
           <w:lang w:val="en-US"/>
         </w:rPr>
-        <w:t>FROM market_values_av</w:t>
-      </w:r>
+        <w:t xml:space="preserve">FROM </w:t>
+      </w:r>
+      <w:proofErr w:type="spellStart"/>
+      <w:r>
+        <w:rPr>
+          <w:rFonts w:ascii="Courier New" w:eastAsia="Courier New" w:hAnsi="Courier New" w:cs="Courier New"/>
+          <w:sz w:val="20"/>
+          <w:szCs w:val="20"/>
+          <w:lang w:val="en-US"/>
+        </w:rPr>
+        <w:t>market_values_av</w:t>
+      </w:r>
+      <w:proofErr w:type="spellEnd"/>
       <w:r>
         <w:rPr>
           <w:rFonts w:ascii="Courier New" w:eastAsia="Courier New" w:hAnsi="Courier New" w:cs="Courier New"/>
@@ -6215,7 +7098,27 @@
           <w:szCs w:val="20"/>
           <w:lang w:val="en-US"/>
         </w:rPr>
-        <w:t>ORDER BY hier_order;</w:t>
+        <w:t xml:space="preserve">ORDER BY </w:t>
+      </w:r>
+      <w:proofErr w:type="spellStart"/>
+      <w:r>
+        <w:rPr>
+          <w:rFonts w:ascii="Courier New" w:eastAsia="Courier New" w:hAnsi="Courier New" w:cs="Courier New"/>
+          <w:sz w:val="20"/>
+          <w:szCs w:val="20"/>
+          <w:lang w:val="en-US"/>
+        </w:rPr>
+        <w:t>hier_order</w:t>
+      </w:r>
+      <w:proofErr w:type="spellEnd"/>
+      <w:r>
+        <w:rPr>
+          <w:rFonts w:ascii="Courier New" w:eastAsia="Courier New" w:hAnsi="Courier New" w:cs="Courier New"/>
+          <w:sz w:val="20"/>
+          <w:szCs w:val="20"/>
+          <w:lang w:val="en-US"/>
+        </w:rPr>
+        <w:t>;</w:t>
       </w:r>
       <w:r>
         <w:rPr>
@@ -6609,7 +7512,27 @@
           <w:szCs w:val="20"/>
           <w:lang w:val="en-US"/>
         </w:rPr>
-        <w:t>SQL&gt; CREATE TABLE national_teams(</w:t>
+        <w:t xml:space="preserve">SQL&gt; CREATE TABLE </w:t>
+      </w:r>
+      <w:proofErr w:type="spellStart"/>
+      <w:r>
+        <w:rPr>
+          <w:rFonts w:ascii="Courier New" w:eastAsia="Courier New" w:hAnsi="Courier New" w:cs="Courier New"/>
+          <w:sz w:val="20"/>
+          <w:szCs w:val="20"/>
+          <w:lang w:val="en-US"/>
+        </w:rPr>
+        <w:t>national_teams</w:t>
+      </w:r>
+      <w:proofErr w:type="spellEnd"/>
+      <w:r>
+        <w:rPr>
+          <w:rFonts w:ascii="Courier New" w:eastAsia="Courier New" w:hAnsi="Courier New" w:cs="Courier New"/>
+          <w:sz w:val="20"/>
+          <w:szCs w:val="20"/>
+          <w:lang w:val="en-US"/>
+        </w:rPr>
+        <w:t>(</w:t>
       </w:r>
     </w:p>
     <w:p>
@@ -8597,7 +9520,27 @@
           <w:szCs w:val="20"/>
           <w:lang w:val="en-US"/>
         </w:rPr>
-        <w:t>SQL&gt; CREATE TABLE market_values(</w:t>
+        <w:t xml:space="preserve">SQL&gt; CREATE TABLE </w:t>
+      </w:r>
+      <w:proofErr w:type="spellStart"/>
+      <w:r>
+        <w:rPr>
+          <w:rFonts w:ascii="Courier New" w:eastAsia="Courier New" w:hAnsi="Courier New" w:cs="Courier New"/>
+          <w:sz w:val="20"/>
+          <w:szCs w:val="20"/>
+          <w:lang w:val="en-US"/>
+        </w:rPr>
+        <w:t>market_values</w:t>
+      </w:r>
+      <w:proofErr w:type="spellEnd"/>
+      <w:r>
+        <w:rPr>
+          <w:rFonts w:ascii="Courier New" w:eastAsia="Courier New" w:hAnsi="Courier New" w:cs="Courier New"/>
+          <w:sz w:val="20"/>
+          <w:szCs w:val="20"/>
+          <w:lang w:val="en-US"/>
+        </w:rPr>
+        <w:t>(</w:t>
       </w:r>
     </w:p>
     <w:p>
@@ -10803,7 +11746,47 @@
           <w:szCs w:val="20"/>
           <w:lang w:val="en-US"/>
         </w:rPr>
-        <w:t>) VALUES (2, 3, 'Ligue 1 Conforama')</w:t>
+        <w:t>) VALUES (2, 3, '</w:t>
+      </w:r>
+      <w:proofErr w:type="spellStart"/>
+      <w:r>
+        <w:rPr>
+          <w:rFonts w:ascii="Courier New" w:eastAsia="Courier New" w:hAnsi="Courier New" w:cs="Courier New"/>
+          <w:sz w:val="20"/>
+          <w:szCs w:val="20"/>
+          <w:lang w:val="en-US"/>
+        </w:rPr>
+        <w:t>Ligue</w:t>
+      </w:r>
+      <w:proofErr w:type="spellEnd"/>
+      <w:r>
+        <w:rPr>
+          <w:rFonts w:ascii="Courier New" w:eastAsia="Courier New" w:hAnsi="Courier New" w:cs="Courier New"/>
+          <w:sz w:val="20"/>
+          <w:szCs w:val="20"/>
+          <w:lang w:val="en-US"/>
+        </w:rPr>
+        <w:t xml:space="preserve"> 1 </w:t>
+      </w:r>
+      <w:proofErr w:type="spellStart"/>
+      <w:r>
+        <w:rPr>
+          <w:rFonts w:ascii="Courier New" w:eastAsia="Courier New" w:hAnsi="Courier New" w:cs="Courier New"/>
+          <w:sz w:val="20"/>
+          <w:szCs w:val="20"/>
+          <w:lang w:val="en-US"/>
+        </w:rPr>
+        <w:t>Conforama</w:t>
+      </w:r>
+      <w:proofErr w:type="spellEnd"/>
+      <w:r>
+        <w:rPr>
+          <w:rFonts w:ascii="Courier New" w:eastAsia="Courier New" w:hAnsi="Courier New" w:cs="Courier New"/>
+          <w:sz w:val="20"/>
+          <w:szCs w:val="20"/>
+          <w:lang w:val="en-US"/>
+        </w:rPr>
+        <w:t>')</w:t>
       </w:r>
     </w:p>
     <w:p>
@@ -10901,7 +11884,27 @@
           <w:szCs w:val="20"/>
           <w:lang w:val="en-US"/>
         </w:rPr>
-        <w:t>) VALUES (3, 6, 'Liga NOS')</w:t>
+        <w:t>) VALUES (3, 6, '</w:t>
+      </w:r>
+      <w:proofErr w:type="spellStart"/>
+      <w:r>
+        <w:rPr>
+          <w:rFonts w:ascii="Courier New" w:eastAsia="Courier New" w:hAnsi="Courier New" w:cs="Courier New"/>
+          <w:sz w:val="20"/>
+          <w:szCs w:val="20"/>
+          <w:lang w:val="en-US"/>
+        </w:rPr>
+        <w:t>Liga</w:t>
+      </w:r>
+      <w:proofErr w:type="spellEnd"/>
+      <w:r>
+        <w:rPr>
+          <w:rFonts w:ascii="Courier New" w:eastAsia="Courier New" w:hAnsi="Courier New" w:cs="Courier New"/>
+          <w:sz w:val="20"/>
+          <w:szCs w:val="20"/>
+          <w:lang w:val="en-US"/>
+        </w:rPr>
+        <w:t xml:space="preserve"> NOS')</w:t>
       </w:r>
     </w:p>
     <w:p>
@@ -11097,7 +12100,27 @@
           <w:szCs w:val="20"/>
           <w:lang w:val="en-US"/>
         </w:rPr>
-        <w:t>) VALUES (5, 2, 'Serie A')</w:t>
+        <w:t>) VALUES (5, 2, '</w:t>
+      </w:r>
+      <w:proofErr w:type="spellStart"/>
+      <w:r>
+        <w:rPr>
+          <w:rFonts w:ascii="Courier New" w:eastAsia="Courier New" w:hAnsi="Courier New" w:cs="Courier New"/>
+          <w:sz w:val="20"/>
+          <w:szCs w:val="20"/>
+          <w:lang w:val="en-US"/>
+        </w:rPr>
+        <w:t>Serie</w:t>
+      </w:r>
+      <w:proofErr w:type="spellEnd"/>
+      <w:r>
+        <w:rPr>
+          <w:rFonts w:ascii="Courier New" w:eastAsia="Courier New" w:hAnsi="Courier New" w:cs="Courier New"/>
+          <w:sz w:val="20"/>
+          <w:szCs w:val="20"/>
+          <w:lang w:val="en-US"/>
+        </w:rPr>
+        <w:t xml:space="preserve"> A')</w:t>
       </w:r>
     </w:p>
     <w:p>
@@ -11382,7 +12405,27 @@
           <w:szCs w:val="20"/>
           <w:lang w:val="en-US"/>
         </w:rPr>
-        <w:t>) VALUES (2, 1, 'Everton', 'Goodison Park')</w:t>
+        <w:t>) VALUES (2, 1, 'Everton', '</w:t>
+      </w:r>
+      <w:proofErr w:type="spellStart"/>
+      <w:r>
+        <w:rPr>
+          <w:rFonts w:ascii="Courier New" w:eastAsia="Courier New" w:hAnsi="Courier New" w:cs="Courier New"/>
+          <w:sz w:val="20"/>
+          <w:szCs w:val="20"/>
+          <w:lang w:val="en-US"/>
+        </w:rPr>
+        <w:t>Goodison</w:t>
+      </w:r>
+      <w:proofErr w:type="spellEnd"/>
+      <w:r>
+        <w:rPr>
+          <w:rFonts w:ascii="Courier New" w:eastAsia="Courier New" w:hAnsi="Courier New" w:cs="Courier New"/>
+          <w:sz w:val="20"/>
+          <w:szCs w:val="20"/>
+          <w:lang w:val="en-US"/>
+        </w:rPr>
+        <w:t xml:space="preserve"> Park')</w:t>
       </w:r>
     </w:p>
     <w:p>
@@ -11736,7 +12779,47 @@
           <w:szCs w:val="20"/>
           <w:lang w:val="en-US"/>
         </w:rPr>
-        <w:t>) VALUES (5, 2, 'Paris Saint-Germain', 'Parc des Princes')</w:t>
+        <w:t>) VALUES (5, 2, 'Paris Saint-</w:t>
+      </w:r>
+      <w:proofErr w:type="spellStart"/>
+      <w:r>
+        <w:rPr>
+          <w:rFonts w:ascii="Courier New" w:eastAsia="Courier New" w:hAnsi="Courier New" w:cs="Courier New"/>
+          <w:sz w:val="20"/>
+          <w:szCs w:val="20"/>
+          <w:lang w:val="en-US"/>
+        </w:rPr>
+        <w:t>Germain</w:t>
+      </w:r>
+      <w:proofErr w:type="spellEnd"/>
+      <w:r>
+        <w:rPr>
+          <w:rFonts w:ascii="Courier New" w:eastAsia="Courier New" w:hAnsi="Courier New" w:cs="Courier New"/>
+          <w:sz w:val="20"/>
+          <w:szCs w:val="20"/>
+          <w:lang w:val="en-US"/>
+        </w:rPr>
+        <w:t>', '</w:t>
+      </w:r>
+      <w:proofErr w:type="spellStart"/>
+      <w:r>
+        <w:rPr>
+          <w:rFonts w:ascii="Courier New" w:eastAsia="Courier New" w:hAnsi="Courier New" w:cs="Courier New"/>
+          <w:sz w:val="20"/>
+          <w:szCs w:val="20"/>
+          <w:lang w:val="en-US"/>
+        </w:rPr>
+        <w:t>Parc</w:t>
+      </w:r>
+      <w:proofErr w:type="spellEnd"/>
+      <w:r>
+        <w:rPr>
+          <w:rFonts w:ascii="Courier New" w:eastAsia="Courier New" w:hAnsi="Courier New" w:cs="Courier New"/>
+          <w:sz w:val="20"/>
+          <w:szCs w:val="20"/>
+          <w:lang w:val="en-US"/>
+        </w:rPr>
+        <w:t xml:space="preserve"> des Princes')</w:t>
       </w:r>
     </w:p>
     <w:p>
@@ -11854,7 +12937,67 @@
           <w:szCs w:val="20"/>
           <w:lang w:val="en-US"/>
         </w:rPr>
-        <w:t>) VALUES (6, 2, 'Olympique de Marseille', 'Stade Vélodrome')</w:t>
+        <w:t>) VALUES (6, 2, '</w:t>
+      </w:r>
+      <w:proofErr w:type="spellStart"/>
+      <w:r>
+        <w:rPr>
+          <w:rFonts w:ascii="Courier New" w:eastAsia="Courier New" w:hAnsi="Courier New" w:cs="Courier New"/>
+          <w:sz w:val="20"/>
+          <w:szCs w:val="20"/>
+          <w:lang w:val="en-US"/>
+        </w:rPr>
+        <w:t>Olympique</w:t>
+      </w:r>
+      <w:proofErr w:type="spellEnd"/>
+      <w:r>
+        <w:rPr>
+          <w:rFonts w:ascii="Courier New" w:eastAsia="Courier New" w:hAnsi="Courier New" w:cs="Courier New"/>
+          <w:sz w:val="20"/>
+          <w:szCs w:val="20"/>
+          <w:lang w:val="en-US"/>
+        </w:rPr>
+        <w:t xml:space="preserve"> de Marseille', '</w:t>
+      </w:r>
+      <w:proofErr w:type="spellStart"/>
+      <w:r>
+        <w:rPr>
+          <w:rFonts w:ascii="Courier New" w:eastAsia="Courier New" w:hAnsi="Courier New" w:cs="Courier New"/>
+          <w:sz w:val="20"/>
+          <w:szCs w:val="20"/>
+          <w:lang w:val="en-US"/>
+        </w:rPr>
+        <w:t>Stade</w:t>
+      </w:r>
+      <w:proofErr w:type="spellEnd"/>
+      <w:r>
+        <w:rPr>
+          <w:rFonts w:ascii="Courier New" w:eastAsia="Courier New" w:hAnsi="Courier New" w:cs="Courier New"/>
+          <w:sz w:val="20"/>
+          <w:szCs w:val="20"/>
+          <w:lang w:val="en-US"/>
+        </w:rPr>
+        <w:t xml:space="preserve"> </w:t>
+      </w:r>
+      <w:proofErr w:type="spellStart"/>
+      <w:r>
+        <w:rPr>
+          <w:rFonts w:ascii="Courier New" w:eastAsia="Courier New" w:hAnsi="Courier New" w:cs="Courier New"/>
+          <w:sz w:val="20"/>
+          <w:szCs w:val="20"/>
+          <w:lang w:val="en-US"/>
+        </w:rPr>
+        <w:t>Vélodrome</w:t>
+      </w:r>
+      <w:proofErr w:type="spellEnd"/>
+      <w:r>
+        <w:rPr>
+          <w:rFonts w:ascii="Courier New" w:eastAsia="Courier New" w:hAnsi="Courier New" w:cs="Courier New"/>
+          <w:sz w:val="20"/>
+          <w:szCs w:val="20"/>
+          <w:lang w:val="en-US"/>
+        </w:rPr>
+        <w:t>')</w:t>
       </w:r>
     </w:p>
     <w:p>
@@ -11972,7 +13115,47 @@
           <w:szCs w:val="20"/>
           <w:lang w:val="en-US"/>
         </w:rPr>
-        <w:t>) VALUES (7, 3, 'SL Benfica', 'Estadio da Luz')</w:t>
+        <w:t xml:space="preserve">) VALUES (7, 3, 'SL </w:t>
+      </w:r>
+      <w:proofErr w:type="spellStart"/>
+      <w:r>
+        <w:rPr>
+          <w:rFonts w:ascii="Courier New" w:eastAsia="Courier New" w:hAnsi="Courier New" w:cs="Courier New"/>
+          <w:sz w:val="20"/>
+          <w:szCs w:val="20"/>
+          <w:lang w:val="en-US"/>
+        </w:rPr>
+        <w:t>Benfica</w:t>
+      </w:r>
+      <w:proofErr w:type="spellEnd"/>
+      <w:r>
+        <w:rPr>
+          <w:rFonts w:ascii="Courier New" w:eastAsia="Courier New" w:hAnsi="Courier New" w:cs="Courier New"/>
+          <w:sz w:val="20"/>
+          <w:szCs w:val="20"/>
+          <w:lang w:val="en-US"/>
+        </w:rPr>
+        <w:t>', '</w:t>
+      </w:r>
+      <w:proofErr w:type="spellStart"/>
+      <w:r>
+        <w:rPr>
+          <w:rFonts w:ascii="Courier New" w:eastAsia="Courier New" w:hAnsi="Courier New" w:cs="Courier New"/>
+          <w:sz w:val="20"/>
+          <w:szCs w:val="20"/>
+          <w:lang w:val="en-US"/>
+        </w:rPr>
+        <w:t>Estadio</w:t>
+      </w:r>
+      <w:proofErr w:type="spellEnd"/>
+      <w:r>
+        <w:rPr>
+          <w:rFonts w:ascii="Courier New" w:eastAsia="Courier New" w:hAnsi="Courier New" w:cs="Courier New"/>
+          <w:sz w:val="20"/>
+          <w:szCs w:val="20"/>
+          <w:lang w:val="en-US"/>
+        </w:rPr>
+        <w:t xml:space="preserve"> da Luz')</w:t>
       </w:r>
     </w:p>
     <w:p>
@@ -12090,7 +13273,47 @@
           <w:szCs w:val="20"/>
           <w:lang w:val="en-US"/>
         </w:rPr>
-        <w:t>) VALUES (8, 3, 'FC Porto', 'Estadio do Dragao')</w:t>
+        <w:t>) VALUES (8, 3, 'FC Porto', '</w:t>
+      </w:r>
+      <w:proofErr w:type="spellStart"/>
+      <w:r>
+        <w:rPr>
+          <w:rFonts w:ascii="Courier New" w:eastAsia="Courier New" w:hAnsi="Courier New" w:cs="Courier New"/>
+          <w:sz w:val="20"/>
+          <w:szCs w:val="20"/>
+          <w:lang w:val="en-US"/>
+        </w:rPr>
+        <w:t>Estadio</w:t>
+      </w:r>
+      <w:proofErr w:type="spellEnd"/>
+      <w:r>
+        <w:rPr>
+          <w:rFonts w:ascii="Courier New" w:eastAsia="Courier New" w:hAnsi="Courier New" w:cs="Courier New"/>
+          <w:sz w:val="20"/>
+          <w:szCs w:val="20"/>
+          <w:lang w:val="en-US"/>
+        </w:rPr>
+        <w:t xml:space="preserve"> do </w:t>
+      </w:r>
+      <w:proofErr w:type="spellStart"/>
+      <w:r>
+        <w:rPr>
+          <w:rFonts w:ascii="Courier New" w:eastAsia="Courier New" w:hAnsi="Courier New" w:cs="Courier New"/>
+          <w:sz w:val="20"/>
+          <w:szCs w:val="20"/>
+          <w:lang w:val="en-US"/>
+        </w:rPr>
+        <w:t>Dragao</w:t>
+      </w:r>
+      <w:proofErr w:type="spellEnd"/>
+      <w:r>
+        <w:rPr>
+          <w:rFonts w:ascii="Courier New" w:eastAsia="Courier New" w:hAnsi="Courier New" w:cs="Courier New"/>
+          <w:sz w:val="20"/>
+          <w:szCs w:val="20"/>
+          <w:lang w:val="en-US"/>
+        </w:rPr>
+        <w:t>')</w:t>
       </w:r>
     </w:p>
     <w:p>
@@ -12208,7 +13431,47 @@
           <w:szCs w:val="20"/>
           <w:lang w:val="en-US"/>
         </w:rPr>
-        <w:t>) VALUES (9, 4, 'Club Brugge KV', 'Jan Breydel Stadium')</w:t>
+        <w:t xml:space="preserve">) VALUES (9, 4, 'Club </w:t>
+      </w:r>
+      <w:proofErr w:type="spellStart"/>
+      <w:r>
+        <w:rPr>
+          <w:rFonts w:ascii="Courier New" w:eastAsia="Courier New" w:hAnsi="Courier New" w:cs="Courier New"/>
+          <w:sz w:val="20"/>
+          <w:szCs w:val="20"/>
+          <w:lang w:val="en-US"/>
+        </w:rPr>
+        <w:t>Brugge</w:t>
+      </w:r>
+      <w:proofErr w:type="spellEnd"/>
+      <w:r>
+        <w:rPr>
+          <w:rFonts w:ascii="Courier New" w:eastAsia="Courier New" w:hAnsi="Courier New" w:cs="Courier New"/>
+          <w:sz w:val="20"/>
+          <w:szCs w:val="20"/>
+          <w:lang w:val="en-US"/>
+        </w:rPr>
+        <w:t xml:space="preserve"> KV', 'Jan </w:t>
+      </w:r>
+      <w:proofErr w:type="spellStart"/>
+      <w:r>
+        <w:rPr>
+          <w:rFonts w:ascii="Courier New" w:eastAsia="Courier New" w:hAnsi="Courier New" w:cs="Courier New"/>
+          <w:sz w:val="20"/>
+          <w:szCs w:val="20"/>
+          <w:lang w:val="en-US"/>
+        </w:rPr>
+        <w:t>Breydel</w:t>
+      </w:r>
+      <w:proofErr w:type="spellEnd"/>
+      <w:r>
+        <w:rPr>
+          <w:rFonts w:ascii="Courier New" w:eastAsia="Courier New" w:hAnsi="Courier New" w:cs="Courier New"/>
+          <w:sz w:val="20"/>
+          <w:szCs w:val="20"/>
+          <w:lang w:val="en-US"/>
+        </w:rPr>
+        <w:t xml:space="preserve"> Stadium')</w:t>
       </w:r>
     </w:p>
     <w:p>
@@ -12326,7 +13589,47 @@
           <w:szCs w:val="20"/>
           <w:lang w:val="en-US"/>
         </w:rPr>
-        <w:t>) VALUES (10, 5, 'Atletico Mineiro', 'Estadio Governador')</w:t>
+        <w:t xml:space="preserve">) VALUES (10, 5, 'Atletico </w:t>
+      </w:r>
+      <w:proofErr w:type="spellStart"/>
+      <w:r>
+        <w:rPr>
+          <w:rFonts w:ascii="Courier New" w:eastAsia="Courier New" w:hAnsi="Courier New" w:cs="Courier New"/>
+          <w:sz w:val="20"/>
+          <w:szCs w:val="20"/>
+          <w:lang w:val="en-US"/>
+        </w:rPr>
+        <w:t>Mineiro</w:t>
+      </w:r>
+      <w:proofErr w:type="spellEnd"/>
+      <w:r>
+        <w:rPr>
+          <w:rFonts w:ascii="Courier New" w:eastAsia="Courier New" w:hAnsi="Courier New" w:cs="Courier New"/>
+          <w:sz w:val="20"/>
+          <w:szCs w:val="20"/>
+          <w:lang w:val="en-US"/>
+        </w:rPr>
+        <w:t>', '</w:t>
+      </w:r>
+      <w:proofErr w:type="spellStart"/>
+      <w:r>
+        <w:rPr>
+          <w:rFonts w:ascii="Courier New" w:eastAsia="Courier New" w:hAnsi="Courier New" w:cs="Courier New"/>
+          <w:sz w:val="20"/>
+          <w:szCs w:val="20"/>
+          <w:lang w:val="en-US"/>
+        </w:rPr>
+        <w:t>Estadio</w:t>
+      </w:r>
+      <w:proofErr w:type="spellEnd"/>
+      <w:r>
+        <w:rPr>
+          <w:rFonts w:ascii="Courier New" w:eastAsia="Courier New" w:hAnsi="Courier New" w:cs="Courier New"/>
+          <w:sz w:val="20"/>
+          <w:szCs w:val="20"/>
+          <w:lang w:val="en-US"/>
+        </w:rPr>
+        <w:t xml:space="preserve"> Governador')</w:t>
       </w:r>
     </w:p>
     <w:p>
@@ -12494,7 +13797,107 @@
           <w:szCs w:val="20"/>
           <w:lang w:val="en-US"/>
         </w:rPr>
-        <w:t>, player_ovr, player_age, player_trait, player_speciality) VALUES (1, 5, 4, 'Lionel Messi', 93, 34, 'One Club Player', 'Free Kick Specialist')</w:t>
+        <w:t xml:space="preserve">, </w:t>
+      </w:r>
+      <w:proofErr w:type="spellStart"/>
+      <w:r>
+        <w:rPr>
+          <w:rFonts w:ascii="Courier New" w:eastAsia="Courier New" w:hAnsi="Courier New" w:cs="Courier New"/>
+          <w:sz w:val="20"/>
+          <w:szCs w:val="20"/>
+          <w:lang w:val="en-US"/>
+        </w:rPr>
+        <w:t>player_ovr</w:t>
+      </w:r>
+      <w:proofErr w:type="spellEnd"/>
+      <w:r>
+        <w:rPr>
+          <w:rFonts w:ascii="Courier New" w:eastAsia="Courier New" w:hAnsi="Courier New" w:cs="Courier New"/>
+          <w:sz w:val="20"/>
+          <w:szCs w:val="20"/>
+          <w:lang w:val="en-US"/>
+        </w:rPr>
+        <w:t xml:space="preserve">, </w:t>
+      </w:r>
+      <w:proofErr w:type="spellStart"/>
+      <w:r>
+        <w:rPr>
+          <w:rFonts w:ascii="Courier New" w:eastAsia="Courier New" w:hAnsi="Courier New" w:cs="Courier New"/>
+          <w:sz w:val="20"/>
+          <w:szCs w:val="20"/>
+          <w:lang w:val="en-US"/>
+        </w:rPr>
+        <w:t>player_age</w:t>
+      </w:r>
+      <w:proofErr w:type="spellEnd"/>
+      <w:r>
+        <w:rPr>
+          <w:rFonts w:ascii="Courier New" w:eastAsia="Courier New" w:hAnsi="Courier New" w:cs="Courier New"/>
+          <w:sz w:val="20"/>
+          <w:szCs w:val="20"/>
+          <w:lang w:val="en-US"/>
+        </w:rPr>
+        <w:t xml:space="preserve">, </w:t>
+      </w:r>
+      <w:proofErr w:type="spellStart"/>
+      <w:r>
+        <w:rPr>
+          <w:rFonts w:ascii="Courier New" w:eastAsia="Courier New" w:hAnsi="Courier New" w:cs="Courier New"/>
+          <w:sz w:val="20"/>
+          <w:szCs w:val="20"/>
+          <w:lang w:val="en-US"/>
+        </w:rPr>
+        <w:t>player_trait</w:t>
+      </w:r>
+      <w:proofErr w:type="spellEnd"/>
+      <w:r>
+        <w:rPr>
+          <w:rFonts w:ascii="Courier New" w:eastAsia="Courier New" w:hAnsi="Courier New" w:cs="Courier New"/>
+          <w:sz w:val="20"/>
+          <w:szCs w:val="20"/>
+          <w:lang w:val="en-US"/>
+        </w:rPr>
+        <w:t xml:space="preserve">, </w:t>
+      </w:r>
+      <w:proofErr w:type="spellStart"/>
+      <w:r>
+        <w:rPr>
+          <w:rFonts w:ascii="Courier New" w:eastAsia="Courier New" w:hAnsi="Courier New" w:cs="Courier New"/>
+          <w:sz w:val="20"/>
+          <w:szCs w:val="20"/>
+          <w:lang w:val="en-US"/>
+        </w:rPr>
+        <w:t>player_speciality</w:t>
+      </w:r>
+      <w:proofErr w:type="spellEnd"/>
+      <w:r>
+        <w:rPr>
+          <w:rFonts w:ascii="Courier New" w:eastAsia="Courier New" w:hAnsi="Courier New" w:cs="Courier New"/>
+          <w:sz w:val="20"/>
+          <w:szCs w:val="20"/>
+          <w:lang w:val="en-US"/>
+        </w:rPr>
+        <w:t xml:space="preserve">) VALUES (1, 5, 4, 'Lionel </w:t>
+      </w:r>
+      <w:proofErr w:type="spellStart"/>
+      <w:r>
+        <w:rPr>
+          <w:rFonts w:ascii="Courier New" w:eastAsia="Courier New" w:hAnsi="Courier New" w:cs="Courier New"/>
+          <w:sz w:val="20"/>
+          <w:szCs w:val="20"/>
+          <w:lang w:val="en-US"/>
+        </w:rPr>
+        <w:t>Messi</w:t>
+      </w:r>
+      <w:proofErr w:type="spellEnd"/>
+      <w:r>
+        <w:rPr>
+          <w:rFonts w:ascii="Courier New" w:eastAsia="Courier New" w:hAnsi="Courier New" w:cs="Courier New"/>
+          <w:sz w:val="20"/>
+          <w:szCs w:val="20"/>
+          <w:lang w:val="en-US"/>
+        </w:rPr>
+        <w:t>', 93, 34, 'One Club Player', 'Free Kick Specialist')</w:t>
       </w:r>
     </w:p>
     <w:p>
@@ -12612,7 +14015,87 @@
           <w:szCs w:val="20"/>
           <w:lang w:val="en-US"/>
         </w:rPr>
-        <w:t>, player_ovr, player_age, player_trait, player_speciality) VALUES (2, 3, 6, 'Cristiano Ronaldo', 91, 36, 'Long Shot Taker', 'Aerial Threat')</w:t>
+        <w:t xml:space="preserve">, </w:t>
+      </w:r>
+      <w:proofErr w:type="spellStart"/>
+      <w:r>
+        <w:rPr>
+          <w:rFonts w:ascii="Courier New" w:eastAsia="Courier New" w:hAnsi="Courier New" w:cs="Courier New"/>
+          <w:sz w:val="20"/>
+          <w:szCs w:val="20"/>
+          <w:lang w:val="en-US"/>
+        </w:rPr>
+        <w:t>player_ovr</w:t>
+      </w:r>
+      <w:proofErr w:type="spellEnd"/>
+      <w:r>
+        <w:rPr>
+          <w:rFonts w:ascii="Courier New" w:eastAsia="Courier New" w:hAnsi="Courier New" w:cs="Courier New"/>
+          <w:sz w:val="20"/>
+          <w:szCs w:val="20"/>
+          <w:lang w:val="en-US"/>
+        </w:rPr>
+        <w:t xml:space="preserve">, </w:t>
+      </w:r>
+      <w:proofErr w:type="spellStart"/>
+      <w:r>
+        <w:rPr>
+          <w:rFonts w:ascii="Courier New" w:eastAsia="Courier New" w:hAnsi="Courier New" w:cs="Courier New"/>
+          <w:sz w:val="20"/>
+          <w:szCs w:val="20"/>
+          <w:lang w:val="en-US"/>
+        </w:rPr>
+        <w:t>player_age</w:t>
+      </w:r>
+      <w:proofErr w:type="spellEnd"/>
+      <w:r>
+        <w:rPr>
+          <w:rFonts w:ascii="Courier New" w:eastAsia="Courier New" w:hAnsi="Courier New" w:cs="Courier New"/>
+          <w:sz w:val="20"/>
+          <w:szCs w:val="20"/>
+          <w:lang w:val="en-US"/>
+        </w:rPr>
+        <w:t xml:space="preserve">, </w:t>
+      </w:r>
+      <w:proofErr w:type="spellStart"/>
+      <w:r>
+        <w:rPr>
+          <w:rFonts w:ascii="Courier New" w:eastAsia="Courier New" w:hAnsi="Courier New" w:cs="Courier New"/>
+          <w:sz w:val="20"/>
+          <w:szCs w:val="20"/>
+          <w:lang w:val="en-US"/>
+        </w:rPr>
+        <w:t>player_trait</w:t>
+      </w:r>
+      <w:proofErr w:type="spellEnd"/>
+      <w:r>
+        <w:rPr>
+          <w:rFonts w:ascii="Courier New" w:eastAsia="Courier New" w:hAnsi="Courier New" w:cs="Courier New"/>
+          <w:sz w:val="20"/>
+          <w:szCs w:val="20"/>
+          <w:lang w:val="en-US"/>
+        </w:rPr>
+        <w:t xml:space="preserve">, </w:t>
+      </w:r>
+      <w:proofErr w:type="spellStart"/>
+      <w:r>
+        <w:rPr>
+          <w:rFonts w:ascii="Courier New" w:eastAsia="Courier New" w:hAnsi="Courier New" w:cs="Courier New"/>
+          <w:sz w:val="20"/>
+          <w:szCs w:val="20"/>
+          <w:lang w:val="en-US"/>
+        </w:rPr>
+        <w:t>player_speciality</w:t>
+      </w:r>
+      <w:proofErr w:type="spellEnd"/>
+      <w:r>
+        <w:rPr>
+          <w:rFonts w:ascii="Courier New" w:eastAsia="Courier New" w:hAnsi="Courier New" w:cs="Courier New"/>
+          <w:sz w:val="20"/>
+          <w:szCs w:val="20"/>
+          <w:lang w:val="en-US"/>
+        </w:rPr>
+        <w:t>) VALUES (2, 3, 6, 'Cristiano Ronaldo', 91, 36, 'Long Shot Taker', 'Aerial Threat')</w:t>
       </w:r>
     </w:p>
     <w:p>
@@ -12730,7 +14213,107 @@
           <w:szCs w:val="20"/>
           <w:lang w:val="en-US"/>
         </w:rPr>
-        <w:t>, player_ovr, player_age, player_trait, player_speciality) VALUES (3, 5, 2, 'Neymar Jr', 91, 30, 'Technical Dribbler', 'Acrobat')</w:t>
+        <w:t xml:space="preserve">, </w:t>
+      </w:r>
+      <w:proofErr w:type="spellStart"/>
+      <w:r>
+        <w:rPr>
+          <w:rFonts w:ascii="Courier New" w:eastAsia="Courier New" w:hAnsi="Courier New" w:cs="Courier New"/>
+          <w:sz w:val="20"/>
+          <w:szCs w:val="20"/>
+          <w:lang w:val="en-US"/>
+        </w:rPr>
+        <w:t>player_ovr</w:t>
+      </w:r>
+      <w:proofErr w:type="spellEnd"/>
+      <w:r>
+        <w:rPr>
+          <w:rFonts w:ascii="Courier New" w:eastAsia="Courier New" w:hAnsi="Courier New" w:cs="Courier New"/>
+          <w:sz w:val="20"/>
+          <w:szCs w:val="20"/>
+          <w:lang w:val="en-US"/>
+        </w:rPr>
+        <w:t xml:space="preserve">, </w:t>
+      </w:r>
+      <w:proofErr w:type="spellStart"/>
+      <w:r>
+        <w:rPr>
+          <w:rFonts w:ascii="Courier New" w:eastAsia="Courier New" w:hAnsi="Courier New" w:cs="Courier New"/>
+          <w:sz w:val="20"/>
+          <w:szCs w:val="20"/>
+          <w:lang w:val="en-US"/>
+        </w:rPr>
+        <w:t>player_age</w:t>
+      </w:r>
+      <w:proofErr w:type="spellEnd"/>
+      <w:r>
+        <w:rPr>
+          <w:rFonts w:ascii="Courier New" w:eastAsia="Courier New" w:hAnsi="Courier New" w:cs="Courier New"/>
+          <w:sz w:val="20"/>
+          <w:szCs w:val="20"/>
+          <w:lang w:val="en-US"/>
+        </w:rPr>
+        <w:t xml:space="preserve">, </w:t>
+      </w:r>
+      <w:proofErr w:type="spellStart"/>
+      <w:r>
+        <w:rPr>
+          <w:rFonts w:ascii="Courier New" w:eastAsia="Courier New" w:hAnsi="Courier New" w:cs="Courier New"/>
+          <w:sz w:val="20"/>
+          <w:szCs w:val="20"/>
+          <w:lang w:val="en-US"/>
+        </w:rPr>
+        <w:t>player_trait</w:t>
+      </w:r>
+      <w:proofErr w:type="spellEnd"/>
+      <w:r>
+        <w:rPr>
+          <w:rFonts w:ascii="Courier New" w:eastAsia="Courier New" w:hAnsi="Courier New" w:cs="Courier New"/>
+          <w:sz w:val="20"/>
+          <w:szCs w:val="20"/>
+          <w:lang w:val="en-US"/>
+        </w:rPr>
+        <w:t xml:space="preserve">, </w:t>
+      </w:r>
+      <w:proofErr w:type="spellStart"/>
+      <w:r>
+        <w:rPr>
+          <w:rFonts w:ascii="Courier New" w:eastAsia="Courier New" w:hAnsi="Courier New" w:cs="Courier New"/>
+          <w:sz w:val="20"/>
+          <w:szCs w:val="20"/>
+          <w:lang w:val="en-US"/>
+        </w:rPr>
+        <w:t>player_speciality</w:t>
+      </w:r>
+      <w:proofErr w:type="spellEnd"/>
+      <w:r>
+        <w:rPr>
+          <w:rFonts w:ascii="Courier New" w:eastAsia="Courier New" w:hAnsi="Courier New" w:cs="Courier New"/>
+          <w:sz w:val="20"/>
+          <w:szCs w:val="20"/>
+          <w:lang w:val="en-US"/>
+        </w:rPr>
+        <w:t>) VALUES (3, 5, 2, '</w:t>
+      </w:r>
+      <w:proofErr w:type="spellStart"/>
+      <w:r>
+        <w:rPr>
+          <w:rFonts w:ascii="Courier New" w:eastAsia="Courier New" w:hAnsi="Courier New" w:cs="Courier New"/>
+          <w:sz w:val="20"/>
+          <w:szCs w:val="20"/>
+          <w:lang w:val="en-US"/>
+        </w:rPr>
+        <w:t>Neymar</w:t>
+      </w:r>
+      <w:proofErr w:type="spellEnd"/>
+      <w:r>
+        <w:rPr>
+          <w:rFonts w:ascii="Courier New" w:eastAsia="Courier New" w:hAnsi="Courier New" w:cs="Courier New"/>
+          <w:sz w:val="20"/>
+          <w:szCs w:val="20"/>
+          <w:lang w:val="en-US"/>
+        </w:rPr>
+        <w:t xml:space="preserve"> Jr', 91, 30, 'Technical Dribbler', 'Acrobat')</w:t>
       </w:r>
     </w:p>
     <w:p>
@@ -12848,7 +14431,127 @@
           <w:szCs w:val="20"/>
           <w:lang w:val="en-US"/>
         </w:rPr>
-        <w:t>, player_ovr, player_age, player_trait, player_speciality) VALUES (4, 5, 3, 'Kylian Mbappe', 91, 23, 'Speed Dribbler', 'Speedster')</w:t>
+        <w:t xml:space="preserve">, </w:t>
+      </w:r>
+      <w:proofErr w:type="spellStart"/>
+      <w:r>
+        <w:rPr>
+          <w:rFonts w:ascii="Courier New" w:eastAsia="Courier New" w:hAnsi="Courier New" w:cs="Courier New"/>
+          <w:sz w:val="20"/>
+          <w:szCs w:val="20"/>
+          <w:lang w:val="en-US"/>
+        </w:rPr>
+        <w:t>player_ovr</w:t>
+      </w:r>
+      <w:proofErr w:type="spellEnd"/>
+      <w:r>
+        <w:rPr>
+          <w:rFonts w:ascii="Courier New" w:eastAsia="Courier New" w:hAnsi="Courier New" w:cs="Courier New"/>
+          <w:sz w:val="20"/>
+          <w:szCs w:val="20"/>
+          <w:lang w:val="en-US"/>
+        </w:rPr>
+        <w:t xml:space="preserve">, </w:t>
+      </w:r>
+      <w:proofErr w:type="spellStart"/>
+      <w:r>
+        <w:rPr>
+          <w:rFonts w:ascii="Courier New" w:eastAsia="Courier New" w:hAnsi="Courier New" w:cs="Courier New"/>
+          <w:sz w:val="20"/>
+          <w:szCs w:val="20"/>
+          <w:lang w:val="en-US"/>
+        </w:rPr>
+        <w:t>player_age</w:t>
+      </w:r>
+      <w:proofErr w:type="spellEnd"/>
+      <w:r>
+        <w:rPr>
+          <w:rFonts w:ascii="Courier New" w:eastAsia="Courier New" w:hAnsi="Courier New" w:cs="Courier New"/>
+          <w:sz w:val="20"/>
+          <w:szCs w:val="20"/>
+          <w:lang w:val="en-US"/>
+        </w:rPr>
+        <w:t xml:space="preserve">, </w:t>
+      </w:r>
+      <w:proofErr w:type="spellStart"/>
+      <w:r>
+        <w:rPr>
+          <w:rFonts w:ascii="Courier New" w:eastAsia="Courier New" w:hAnsi="Courier New" w:cs="Courier New"/>
+          <w:sz w:val="20"/>
+          <w:szCs w:val="20"/>
+          <w:lang w:val="en-US"/>
+        </w:rPr>
+        <w:t>player_trait</w:t>
+      </w:r>
+      <w:proofErr w:type="spellEnd"/>
+      <w:r>
+        <w:rPr>
+          <w:rFonts w:ascii="Courier New" w:eastAsia="Courier New" w:hAnsi="Courier New" w:cs="Courier New"/>
+          <w:sz w:val="20"/>
+          <w:szCs w:val="20"/>
+          <w:lang w:val="en-US"/>
+        </w:rPr>
+        <w:t xml:space="preserve">, </w:t>
+      </w:r>
+      <w:proofErr w:type="spellStart"/>
+      <w:r>
+        <w:rPr>
+          <w:rFonts w:ascii="Courier New" w:eastAsia="Courier New" w:hAnsi="Courier New" w:cs="Courier New"/>
+          <w:sz w:val="20"/>
+          <w:szCs w:val="20"/>
+          <w:lang w:val="en-US"/>
+        </w:rPr>
+        <w:t>player_speciality</w:t>
+      </w:r>
+      <w:proofErr w:type="spellEnd"/>
+      <w:r>
+        <w:rPr>
+          <w:rFonts w:ascii="Courier New" w:eastAsia="Courier New" w:hAnsi="Courier New" w:cs="Courier New"/>
+          <w:sz w:val="20"/>
+          <w:szCs w:val="20"/>
+          <w:lang w:val="en-US"/>
+        </w:rPr>
+        <w:t>) VALUES (4, 5, 3, '</w:t>
+      </w:r>
+      <w:proofErr w:type="spellStart"/>
+      <w:r>
+        <w:rPr>
+          <w:rFonts w:ascii="Courier New" w:eastAsia="Courier New" w:hAnsi="Courier New" w:cs="Courier New"/>
+          <w:sz w:val="20"/>
+          <w:szCs w:val="20"/>
+          <w:lang w:val="en-US"/>
+        </w:rPr>
+        <w:t>Kylian</w:t>
+      </w:r>
+      <w:proofErr w:type="spellEnd"/>
+      <w:r>
+        <w:rPr>
+          <w:rFonts w:ascii="Courier New" w:eastAsia="Courier New" w:hAnsi="Courier New" w:cs="Courier New"/>
+          <w:sz w:val="20"/>
+          <w:szCs w:val="20"/>
+          <w:lang w:val="en-US"/>
+        </w:rPr>
+        <w:t xml:space="preserve"> </w:t>
+      </w:r>
+      <w:proofErr w:type="spellStart"/>
+      <w:r>
+        <w:rPr>
+          <w:rFonts w:ascii="Courier New" w:eastAsia="Courier New" w:hAnsi="Courier New" w:cs="Courier New"/>
+          <w:sz w:val="20"/>
+          <w:szCs w:val="20"/>
+          <w:lang w:val="en-US"/>
+        </w:rPr>
+        <w:t>Mbappe</w:t>
+      </w:r>
+      <w:proofErr w:type="spellEnd"/>
+      <w:r>
+        <w:rPr>
+          <w:rFonts w:ascii="Courier New" w:eastAsia="Courier New" w:hAnsi="Courier New" w:cs="Courier New"/>
+          <w:sz w:val="20"/>
+          <w:szCs w:val="20"/>
+          <w:lang w:val="en-US"/>
+        </w:rPr>
+        <w:t>', 91, 23, 'Speed Dribbler', 'Speedster')</w:t>
       </w:r>
     </w:p>
     <w:p>
@@ -12966,7 +14669,107 @@
           <w:szCs w:val="20"/>
           <w:lang w:val="en-US"/>
         </w:rPr>
-        <w:t>, player_ovr, player_age, player_trait, player_speciality) VALUES (5, 4, 1, 'Kevin De Bruyne', 91, 30, 'Playmaker', 'Engine')</w:t>
+        <w:t xml:space="preserve">, </w:t>
+      </w:r>
+      <w:proofErr w:type="spellStart"/>
+      <w:r>
+        <w:rPr>
+          <w:rFonts w:ascii="Courier New" w:eastAsia="Courier New" w:hAnsi="Courier New" w:cs="Courier New"/>
+          <w:sz w:val="20"/>
+          <w:szCs w:val="20"/>
+          <w:lang w:val="en-US"/>
+        </w:rPr>
+        <w:t>player_ovr</w:t>
+      </w:r>
+      <w:proofErr w:type="spellEnd"/>
+      <w:r>
+        <w:rPr>
+          <w:rFonts w:ascii="Courier New" w:eastAsia="Courier New" w:hAnsi="Courier New" w:cs="Courier New"/>
+          <w:sz w:val="20"/>
+          <w:szCs w:val="20"/>
+          <w:lang w:val="en-US"/>
+        </w:rPr>
+        <w:t xml:space="preserve">, </w:t>
+      </w:r>
+      <w:proofErr w:type="spellStart"/>
+      <w:r>
+        <w:rPr>
+          <w:rFonts w:ascii="Courier New" w:eastAsia="Courier New" w:hAnsi="Courier New" w:cs="Courier New"/>
+          <w:sz w:val="20"/>
+          <w:szCs w:val="20"/>
+          <w:lang w:val="en-US"/>
+        </w:rPr>
+        <w:t>player_age</w:t>
+      </w:r>
+      <w:proofErr w:type="spellEnd"/>
+      <w:r>
+        <w:rPr>
+          <w:rFonts w:ascii="Courier New" w:eastAsia="Courier New" w:hAnsi="Courier New" w:cs="Courier New"/>
+          <w:sz w:val="20"/>
+          <w:szCs w:val="20"/>
+          <w:lang w:val="en-US"/>
+        </w:rPr>
+        <w:t xml:space="preserve">, </w:t>
+      </w:r>
+      <w:proofErr w:type="spellStart"/>
+      <w:r>
+        <w:rPr>
+          <w:rFonts w:ascii="Courier New" w:eastAsia="Courier New" w:hAnsi="Courier New" w:cs="Courier New"/>
+          <w:sz w:val="20"/>
+          <w:szCs w:val="20"/>
+          <w:lang w:val="en-US"/>
+        </w:rPr>
+        <w:t>player_trait</w:t>
+      </w:r>
+      <w:proofErr w:type="spellEnd"/>
+      <w:r>
+        <w:rPr>
+          <w:rFonts w:ascii="Courier New" w:eastAsia="Courier New" w:hAnsi="Courier New" w:cs="Courier New"/>
+          <w:sz w:val="20"/>
+          <w:szCs w:val="20"/>
+          <w:lang w:val="en-US"/>
+        </w:rPr>
+        <w:t xml:space="preserve">, </w:t>
+      </w:r>
+      <w:proofErr w:type="spellStart"/>
+      <w:r>
+        <w:rPr>
+          <w:rFonts w:ascii="Courier New" w:eastAsia="Courier New" w:hAnsi="Courier New" w:cs="Courier New"/>
+          <w:sz w:val="20"/>
+          <w:szCs w:val="20"/>
+          <w:lang w:val="en-US"/>
+        </w:rPr>
+        <w:t>player_speciality</w:t>
+      </w:r>
+      <w:proofErr w:type="spellEnd"/>
+      <w:r>
+        <w:rPr>
+          <w:rFonts w:ascii="Courier New" w:eastAsia="Courier New" w:hAnsi="Courier New" w:cs="Courier New"/>
+          <w:sz w:val="20"/>
+          <w:szCs w:val="20"/>
+          <w:lang w:val="en-US"/>
+        </w:rPr>
+        <w:t xml:space="preserve">) VALUES (5, 4, 1, 'Kevin De </w:t>
+      </w:r>
+      <w:proofErr w:type="spellStart"/>
+      <w:r>
+        <w:rPr>
+          <w:rFonts w:ascii="Courier New" w:eastAsia="Courier New" w:hAnsi="Courier New" w:cs="Courier New"/>
+          <w:sz w:val="20"/>
+          <w:szCs w:val="20"/>
+          <w:lang w:val="en-US"/>
+        </w:rPr>
+        <w:t>Bruyne</w:t>
+      </w:r>
+      <w:proofErr w:type="spellEnd"/>
+      <w:r>
+        <w:rPr>
+          <w:rFonts w:ascii="Courier New" w:eastAsia="Courier New" w:hAnsi="Courier New" w:cs="Courier New"/>
+          <w:sz w:val="20"/>
+          <w:szCs w:val="20"/>
+          <w:lang w:val="en-US"/>
+        </w:rPr>
+        <w:t>', 91, 30, 'Playmaker', 'Engine')</w:t>
       </w:r>
     </w:p>
     <w:p>
@@ -13084,7 +14887,107 @@
           <w:szCs w:val="20"/>
           <w:lang w:val="en-US"/>
         </w:rPr>
-        <w:t>, player_ovr, player_age, player_trait, player_speciality) VALUES (6, 4, 2, 'Ederson', 89, 27, 'Comes for Crosses', 'Long Passer')</w:t>
+        <w:t xml:space="preserve">, </w:t>
+      </w:r>
+      <w:proofErr w:type="spellStart"/>
+      <w:r>
+        <w:rPr>
+          <w:rFonts w:ascii="Courier New" w:eastAsia="Courier New" w:hAnsi="Courier New" w:cs="Courier New"/>
+          <w:sz w:val="20"/>
+          <w:szCs w:val="20"/>
+          <w:lang w:val="en-US"/>
+        </w:rPr>
+        <w:t>player_ovr</w:t>
+      </w:r>
+      <w:proofErr w:type="spellEnd"/>
+      <w:r>
+        <w:rPr>
+          <w:rFonts w:ascii="Courier New" w:eastAsia="Courier New" w:hAnsi="Courier New" w:cs="Courier New"/>
+          <w:sz w:val="20"/>
+          <w:szCs w:val="20"/>
+          <w:lang w:val="en-US"/>
+        </w:rPr>
+        <w:t xml:space="preserve">, </w:t>
+      </w:r>
+      <w:proofErr w:type="spellStart"/>
+      <w:r>
+        <w:rPr>
+          <w:rFonts w:ascii="Courier New" w:eastAsia="Courier New" w:hAnsi="Courier New" w:cs="Courier New"/>
+          <w:sz w:val="20"/>
+          <w:szCs w:val="20"/>
+          <w:lang w:val="en-US"/>
+        </w:rPr>
+        <w:t>player_age</w:t>
+      </w:r>
+      <w:proofErr w:type="spellEnd"/>
+      <w:r>
+        <w:rPr>
+          <w:rFonts w:ascii="Courier New" w:eastAsia="Courier New" w:hAnsi="Courier New" w:cs="Courier New"/>
+          <w:sz w:val="20"/>
+          <w:szCs w:val="20"/>
+          <w:lang w:val="en-US"/>
+        </w:rPr>
+        <w:t xml:space="preserve">, </w:t>
+      </w:r>
+      <w:proofErr w:type="spellStart"/>
+      <w:r>
+        <w:rPr>
+          <w:rFonts w:ascii="Courier New" w:eastAsia="Courier New" w:hAnsi="Courier New" w:cs="Courier New"/>
+          <w:sz w:val="20"/>
+          <w:szCs w:val="20"/>
+          <w:lang w:val="en-US"/>
+        </w:rPr>
+        <w:t>player_trait</w:t>
+      </w:r>
+      <w:proofErr w:type="spellEnd"/>
+      <w:r>
+        <w:rPr>
+          <w:rFonts w:ascii="Courier New" w:eastAsia="Courier New" w:hAnsi="Courier New" w:cs="Courier New"/>
+          <w:sz w:val="20"/>
+          <w:szCs w:val="20"/>
+          <w:lang w:val="en-US"/>
+        </w:rPr>
+        <w:t xml:space="preserve">, </w:t>
+      </w:r>
+      <w:proofErr w:type="spellStart"/>
+      <w:r>
+        <w:rPr>
+          <w:rFonts w:ascii="Courier New" w:eastAsia="Courier New" w:hAnsi="Courier New" w:cs="Courier New"/>
+          <w:sz w:val="20"/>
+          <w:szCs w:val="20"/>
+          <w:lang w:val="en-US"/>
+        </w:rPr>
+        <w:t>player_speciality</w:t>
+      </w:r>
+      <w:proofErr w:type="spellEnd"/>
+      <w:r>
+        <w:rPr>
+          <w:rFonts w:ascii="Courier New" w:eastAsia="Courier New" w:hAnsi="Courier New" w:cs="Courier New"/>
+          <w:sz w:val="20"/>
+          <w:szCs w:val="20"/>
+          <w:lang w:val="en-US"/>
+        </w:rPr>
+        <w:t>) VALUES (6, 4, 2, '</w:t>
+      </w:r>
+      <w:proofErr w:type="spellStart"/>
+      <w:r>
+        <w:rPr>
+          <w:rFonts w:ascii="Courier New" w:eastAsia="Courier New" w:hAnsi="Courier New" w:cs="Courier New"/>
+          <w:sz w:val="20"/>
+          <w:szCs w:val="20"/>
+          <w:lang w:val="en-US"/>
+        </w:rPr>
+        <w:t>Ederson</w:t>
+      </w:r>
+      <w:proofErr w:type="spellEnd"/>
+      <w:r>
+        <w:rPr>
+          <w:rFonts w:ascii="Courier New" w:eastAsia="Courier New" w:hAnsi="Courier New" w:cs="Courier New"/>
+          <w:sz w:val="20"/>
+          <w:szCs w:val="20"/>
+          <w:lang w:val="en-US"/>
+        </w:rPr>
+        <w:t>', 89, 27, 'Comes for Crosses', 'Long Passer')</w:t>
       </w:r>
     </w:p>
     <w:p>
@@ -13202,7 +15105,107 @@
           <w:szCs w:val="20"/>
           <w:lang w:val="en-US"/>
         </w:rPr>
-        <w:t>, player_ovr, player_age, player_trait, player_speciality) VALUES (7, 5, 2, 'Marquinhos', 88, 27, 'Leadership', 'Tackler')</w:t>
+        <w:t xml:space="preserve">, </w:t>
+      </w:r>
+      <w:proofErr w:type="spellStart"/>
+      <w:r>
+        <w:rPr>
+          <w:rFonts w:ascii="Courier New" w:eastAsia="Courier New" w:hAnsi="Courier New" w:cs="Courier New"/>
+          <w:sz w:val="20"/>
+          <w:szCs w:val="20"/>
+          <w:lang w:val="en-US"/>
+        </w:rPr>
+        <w:t>player_ovr</w:t>
+      </w:r>
+      <w:proofErr w:type="spellEnd"/>
+      <w:r>
+        <w:rPr>
+          <w:rFonts w:ascii="Courier New" w:eastAsia="Courier New" w:hAnsi="Courier New" w:cs="Courier New"/>
+          <w:sz w:val="20"/>
+          <w:szCs w:val="20"/>
+          <w:lang w:val="en-US"/>
+        </w:rPr>
+        <w:t xml:space="preserve">, </w:t>
+      </w:r>
+      <w:proofErr w:type="spellStart"/>
+      <w:r>
+        <w:rPr>
+          <w:rFonts w:ascii="Courier New" w:eastAsia="Courier New" w:hAnsi="Courier New" w:cs="Courier New"/>
+          <w:sz w:val="20"/>
+          <w:szCs w:val="20"/>
+          <w:lang w:val="en-US"/>
+        </w:rPr>
+        <w:t>player_age</w:t>
+      </w:r>
+      <w:proofErr w:type="spellEnd"/>
+      <w:r>
+        <w:rPr>
+          <w:rFonts w:ascii="Courier New" w:eastAsia="Courier New" w:hAnsi="Courier New" w:cs="Courier New"/>
+          <w:sz w:val="20"/>
+          <w:szCs w:val="20"/>
+          <w:lang w:val="en-US"/>
+        </w:rPr>
+        <w:t xml:space="preserve">, </w:t>
+      </w:r>
+      <w:proofErr w:type="spellStart"/>
+      <w:r>
+        <w:rPr>
+          <w:rFonts w:ascii="Courier New" w:eastAsia="Courier New" w:hAnsi="Courier New" w:cs="Courier New"/>
+          <w:sz w:val="20"/>
+          <w:szCs w:val="20"/>
+          <w:lang w:val="en-US"/>
+        </w:rPr>
+        <w:t>player_trait</w:t>
+      </w:r>
+      <w:proofErr w:type="spellEnd"/>
+      <w:r>
+        <w:rPr>
+          <w:rFonts w:ascii="Courier New" w:eastAsia="Courier New" w:hAnsi="Courier New" w:cs="Courier New"/>
+          <w:sz w:val="20"/>
+          <w:szCs w:val="20"/>
+          <w:lang w:val="en-US"/>
+        </w:rPr>
+        <w:t xml:space="preserve">, </w:t>
+      </w:r>
+      <w:proofErr w:type="spellStart"/>
+      <w:r>
+        <w:rPr>
+          <w:rFonts w:ascii="Courier New" w:eastAsia="Courier New" w:hAnsi="Courier New" w:cs="Courier New"/>
+          <w:sz w:val="20"/>
+          <w:szCs w:val="20"/>
+          <w:lang w:val="en-US"/>
+        </w:rPr>
+        <w:t>player_speciality</w:t>
+      </w:r>
+      <w:proofErr w:type="spellEnd"/>
+      <w:r>
+        <w:rPr>
+          <w:rFonts w:ascii="Courier New" w:eastAsia="Courier New" w:hAnsi="Courier New" w:cs="Courier New"/>
+          <w:sz w:val="20"/>
+          <w:szCs w:val="20"/>
+          <w:lang w:val="en-US"/>
+        </w:rPr>
+        <w:t>) VALUES (7, 5, 2, '</w:t>
+      </w:r>
+      <w:proofErr w:type="spellStart"/>
+      <w:r>
+        <w:rPr>
+          <w:rFonts w:ascii="Courier New" w:eastAsia="Courier New" w:hAnsi="Courier New" w:cs="Courier New"/>
+          <w:sz w:val="20"/>
+          <w:szCs w:val="20"/>
+          <w:lang w:val="en-US"/>
+        </w:rPr>
+        <w:t>Marquinhos</w:t>
+      </w:r>
+      <w:proofErr w:type="spellEnd"/>
+      <w:r>
+        <w:rPr>
+          <w:rFonts w:ascii="Courier New" w:eastAsia="Courier New" w:hAnsi="Courier New" w:cs="Courier New"/>
+          <w:sz w:val="20"/>
+          <w:szCs w:val="20"/>
+          <w:lang w:val="en-US"/>
+        </w:rPr>
+        <w:t>', 88, 27, 'Leadership', 'Tackler')</w:t>
       </w:r>
     </w:p>
     <w:p>
@@ -13320,7 +15323,87 @@
           <w:szCs w:val="20"/>
           <w:lang w:val="en-US"/>
         </w:rPr>
-        <w:t>, player_ovr, player_age, player_trait, player_speciality) VALUES (8, 4, 6, 'Ruben Dias', 88, 24, 'Power Header', 'Solid Player')</w:t>
+        <w:t xml:space="preserve">, </w:t>
+      </w:r>
+      <w:proofErr w:type="spellStart"/>
+      <w:r>
+        <w:rPr>
+          <w:rFonts w:ascii="Courier New" w:eastAsia="Courier New" w:hAnsi="Courier New" w:cs="Courier New"/>
+          <w:sz w:val="20"/>
+          <w:szCs w:val="20"/>
+          <w:lang w:val="en-US"/>
+        </w:rPr>
+        <w:t>player_ovr</w:t>
+      </w:r>
+      <w:proofErr w:type="spellEnd"/>
+      <w:r>
+        <w:rPr>
+          <w:rFonts w:ascii="Courier New" w:eastAsia="Courier New" w:hAnsi="Courier New" w:cs="Courier New"/>
+          <w:sz w:val="20"/>
+          <w:szCs w:val="20"/>
+          <w:lang w:val="en-US"/>
+        </w:rPr>
+        <w:t xml:space="preserve">, </w:t>
+      </w:r>
+      <w:proofErr w:type="spellStart"/>
+      <w:r>
+        <w:rPr>
+          <w:rFonts w:ascii="Courier New" w:eastAsia="Courier New" w:hAnsi="Courier New" w:cs="Courier New"/>
+          <w:sz w:val="20"/>
+          <w:szCs w:val="20"/>
+          <w:lang w:val="en-US"/>
+        </w:rPr>
+        <w:t>player_age</w:t>
+      </w:r>
+      <w:proofErr w:type="spellEnd"/>
+      <w:r>
+        <w:rPr>
+          <w:rFonts w:ascii="Courier New" w:eastAsia="Courier New" w:hAnsi="Courier New" w:cs="Courier New"/>
+          <w:sz w:val="20"/>
+          <w:szCs w:val="20"/>
+          <w:lang w:val="en-US"/>
+        </w:rPr>
+        <w:t xml:space="preserve">, </w:t>
+      </w:r>
+      <w:proofErr w:type="spellStart"/>
+      <w:r>
+        <w:rPr>
+          <w:rFonts w:ascii="Courier New" w:eastAsia="Courier New" w:hAnsi="Courier New" w:cs="Courier New"/>
+          <w:sz w:val="20"/>
+          <w:szCs w:val="20"/>
+          <w:lang w:val="en-US"/>
+        </w:rPr>
+        <w:t>player_trait</w:t>
+      </w:r>
+      <w:proofErr w:type="spellEnd"/>
+      <w:r>
+        <w:rPr>
+          <w:rFonts w:ascii="Courier New" w:eastAsia="Courier New" w:hAnsi="Courier New" w:cs="Courier New"/>
+          <w:sz w:val="20"/>
+          <w:szCs w:val="20"/>
+          <w:lang w:val="en-US"/>
+        </w:rPr>
+        <w:t xml:space="preserve">, </w:t>
+      </w:r>
+      <w:proofErr w:type="spellStart"/>
+      <w:r>
+        <w:rPr>
+          <w:rFonts w:ascii="Courier New" w:eastAsia="Courier New" w:hAnsi="Courier New" w:cs="Courier New"/>
+          <w:sz w:val="20"/>
+          <w:szCs w:val="20"/>
+          <w:lang w:val="en-US"/>
+        </w:rPr>
+        <w:t>player_speciality</w:t>
+      </w:r>
+      <w:proofErr w:type="spellEnd"/>
+      <w:r>
+        <w:rPr>
+          <w:rFonts w:ascii="Courier New" w:eastAsia="Courier New" w:hAnsi="Courier New" w:cs="Courier New"/>
+          <w:sz w:val="20"/>
+          <w:szCs w:val="20"/>
+          <w:lang w:val="en-US"/>
+        </w:rPr>
+        <w:t>) VALUES (8, 4, 6, 'Ruben Dias', 88, 24, 'Power Header', 'Solid Player')</w:t>
       </w:r>
     </w:p>
     <w:p>
@@ -13438,7 +15521,87 @@
           <w:szCs w:val="20"/>
           <w:lang w:val="en-US"/>
         </w:rPr>
-        <w:t>, player_ovr, player_age, player_trait, player_speciality) VALUES (9, 4, 5, 'Raheem Sterling', 87, 26, 'Clinical Finisher', 'Team Player')</w:t>
+        <w:t xml:space="preserve">, </w:t>
+      </w:r>
+      <w:proofErr w:type="spellStart"/>
+      <w:r>
+        <w:rPr>
+          <w:rFonts w:ascii="Courier New" w:eastAsia="Courier New" w:hAnsi="Courier New" w:cs="Courier New"/>
+          <w:sz w:val="20"/>
+          <w:szCs w:val="20"/>
+          <w:lang w:val="en-US"/>
+        </w:rPr>
+        <w:t>player_ovr</w:t>
+      </w:r>
+      <w:proofErr w:type="spellEnd"/>
+      <w:r>
+        <w:rPr>
+          <w:rFonts w:ascii="Courier New" w:eastAsia="Courier New" w:hAnsi="Courier New" w:cs="Courier New"/>
+          <w:sz w:val="20"/>
+          <w:szCs w:val="20"/>
+          <w:lang w:val="en-US"/>
+        </w:rPr>
+        <w:t xml:space="preserve">, </w:t>
+      </w:r>
+      <w:proofErr w:type="spellStart"/>
+      <w:r>
+        <w:rPr>
+          <w:rFonts w:ascii="Courier New" w:eastAsia="Courier New" w:hAnsi="Courier New" w:cs="Courier New"/>
+          <w:sz w:val="20"/>
+          <w:szCs w:val="20"/>
+          <w:lang w:val="en-US"/>
+        </w:rPr>
+        <w:t>player_age</w:t>
+      </w:r>
+      <w:proofErr w:type="spellEnd"/>
+      <w:r>
+        <w:rPr>
+          <w:rFonts w:ascii="Courier New" w:eastAsia="Courier New" w:hAnsi="Courier New" w:cs="Courier New"/>
+          <w:sz w:val="20"/>
+          <w:szCs w:val="20"/>
+          <w:lang w:val="en-US"/>
+        </w:rPr>
+        <w:t xml:space="preserve">, </w:t>
+      </w:r>
+      <w:proofErr w:type="spellStart"/>
+      <w:r>
+        <w:rPr>
+          <w:rFonts w:ascii="Courier New" w:eastAsia="Courier New" w:hAnsi="Courier New" w:cs="Courier New"/>
+          <w:sz w:val="20"/>
+          <w:szCs w:val="20"/>
+          <w:lang w:val="en-US"/>
+        </w:rPr>
+        <w:t>player_trait</w:t>
+      </w:r>
+      <w:proofErr w:type="spellEnd"/>
+      <w:r>
+        <w:rPr>
+          <w:rFonts w:ascii="Courier New" w:eastAsia="Courier New" w:hAnsi="Courier New" w:cs="Courier New"/>
+          <w:sz w:val="20"/>
+          <w:szCs w:val="20"/>
+          <w:lang w:val="en-US"/>
+        </w:rPr>
+        <w:t xml:space="preserve">, </w:t>
+      </w:r>
+      <w:proofErr w:type="spellStart"/>
+      <w:r>
+        <w:rPr>
+          <w:rFonts w:ascii="Courier New" w:eastAsia="Courier New" w:hAnsi="Courier New" w:cs="Courier New"/>
+          <w:sz w:val="20"/>
+          <w:szCs w:val="20"/>
+          <w:lang w:val="en-US"/>
+        </w:rPr>
+        <w:t>player_speciality</w:t>
+      </w:r>
+      <w:proofErr w:type="spellEnd"/>
+      <w:r>
+        <w:rPr>
+          <w:rFonts w:ascii="Courier New" w:eastAsia="Courier New" w:hAnsi="Courier New" w:cs="Courier New"/>
+          <w:sz w:val="20"/>
+          <w:szCs w:val="20"/>
+          <w:lang w:val="en-US"/>
+        </w:rPr>
+        <w:t>) VALUES (9, 4, 5, 'Raheem Sterling', 87, 26, 'Clinical Finisher', 'Team Player')</w:t>
       </w:r>
     </w:p>
     <w:p>
@@ -13556,7 +15719,107 @@
           <w:szCs w:val="20"/>
           <w:lang w:val="en-US"/>
         </w:rPr>
-        <w:t>, player_ovr, player_age, player_trait, player_speciality) VALUES (10, 8, 9, 'Mehdi Taremi', 79, 29, 'Strength', 'Flair')</w:t>
+        <w:t xml:space="preserve">, </w:t>
+      </w:r>
+      <w:proofErr w:type="spellStart"/>
+      <w:r>
+        <w:rPr>
+          <w:rFonts w:ascii="Courier New" w:eastAsia="Courier New" w:hAnsi="Courier New" w:cs="Courier New"/>
+          <w:sz w:val="20"/>
+          <w:szCs w:val="20"/>
+          <w:lang w:val="en-US"/>
+        </w:rPr>
+        <w:t>player_ovr</w:t>
+      </w:r>
+      <w:proofErr w:type="spellEnd"/>
+      <w:r>
+        <w:rPr>
+          <w:rFonts w:ascii="Courier New" w:eastAsia="Courier New" w:hAnsi="Courier New" w:cs="Courier New"/>
+          <w:sz w:val="20"/>
+          <w:szCs w:val="20"/>
+          <w:lang w:val="en-US"/>
+        </w:rPr>
+        <w:t xml:space="preserve">, </w:t>
+      </w:r>
+      <w:proofErr w:type="spellStart"/>
+      <w:r>
+        <w:rPr>
+          <w:rFonts w:ascii="Courier New" w:eastAsia="Courier New" w:hAnsi="Courier New" w:cs="Courier New"/>
+          <w:sz w:val="20"/>
+          <w:szCs w:val="20"/>
+          <w:lang w:val="en-US"/>
+        </w:rPr>
+        <w:t>player_age</w:t>
+      </w:r>
+      <w:proofErr w:type="spellEnd"/>
+      <w:r>
+        <w:rPr>
+          <w:rFonts w:ascii="Courier New" w:eastAsia="Courier New" w:hAnsi="Courier New" w:cs="Courier New"/>
+          <w:sz w:val="20"/>
+          <w:szCs w:val="20"/>
+          <w:lang w:val="en-US"/>
+        </w:rPr>
+        <w:t xml:space="preserve">, </w:t>
+      </w:r>
+      <w:proofErr w:type="spellStart"/>
+      <w:r>
+        <w:rPr>
+          <w:rFonts w:ascii="Courier New" w:eastAsia="Courier New" w:hAnsi="Courier New" w:cs="Courier New"/>
+          <w:sz w:val="20"/>
+          <w:szCs w:val="20"/>
+          <w:lang w:val="en-US"/>
+        </w:rPr>
+        <w:t>player_trait</w:t>
+      </w:r>
+      <w:proofErr w:type="spellEnd"/>
+      <w:r>
+        <w:rPr>
+          <w:rFonts w:ascii="Courier New" w:eastAsia="Courier New" w:hAnsi="Courier New" w:cs="Courier New"/>
+          <w:sz w:val="20"/>
+          <w:szCs w:val="20"/>
+          <w:lang w:val="en-US"/>
+        </w:rPr>
+        <w:t xml:space="preserve">, </w:t>
+      </w:r>
+      <w:proofErr w:type="spellStart"/>
+      <w:r>
+        <w:rPr>
+          <w:rFonts w:ascii="Courier New" w:eastAsia="Courier New" w:hAnsi="Courier New" w:cs="Courier New"/>
+          <w:sz w:val="20"/>
+          <w:szCs w:val="20"/>
+          <w:lang w:val="en-US"/>
+        </w:rPr>
+        <w:t>player_speciality</w:t>
+      </w:r>
+      <w:proofErr w:type="spellEnd"/>
+      <w:r>
+        <w:rPr>
+          <w:rFonts w:ascii="Courier New" w:eastAsia="Courier New" w:hAnsi="Courier New" w:cs="Courier New"/>
+          <w:sz w:val="20"/>
+          <w:szCs w:val="20"/>
+          <w:lang w:val="en-US"/>
+        </w:rPr>
+        <w:t xml:space="preserve">) VALUES (10, 8, 9, 'Mehdi </w:t>
+      </w:r>
+      <w:proofErr w:type="spellStart"/>
+      <w:r>
+        <w:rPr>
+          <w:rFonts w:ascii="Courier New" w:eastAsia="Courier New" w:hAnsi="Courier New" w:cs="Courier New"/>
+          <w:sz w:val="20"/>
+          <w:szCs w:val="20"/>
+          <w:lang w:val="en-US"/>
+        </w:rPr>
+        <w:t>Taremi</w:t>
+      </w:r>
+      <w:proofErr w:type="spellEnd"/>
+      <w:r>
+        <w:rPr>
+          <w:rFonts w:ascii="Courier New" w:eastAsia="Courier New" w:hAnsi="Courier New" w:cs="Courier New"/>
+          <w:sz w:val="20"/>
+          <w:szCs w:val="20"/>
+          <w:lang w:val="en-US"/>
+        </w:rPr>
+        <w:t>', 79, 29, 'Strength', 'Flair')</w:t>
       </w:r>
     </w:p>
     <w:p>
@@ -16086,8 +18349,19 @@
           <w:szCs w:val="20"/>
           <w:lang w:val="en-US"/>
         </w:rPr>
-        <w:t xml:space="preserve">  2      FROM market_values</w:t>
-      </w:r>
+        <w:t xml:space="preserve">  2      FROM </w:t>
+      </w:r>
+      <w:proofErr w:type="spellStart"/>
+      <w:r>
+        <w:rPr>
+          <w:rFonts w:ascii="Courier New" w:eastAsia="Courier New" w:hAnsi="Courier New" w:cs="Courier New"/>
+          <w:sz w:val="20"/>
+          <w:szCs w:val="20"/>
+          <w:lang w:val="en-US"/>
+        </w:rPr>
+        <w:t>market_values</w:t>
+      </w:r>
+      <w:proofErr w:type="spellEnd"/>
     </w:p>
     <w:p>
       <w:pPr>
@@ -16126,28 +18400,50 @@
           <w:szCs w:val="20"/>
           <w:lang w:val="en-US"/>
         </w:rPr>
-        <w:t xml:space="preserve">  4              PARTITION BY player_id</w:t>
-      </w:r>
-    </w:p>
-    <w:p>
-      <w:pPr>
-        <w:spacing w:line="360" w:lineRule="auto"/>
-        <w:rPr>
-          <w:rFonts w:ascii="Courier New" w:eastAsia="Courier New" w:hAnsi="Courier New" w:cs="Courier New"/>
-          <w:sz w:val="20"/>
-          <w:szCs w:val="20"/>
-          <w:lang w:val="en-US"/>
-        </w:rPr>
-      </w:pPr>
-      <w:r>
-        <w:rPr>
-          <w:rFonts w:ascii="Courier New" w:eastAsia="Courier New" w:hAnsi="Courier New" w:cs="Courier New"/>
-          <w:sz w:val="20"/>
-          <w:szCs w:val="20"/>
-          <w:lang w:val="en-US"/>
-        </w:rPr>
-        <w:t xml:space="preserve">  5              ORDER BY timestamp_id</w:t>
-      </w:r>
+        <w:t xml:space="preserve">  4              PARTITION BY </w:t>
+      </w:r>
+      <w:proofErr w:type="spellStart"/>
+      <w:r>
+        <w:rPr>
+          <w:rFonts w:ascii="Courier New" w:eastAsia="Courier New" w:hAnsi="Courier New" w:cs="Courier New"/>
+          <w:sz w:val="20"/>
+          <w:szCs w:val="20"/>
+          <w:lang w:val="en-US"/>
+        </w:rPr>
+        <w:t>player_id</w:t>
+      </w:r>
+      <w:proofErr w:type="spellEnd"/>
+    </w:p>
+    <w:p>
+      <w:pPr>
+        <w:spacing w:line="360" w:lineRule="auto"/>
+        <w:rPr>
+          <w:rFonts w:ascii="Courier New" w:eastAsia="Courier New" w:hAnsi="Courier New" w:cs="Courier New"/>
+          <w:sz w:val="20"/>
+          <w:szCs w:val="20"/>
+          <w:lang w:val="en-US"/>
+        </w:rPr>
+      </w:pPr>
+      <w:r>
+        <w:rPr>
+          <w:rFonts w:ascii="Courier New" w:eastAsia="Courier New" w:hAnsi="Courier New" w:cs="Courier New"/>
+          <w:sz w:val="20"/>
+          <w:szCs w:val="20"/>
+          <w:lang w:val="en-US"/>
+        </w:rPr>
+        <w:t xml:space="preserve">  5              ORDER BY </w:t>
+      </w:r>
+      <w:proofErr w:type="spellStart"/>
+      <w:r>
+        <w:rPr>
+          <w:rFonts w:ascii="Courier New" w:eastAsia="Courier New" w:hAnsi="Courier New" w:cs="Courier New"/>
+          <w:sz w:val="20"/>
+          <w:szCs w:val="20"/>
+          <w:lang w:val="en-US"/>
+        </w:rPr>
+        <w:t>timestamp_id</w:t>
+      </w:r>
+      <w:proofErr w:type="spellEnd"/>
     </w:p>
     <w:p>
       <w:pPr>
@@ -16186,8 +18482,19 @@
           <w:szCs w:val="20"/>
           <w:lang w:val="en-US"/>
         </w:rPr>
-        <w:t xml:space="preserve">  7                  MATCH_NUMBER() AS match_number</w:t>
-      </w:r>
+        <w:t xml:space="preserve">  7                  MATCH_NUMBER() AS </w:t>
+      </w:r>
+      <w:proofErr w:type="spellStart"/>
+      <w:r>
+        <w:rPr>
+          <w:rFonts w:ascii="Courier New" w:eastAsia="Courier New" w:hAnsi="Courier New" w:cs="Courier New"/>
+          <w:sz w:val="20"/>
+          <w:szCs w:val="20"/>
+          <w:lang w:val="en-US"/>
+        </w:rPr>
+        <w:t>match_number</w:t>
+      </w:r>
+      <w:proofErr w:type="spellEnd"/>
     </w:p>
     <w:p>
       <w:pPr>
@@ -16266,7 +18573,27 @@
           <w:szCs w:val="20"/>
           <w:lang w:val="en-US"/>
         </w:rPr>
-        <w:t xml:space="preserve"> 11                  gt80 AS player_market_value &gt; 80</w:t>
+        <w:t xml:space="preserve"> 11                  gt80 AS </w:t>
+      </w:r>
+      <w:proofErr w:type="spellStart"/>
+      <w:r>
+        <w:rPr>
+          <w:rFonts w:ascii="Courier New" w:eastAsia="Courier New" w:hAnsi="Courier New" w:cs="Courier New"/>
+          <w:sz w:val="20"/>
+          <w:szCs w:val="20"/>
+          <w:lang w:val="en-US"/>
+        </w:rPr>
+        <w:t>player_market_value</w:t>
+      </w:r>
+      <w:proofErr w:type="spellEnd"/>
+      <w:r>
+        <w:rPr>
+          <w:rFonts w:ascii="Courier New" w:eastAsia="Courier New" w:hAnsi="Courier New" w:cs="Courier New"/>
+          <w:sz w:val="20"/>
+          <w:szCs w:val="20"/>
+          <w:lang w:val="en-US"/>
+        </w:rPr>
+        <w:t xml:space="preserve"> &gt; 80</w:t>
       </w:r>
     </w:p>
     <w:p>
@@ -16446,8 +18773,19 @@
           <w:szCs w:val="20"/>
           <w:lang w:val="en-US"/>
         </w:rPr>
-        <w:t xml:space="preserve">  2      FROM market_values</w:t>
-      </w:r>
+        <w:t xml:space="preserve">  2      FROM </w:t>
+      </w:r>
+      <w:proofErr w:type="spellStart"/>
+      <w:r>
+        <w:rPr>
+          <w:rFonts w:ascii="Courier New" w:eastAsia="Courier New" w:hAnsi="Courier New" w:cs="Courier New"/>
+          <w:sz w:val="20"/>
+          <w:szCs w:val="20"/>
+          <w:lang w:val="en-US"/>
+        </w:rPr>
+        <w:t>market_values</w:t>
+      </w:r>
+      <w:proofErr w:type="spellEnd"/>
     </w:p>
     <w:p>
       <w:pPr>
@@ -16486,28 +18824,50 @@
           <w:szCs w:val="20"/>
           <w:lang w:val="en-US"/>
         </w:rPr>
-        <w:t xml:space="preserve">  4              PARTITION BY player_id</w:t>
-      </w:r>
-    </w:p>
-    <w:p>
-      <w:pPr>
-        <w:spacing w:line="360" w:lineRule="auto"/>
-        <w:rPr>
-          <w:rFonts w:ascii="Courier New" w:eastAsia="Courier New" w:hAnsi="Courier New" w:cs="Courier New"/>
-          <w:sz w:val="20"/>
-          <w:szCs w:val="20"/>
-          <w:lang w:val="en-US"/>
-        </w:rPr>
-      </w:pPr>
-      <w:r>
-        <w:rPr>
-          <w:rFonts w:ascii="Courier New" w:eastAsia="Courier New" w:hAnsi="Courier New" w:cs="Courier New"/>
-          <w:sz w:val="20"/>
-          <w:szCs w:val="20"/>
-          <w:lang w:val="en-US"/>
-        </w:rPr>
-        <w:t xml:space="preserve">  5              ORDER BY timestamp_id</w:t>
-      </w:r>
+        <w:t xml:space="preserve">  4              PARTITION BY </w:t>
+      </w:r>
+      <w:proofErr w:type="spellStart"/>
+      <w:r>
+        <w:rPr>
+          <w:rFonts w:ascii="Courier New" w:eastAsia="Courier New" w:hAnsi="Courier New" w:cs="Courier New"/>
+          <w:sz w:val="20"/>
+          <w:szCs w:val="20"/>
+          <w:lang w:val="en-US"/>
+        </w:rPr>
+        <w:t>player_id</w:t>
+      </w:r>
+      <w:proofErr w:type="spellEnd"/>
+    </w:p>
+    <w:p>
+      <w:pPr>
+        <w:spacing w:line="360" w:lineRule="auto"/>
+        <w:rPr>
+          <w:rFonts w:ascii="Courier New" w:eastAsia="Courier New" w:hAnsi="Courier New" w:cs="Courier New"/>
+          <w:sz w:val="20"/>
+          <w:szCs w:val="20"/>
+          <w:lang w:val="en-US"/>
+        </w:rPr>
+      </w:pPr>
+      <w:r>
+        <w:rPr>
+          <w:rFonts w:ascii="Courier New" w:eastAsia="Courier New" w:hAnsi="Courier New" w:cs="Courier New"/>
+          <w:sz w:val="20"/>
+          <w:szCs w:val="20"/>
+          <w:lang w:val="en-US"/>
+        </w:rPr>
+        <w:t xml:space="preserve">  5              ORDER BY </w:t>
+      </w:r>
+      <w:proofErr w:type="spellStart"/>
+      <w:r>
+        <w:rPr>
+          <w:rFonts w:ascii="Courier New" w:eastAsia="Courier New" w:hAnsi="Courier New" w:cs="Courier New"/>
+          <w:sz w:val="20"/>
+          <w:szCs w:val="20"/>
+          <w:lang w:val="en-US"/>
+        </w:rPr>
+        <w:t>timestamp_id</w:t>
+      </w:r>
+      <w:proofErr w:type="spellEnd"/>
     </w:p>
     <w:p>
       <w:pPr>
@@ -16546,68 +18906,199 @@
           <w:szCs w:val="20"/>
           <w:lang w:val="en-US"/>
         </w:rPr>
-        <w:t xml:space="preserve">  7                  STRT.timestamp_id AS start_tstamp,</w:t>
-      </w:r>
-    </w:p>
-    <w:p>
-      <w:pPr>
-        <w:spacing w:line="360" w:lineRule="auto"/>
-        <w:rPr>
-          <w:rFonts w:ascii="Courier New" w:eastAsia="Courier New" w:hAnsi="Courier New" w:cs="Courier New"/>
-          <w:sz w:val="20"/>
-          <w:szCs w:val="20"/>
-          <w:lang w:val="en-US"/>
-        </w:rPr>
-      </w:pPr>
-      <w:r>
-        <w:rPr>
-          <w:rFonts w:ascii="Courier New" w:eastAsia="Courier New" w:hAnsi="Courier New" w:cs="Courier New"/>
-          <w:sz w:val="20"/>
-          <w:szCs w:val="20"/>
-          <w:lang w:val="en-US"/>
-        </w:rPr>
-        <w:t xml:space="preserve">  8                  LAST(DOWN.timestamp_id) AS bottom_tstamp,</w:t>
-      </w:r>
-    </w:p>
-    <w:p>
-      <w:pPr>
-        <w:spacing w:line="360" w:lineRule="auto"/>
-        <w:rPr>
-          <w:rFonts w:ascii="Courier New" w:eastAsia="Courier New" w:hAnsi="Courier New" w:cs="Courier New"/>
-          <w:sz w:val="20"/>
-          <w:szCs w:val="20"/>
-          <w:lang w:val="en-US"/>
-        </w:rPr>
-      </w:pPr>
-      <w:r>
-        <w:rPr>
-          <w:rFonts w:ascii="Courier New" w:eastAsia="Courier New" w:hAnsi="Courier New" w:cs="Courier New"/>
-          <w:sz w:val="20"/>
-          <w:szCs w:val="20"/>
-          <w:lang w:val="en-US"/>
-        </w:rPr>
-        <w:t xml:space="preserve">  9                  LAST(UP.timestamp_id) AS end_tstamp,</w:t>
-      </w:r>
-    </w:p>
-    <w:p>
-      <w:pPr>
-        <w:spacing w:line="360" w:lineRule="auto"/>
-        <w:rPr>
-          <w:rFonts w:ascii="Courier New" w:eastAsia="Courier New" w:hAnsi="Courier New" w:cs="Courier New"/>
-          <w:sz w:val="20"/>
-          <w:szCs w:val="20"/>
-          <w:lang w:val="en-US"/>
-        </w:rPr>
-      </w:pPr>
-      <w:r>
-        <w:rPr>
-          <w:rFonts w:ascii="Courier New" w:eastAsia="Courier New" w:hAnsi="Courier New" w:cs="Courier New"/>
-          <w:sz w:val="20"/>
-          <w:szCs w:val="20"/>
-          <w:lang w:val="en-US"/>
-        </w:rPr>
-        <w:t xml:space="preserve"> 10                  MATCH_NUMBER() AS match_number</w:t>
-      </w:r>
+        <w:t xml:space="preserve">  7                  </w:t>
+      </w:r>
+      <w:proofErr w:type="spellStart"/>
+      <w:r>
+        <w:rPr>
+          <w:rFonts w:ascii="Courier New" w:eastAsia="Courier New" w:hAnsi="Courier New" w:cs="Courier New"/>
+          <w:sz w:val="20"/>
+          <w:szCs w:val="20"/>
+          <w:lang w:val="en-US"/>
+        </w:rPr>
+        <w:t>STRT.timestamp_id</w:t>
+      </w:r>
+      <w:proofErr w:type="spellEnd"/>
+      <w:r>
+        <w:rPr>
+          <w:rFonts w:ascii="Courier New" w:eastAsia="Courier New" w:hAnsi="Courier New" w:cs="Courier New"/>
+          <w:sz w:val="20"/>
+          <w:szCs w:val="20"/>
+          <w:lang w:val="en-US"/>
+        </w:rPr>
+        <w:t xml:space="preserve"> AS </w:t>
+      </w:r>
+      <w:proofErr w:type="spellStart"/>
+      <w:r>
+        <w:rPr>
+          <w:rFonts w:ascii="Courier New" w:eastAsia="Courier New" w:hAnsi="Courier New" w:cs="Courier New"/>
+          <w:sz w:val="20"/>
+          <w:szCs w:val="20"/>
+          <w:lang w:val="en-US"/>
+        </w:rPr>
+        <w:t>start_tstamp</w:t>
+      </w:r>
+      <w:proofErr w:type="spellEnd"/>
+      <w:r>
+        <w:rPr>
+          <w:rFonts w:ascii="Courier New" w:eastAsia="Courier New" w:hAnsi="Courier New" w:cs="Courier New"/>
+          <w:sz w:val="20"/>
+          <w:szCs w:val="20"/>
+          <w:lang w:val="en-US"/>
+        </w:rPr>
+        <w:t>,</w:t>
+      </w:r>
+    </w:p>
+    <w:p>
+      <w:pPr>
+        <w:spacing w:line="360" w:lineRule="auto"/>
+        <w:rPr>
+          <w:rFonts w:ascii="Courier New" w:eastAsia="Courier New" w:hAnsi="Courier New" w:cs="Courier New"/>
+          <w:sz w:val="20"/>
+          <w:szCs w:val="20"/>
+          <w:lang w:val="en-US"/>
+        </w:rPr>
+      </w:pPr>
+      <w:r>
+        <w:rPr>
+          <w:rFonts w:ascii="Courier New" w:eastAsia="Courier New" w:hAnsi="Courier New" w:cs="Courier New"/>
+          <w:sz w:val="20"/>
+          <w:szCs w:val="20"/>
+          <w:lang w:val="en-US"/>
+        </w:rPr>
+        <w:t xml:space="preserve">  8                  LAST(</w:t>
+      </w:r>
+      <w:proofErr w:type="spellStart"/>
+      <w:r>
+        <w:rPr>
+          <w:rFonts w:ascii="Courier New" w:eastAsia="Courier New" w:hAnsi="Courier New" w:cs="Courier New"/>
+          <w:sz w:val="20"/>
+          <w:szCs w:val="20"/>
+          <w:lang w:val="en-US"/>
+        </w:rPr>
+        <w:t>DOWN.timestamp_id</w:t>
+      </w:r>
+      <w:proofErr w:type="spellEnd"/>
+      <w:r>
+        <w:rPr>
+          <w:rFonts w:ascii="Courier New" w:eastAsia="Courier New" w:hAnsi="Courier New" w:cs="Courier New"/>
+          <w:sz w:val="20"/>
+          <w:szCs w:val="20"/>
+          <w:lang w:val="en-US"/>
+        </w:rPr>
+        <w:t xml:space="preserve">) AS </w:t>
+      </w:r>
+      <w:proofErr w:type="spellStart"/>
+      <w:r>
+        <w:rPr>
+          <w:rFonts w:ascii="Courier New" w:eastAsia="Courier New" w:hAnsi="Courier New" w:cs="Courier New"/>
+          <w:sz w:val="20"/>
+          <w:szCs w:val="20"/>
+          <w:lang w:val="en-US"/>
+        </w:rPr>
+        <w:t>bottom_tstamp</w:t>
+      </w:r>
+      <w:proofErr w:type="spellEnd"/>
+      <w:r>
+        <w:rPr>
+          <w:rFonts w:ascii="Courier New" w:eastAsia="Courier New" w:hAnsi="Courier New" w:cs="Courier New"/>
+          <w:sz w:val="20"/>
+          <w:szCs w:val="20"/>
+          <w:lang w:val="en-US"/>
+        </w:rPr>
+        <w:t>,</w:t>
+      </w:r>
+    </w:p>
+    <w:p>
+      <w:pPr>
+        <w:spacing w:line="360" w:lineRule="auto"/>
+        <w:rPr>
+          <w:rFonts w:ascii="Courier New" w:eastAsia="Courier New" w:hAnsi="Courier New" w:cs="Courier New"/>
+          <w:sz w:val="20"/>
+          <w:szCs w:val="20"/>
+          <w:lang w:val="en-US"/>
+        </w:rPr>
+      </w:pPr>
+      <w:r>
+        <w:rPr>
+          <w:rFonts w:ascii="Courier New" w:eastAsia="Courier New" w:hAnsi="Courier New" w:cs="Courier New"/>
+          <w:sz w:val="20"/>
+          <w:szCs w:val="20"/>
+          <w:lang w:val="en-US"/>
+        </w:rPr>
+        <w:t xml:space="preserve">  9                  LAST(</w:t>
+      </w:r>
+      <w:proofErr w:type="spellStart"/>
+      <w:r>
+        <w:rPr>
+          <w:rFonts w:ascii="Courier New" w:eastAsia="Courier New" w:hAnsi="Courier New" w:cs="Courier New"/>
+          <w:sz w:val="20"/>
+          <w:szCs w:val="20"/>
+          <w:lang w:val="en-US"/>
+        </w:rPr>
+        <w:t>UP.timestamp_id</w:t>
+      </w:r>
+      <w:proofErr w:type="spellEnd"/>
+      <w:r>
+        <w:rPr>
+          <w:rFonts w:ascii="Courier New" w:eastAsia="Courier New" w:hAnsi="Courier New" w:cs="Courier New"/>
+          <w:sz w:val="20"/>
+          <w:szCs w:val="20"/>
+          <w:lang w:val="en-US"/>
+        </w:rPr>
+        <w:t xml:space="preserve">) AS </w:t>
+      </w:r>
+      <w:proofErr w:type="spellStart"/>
+      <w:r>
+        <w:rPr>
+          <w:rFonts w:ascii="Courier New" w:eastAsia="Courier New" w:hAnsi="Courier New" w:cs="Courier New"/>
+          <w:sz w:val="20"/>
+          <w:szCs w:val="20"/>
+          <w:lang w:val="en-US"/>
+        </w:rPr>
+        <w:t>end_tstamp</w:t>
+      </w:r>
+      <w:proofErr w:type="spellEnd"/>
+      <w:r>
+        <w:rPr>
+          <w:rFonts w:ascii="Courier New" w:eastAsia="Courier New" w:hAnsi="Courier New" w:cs="Courier New"/>
+          <w:sz w:val="20"/>
+          <w:szCs w:val="20"/>
+          <w:lang w:val="en-US"/>
+        </w:rPr>
+        <w:t>,</w:t>
+      </w:r>
+    </w:p>
+    <w:p>
+      <w:pPr>
+        <w:spacing w:line="360" w:lineRule="auto"/>
+        <w:rPr>
+          <w:rFonts w:ascii="Courier New" w:eastAsia="Courier New" w:hAnsi="Courier New" w:cs="Courier New"/>
+          <w:sz w:val="20"/>
+          <w:szCs w:val="20"/>
+          <w:lang w:val="en-US"/>
+        </w:rPr>
+      </w:pPr>
+      <w:r>
+        <w:rPr>
+          <w:rFonts w:ascii="Courier New" w:eastAsia="Courier New" w:hAnsi="Courier New" w:cs="Courier New"/>
+          <w:sz w:val="20"/>
+          <w:szCs w:val="20"/>
+          <w:lang w:val="en-US"/>
+        </w:rPr>
+        <w:t xml:space="preserve"> 10                  MATCH_NUMBER() AS </w:t>
+      </w:r>
+      <w:proofErr w:type="spellStart"/>
+      <w:r>
+        <w:rPr>
+          <w:rFonts w:ascii="Courier New" w:eastAsia="Courier New" w:hAnsi="Courier New" w:cs="Courier New"/>
+          <w:sz w:val="20"/>
+          <w:szCs w:val="20"/>
+          <w:lang w:val="en-US"/>
+        </w:rPr>
+        <w:t>match_number</w:t>
+      </w:r>
+      <w:proofErr w:type="spellEnd"/>
     </w:p>
     <w:p>
       <w:pPr>
@@ -16706,47 +19197,167 @@
           <w:szCs w:val="20"/>
           <w:lang w:val="en-US"/>
         </w:rPr>
-        <w:t xml:space="preserve"> 15                  DOWN AS DOWN.player_market_value &lt; PREV(DOWN.player_market_value),</w:t>
-      </w:r>
-    </w:p>
-    <w:p>
-      <w:pPr>
-        <w:spacing w:line="360" w:lineRule="auto"/>
-        <w:rPr>
-          <w:rFonts w:ascii="Courier New" w:eastAsia="Courier New" w:hAnsi="Courier New" w:cs="Courier New"/>
-          <w:sz w:val="20"/>
-          <w:szCs w:val="20"/>
-          <w:lang w:val="en-US"/>
-        </w:rPr>
-      </w:pPr>
-      <w:r>
-        <w:rPr>
-          <w:rFonts w:ascii="Courier New" w:eastAsia="Courier New" w:hAnsi="Courier New" w:cs="Courier New"/>
-          <w:sz w:val="20"/>
-          <w:szCs w:val="20"/>
-          <w:lang w:val="en-US"/>
-        </w:rPr>
-        <w:t xml:space="preserve"> 16                  FLAT AS FLAT.player_market_value = PREV(FLAT.player_market_value),</w:t>
-      </w:r>
-    </w:p>
-    <w:p>
-      <w:pPr>
-        <w:spacing w:line="360" w:lineRule="auto"/>
-        <w:rPr>
-          <w:rFonts w:ascii="Courier New" w:eastAsia="Courier New" w:hAnsi="Courier New" w:cs="Courier New"/>
-          <w:sz w:val="20"/>
-          <w:szCs w:val="20"/>
-          <w:lang w:val="en-US"/>
-        </w:rPr>
-      </w:pPr>
-      <w:r>
-        <w:rPr>
-          <w:rFonts w:ascii="Courier New" w:eastAsia="Courier New" w:hAnsi="Courier New" w:cs="Courier New"/>
-          <w:sz w:val="20"/>
-          <w:szCs w:val="20"/>
-          <w:lang w:val="en-US"/>
-        </w:rPr>
-        <w:t xml:space="preserve"> 17                  UP AS UP.player_market_value &gt; PREV(UP.player_market_value)</w:t>
+        <w:t xml:space="preserve"> 15                  DOWN AS </w:t>
+      </w:r>
+      <w:proofErr w:type="spellStart"/>
+      <w:r>
+        <w:rPr>
+          <w:rFonts w:ascii="Courier New" w:eastAsia="Courier New" w:hAnsi="Courier New" w:cs="Courier New"/>
+          <w:sz w:val="20"/>
+          <w:szCs w:val="20"/>
+          <w:lang w:val="en-US"/>
+        </w:rPr>
+        <w:t>DOWN.player_market_value</w:t>
+      </w:r>
+      <w:proofErr w:type="spellEnd"/>
+      <w:r>
+        <w:rPr>
+          <w:rFonts w:ascii="Courier New" w:eastAsia="Courier New" w:hAnsi="Courier New" w:cs="Courier New"/>
+          <w:sz w:val="20"/>
+          <w:szCs w:val="20"/>
+          <w:lang w:val="en-US"/>
+        </w:rPr>
+        <w:t xml:space="preserve"> &lt; PREV(</w:t>
+      </w:r>
+      <w:proofErr w:type="spellStart"/>
+      <w:r>
+        <w:rPr>
+          <w:rFonts w:ascii="Courier New" w:eastAsia="Courier New" w:hAnsi="Courier New" w:cs="Courier New"/>
+          <w:sz w:val="20"/>
+          <w:szCs w:val="20"/>
+          <w:lang w:val="en-US"/>
+        </w:rPr>
+        <w:t>DOWN.player_market_value</w:t>
+      </w:r>
+      <w:proofErr w:type="spellEnd"/>
+      <w:r>
+        <w:rPr>
+          <w:rFonts w:ascii="Courier New" w:eastAsia="Courier New" w:hAnsi="Courier New" w:cs="Courier New"/>
+          <w:sz w:val="20"/>
+          <w:szCs w:val="20"/>
+          <w:lang w:val="en-US"/>
+        </w:rPr>
+        <w:t>),</w:t>
+      </w:r>
+    </w:p>
+    <w:p>
+      <w:pPr>
+        <w:spacing w:line="360" w:lineRule="auto"/>
+        <w:rPr>
+          <w:rFonts w:ascii="Courier New" w:eastAsia="Courier New" w:hAnsi="Courier New" w:cs="Courier New"/>
+          <w:sz w:val="20"/>
+          <w:szCs w:val="20"/>
+          <w:lang w:val="en-US"/>
+        </w:rPr>
+      </w:pPr>
+      <w:r>
+        <w:rPr>
+          <w:rFonts w:ascii="Courier New" w:eastAsia="Courier New" w:hAnsi="Courier New" w:cs="Courier New"/>
+          <w:sz w:val="20"/>
+          <w:szCs w:val="20"/>
+          <w:lang w:val="en-US"/>
+        </w:rPr>
+        <w:t xml:space="preserve"> 16                  FLAT AS </w:t>
+      </w:r>
+      <w:proofErr w:type="spellStart"/>
+      <w:r>
+        <w:rPr>
+          <w:rFonts w:ascii="Courier New" w:eastAsia="Courier New" w:hAnsi="Courier New" w:cs="Courier New"/>
+          <w:sz w:val="20"/>
+          <w:szCs w:val="20"/>
+          <w:lang w:val="en-US"/>
+        </w:rPr>
+        <w:t>FLAT.player_market_value</w:t>
+      </w:r>
+      <w:proofErr w:type="spellEnd"/>
+      <w:r>
+        <w:rPr>
+          <w:rFonts w:ascii="Courier New" w:eastAsia="Courier New" w:hAnsi="Courier New" w:cs="Courier New"/>
+          <w:sz w:val="20"/>
+          <w:szCs w:val="20"/>
+          <w:lang w:val="en-US"/>
+        </w:rPr>
+        <w:t xml:space="preserve"> = PREV(</w:t>
+      </w:r>
+      <w:proofErr w:type="spellStart"/>
+      <w:r>
+        <w:rPr>
+          <w:rFonts w:ascii="Courier New" w:eastAsia="Courier New" w:hAnsi="Courier New" w:cs="Courier New"/>
+          <w:sz w:val="20"/>
+          <w:szCs w:val="20"/>
+          <w:lang w:val="en-US"/>
+        </w:rPr>
+        <w:t>FLAT.player_market_value</w:t>
+      </w:r>
+      <w:proofErr w:type="spellEnd"/>
+      <w:r>
+        <w:rPr>
+          <w:rFonts w:ascii="Courier New" w:eastAsia="Courier New" w:hAnsi="Courier New" w:cs="Courier New"/>
+          <w:sz w:val="20"/>
+          <w:szCs w:val="20"/>
+          <w:lang w:val="en-US"/>
+        </w:rPr>
+        <w:t>),</w:t>
+      </w:r>
+    </w:p>
+    <w:p>
+      <w:pPr>
+        <w:spacing w:line="360" w:lineRule="auto"/>
+        <w:rPr>
+          <w:rFonts w:ascii="Courier New" w:eastAsia="Courier New" w:hAnsi="Courier New" w:cs="Courier New"/>
+          <w:sz w:val="20"/>
+          <w:szCs w:val="20"/>
+          <w:lang w:val="en-US"/>
+        </w:rPr>
+      </w:pPr>
+      <w:r>
+        <w:rPr>
+          <w:rFonts w:ascii="Courier New" w:eastAsia="Courier New" w:hAnsi="Courier New" w:cs="Courier New"/>
+          <w:sz w:val="20"/>
+          <w:szCs w:val="20"/>
+          <w:lang w:val="en-US"/>
+        </w:rPr>
+        <w:t xml:space="preserve"> 17                  UP AS </w:t>
+      </w:r>
+      <w:proofErr w:type="spellStart"/>
+      <w:r>
+        <w:rPr>
+          <w:rFonts w:ascii="Courier New" w:eastAsia="Courier New" w:hAnsi="Courier New" w:cs="Courier New"/>
+          <w:sz w:val="20"/>
+          <w:szCs w:val="20"/>
+          <w:lang w:val="en-US"/>
+        </w:rPr>
+        <w:t>UP.player_market_value</w:t>
+      </w:r>
+      <w:proofErr w:type="spellEnd"/>
+      <w:r>
+        <w:rPr>
+          <w:rFonts w:ascii="Courier New" w:eastAsia="Courier New" w:hAnsi="Courier New" w:cs="Courier New"/>
+          <w:sz w:val="20"/>
+          <w:szCs w:val="20"/>
+          <w:lang w:val="en-US"/>
+        </w:rPr>
+        <w:t xml:space="preserve"> &gt; PREV(</w:t>
+      </w:r>
+      <w:proofErr w:type="spellStart"/>
+      <w:r>
+        <w:rPr>
+          <w:rFonts w:ascii="Courier New" w:eastAsia="Courier New" w:hAnsi="Courier New" w:cs="Courier New"/>
+          <w:sz w:val="20"/>
+          <w:szCs w:val="20"/>
+          <w:lang w:val="en-US"/>
+        </w:rPr>
+        <w:t>UP.player_market_value</w:t>
+      </w:r>
+      <w:proofErr w:type="spellEnd"/>
+      <w:r>
+        <w:rPr>
+          <w:rFonts w:ascii="Courier New" w:eastAsia="Courier New" w:hAnsi="Courier New" w:cs="Courier New"/>
+          <w:sz w:val="20"/>
+          <w:szCs w:val="20"/>
+          <w:lang w:val="en-US"/>
+        </w:rPr>
+        <w:t>)</w:t>
       </w:r>
     </w:p>
     <w:p>
@@ -17123,8 +19734,19 @@
           <w:lang w:val="en-US"/>
         </w:rPr>
         <w:lastRenderedPageBreak/>
-        <w:t>SQL&gt; CREATE OR REPLACE ATTRIBUTE DIMENSION time_attr_dim</w:t>
-      </w:r>
+        <w:t xml:space="preserve">SQL&gt; CREATE OR REPLACE ATTRIBUTE DIMENSION </w:t>
+      </w:r>
+      <w:proofErr w:type="spellStart"/>
+      <w:r>
+        <w:rPr>
+          <w:rFonts w:ascii="Courier New" w:eastAsia="Courier New" w:hAnsi="Courier New" w:cs="Courier New"/>
+          <w:sz w:val="20"/>
+          <w:szCs w:val="20"/>
+          <w:lang w:val="en-US"/>
+        </w:rPr>
+        <w:t>time_attr_dim</w:t>
+      </w:r>
+      <w:proofErr w:type="spellEnd"/>
     </w:p>
     <w:p>
       <w:pPr>
@@ -17183,7 +19805,27 @@
           <w:szCs w:val="20"/>
           <w:lang w:val="en-US"/>
         </w:rPr>
-        <w:t xml:space="preserve">  4     (timestamp_id,</w:t>
+        <w:t xml:space="preserve">  4     (</w:t>
+      </w:r>
+      <w:proofErr w:type="spellStart"/>
+      <w:r>
+        <w:rPr>
+          <w:rFonts w:ascii="Courier New" w:eastAsia="Courier New" w:hAnsi="Courier New" w:cs="Courier New"/>
+          <w:sz w:val="20"/>
+          <w:szCs w:val="20"/>
+          <w:lang w:val="en-US"/>
+        </w:rPr>
+        <w:t>timestamp_id</w:t>
+      </w:r>
+      <w:proofErr w:type="spellEnd"/>
+      <w:r>
+        <w:rPr>
+          <w:rFonts w:ascii="Courier New" w:eastAsia="Courier New" w:hAnsi="Courier New" w:cs="Courier New"/>
+          <w:sz w:val="20"/>
+          <w:szCs w:val="20"/>
+          <w:lang w:val="en-US"/>
+        </w:rPr>
+        <w:t>,</w:t>
       </w:r>
     </w:p>
     <w:p>
@@ -17263,88 +19905,161 @@
           <w:szCs w:val="20"/>
           <w:lang w:val="en-US"/>
         </w:rPr>
-        <w:t xml:space="preserve">  8  LEVEL timestamp_id</w:t>
-      </w:r>
-    </w:p>
-    <w:p>
-      <w:pPr>
-        <w:spacing w:line="360" w:lineRule="auto"/>
-        <w:rPr>
-          <w:rFonts w:ascii="Courier New" w:eastAsia="Courier New" w:hAnsi="Courier New" w:cs="Courier New"/>
-          <w:sz w:val="20"/>
-          <w:szCs w:val="20"/>
-          <w:lang w:val="en-US"/>
-        </w:rPr>
-      </w:pPr>
-      <w:r>
-        <w:rPr>
-          <w:rFonts w:ascii="Courier New" w:eastAsia="Courier New" w:hAnsi="Courier New" w:cs="Courier New"/>
-          <w:sz w:val="20"/>
-          <w:szCs w:val="20"/>
-          <w:lang w:val="en-US"/>
-        </w:rPr>
-        <w:t xml:space="preserve">  9      KEY timestamp_id</w:t>
-      </w:r>
-    </w:p>
-    <w:p>
-      <w:pPr>
-        <w:spacing w:line="360" w:lineRule="auto"/>
-        <w:rPr>
-          <w:rFonts w:ascii="Courier New" w:eastAsia="Courier New" w:hAnsi="Courier New" w:cs="Courier New"/>
-          <w:sz w:val="20"/>
-          <w:szCs w:val="20"/>
-          <w:lang w:val="en-US"/>
-        </w:rPr>
-      </w:pPr>
-      <w:r>
-        <w:rPr>
-          <w:rFonts w:ascii="Courier New" w:eastAsia="Courier New" w:hAnsi="Courier New" w:cs="Courier New"/>
-          <w:sz w:val="20"/>
-          <w:szCs w:val="20"/>
-          <w:lang w:val="en-US"/>
-        </w:rPr>
-        <w:t xml:space="preserve"> 10      MEMBER NAME TO_CHAR(timestamp_id)</w:t>
-      </w:r>
-    </w:p>
-    <w:p>
-      <w:pPr>
-        <w:spacing w:line="360" w:lineRule="auto"/>
-        <w:rPr>
-          <w:rFonts w:ascii="Courier New" w:eastAsia="Courier New" w:hAnsi="Courier New" w:cs="Courier New"/>
-          <w:sz w:val="20"/>
-          <w:szCs w:val="20"/>
-          <w:lang w:val="en-US"/>
-        </w:rPr>
-      </w:pPr>
-      <w:r>
-        <w:rPr>
-          <w:rFonts w:ascii="Courier New" w:eastAsia="Courier New" w:hAnsi="Courier New" w:cs="Courier New"/>
-          <w:sz w:val="20"/>
-          <w:szCs w:val="20"/>
-          <w:lang w:val="en-US"/>
-        </w:rPr>
-        <w:t xml:space="preserve"> 11      MEMBER CAPTION TO_CHAR(timestamp_id)</w:t>
-      </w:r>
-    </w:p>
-    <w:p>
-      <w:pPr>
-        <w:spacing w:line="360" w:lineRule="auto"/>
-        <w:rPr>
-          <w:rFonts w:ascii="Courier New" w:eastAsia="Courier New" w:hAnsi="Courier New" w:cs="Courier New"/>
-          <w:sz w:val="20"/>
-          <w:szCs w:val="20"/>
-          <w:lang w:val="en-US"/>
-        </w:rPr>
-      </w:pPr>
-      <w:r>
-        <w:rPr>
-          <w:rFonts w:ascii="Courier New" w:eastAsia="Courier New" w:hAnsi="Courier New" w:cs="Courier New"/>
-          <w:sz w:val="20"/>
-          <w:szCs w:val="20"/>
-          <w:lang w:val="en-US"/>
-        </w:rPr>
-        <w:t xml:space="preserve"> 12      ORDER BY timestamp_id</w:t>
-      </w:r>
+        <w:t xml:space="preserve">  8  LEVEL </w:t>
+      </w:r>
+      <w:proofErr w:type="spellStart"/>
+      <w:r>
+        <w:rPr>
+          <w:rFonts w:ascii="Courier New" w:eastAsia="Courier New" w:hAnsi="Courier New" w:cs="Courier New"/>
+          <w:sz w:val="20"/>
+          <w:szCs w:val="20"/>
+          <w:lang w:val="en-US"/>
+        </w:rPr>
+        <w:t>timestamp_id</w:t>
+      </w:r>
+      <w:proofErr w:type="spellEnd"/>
+    </w:p>
+    <w:p>
+      <w:pPr>
+        <w:spacing w:line="360" w:lineRule="auto"/>
+        <w:rPr>
+          <w:rFonts w:ascii="Courier New" w:eastAsia="Courier New" w:hAnsi="Courier New" w:cs="Courier New"/>
+          <w:sz w:val="20"/>
+          <w:szCs w:val="20"/>
+          <w:lang w:val="en-US"/>
+        </w:rPr>
+      </w:pPr>
+      <w:r>
+        <w:rPr>
+          <w:rFonts w:ascii="Courier New" w:eastAsia="Courier New" w:hAnsi="Courier New" w:cs="Courier New"/>
+          <w:sz w:val="20"/>
+          <w:szCs w:val="20"/>
+          <w:lang w:val="en-US"/>
+        </w:rPr>
+        <w:t xml:space="preserve">  9      KEY </w:t>
+      </w:r>
+      <w:proofErr w:type="spellStart"/>
+      <w:r>
+        <w:rPr>
+          <w:rFonts w:ascii="Courier New" w:eastAsia="Courier New" w:hAnsi="Courier New" w:cs="Courier New"/>
+          <w:sz w:val="20"/>
+          <w:szCs w:val="20"/>
+          <w:lang w:val="en-US"/>
+        </w:rPr>
+        <w:t>timestamp_id</w:t>
+      </w:r>
+      <w:proofErr w:type="spellEnd"/>
+    </w:p>
+    <w:p>
+      <w:pPr>
+        <w:spacing w:line="360" w:lineRule="auto"/>
+        <w:rPr>
+          <w:rFonts w:ascii="Courier New" w:eastAsia="Courier New" w:hAnsi="Courier New" w:cs="Courier New"/>
+          <w:sz w:val="20"/>
+          <w:szCs w:val="20"/>
+          <w:lang w:val="en-US"/>
+        </w:rPr>
+      </w:pPr>
+      <w:r>
+        <w:rPr>
+          <w:rFonts w:ascii="Courier New" w:eastAsia="Courier New" w:hAnsi="Courier New" w:cs="Courier New"/>
+          <w:sz w:val="20"/>
+          <w:szCs w:val="20"/>
+          <w:lang w:val="en-US"/>
+        </w:rPr>
+        <w:t xml:space="preserve"> 10      MEMBER NAME TO_CHAR(</w:t>
+      </w:r>
+      <w:proofErr w:type="spellStart"/>
+      <w:r>
+        <w:rPr>
+          <w:rFonts w:ascii="Courier New" w:eastAsia="Courier New" w:hAnsi="Courier New" w:cs="Courier New"/>
+          <w:sz w:val="20"/>
+          <w:szCs w:val="20"/>
+          <w:lang w:val="en-US"/>
+        </w:rPr>
+        <w:t>timestamp_id</w:t>
+      </w:r>
+      <w:proofErr w:type="spellEnd"/>
+      <w:r>
+        <w:rPr>
+          <w:rFonts w:ascii="Courier New" w:eastAsia="Courier New" w:hAnsi="Courier New" w:cs="Courier New"/>
+          <w:sz w:val="20"/>
+          <w:szCs w:val="20"/>
+          <w:lang w:val="en-US"/>
+        </w:rPr>
+        <w:t>)</w:t>
+      </w:r>
+    </w:p>
+    <w:p>
+      <w:pPr>
+        <w:spacing w:line="360" w:lineRule="auto"/>
+        <w:rPr>
+          <w:rFonts w:ascii="Courier New" w:eastAsia="Courier New" w:hAnsi="Courier New" w:cs="Courier New"/>
+          <w:sz w:val="20"/>
+          <w:szCs w:val="20"/>
+          <w:lang w:val="en-US"/>
+        </w:rPr>
+      </w:pPr>
+      <w:r>
+        <w:rPr>
+          <w:rFonts w:ascii="Courier New" w:eastAsia="Courier New" w:hAnsi="Courier New" w:cs="Courier New"/>
+          <w:sz w:val="20"/>
+          <w:szCs w:val="20"/>
+          <w:lang w:val="en-US"/>
+        </w:rPr>
+        <w:t xml:space="preserve"> 11      MEMBER CAPTION TO_CHAR(</w:t>
+      </w:r>
+      <w:proofErr w:type="spellStart"/>
+      <w:r>
+        <w:rPr>
+          <w:rFonts w:ascii="Courier New" w:eastAsia="Courier New" w:hAnsi="Courier New" w:cs="Courier New"/>
+          <w:sz w:val="20"/>
+          <w:szCs w:val="20"/>
+          <w:lang w:val="en-US"/>
+        </w:rPr>
+        <w:t>timestamp_id</w:t>
+      </w:r>
+      <w:proofErr w:type="spellEnd"/>
+      <w:r>
+        <w:rPr>
+          <w:rFonts w:ascii="Courier New" w:eastAsia="Courier New" w:hAnsi="Courier New" w:cs="Courier New"/>
+          <w:sz w:val="20"/>
+          <w:szCs w:val="20"/>
+          <w:lang w:val="en-US"/>
+        </w:rPr>
+        <w:t>)</w:t>
+      </w:r>
+    </w:p>
+    <w:p>
+      <w:pPr>
+        <w:spacing w:line="360" w:lineRule="auto"/>
+        <w:rPr>
+          <w:rFonts w:ascii="Courier New" w:eastAsia="Courier New" w:hAnsi="Courier New" w:cs="Courier New"/>
+          <w:sz w:val="20"/>
+          <w:szCs w:val="20"/>
+          <w:lang w:val="en-US"/>
+        </w:rPr>
+      </w:pPr>
+      <w:r>
+        <w:rPr>
+          <w:rFonts w:ascii="Courier New" w:eastAsia="Courier New" w:hAnsi="Courier New" w:cs="Courier New"/>
+          <w:sz w:val="20"/>
+          <w:szCs w:val="20"/>
+          <w:lang w:val="en-US"/>
+        </w:rPr>
+        <w:t xml:space="preserve"> 12      ORDER BY </w:t>
+      </w:r>
+      <w:proofErr w:type="spellStart"/>
+      <w:r>
+        <w:rPr>
+          <w:rFonts w:ascii="Courier New" w:eastAsia="Courier New" w:hAnsi="Courier New" w:cs="Courier New"/>
+          <w:sz w:val="20"/>
+          <w:szCs w:val="20"/>
+          <w:lang w:val="en-US"/>
+        </w:rPr>
+        <w:t>timestamp_id</w:t>
+      </w:r>
+      <w:proofErr w:type="spellEnd"/>
     </w:p>
     <w:p>
       <w:pPr>
@@ -17753,47 +20468,89 @@
           <w:lang w:val="en-US"/>
         </w:rPr>
         <w:lastRenderedPageBreak/>
-        <w:t>SQL&gt; CREATE OR REPLACE HIERARCHY time_hier</w:t>
-      </w:r>
-    </w:p>
-    <w:p>
-      <w:pPr>
-        <w:spacing w:line="360" w:lineRule="auto"/>
-        <w:rPr>
-          <w:rFonts w:ascii="Courier New" w:eastAsia="Courier New" w:hAnsi="Courier New" w:cs="Courier New"/>
-          <w:sz w:val="20"/>
-          <w:szCs w:val="20"/>
-          <w:lang w:val="en-US"/>
-        </w:rPr>
-      </w:pPr>
-      <w:r>
-        <w:rPr>
-          <w:rFonts w:ascii="Courier New" w:eastAsia="Courier New" w:hAnsi="Courier New" w:cs="Courier New"/>
-          <w:sz w:val="20"/>
-          <w:szCs w:val="20"/>
-          <w:lang w:val="en-US"/>
-        </w:rPr>
-        <w:t xml:space="preserve">  2  USING time_attr_dim</w:t>
-      </w:r>
-    </w:p>
-    <w:p>
-      <w:pPr>
-        <w:spacing w:line="360" w:lineRule="auto"/>
-        <w:rPr>
-          <w:rFonts w:ascii="Courier New" w:eastAsia="Courier New" w:hAnsi="Courier New" w:cs="Courier New"/>
-          <w:sz w:val="20"/>
-          <w:szCs w:val="20"/>
-          <w:lang w:val="en-US"/>
-        </w:rPr>
-      </w:pPr>
-      <w:r>
-        <w:rPr>
-          <w:rFonts w:ascii="Courier New" w:eastAsia="Courier New" w:hAnsi="Courier New" w:cs="Courier New"/>
-          <w:sz w:val="20"/>
-          <w:szCs w:val="20"/>
-          <w:lang w:val="en-US"/>
-        </w:rPr>
-        <w:t xml:space="preserve">  3     (timestamp_id CHILD OF</w:t>
+        <w:t xml:space="preserve">SQL&gt; CREATE OR REPLACE HIERARCHY </w:t>
+      </w:r>
+      <w:proofErr w:type="spellStart"/>
+      <w:r>
+        <w:rPr>
+          <w:rFonts w:ascii="Courier New" w:eastAsia="Courier New" w:hAnsi="Courier New" w:cs="Courier New"/>
+          <w:sz w:val="20"/>
+          <w:szCs w:val="20"/>
+          <w:lang w:val="en-US"/>
+        </w:rPr>
+        <w:t>time_hier</w:t>
+      </w:r>
+      <w:proofErr w:type="spellEnd"/>
+    </w:p>
+    <w:p>
+      <w:pPr>
+        <w:spacing w:line="360" w:lineRule="auto"/>
+        <w:rPr>
+          <w:rFonts w:ascii="Courier New" w:eastAsia="Courier New" w:hAnsi="Courier New" w:cs="Courier New"/>
+          <w:sz w:val="20"/>
+          <w:szCs w:val="20"/>
+          <w:lang w:val="en-US"/>
+        </w:rPr>
+      </w:pPr>
+      <w:r>
+        <w:rPr>
+          <w:rFonts w:ascii="Courier New" w:eastAsia="Courier New" w:hAnsi="Courier New" w:cs="Courier New"/>
+          <w:sz w:val="20"/>
+          <w:szCs w:val="20"/>
+          <w:lang w:val="en-US"/>
+        </w:rPr>
+        <w:t xml:space="preserve">  2  USING </w:t>
+      </w:r>
+      <w:proofErr w:type="spellStart"/>
+      <w:r>
+        <w:rPr>
+          <w:rFonts w:ascii="Courier New" w:eastAsia="Courier New" w:hAnsi="Courier New" w:cs="Courier New"/>
+          <w:sz w:val="20"/>
+          <w:szCs w:val="20"/>
+          <w:lang w:val="en-US"/>
+        </w:rPr>
+        <w:t>time_attr_dim</w:t>
+      </w:r>
+      <w:proofErr w:type="spellEnd"/>
+    </w:p>
+    <w:p>
+      <w:pPr>
+        <w:spacing w:line="360" w:lineRule="auto"/>
+        <w:rPr>
+          <w:rFonts w:ascii="Courier New" w:eastAsia="Courier New" w:hAnsi="Courier New" w:cs="Courier New"/>
+          <w:sz w:val="20"/>
+          <w:szCs w:val="20"/>
+          <w:lang w:val="en-US"/>
+        </w:rPr>
+      </w:pPr>
+      <w:r>
+        <w:rPr>
+          <w:rFonts w:ascii="Courier New" w:eastAsia="Courier New" w:hAnsi="Courier New" w:cs="Courier New"/>
+          <w:sz w:val="20"/>
+          <w:szCs w:val="20"/>
+          <w:lang w:val="en-US"/>
+        </w:rPr>
+        <w:t xml:space="preserve">  3     (</w:t>
+      </w:r>
+      <w:proofErr w:type="spellStart"/>
+      <w:r>
+        <w:rPr>
+          <w:rFonts w:ascii="Courier New" w:eastAsia="Courier New" w:hAnsi="Courier New" w:cs="Courier New"/>
+          <w:sz w:val="20"/>
+          <w:szCs w:val="20"/>
+          <w:lang w:val="en-US"/>
+        </w:rPr>
+        <w:t>timestamp_id</w:t>
+      </w:r>
+      <w:proofErr w:type="spellEnd"/>
+      <w:r>
+        <w:rPr>
+          <w:rFonts w:ascii="Courier New" w:eastAsia="Courier New" w:hAnsi="Courier New" w:cs="Courier New"/>
+          <w:sz w:val="20"/>
+          <w:szCs w:val="20"/>
+          <w:lang w:val="en-US"/>
+        </w:rPr>
+        <w:t xml:space="preserve"> CHILD OF</w:t>
       </w:r>
     </w:p>
     <w:p>
@@ -18283,8 +21040,19 @@
           <w:lang w:val="en-US"/>
         </w:rPr>
         <w:lastRenderedPageBreak/>
-        <w:t>SQL&gt; CREATE OR REPLACE ANALYTIC VIEW market_values_av</w:t>
-      </w:r>
+        <w:t xml:space="preserve">SQL&gt; CREATE OR REPLACE ANALYTIC VIEW </w:t>
+      </w:r>
+      <w:proofErr w:type="spellStart"/>
+      <w:r>
+        <w:rPr>
+          <w:rFonts w:ascii="Courier New" w:eastAsia="Courier New" w:hAnsi="Courier New" w:cs="Courier New"/>
+          <w:sz w:val="20"/>
+          <w:szCs w:val="20"/>
+          <w:lang w:val="en-US"/>
+        </w:rPr>
+        <w:t>market_values_av</w:t>
+      </w:r>
+      <w:proofErr w:type="spellEnd"/>
     </w:p>
     <w:p>
       <w:pPr>
@@ -18343,28 +21111,99 @@
           <w:szCs w:val="20"/>
           <w:lang w:val="en-US"/>
         </w:rPr>
-        <w:t xml:space="preserve">  4      CLASSIFICATION created_by VALUE 'Dmitriy Rodionov'</w:t>
-      </w:r>
-    </w:p>
-    <w:p>
-      <w:pPr>
-        <w:spacing w:line="360" w:lineRule="auto"/>
-        <w:rPr>
-          <w:rFonts w:ascii="Courier New" w:eastAsia="Courier New" w:hAnsi="Courier New" w:cs="Courier New"/>
-          <w:sz w:val="20"/>
-          <w:szCs w:val="20"/>
-          <w:lang w:val="en-US"/>
-        </w:rPr>
-      </w:pPr>
-      <w:r>
-        <w:rPr>
-          <w:rFonts w:ascii="Courier New" w:eastAsia="Courier New" w:hAnsi="Courier New" w:cs="Courier New"/>
-          <w:sz w:val="20"/>
-          <w:szCs w:val="20"/>
-          <w:lang w:val="en-US"/>
-        </w:rPr>
-        <w:t xml:space="preserve">  5  USING market_values</w:t>
-      </w:r>
+        <w:t xml:space="preserve">  4      CLASSIFICATION </w:t>
+      </w:r>
+      <w:proofErr w:type="spellStart"/>
+      <w:r>
+        <w:rPr>
+          <w:rFonts w:ascii="Courier New" w:eastAsia="Courier New" w:hAnsi="Courier New" w:cs="Courier New"/>
+          <w:sz w:val="20"/>
+          <w:szCs w:val="20"/>
+          <w:lang w:val="en-US"/>
+        </w:rPr>
+        <w:t>created_by</w:t>
+      </w:r>
+      <w:proofErr w:type="spellEnd"/>
+      <w:r>
+        <w:rPr>
+          <w:rFonts w:ascii="Courier New" w:eastAsia="Courier New" w:hAnsi="Courier New" w:cs="Courier New"/>
+          <w:sz w:val="20"/>
+          <w:szCs w:val="20"/>
+          <w:lang w:val="en-US"/>
+        </w:rPr>
+        <w:t xml:space="preserve"> VALUE '</w:t>
+      </w:r>
+      <w:proofErr w:type="spellStart"/>
+      <w:r>
+        <w:rPr>
+          <w:rFonts w:ascii="Courier New" w:eastAsia="Courier New" w:hAnsi="Courier New" w:cs="Courier New"/>
+          <w:sz w:val="20"/>
+          <w:szCs w:val="20"/>
+          <w:lang w:val="en-US"/>
+        </w:rPr>
+        <w:t>Dmitriy</w:t>
+      </w:r>
+      <w:proofErr w:type="spellEnd"/>
+      <w:r>
+        <w:rPr>
+          <w:rFonts w:ascii="Courier New" w:eastAsia="Courier New" w:hAnsi="Courier New" w:cs="Courier New"/>
+          <w:sz w:val="20"/>
+          <w:szCs w:val="20"/>
+          <w:lang w:val="en-US"/>
+        </w:rPr>
+        <w:t xml:space="preserve"> </w:t>
+      </w:r>
+      <w:proofErr w:type="spellStart"/>
+      <w:r>
+        <w:rPr>
+          <w:rFonts w:ascii="Courier New" w:eastAsia="Courier New" w:hAnsi="Courier New" w:cs="Courier New"/>
+          <w:sz w:val="20"/>
+          <w:szCs w:val="20"/>
+          <w:lang w:val="en-US"/>
+        </w:rPr>
+        <w:t>Rodionov</w:t>
+      </w:r>
+      <w:proofErr w:type="spellEnd"/>
+      <w:r>
+        <w:rPr>
+          <w:rFonts w:ascii="Courier New" w:eastAsia="Courier New" w:hAnsi="Courier New" w:cs="Courier New"/>
+          <w:sz w:val="20"/>
+          <w:szCs w:val="20"/>
+          <w:lang w:val="en-US"/>
+        </w:rPr>
+        <w:t>'</w:t>
+      </w:r>
+    </w:p>
+    <w:p>
+      <w:pPr>
+        <w:spacing w:line="360" w:lineRule="auto"/>
+        <w:rPr>
+          <w:rFonts w:ascii="Courier New" w:eastAsia="Courier New" w:hAnsi="Courier New" w:cs="Courier New"/>
+          <w:sz w:val="20"/>
+          <w:szCs w:val="20"/>
+          <w:lang w:val="en-US"/>
+        </w:rPr>
+      </w:pPr>
+      <w:r>
+        <w:rPr>
+          <w:rFonts w:ascii="Courier New" w:eastAsia="Courier New" w:hAnsi="Courier New" w:cs="Courier New"/>
+          <w:sz w:val="20"/>
+          <w:szCs w:val="20"/>
+          <w:lang w:val="en-US"/>
+        </w:rPr>
+        <w:t xml:space="preserve">  5  USING </w:t>
+      </w:r>
+      <w:proofErr w:type="spellStart"/>
+      <w:r>
+        <w:rPr>
+          <w:rFonts w:ascii="Courier New" w:eastAsia="Courier New" w:hAnsi="Courier New" w:cs="Courier New"/>
+          <w:sz w:val="20"/>
+          <w:szCs w:val="20"/>
+          <w:lang w:val="en-US"/>
+        </w:rPr>
+        <w:t>market_values</w:t>
+      </w:r>
+      <w:proofErr w:type="spellEnd"/>
     </w:p>
     <w:p>
       <w:pPr>
@@ -18403,8 +21242,19 @@
           <w:szCs w:val="20"/>
           <w:lang w:val="en-US"/>
         </w:rPr>
-        <w:t xml:space="preserve">  7     (time_attr_dim</w:t>
-      </w:r>
+        <w:t xml:space="preserve">  7     (</w:t>
+      </w:r>
+      <w:proofErr w:type="spellStart"/>
+      <w:r>
+        <w:rPr>
+          <w:rFonts w:ascii="Courier New" w:eastAsia="Courier New" w:hAnsi="Courier New" w:cs="Courier New"/>
+          <w:sz w:val="20"/>
+          <w:szCs w:val="20"/>
+          <w:lang w:val="en-US"/>
+        </w:rPr>
+        <w:t>time_attr_dim</w:t>
+      </w:r>
+      <w:proofErr w:type="spellEnd"/>
     </w:p>
     <w:p>
       <w:pPr>
@@ -18432,8 +21282,39 @@
           <w:szCs w:val="20"/>
           <w:lang w:val="en-US"/>
         </w:rPr>
-        <w:t xml:space="preserve"> KEY timestamp_id REFERENCES timestamp_id</w:t>
-      </w:r>
+        <w:t xml:space="preserve"> KEY </w:t>
+      </w:r>
+      <w:proofErr w:type="spellStart"/>
+      <w:r>
+        <w:rPr>
+          <w:rFonts w:ascii="Courier New" w:eastAsia="Courier New" w:hAnsi="Courier New" w:cs="Courier New"/>
+          <w:sz w:val="20"/>
+          <w:szCs w:val="20"/>
+          <w:lang w:val="en-US"/>
+        </w:rPr>
+        <w:t>timestamp_id</w:t>
+      </w:r>
+      <w:proofErr w:type="spellEnd"/>
+      <w:r>
+        <w:rPr>
+          <w:rFonts w:ascii="Courier New" w:eastAsia="Courier New" w:hAnsi="Courier New" w:cs="Courier New"/>
+          <w:sz w:val="20"/>
+          <w:szCs w:val="20"/>
+          <w:lang w:val="en-US"/>
+        </w:rPr>
+        <w:t xml:space="preserve"> REFERENCES </w:t>
+      </w:r>
+      <w:proofErr w:type="spellStart"/>
+      <w:r>
+        <w:rPr>
+          <w:rFonts w:ascii="Courier New" w:eastAsia="Courier New" w:hAnsi="Courier New" w:cs="Courier New"/>
+          <w:sz w:val="20"/>
+          <w:szCs w:val="20"/>
+          <w:lang w:val="en-US"/>
+        </w:rPr>
+        <w:t>timestamp_id</w:t>
+      </w:r>
+      <w:proofErr w:type="spellEnd"/>
     </w:p>
     <w:p>
       <w:pPr>
@@ -18472,7 +21353,27 @@
           <w:szCs w:val="20"/>
           <w:lang w:val="en-US"/>
         </w:rPr>
-        <w:t xml:space="preserve"> 10          time_hier DEFAULT)</w:t>
+        <w:t xml:space="preserve"> 10          </w:t>
+      </w:r>
+      <w:proofErr w:type="spellStart"/>
+      <w:r>
+        <w:rPr>
+          <w:rFonts w:ascii="Courier New" w:eastAsia="Courier New" w:hAnsi="Courier New" w:cs="Courier New"/>
+          <w:sz w:val="20"/>
+          <w:szCs w:val="20"/>
+          <w:lang w:val="en-US"/>
+        </w:rPr>
+        <w:t>time_hier</w:t>
+      </w:r>
+      <w:proofErr w:type="spellEnd"/>
+      <w:r>
+        <w:rPr>
+          <w:rFonts w:ascii="Courier New" w:eastAsia="Courier New" w:hAnsi="Courier New" w:cs="Courier New"/>
+          <w:sz w:val="20"/>
+          <w:szCs w:val="20"/>
+          <w:lang w:val="en-US"/>
+        </w:rPr>
+        <w:t xml:space="preserve"> DEFAULT)</w:t>
       </w:r>
     </w:p>
     <w:p>
@@ -18532,8 +21433,39 @@
           <w:szCs w:val="20"/>
           <w:lang w:val="en-US"/>
         </w:rPr>
-        <w:t xml:space="preserve"> 13     (market_values FACT player_market_value</w:t>
-      </w:r>
+        <w:t xml:space="preserve"> 13     (</w:t>
+      </w:r>
+      <w:proofErr w:type="spellStart"/>
+      <w:r>
+        <w:rPr>
+          <w:rFonts w:ascii="Courier New" w:eastAsia="Courier New" w:hAnsi="Courier New" w:cs="Courier New"/>
+          <w:sz w:val="20"/>
+          <w:szCs w:val="20"/>
+          <w:lang w:val="en-US"/>
+        </w:rPr>
+        <w:t>market_values</w:t>
+      </w:r>
+      <w:proofErr w:type="spellEnd"/>
+      <w:r>
+        <w:rPr>
+          <w:rFonts w:ascii="Courier New" w:eastAsia="Courier New" w:hAnsi="Courier New" w:cs="Courier New"/>
+          <w:sz w:val="20"/>
+          <w:szCs w:val="20"/>
+          <w:lang w:val="en-US"/>
+        </w:rPr>
+        <w:t xml:space="preserve"> FACT </w:t>
+      </w:r>
+      <w:proofErr w:type="spellStart"/>
+      <w:r>
+        <w:rPr>
+          <w:rFonts w:ascii="Courier New" w:eastAsia="Courier New" w:hAnsi="Courier New" w:cs="Courier New"/>
+          <w:sz w:val="20"/>
+          <w:szCs w:val="20"/>
+          <w:lang w:val="en-US"/>
+        </w:rPr>
+        <w:t>player_market_value</w:t>
+      </w:r>
+      <w:proofErr w:type="spellEnd"/>
     </w:p>
     <w:p>
       <w:pPr>
@@ -18592,47 +21524,127 @@
           <w:szCs w:val="20"/>
           <w:lang w:val="en-US"/>
         </w:rPr>
-        <w:t xml:space="preserve"> 16          CLASSIFICATION format_string VALUE '999',</w:t>
-      </w:r>
-    </w:p>
-    <w:p>
-      <w:pPr>
-        <w:spacing w:line="360" w:lineRule="auto"/>
-        <w:rPr>
-          <w:rFonts w:ascii="Courier New" w:eastAsia="Courier New" w:hAnsi="Courier New" w:cs="Courier New"/>
-          <w:sz w:val="20"/>
-          <w:szCs w:val="20"/>
-          <w:lang w:val="en-US"/>
-        </w:rPr>
-      </w:pPr>
-      <w:r>
-        <w:rPr>
-          <w:rFonts w:ascii="Courier New" w:eastAsia="Courier New" w:hAnsi="Courier New" w:cs="Courier New"/>
-          <w:sz w:val="20"/>
-          <w:szCs w:val="20"/>
-          <w:lang w:val="en-US"/>
-        </w:rPr>
-        <w:t xml:space="preserve"> 17      market_values_prior_period AS</w:t>
-      </w:r>
-    </w:p>
-    <w:p>
-      <w:pPr>
-        <w:spacing w:line="360" w:lineRule="auto"/>
-        <w:rPr>
-          <w:rFonts w:ascii="Courier New" w:eastAsia="Courier New" w:hAnsi="Courier New" w:cs="Courier New"/>
-          <w:sz w:val="20"/>
-          <w:szCs w:val="20"/>
-          <w:lang w:val="en-US"/>
-        </w:rPr>
-      </w:pPr>
-      <w:r>
-        <w:rPr>
-          <w:rFonts w:ascii="Courier New" w:eastAsia="Courier New" w:hAnsi="Courier New" w:cs="Courier New"/>
-          <w:sz w:val="20"/>
-          <w:szCs w:val="20"/>
-          <w:lang w:val="en-US"/>
-        </w:rPr>
-        <w:t xml:space="preserve"> 18         (LAG(market_values) OVER (HIERARCHY time_hier OFFSET 1))</w:t>
+        <w:t xml:space="preserve"> 16          CLASSIFICATION </w:t>
+      </w:r>
+      <w:proofErr w:type="spellStart"/>
+      <w:r>
+        <w:rPr>
+          <w:rFonts w:ascii="Courier New" w:eastAsia="Courier New" w:hAnsi="Courier New" w:cs="Courier New"/>
+          <w:sz w:val="20"/>
+          <w:szCs w:val="20"/>
+          <w:lang w:val="en-US"/>
+        </w:rPr>
+        <w:t>format_string</w:t>
+      </w:r>
+      <w:proofErr w:type="spellEnd"/>
+      <w:r>
+        <w:rPr>
+          <w:rFonts w:ascii="Courier New" w:eastAsia="Courier New" w:hAnsi="Courier New" w:cs="Courier New"/>
+          <w:sz w:val="20"/>
+          <w:szCs w:val="20"/>
+          <w:lang w:val="en-US"/>
+        </w:rPr>
+        <w:t xml:space="preserve"> VALUE '999',</w:t>
+      </w:r>
+    </w:p>
+    <w:p>
+      <w:pPr>
+        <w:spacing w:line="360" w:lineRule="auto"/>
+        <w:rPr>
+          <w:rFonts w:ascii="Courier New" w:eastAsia="Courier New" w:hAnsi="Courier New" w:cs="Courier New"/>
+          <w:sz w:val="20"/>
+          <w:szCs w:val="20"/>
+          <w:lang w:val="en-US"/>
+        </w:rPr>
+      </w:pPr>
+      <w:r>
+        <w:rPr>
+          <w:rFonts w:ascii="Courier New" w:eastAsia="Courier New" w:hAnsi="Courier New" w:cs="Courier New"/>
+          <w:sz w:val="20"/>
+          <w:szCs w:val="20"/>
+          <w:lang w:val="en-US"/>
+        </w:rPr>
+        <w:t xml:space="preserve"> 17      </w:t>
+      </w:r>
+      <w:proofErr w:type="spellStart"/>
+      <w:r>
+        <w:rPr>
+          <w:rFonts w:ascii="Courier New" w:eastAsia="Courier New" w:hAnsi="Courier New" w:cs="Courier New"/>
+          <w:sz w:val="20"/>
+          <w:szCs w:val="20"/>
+          <w:lang w:val="en-US"/>
+        </w:rPr>
+        <w:t>market_values_prior_period</w:t>
+      </w:r>
+      <w:proofErr w:type="spellEnd"/>
+      <w:r>
+        <w:rPr>
+          <w:rFonts w:ascii="Courier New" w:eastAsia="Courier New" w:hAnsi="Courier New" w:cs="Courier New"/>
+          <w:sz w:val="20"/>
+          <w:szCs w:val="20"/>
+          <w:lang w:val="en-US"/>
+        </w:rPr>
+        <w:t xml:space="preserve"> AS</w:t>
+      </w:r>
+    </w:p>
+    <w:p>
+      <w:pPr>
+        <w:spacing w:line="360" w:lineRule="auto"/>
+        <w:rPr>
+          <w:rFonts w:ascii="Courier New" w:eastAsia="Courier New" w:hAnsi="Courier New" w:cs="Courier New"/>
+          <w:sz w:val="20"/>
+          <w:szCs w:val="20"/>
+          <w:lang w:val="en-US"/>
+        </w:rPr>
+      </w:pPr>
+      <w:r>
+        <w:rPr>
+          <w:rFonts w:ascii="Courier New" w:eastAsia="Courier New" w:hAnsi="Courier New" w:cs="Courier New"/>
+          <w:sz w:val="20"/>
+          <w:szCs w:val="20"/>
+          <w:lang w:val="en-US"/>
+        </w:rPr>
+        <w:t xml:space="preserve"> 18         (LAG(</w:t>
+      </w:r>
+      <w:proofErr w:type="spellStart"/>
+      <w:r>
+        <w:rPr>
+          <w:rFonts w:ascii="Courier New" w:eastAsia="Courier New" w:hAnsi="Courier New" w:cs="Courier New"/>
+          <w:sz w:val="20"/>
+          <w:szCs w:val="20"/>
+          <w:lang w:val="en-US"/>
+        </w:rPr>
+        <w:t>market_values</w:t>
+      </w:r>
+      <w:proofErr w:type="spellEnd"/>
+      <w:r>
+        <w:rPr>
+          <w:rFonts w:ascii="Courier New" w:eastAsia="Courier New" w:hAnsi="Courier New" w:cs="Courier New"/>
+          <w:sz w:val="20"/>
+          <w:szCs w:val="20"/>
+          <w:lang w:val="en-US"/>
+        </w:rPr>
+        <w:t xml:space="preserve">) OVER (HIERARCHY </w:t>
+      </w:r>
+      <w:proofErr w:type="spellStart"/>
+      <w:r>
+        <w:rPr>
+          <w:rFonts w:ascii="Courier New" w:eastAsia="Courier New" w:hAnsi="Courier New" w:cs="Courier New"/>
+          <w:sz w:val="20"/>
+          <w:szCs w:val="20"/>
+          <w:lang w:val="en-US"/>
+        </w:rPr>
+        <w:t>time_hier</w:t>
+      </w:r>
+      <w:proofErr w:type="spellEnd"/>
+      <w:r>
+        <w:rPr>
+          <w:rFonts w:ascii="Courier New" w:eastAsia="Courier New" w:hAnsi="Courier New" w:cs="Courier New"/>
+          <w:sz w:val="20"/>
+          <w:szCs w:val="20"/>
+          <w:lang w:val="en-US"/>
+        </w:rPr>
+        <w:t xml:space="preserve"> OFFSET 1))</w:t>
       </w:r>
     </w:p>
     <w:p>
@@ -18692,47 +21704,127 @@
           <w:szCs w:val="20"/>
           <w:lang w:val="en-US"/>
         </w:rPr>
-        <w:t xml:space="preserve"> 21          CLASSIFICATION format_string VALUE '999',</w:t>
-      </w:r>
-    </w:p>
-    <w:p>
-      <w:pPr>
-        <w:spacing w:line="360" w:lineRule="auto"/>
-        <w:rPr>
-          <w:rFonts w:ascii="Courier New" w:eastAsia="Courier New" w:hAnsi="Courier New" w:cs="Courier New"/>
-          <w:sz w:val="20"/>
-          <w:szCs w:val="20"/>
-          <w:lang w:val="en-US"/>
-        </w:rPr>
-      </w:pPr>
-      <w:r>
-        <w:rPr>
-          <w:rFonts w:ascii="Courier New" w:eastAsia="Courier New" w:hAnsi="Courier New" w:cs="Courier New"/>
-          <w:sz w:val="20"/>
-          <w:szCs w:val="20"/>
-          <w:lang w:val="en-US"/>
-        </w:rPr>
-        <w:t xml:space="preserve"> 22      market_values_chg_prior_period AS</w:t>
-      </w:r>
-    </w:p>
-    <w:p>
-      <w:pPr>
-        <w:spacing w:line="360" w:lineRule="auto"/>
-        <w:rPr>
-          <w:rFonts w:ascii="Courier New" w:eastAsia="Courier New" w:hAnsi="Courier New" w:cs="Courier New"/>
-          <w:sz w:val="20"/>
-          <w:szCs w:val="20"/>
-          <w:lang w:val="en-US"/>
-        </w:rPr>
-      </w:pPr>
-      <w:r>
-        <w:rPr>
-          <w:rFonts w:ascii="Courier New" w:eastAsia="Courier New" w:hAnsi="Courier New" w:cs="Courier New"/>
-          <w:sz w:val="20"/>
-          <w:szCs w:val="20"/>
-          <w:lang w:val="en-US"/>
-        </w:rPr>
-        <w:t xml:space="preserve"> 23         (LAG_DIFF(market_values) OVER (HIERARCHY time_hier OFFSET 1))</w:t>
+        <w:t xml:space="preserve"> 21          CLASSIFICATION </w:t>
+      </w:r>
+      <w:proofErr w:type="spellStart"/>
+      <w:r>
+        <w:rPr>
+          <w:rFonts w:ascii="Courier New" w:eastAsia="Courier New" w:hAnsi="Courier New" w:cs="Courier New"/>
+          <w:sz w:val="20"/>
+          <w:szCs w:val="20"/>
+          <w:lang w:val="en-US"/>
+        </w:rPr>
+        <w:t>format_string</w:t>
+      </w:r>
+      <w:proofErr w:type="spellEnd"/>
+      <w:r>
+        <w:rPr>
+          <w:rFonts w:ascii="Courier New" w:eastAsia="Courier New" w:hAnsi="Courier New" w:cs="Courier New"/>
+          <w:sz w:val="20"/>
+          <w:szCs w:val="20"/>
+          <w:lang w:val="en-US"/>
+        </w:rPr>
+        <w:t xml:space="preserve"> VALUE '999',</w:t>
+      </w:r>
+    </w:p>
+    <w:p>
+      <w:pPr>
+        <w:spacing w:line="360" w:lineRule="auto"/>
+        <w:rPr>
+          <w:rFonts w:ascii="Courier New" w:eastAsia="Courier New" w:hAnsi="Courier New" w:cs="Courier New"/>
+          <w:sz w:val="20"/>
+          <w:szCs w:val="20"/>
+          <w:lang w:val="en-US"/>
+        </w:rPr>
+      </w:pPr>
+      <w:r>
+        <w:rPr>
+          <w:rFonts w:ascii="Courier New" w:eastAsia="Courier New" w:hAnsi="Courier New" w:cs="Courier New"/>
+          <w:sz w:val="20"/>
+          <w:szCs w:val="20"/>
+          <w:lang w:val="en-US"/>
+        </w:rPr>
+        <w:t xml:space="preserve"> 22      </w:t>
+      </w:r>
+      <w:proofErr w:type="spellStart"/>
+      <w:r>
+        <w:rPr>
+          <w:rFonts w:ascii="Courier New" w:eastAsia="Courier New" w:hAnsi="Courier New" w:cs="Courier New"/>
+          <w:sz w:val="20"/>
+          <w:szCs w:val="20"/>
+          <w:lang w:val="en-US"/>
+        </w:rPr>
+        <w:t>market_values_chg_prior_period</w:t>
+      </w:r>
+      <w:proofErr w:type="spellEnd"/>
+      <w:r>
+        <w:rPr>
+          <w:rFonts w:ascii="Courier New" w:eastAsia="Courier New" w:hAnsi="Courier New" w:cs="Courier New"/>
+          <w:sz w:val="20"/>
+          <w:szCs w:val="20"/>
+          <w:lang w:val="en-US"/>
+        </w:rPr>
+        <w:t xml:space="preserve"> AS</w:t>
+      </w:r>
+    </w:p>
+    <w:p>
+      <w:pPr>
+        <w:spacing w:line="360" w:lineRule="auto"/>
+        <w:rPr>
+          <w:rFonts w:ascii="Courier New" w:eastAsia="Courier New" w:hAnsi="Courier New" w:cs="Courier New"/>
+          <w:sz w:val="20"/>
+          <w:szCs w:val="20"/>
+          <w:lang w:val="en-US"/>
+        </w:rPr>
+      </w:pPr>
+      <w:r>
+        <w:rPr>
+          <w:rFonts w:ascii="Courier New" w:eastAsia="Courier New" w:hAnsi="Courier New" w:cs="Courier New"/>
+          <w:sz w:val="20"/>
+          <w:szCs w:val="20"/>
+          <w:lang w:val="en-US"/>
+        </w:rPr>
+        <w:t xml:space="preserve"> 23         (LAG_DIFF(</w:t>
+      </w:r>
+      <w:proofErr w:type="spellStart"/>
+      <w:r>
+        <w:rPr>
+          <w:rFonts w:ascii="Courier New" w:eastAsia="Courier New" w:hAnsi="Courier New" w:cs="Courier New"/>
+          <w:sz w:val="20"/>
+          <w:szCs w:val="20"/>
+          <w:lang w:val="en-US"/>
+        </w:rPr>
+        <w:t>market_values</w:t>
+      </w:r>
+      <w:proofErr w:type="spellEnd"/>
+      <w:r>
+        <w:rPr>
+          <w:rFonts w:ascii="Courier New" w:eastAsia="Courier New" w:hAnsi="Courier New" w:cs="Courier New"/>
+          <w:sz w:val="20"/>
+          <w:szCs w:val="20"/>
+          <w:lang w:val="en-US"/>
+        </w:rPr>
+        <w:t xml:space="preserve">) OVER (HIERARCHY </w:t>
+      </w:r>
+      <w:proofErr w:type="spellStart"/>
+      <w:r>
+        <w:rPr>
+          <w:rFonts w:ascii="Courier New" w:eastAsia="Courier New" w:hAnsi="Courier New" w:cs="Courier New"/>
+          <w:sz w:val="20"/>
+          <w:szCs w:val="20"/>
+          <w:lang w:val="en-US"/>
+        </w:rPr>
+        <w:t>time_hier</w:t>
+      </w:r>
+      <w:proofErr w:type="spellEnd"/>
+      <w:r>
+        <w:rPr>
+          <w:rFonts w:ascii="Courier New" w:eastAsia="Courier New" w:hAnsi="Courier New" w:cs="Courier New"/>
+          <w:sz w:val="20"/>
+          <w:szCs w:val="20"/>
+          <w:lang w:val="en-US"/>
+        </w:rPr>
+        <w:t xml:space="preserve"> OFFSET 1))</w:t>
       </w:r>
     </w:p>
     <w:p>
@@ -18792,7 +21884,27 @@
           <w:szCs w:val="20"/>
           <w:lang w:val="en-US"/>
         </w:rPr>
-        <w:t xml:space="preserve"> 26          CLASSIFICATION format_string VALUE '999'</w:t>
+        <w:t xml:space="preserve"> 26          CLASSIFICATION </w:t>
+      </w:r>
+      <w:proofErr w:type="spellStart"/>
+      <w:r>
+        <w:rPr>
+          <w:rFonts w:ascii="Courier New" w:eastAsia="Courier New" w:hAnsi="Courier New" w:cs="Courier New"/>
+          <w:sz w:val="20"/>
+          <w:szCs w:val="20"/>
+          <w:lang w:val="en-US"/>
+        </w:rPr>
+        <w:t>format_string</w:t>
+      </w:r>
+      <w:proofErr w:type="spellEnd"/>
+      <w:r>
+        <w:rPr>
+          <w:rFonts w:ascii="Courier New" w:eastAsia="Courier New" w:hAnsi="Courier New" w:cs="Courier New"/>
+          <w:sz w:val="20"/>
+          <w:szCs w:val="20"/>
+          <w:lang w:val="en-US"/>
+        </w:rPr>
+        <w:t xml:space="preserve"> VALUE '999'</w:t>
       </w:r>
     </w:p>
     <w:p>

--- a/lab1-4/lab1-4.docx
+++ b/lab1-4/lab1-4.docx
@@ -36,8 +36,6 @@
           <w:lang w:val="ru-RU"/>
         </w:rPr>
       </w:pPr>
-      <w:bookmarkStart w:id="1" w:name="_GoBack"/>
-      <w:bookmarkEnd w:id="1"/>
     </w:p>
     <w:p>
       <w:pPr>
@@ -511,38 +509,16 @@
         <w:br w:type="page"/>
       </w:r>
     </w:p>
-    <w:p>
-      <w:pPr>
-        <w:pStyle w:val="1"/>
-        <w:spacing w:line="360" w:lineRule="auto"/>
-        <w:ind w:left="170" w:right="141"/>
-        <w:jc w:val="center"/>
-        <w:rPr>
-          <w:rFonts w:ascii="Times New Roman" w:eastAsia="Times New Roman" w:hAnsi="Times New Roman" w:cs="Times New Roman"/>
-          <w:sz w:val="28"/>
-          <w:szCs w:val="28"/>
-          <w:lang w:val="ru-RU"/>
-        </w:rPr>
-      </w:pPr>
-      <w:bookmarkStart w:id="2" w:name="_Toc121926372"/>
-      <w:r>
-        <w:rPr>
-          <w:rFonts w:ascii="Times New Roman" w:eastAsia="Times New Roman" w:hAnsi="Times New Roman" w:cs="Times New Roman"/>
-          <w:b/>
-          <w:sz w:val="32"/>
-          <w:szCs w:val="32"/>
-        </w:rPr>
-        <w:lastRenderedPageBreak/>
-        <w:t>СОДЕРЖАНИЕ</w:t>
-      </w:r>
-      <w:bookmarkEnd w:id="2"/>
-    </w:p>
     <w:sdt>
       <w:sdtPr>
         <w:rPr>
-          <w:rFonts w:ascii="Times New Roman" w:hAnsi="Times New Roman" w:cs="Times New Roman"/>
-        </w:rPr>
-        <w:id w:val="1512174362"/>
+          <w:rFonts w:ascii="Arial" w:eastAsia="Arial" w:hAnsi="Arial" w:cs="Arial"/>
+          <w:color w:val="auto"/>
+          <w:sz w:val="22"/>
+          <w:szCs w:val="22"/>
+          <w:lang w:val="ru"/>
+        </w:rPr>
+        <w:id w:val="-1331669270"/>
         <w:docPartObj>
           <w:docPartGallery w:val="Table of Contents"/>
           <w:docPartUnique/>
@@ -550,6 +526,8 @@
       </w:sdtPr>
       <w:sdtEndPr>
         <w:rPr>
+          <w:rFonts w:ascii="Times New Roman" w:hAnsi="Times New Roman" w:cs="Times New Roman"/>
+          <w:bCs/>
           <w:sz w:val="28"/>
           <w:szCs w:val="28"/>
         </w:rPr>
@@ -557,9 +535,27 @@
       <w:sdtContent>
         <w:p>
           <w:pPr>
+            <w:pStyle w:val="a6"/>
+            <w:spacing w:line="360" w:lineRule="auto"/>
+            <w:jc w:val="center"/>
+            <w:rPr>
+              <w:rFonts w:ascii="Times New Roman" w:hAnsi="Times New Roman" w:cs="Times New Roman"/>
+            </w:rPr>
+          </w:pPr>
+          <w:r>
+            <w:rPr>
+              <w:rFonts w:ascii="Times New Roman" w:hAnsi="Times New Roman" w:cs="Times New Roman"/>
+              <w:b/>
+              <w:color w:val="auto"/>
+            </w:rPr>
+            <w:t>СОДЕРЖАНИЕ</w:t>
+          </w:r>
+        </w:p>
+        <w:p>
+          <w:pPr>
             <w:pStyle w:val="10"/>
             <w:tabs>
-              <w:tab w:val="right" w:pos="9019"/>
+              <w:tab w:val="right" w:leader="dot" w:pos="9019"/>
             </w:tabs>
             <w:spacing w:line="360" w:lineRule="auto"/>
             <w:jc w:val="both"/>
@@ -585,7 +581,7 @@
               <w:sz w:val="28"/>
               <w:szCs w:val="28"/>
             </w:rPr>
-            <w:instrText xml:space="preserve"> TOC \h \u \z </w:instrText>
+            <w:instrText xml:space="preserve"> TOC \o "1-3" \h \z \u </w:instrText>
           </w:r>
           <w:r>
             <w:rPr>
@@ -595,111 +591,11 @@
             </w:rPr>
             <w:fldChar w:fldCharType="separate"/>
           </w:r>
-          <w:hyperlink w:anchor="_Toc121926372" w:history="1">
+          <w:hyperlink w:anchor="_Toc123414151" w:history="1">
             <w:r>
               <w:rPr>
                 <w:rStyle w:val="a5"/>
                 <w:rFonts w:ascii="Times New Roman" w:eastAsia="Times New Roman" w:hAnsi="Times New Roman" w:cs="Times New Roman"/>
-                <w:b/>
-                <w:noProof/>
-                <w:sz w:val="28"/>
-                <w:szCs w:val="28"/>
-              </w:rPr>
-              <w:t>СОДЕРЖАНИЕ</w:t>
-            </w:r>
-            <w:r>
-              <w:rPr>
-                <w:rFonts w:ascii="Times New Roman" w:hAnsi="Times New Roman" w:cs="Times New Roman"/>
-                <w:noProof/>
-                <w:webHidden/>
-                <w:sz w:val="28"/>
-                <w:szCs w:val="28"/>
-              </w:rPr>
-              <w:tab/>
-            </w:r>
-            <w:r>
-              <w:rPr>
-                <w:rFonts w:ascii="Times New Roman" w:hAnsi="Times New Roman" w:cs="Times New Roman"/>
-                <w:noProof/>
-                <w:webHidden/>
-                <w:sz w:val="28"/>
-                <w:szCs w:val="28"/>
-              </w:rPr>
-              <w:fldChar w:fldCharType="begin"/>
-            </w:r>
-            <w:r>
-              <w:rPr>
-                <w:rFonts w:ascii="Times New Roman" w:hAnsi="Times New Roman" w:cs="Times New Roman"/>
-                <w:noProof/>
-                <w:webHidden/>
-                <w:sz w:val="28"/>
-                <w:szCs w:val="28"/>
-              </w:rPr>
-              <w:instrText xml:space="preserve"> PAGEREF _Toc121926372 \h </w:instrText>
-            </w:r>
-            <w:r>
-              <w:rPr>
-                <w:rFonts w:ascii="Times New Roman" w:hAnsi="Times New Roman" w:cs="Times New Roman"/>
-                <w:noProof/>
-                <w:webHidden/>
-                <w:sz w:val="28"/>
-                <w:szCs w:val="28"/>
-              </w:rPr>
-            </w:r>
-            <w:r>
-              <w:rPr>
-                <w:rFonts w:ascii="Times New Roman" w:hAnsi="Times New Roman" w:cs="Times New Roman"/>
-                <w:noProof/>
-                <w:webHidden/>
-                <w:sz w:val="28"/>
-                <w:szCs w:val="28"/>
-              </w:rPr>
-              <w:fldChar w:fldCharType="separate"/>
-            </w:r>
-            <w:r>
-              <w:rPr>
-                <w:rFonts w:ascii="Times New Roman" w:hAnsi="Times New Roman" w:cs="Times New Roman"/>
-                <w:noProof/>
-                <w:webHidden/>
-                <w:sz w:val="28"/>
-                <w:szCs w:val="28"/>
-              </w:rPr>
-              <w:t>2</w:t>
-            </w:r>
-            <w:r>
-              <w:rPr>
-                <w:rFonts w:ascii="Times New Roman" w:hAnsi="Times New Roman" w:cs="Times New Roman"/>
-                <w:noProof/>
-                <w:webHidden/>
-                <w:sz w:val="28"/>
-                <w:szCs w:val="28"/>
-              </w:rPr>
-              <w:fldChar w:fldCharType="end"/>
-            </w:r>
-          </w:hyperlink>
-        </w:p>
-        <w:p>
-          <w:pPr>
-            <w:pStyle w:val="10"/>
-            <w:tabs>
-              <w:tab w:val="right" w:pos="9019"/>
-            </w:tabs>
-            <w:spacing w:line="360" w:lineRule="auto"/>
-            <w:jc w:val="both"/>
-            <w:rPr>
-              <w:rFonts w:ascii="Times New Roman" w:eastAsiaTheme="minorEastAsia" w:hAnsi="Times New Roman" w:cs="Times New Roman"/>
-              <w:noProof/>
-              <w:sz w:val="28"/>
-              <w:szCs w:val="28"/>
-              <w:lang w:val="ru-RU"/>
-            </w:rPr>
-          </w:pPr>
-          <w:hyperlink w:anchor="_Toc121926373" w:history="1">
-            <w:r>
-              <w:rPr>
-                <w:rStyle w:val="a5"/>
-                <w:rFonts w:ascii="Times New Roman" w:eastAsia="Times New Roman" w:hAnsi="Times New Roman" w:cs="Times New Roman"/>
-                <w:b/>
                 <w:noProof/>
                 <w:sz w:val="28"/>
                 <w:szCs w:val="28"/>
@@ -734,7 +630,7 @@
                 <w:sz w:val="28"/>
                 <w:szCs w:val="28"/>
               </w:rPr>
-              <w:instrText xml:space="preserve"> PAGEREF _Toc121926373 \h </w:instrText>
+              <w:instrText xml:space="preserve"> PAGEREF _Toc123414151 \h </w:instrText>
             </w:r>
             <w:r>
               <w:rPr>
@@ -781,7 +677,7 @@
           <w:pPr>
             <w:pStyle w:val="10"/>
             <w:tabs>
-              <w:tab w:val="right" w:pos="9019"/>
+              <w:tab w:val="right" w:leader="dot" w:pos="9019"/>
             </w:tabs>
             <w:spacing w:line="360" w:lineRule="auto"/>
             <w:jc w:val="both"/>
@@ -793,12 +689,11 @@
               <w:lang w:val="ru-RU"/>
             </w:rPr>
           </w:pPr>
-          <w:hyperlink w:anchor="_Toc121926374" w:history="1">
+          <w:hyperlink w:anchor="_Toc123414152" w:history="1">
             <w:r>
               <w:rPr>
                 <w:rStyle w:val="a5"/>
                 <w:rFonts w:ascii="Times New Roman" w:eastAsia="Times New Roman" w:hAnsi="Times New Roman" w:cs="Times New Roman"/>
-                <w:b/>
                 <w:noProof/>
                 <w:sz w:val="28"/>
                 <w:szCs w:val="28"/>
@@ -833,7 +728,7 @@
                 <w:sz w:val="28"/>
                 <w:szCs w:val="28"/>
               </w:rPr>
-              <w:instrText xml:space="preserve"> PAGEREF _Toc121926374 \h </w:instrText>
+              <w:instrText xml:space="preserve"> PAGEREF _Toc123414152 \h </w:instrText>
             </w:r>
             <w:r>
               <w:rPr>
@@ -880,7 +775,7 @@
           <w:pPr>
             <w:pStyle w:val="10"/>
             <w:tabs>
-              <w:tab w:val="right" w:pos="9019"/>
+              <w:tab w:val="right" w:leader="dot" w:pos="9019"/>
             </w:tabs>
             <w:spacing w:line="360" w:lineRule="auto"/>
             <w:jc w:val="both"/>
@@ -892,12 +787,11 @@
               <w:lang w:val="ru-RU"/>
             </w:rPr>
           </w:pPr>
-          <w:hyperlink w:anchor="_Toc121926375" w:history="1">
+          <w:hyperlink w:anchor="_Toc123414153" w:history="1">
             <w:r>
               <w:rPr>
                 <w:rStyle w:val="a5"/>
                 <w:rFonts w:ascii="Times New Roman" w:eastAsia="Times New Roman" w:hAnsi="Times New Roman" w:cs="Times New Roman"/>
-                <w:b/>
                 <w:noProof/>
                 <w:sz w:val="28"/>
                 <w:szCs w:val="28"/>
@@ -932,7 +826,7 @@
                 <w:sz w:val="28"/>
                 <w:szCs w:val="28"/>
               </w:rPr>
-              <w:instrText xml:space="preserve"> PAGEREF _Toc121926375 \h </w:instrText>
+              <w:instrText xml:space="preserve"> PAGEREF _Toc123414153 \h </w:instrText>
             </w:r>
             <w:r>
               <w:rPr>
@@ -979,7 +873,7 @@
           <w:pPr>
             <w:pStyle w:val="10"/>
             <w:tabs>
-              <w:tab w:val="right" w:pos="9019"/>
+              <w:tab w:val="right" w:leader="dot" w:pos="9019"/>
             </w:tabs>
             <w:spacing w:line="360" w:lineRule="auto"/>
             <w:jc w:val="both"/>
@@ -991,12 +885,11 @@
               <w:lang w:val="ru-RU"/>
             </w:rPr>
           </w:pPr>
-          <w:hyperlink w:anchor="_Toc121926376" w:history="1">
+          <w:hyperlink w:anchor="_Toc123414154" w:history="1">
             <w:r>
               <w:rPr>
                 <w:rStyle w:val="a5"/>
                 <w:rFonts w:ascii="Times New Roman" w:eastAsia="Times New Roman" w:hAnsi="Times New Roman" w:cs="Times New Roman"/>
-                <w:b/>
                 <w:noProof/>
                 <w:sz w:val="28"/>
                 <w:szCs w:val="28"/>
@@ -1031,7 +924,7 @@
                 <w:sz w:val="28"/>
                 <w:szCs w:val="28"/>
               </w:rPr>
-              <w:instrText xml:space="preserve"> PAGEREF _Toc121926376 \h </w:instrText>
+              <w:instrText xml:space="preserve"> PAGEREF _Toc123414154 \h </w:instrText>
             </w:r>
             <w:r>
               <w:rPr>
@@ -1078,7 +971,7 @@
           <w:pPr>
             <w:pStyle w:val="10"/>
             <w:tabs>
-              <w:tab w:val="right" w:pos="9019"/>
+              <w:tab w:val="right" w:leader="dot" w:pos="9019"/>
             </w:tabs>
             <w:spacing w:line="360" w:lineRule="auto"/>
             <w:jc w:val="both"/>
@@ -1090,12 +983,11 @@
               <w:lang w:val="ru-RU"/>
             </w:rPr>
           </w:pPr>
-          <w:hyperlink w:anchor="_Toc121926377" w:history="1">
+          <w:hyperlink w:anchor="_Toc123414155" w:history="1">
             <w:r>
               <w:rPr>
                 <w:rStyle w:val="a5"/>
                 <w:rFonts w:ascii="Times New Roman" w:eastAsia="Times New Roman" w:hAnsi="Times New Roman" w:cs="Times New Roman"/>
-                <w:b/>
                 <w:noProof/>
                 <w:sz w:val="28"/>
                 <w:szCs w:val="28"/>
@@ -1130,7 +1022,7 @@
                 <w:sz w:val="28"/>
                 <w:szCs w:val="28"/>
               </w:rPr>
-              <w:instrText xml:space="preserve"> PAGEREF _Toc121926377 \h </w:instrText>
+              <w:instrText xml:space="preserve"> PAGEREF _Toc123414155 \h </w:instrText>
             </w:r>
             <w:r>
               <w:rPr>
@@ -1177,7 +1069,7 @@
           <w:pPr>
             <w:pStyle w:val="10"/>
             <w:tabs>
-              <w:tab w:val="right" w:pos="9019"/>
+              <w:tab w:val="right" w:leader="dot" w:pos="9019"/>
             </w:tabs>
             <w:spacing w:line="360" w:lineRule="auto"/>
             <w:jc w:val="both"/>
@@ -1189,17 +1081,17 @@
               <w:lang w:val="ru-RU"/>
             </w:rPr>
           </w:pPr>
-          <w:hyperlink w:anchor="_Toc121926378" w:history="1">
+          <w:hyperlink w:anchor="_Toc123414156" w:history="1">
             <w:r>
               <w:rPr>
                 <w:rStyle w:val="a5"/>
                 <w:rFonts w:ascii="Times New Roman" w:eastAsia="Times New Roman" w:hAnsi="Times New Roman" w:cs="Times New Roman"/>
-                <w:b/>
                 <w:noProof/>
                 <w:sz w:val="28"/>
                 <w:szCs w:val="28"/>
+                <w:lang w:val="ru-RU"/>
               </w:rPr>
-              <w:t>Заключение</w:t>
+              <w:t>Результаты выборки из аналитического представления</w:t>
             </w:r>
             <w:r>
               <w:rPr>
@@ -1229,7 +1121,7 @@
                 <w:sz w:val="28"/>
                 <w:szCs w:val="28"/>
               </w:rPr>
-              <w:instrText xml:space="preserve"> PAGEREF _Toc121926378 \h </w:instrText>
+              <w:instrText xml:space="preserve"> PAGEREF _Toc123414156 \h </w:instrText>
             </w:r>
             <w:r>
               <w:rPr>
@@ -1276,7 +1168,7 @@
           <w:pPr>
             <w:pStyle w:val="10"/>
             <w:tabs>
-              <w:tab w:val="right" w:pos="9019"/>
+              <w:tab w:val="right" w:leader="dot" w:pos="9019"/>
             </w:tabs>
             <w:spacing w:line="360" w:lineRule="auto"/>
             <w:jc w:val="both"/>
@@ -1288,17 +1180,16 @@
               <w:lang w:val="ru-RU"/>
             </w:rPr>
           </w:pPr>
-          <w:hyperlink w:anchor="_Toc121926379" w:history="1">
+          <w:hyperlink w:anchor="_Toc123414157" w:history="1">
             <w:r>
               <w:rPr>
                 <w:rStyle w:val="a5"/>
                 <w:rFonts w:ascii="Times New Roman" w:eastAsia="Times New Roman" w:hAnsi="Times New Roman" w:cs="Times New Roman"/>
-                <w:b/>
                 <w:noProof/>
                 <w:sz w:val="28"/>
                 <w:szCs w:val="28"/>
               </w:rPr>
-              <w:t>Приложения</w:t>
+              <w:t>Заключение</w:t>
             </w:r>
             <w:r>
               <w:rPr>
@@ -1328,7 +1219,7 @@
                 <w:sz w:val="28"/>
                 <w:szCs w:val="28"/>
               </w:rPr>
-              <w:instrText xml:space="preserve"> PAGEREF _Toc121926379 \h </w:instrText>
+              <w:instrText xml:space="preserve"> PAGEREF _Toc123414157 \h </w:instrText>
             </w:r>
             <w:r>
               <w:rPr>
@@ -1373,10 +1264,105 @@
         </w:p>
         <w:p>
           <w:pPr>
+            <w:pStyle w:val="10"/>
             <w:tabs>
-              <w:tab w:val="right" w:pos="9025"/>
+              <w:tab w:val="right" w:leader="dot" w:pos="9019"/>
             </w:tabs>
-            <w:spacing w:before="200" w:after="80" w:line="360" w:lineRule="auto"/>
+            <w:spacing w:line="360" w:lineRule="auto"/>
+            <w:jc w:val="both"/>
+            <w:rPr>
+              <w:rFonts w:ascii="Times New Roman" w:eastAsiaTheme="minorEastAsia" w:hAnsi="Times New Roman" w:cs="Times New Roman"/>
+              <w:noProof/>
+              <w:sz w:val="28"/>
+              <w:szCs w:val="28"/>
+              <w:lang w:val="ru-RU"/>
+            </w:rPr>
+          </w:pPr>
+          <w:hyperlink w:anchor="_Toc123414158" w:history="1">
+            <w:r>
+              <w:rPr>
+                <w:rStyle w:val="a5"/>
+                <w:rFonts w:ascii="Times New Roman" w:eastAsia="Times New Roman" w:hAnsi="Times New Roman" w:cs="Times New Roman"/>
+                <w:noProof/>
+                <w:sz w:val="28"/>
+                <w:szCs w:val="28"/>
+              </w:rPr>
+              <w:t>Приложения</w:t>
+            </w:r>
+            <w:r>
+              <w:rPr>
+                <w:rFonts w:ascii="Times New Roman" w:hAnsi="Times New Roman" w:cs="Times New Roman"/>
+                <w:noProof/>
+                <w:webHidden/>
+                <w:sz w:val="28"/>
+                <w:szCs w:val="28"/>
+              </w:rPr>
+              <w:tab/>
+            </w:r>
+            <w:r>
+              <w:rPr>
+                <w:rFonts w:ascii="Times New Roman" w:hAnsi="Times New Roman" w:cs="Times New Roman"/>
+                <w:noProof/>
+                <w:webHidden/>
+                <w:sz w:val="28"/>
+                <w:szCs w:val="28"/>
+              </w:rPr>
+              <w:fldChar w:fldCharType="begin"/>
+            </w:r>
+            <w:r>
+              <w:rPr>
+                <w:rFonts w:ascii="Times New Roman" w:hAnsi="Times New Roman" w:cs="Times New Roman"/>
+                <w:noProof/>
+                <w:webHidden/>
+                <w:sz w:val="28"/>
+                <w:szCs w:val="28"/>
+              </w:rPr>
+              <w:instrText xml:space="preserve"> PAGEREF _Toc123414158 \h </w:instrText>
+            </w:r>
+            <w:r>
+              <w:rPr>
+                <w:rFonts w:ascii="Times New Roman" w:hAnsi="Times New Roman" w:cs="Times New Roman"/>
+                <w:noProof/>
+                <w:webHidden/>
+                <w:sz w:val="28"/>
+                <w:szCs w:val="28"/>
+              </w:rPr>
+            </w:r>
+            <w:r>
+              <w:rPr>
+                <w:rFonts w:ascii="Times New Roman" w:hAnsi="Times New Roman" w:cs="Times New Roman"/>
+                <w:noProof/>
+                <w:webHidden/>
+                <w:sz w:val="28"/>
+                <w:szCs w:val="28"/>
+              </w:rPr>
+              <w:fldChar w:fldCharType="separate"/>
+            </w:r>
+            <w:r>
+              <w:rPr>
+                <w:rFonts w:ascii="Times New Roman" w:hAnsi="Times New Roman" w:cs="Times New Roman"/>
+                <w:noProof/>
+                <w:webHidden/>
+                <w:sz w:val="28"/>
+                <w:szCs w:val="28"/>
+              </w:rPr>
+              <w:t>11</w:t>
+            </w:r>
+            <w:r>
+              <w:rPr>
+                <w:rFonts w:ascii="Times New Roman" w:hAnsi="Times New Roman" w:cs="Times New Roman"/>
+                <w:noProof/>
+                <w:webHidden/>
+                <w:sz w:val="28"/>
+                <w:szCs w:val="28"/>
+              </w:rPr>
+              <w:fldChar w:fldCharType="end"/>
+            </w:r>
+          </w:hyperlink>
+        </w:p>
+        <w:p>
+          <w:pPr>
+            <w:spacing w:line="360" w:lineRule="auto"/>
             <w:jc w:val="both"/>
             <w:rPr>
               <w:rFonts w:ascii="Times New Roman" w:hAnsi="Times New Roman" w:cs="Times New Roman"/>
@@ -1387,6 +1373,7 @@
           <w:r>
             <w:rPr>
               <w:rFonts w:ascii="Times New Roman" w:hAnsi="Times New Roman" w:cs="Times New Roman"/>
+              <w:bCs/>
               <w:sz w:val="28"/>
               <w:szCs w:val="28"/>
             </w:rPr>
@@ -1429,7 +1416,7 @@
           <w:szCs w:val="28"/>
         </w:rPr>
       </w:pPr>
-      <w:bookmarkStart w:id="3" w:name="_Toc121926373"/>
+      <w:bookmarkStart w:id="1" w:name="_Toc123414151"/>
       <w:r>
         <w:rPr>
           <w:rFonts w:ascii="Times New Roman" w:eastAsia="Times New Roman" w:hAnsi="Times New Roman" w:cs="Times New Roman"/>
@@ -1440,7 +1427,7 @@
         <w:lastRenderedPageBreak/>
         <w:t>Описание содержания таблицы</w:t>
       </w:r>
-      <w:bookmarkEnd w:id="3"/>
+      <w:bookmarkEnd w:id="1"/>
     </w:p>
     <w:p>
       <w:pPr>
@@ -1482,7 +1469,7 @@
           <w:lang w:val="ru-RU"/>
         </w:rPr>
         <w:drawing>
-          <wp:inline distT="114300" distB="114300" distL="114300" distR="114300">
+          <wp:inline distT="114300" distB="114300" distL="114300" distR="114300" wp14:anchorId="5076FD31" wp14:editId="7FDC1744">
             <wp:extent cx="4320000" cy="6819429"/>
             <wp:effectExtent l="0" t="0" r="0" b="0"/>
             <wp:docPr id="1" name="image1.png"/>
@@ -1495,7 +1482,7 @@
                     <pic:cNvPicPr preferRelativeResize="0"/>
                   </pic:nvPicPr>
                   <pic:blipFill>
-                    <a:blip r:embed="rId7"/>
+                    <a:blip r:embed="rId8"/>
                     <a:srcRect/>
                     <a:stretch>
                       <a:fillRect/>
@@ -1661,7 +1648,7 @@
           <w:lang w:val="ru-RU"/>
         </w:rPr>
       </w:pPr>
-      <w:bookmarkStart w:id="4" w:name="_Toc121926374"/>
+      <w:bookmarkStart w:id="2" w:name="_Toc123414152"/>
       <w:r>
         <w:rPr>
           <w:rFonts w:ascii="Times New Roman" w:eastAsia="Times New Roman" w:hAnsi="Times New Roman" w:cs="Times New Roman"/>
@@ -1672,7 +1659,7 @@
         <w:lastRenderedPageBreak/>
         <w:t>Описание характерных участков данных</w:t>
       </w:r>
-      <w:bookmarkEnd w:id="4"/>
+      <w:bookmarkEnd w:id="2"/>
     </w:p>
     <w:p>
       <w:pPr>
@@ -3354,7 +3341,8 @@
       </w:r>
       <w:r>
         <w:rPr>
-          <w:rFonts w:ascii="Courier New" w:eastAsia="Courier New" w:hAnsi="Courier New" w:cs="Courier New"/>
+          <w:rFonts w:ascii="Times New Roman" w:eastAsia="Courier New" w:hAnsi="Times New Roman" w:cs="Times New Roman"/>
+          <w:i/>
           <w:sz w:val="28"/>
           <w:szCs w:val="28"/>
         </w:rPr>
@@ -3384,7 +3372,8 @@
       </w:pPr>
       <w:r>
         <w:rPr>
-          <w:rFonts w:ascii="Courier New" w:eastAsia="Courier New" w:hAnsi="Courier New" w:cs="Courier New"/>
+          <w:rFonts w:ascii="Times New Roman" w:eastAsia="Courier New" w:hAnsi="Times New Roman" w:cs="Times New Roman"/>
+          <w:i/>
           <w:sz w:val="28"/>
           <w:szCs w:val="28"/>
         </w:rPr>
@@ -3393,7 +3382,8 @@
       <w:proofErr w:type="spellStart"/>
       <w:r>
         <w:rPr>
-          <w:rFonts w:ascii="Courier New" w:eastAsia="Courier New" w:hAnsi="Courier New" w:cs="Courier New"/>
+          <w:rFonts w:ascii="Times New Roman" w:eastAsia="Courier New" w:hAnsi="Times New Roman" w:cs="Times New Roman"/>
+          <w:i/>
           <w:sz w:val="28"/>
           <w:szCs w:val="28"/>
         </w:rPr>
@@ -3406,7 +3396,24 @@
           <w:sz w:val="28"/>
           <w:szCs w:val="28"/>
         </w:rPr>
-        <w:t xml:space="preserve"> – разделение данных по игрокам;</w:t>
+        <w:t xml:space="preserve"> – разделение данных по </w:t>
+      </w:r>
+      <w:r>
+        <w:rPr>
+          <w:rFonts w:ascii="Times New Roman" w:eastAsia="Times New Roman" w:hAnsi="Times New Roman" w:cs="Times New Roman"/>
+          <w:sz w:val="28"/>
+          <w:szCs w:val="28"/>
+          <w:lang w:val="ru-RU"/>
+        </w:rPr>
+        <w:t>футболистам</w:t>
+      </w:r>
+      <w:r>
+        <w:rPr>
+          <w:rFonts w:ascii="Times New Roman" w:eastAsia="Times New Roman" w:hAnsi="Times New Roman" w:cs="Times New Roman"/>
+          <w:sz w:val="28"/>
+          <w:szCs w:val="28"/>
+        </w:rPr>
+        <w:t>;</w:t>
       </w:r>
     </w:p>
     <w:p>
@@ -3424,7 +3431,8 @@
       </w:pPr>
       <w:r>
         <w:rPr>
-          <w:rFonts w:ascii="Courier New" w:eastAsia="Courier New" w:hAnsi="Courier New" w:cs="Courier New"/>
+          <w:rFonts w:ascii="Times New Roman" w:eastAsia="Courier New" w:hAnsi="Times New Roman" w:cs="Times New Roman"/>
+          <w:i/>
           <w:sz w:val="28"/>
           <w:szCs w:val="28"/>
         </w:rPr>
@@ -3433,7 +3441,8 @@
       <w:proofErr w:type="spellStart"/>
       <w:r>
         <w:rPr>
-          <w:rFonts w:ascii="Courier New" w:eastAsia="Courier New" w:hAnsi="Courier New" w:cs="Courier New"/>
+          <w:rFonts w:ascii="Times New Roman" w:eastAsia="Courier New" w:hAnsi="Times New Roman" w:cs="Times New Roman"/>
+          <w:i/>
           <w:sz w:val="28"/>
           <w:szCs w:val="28"/>
         </w:rPr>
@@ -3464,7 +3473,8 @@
       </w:pPr>
       <w:r>
         <w:rPr>
-          <w:rFonts w:ascii="Courier New" w:eastAsia="Courier New" w:hAnsi="Courier New" w:cs="Courier New"/>
+          <w:rFonts w:ascii="Times New Roman" w:eastAsia="Courier New" w:hAnsi="Times New Roman" w:cs="Times New Roman"/>
+          <w:i/>
           <w:sz w:val="28"/>
           <w:szCs w:val="28"/>
         </w:rPr>
@@ -3496,7 +3506,8 @@
       <w:proofErr w:type="spellStart"/>
       <w:r>
         <w:rPr>
-          <w:rFonts w:ascii="Courier New" w:eastAsia="Courier New" w:hAnsi="Courier New" w:cs="Courier New"/>
+          <w:rFonts w:ascii="Times New Roman" w:eastAsia="Courier New" w:hAnsi="Times New Roman" w:cs="Times New Roman"/>
+          <w:i/>
           <w:sz w:val="28"/>
           <w:szCs w:val="28"/>
         </w:rPr>
@@ -3506,10 +3517,19 @@
       <w:r>
         <w:rPr>
           <w:rFonts w:ascii="Times New Roman" w:eastAsia="Times New Roman" w:hAnsi="Times New Roman" w:cs="Times New Roman"/>
-          <w:sz w:val="28"/>
-          <w:szCs w:val="28"/>
-        </w:rPr>
-        <w:t xml:space="preserve"> – число, которое отражает соответстви</w:t>
+          <w:i/>
+          <w:sz w:val="28"/>
+          <w:szCs w:val="28"/>
+        </w:rPr>
+        <w:t xml:space="preserve"> </w:t>
+      </w:r>
+      <w:r>
+        <w:rPr>
+          <w:rFonts w:ascii="Times New Roman" w:eastAsia="Times New Roman" w:hAnsi="Times New Roman" w:cs="Times New Roman"/>
+          <w:sz w:val="28"/>
+          <w:szCs w:val="28"/>
+        </w:rPr>
+        <w:t>– число, которое отражает соответстви</w:t>
       </w:r>
       <w:r>
         <w:rPr>
@@ -3538,14 +3558,16 @@
         <w:spacing w:line="360" w:lineRule="auto"/>
         <w:jc w:val="both"/>
         <w:rPr>
-          <w:sz w:val="28"/>
-          <w:szCs w:val="28"/>
-        </w:rPr>
-      </w:pPr>
-      <w:proofErr w:type="spellStart"/>
-      <w:r>
-        <w:rPr>
-          <w:rFonts w:ascii="Courier New" w:eastAsia="Courier New" w:hAnsi="Courier New" w:cs="Courier New"/>
+          <w:rFonts w:ascii="Times New Roman" w:hAnsi="Times New Roman" w:cs="Times New Roman"/>
+          <w:sz w:val="28"/>
+          <w:szCs w:val="28"/>
+        </w:rPr>
+      </w:pPr>
+      <w:proofErr w:type="spellStart"/>
+      <w:r>
+        <w:rPr>
+          <w:rFonts w:ascii="Times New Roman" w:eastAsia="Courier New" w:hAnsi="Times New Roman" w:cs="Times New Roman"/>
+          <w:i/>
           <w:sz w:val="28"/>
           <w:szCs w:val="28"/>
         </w:rPr>
@@ -3578,7 +3600,8 @@
       <w:proofErr w:type="spellStart"/>
       <w:r>
         <w:rPr>
-          <w:rFonts w:ascii="Courier New" w:eastAsia="Courier New" w:hAnsi="Courier New" w:cs="Courier New"/>
+          <w:rFonts w:ascii="Times New Roman" w:eastAsia="Courier New" w:hAnsi="Times New Roman" w:cs="Times New Roman"/>
+          <w:i/>
           <w:sz w:val="28"/>
           <w:szCs w:val="28"/>
         </w:rPr>
@@ -3611,7 +3634,8 @@
       <w:proofErr w:type="spellStart"/>
       <w:r>
         <w:rPr>
-          <w:rFonts w:ascii="Courier New" w:eastAsia="Courier New" w:hAnsi="Courier New" w:cs="Courier New"/>
+          <w:rFonts w:ascii="Times New Roman" w:eastAsia="Courier New" w:hAnsi="Times New Roman" w:cs="Times New Roman"/>
+          <w:i/>
           <w:sz w:val="28"/>
           <w:szCs w:val="28"/>
         </w:rPr>
@@ -3636,13 +3660,15 @@
         <w:spacing w:line="360" w:lineRule="auto"/>
         <w:jc w:val="both"/>
         <w:rPr>
-          <w:sz w:val="28"/>
-          <w:szCs w:val="28"/>
-        </w:rPr>
-      </w:pPr>
-      <w:r>
-        <w:rPr>
-          <w:rFonts w:ascii="Courier New" w:eastAsia="Courier New" w:hAnsi="Courier New" w:cs="Courier New"/>
+          <w:rFonts w:ascii="Times New Roman" w:hAnsi="Times New Roman" w:cs="Times New Roman"/>
+          <w:sz w:val="28"/>
+          <w:szCs w:val="28"/>
+        </w:rPr>
+      </w:pPr>
+      <w:r>
+        <w:rPr>
+          <w:rFonts w:ascii="Times New Roman" w:eastAsia="Courier New" w:hAnsi="Times New Roman" w:cs="Times New Roman"/>
+          <w:i/>
           <w:sz w:val="28"/>
           <w:szCs w:val="28"/>
         </w:rPr>
@@ -3666,13 +3692,15 @@
         <w:spacing w:line="360" w:lineRule="auto"/>
         <w:jc w:val="both"/>
         <w:rPr>
-          <w:sz w:val="28"/>
-          <w:szCs w:val="28"/>
-        </w:rPr>
-      </w:pPr>
-      <w:r>
-        <w:rPr>
-          <w:rFonts w:ascii="Courier New" w:eastAsia="Courier New" w:hAnsi="Courier New" w:cs="Courier New"/>
+          <w:rFonts w:ascii="Times New Roman" w:hAnsi="Times New Roman" w:cs="Times New Roman"/>
+          <w:sz w:val="28"/>
+          <w:szCs w:val="28"/>
+        </w:rPr>
+      </w:pPr>
+      <w:r>
+        <w:rPr>
+          <w:rFonts w:ascii="Times New Roman" w:eastAsia="Courier New" w:hAnsi="Times New Roman" w:cs="Times New Roman"/>
+          <w:i/>
           <w:sz w:val="28"/>
           <w:szCs w:val="28"/>
         </w:rPr>
@@ -3688,7 +3716,8 @@
       </w:r>
       <w:r>
         <w:rPr>
-          <w:rFonts w:ascii="Courier New" w:eastAsia="Courier New" w:hAnsi="Courier New" w:cs="Courier New"/>
+          <w:rFonts w:ascii="Times New Roman" w:eastAsia="Courier New" w:hAnsi="Times New Roman" w:cs="Times New Roman"/>
+          <w:i/>
           <w:sz w:val="28"/>
           <w:szCs w:val="28"/>
         </w:rPr>
@@ -3719,7 +3748,8 @@
       </w:pPr>
       <w:r>
         <w:rPr>
-          <w:rFonts w:ascii="Courier New" w:eastAsia="Courier New" w:hAnsi="Courier New" w:cs="Courier New"/>
+          <w:rFonts w:ascii="Times New Roman" w:eastAsia="Courier New" w:hAnsi="Times New Roman" w:cs="Times New Roman"/>
+          <w:i/>
           <w:sz w:val="28"/>
           <w:szCs w:val="28"/>
         </w:rPr>
@@ -3735,7 +3765,8 @@
       </w:r>
       <w:r>
         <w:rPr>
-          <w:rFonts w:ascii="Courier New" w:eastAsia="Courier New" w:hAnsi="Courier New" w:cs="Courier New"/>
+          <w:rFonts w:ascii="Times New Roman" w:eastAsia="Courier New" w:hAnsi="Times New Roman" w:cs="Times New Roman"/>
+          <w:i/>
           <w:sz w:val="28"/>
           <w:szCs w:val="28"/>
         </w:rPr>
@@ -3777,13 +3808,15 @@
         <w:spacing w:line="360" w:lineRule="auto"/>
         <w:jc w:val="both"/>
         <w:rPr>
-          <w:sz w:val="28"/>
-          <w:szCs w:val="28"/>
-        </w:rPr>
-      </w:pPr>
-      <w:r>
-        <w:rPr>
-          <w:rFonts w:ascii="Courier New" w:eastAsia="Courier New" w:hAnsi="Courier New" w:cs="Courier New"/>
+          <w:rFonts w:ascii="Times New Roman" w:hAnsi="Times New Roman" w:cs="Times New Roman"/>
+          <w:sz w:val="28"/>
+          <w:szCs w:val="28"/>
+        </w:rPr>
+      </w:pPr>
+      <w:r>
+        <w:rPr>
+          <w:rFonts w:ascii="Times New Roman" w:eastAsia="Courier New" w:hAnsi="Times New Roman" w:cs="Times New Roman"/>
+          <w:i/>
           <w:sz w:val="28"/>
           <w:szCs w:val="28"/>
         </w:rPr>
@@ -3799,7 +3832,8 @@
       </w:r>
       <w:r>
         <w:rPr>
-          <w:rFonts w:ascii="Courier New" w:eastAsia="Courier New" w:hAnsi="Courier New" w:cs="Courier New"/>
+          <w:rFonts w:ascii="Times New Roman" w:eastAsia="Courier New" w:hAnsi="Times New Roman" w:cs="Times New Roman"/>
+          <w:i/>
           <w:sz w:val="28"/>
           <w:szCs w:val="28"/>
         </w:rPr>
@@ -3815,7 +3849,8 @@
       </w:r>
       <w:r>
         <w:rPr>
-          <w:rFonts w:ascii="Courier New" w:eastAsia="Courier New" w:hAnsi="Courier New" w:cs="Courier New"/>
+          <w:rFonts w:ascii="Times New Roman" w:eastAsia="Courier New" w:hAnsi="Times New Roman" w:cs="Times New Roman"/>
+          <w:i/>
           <w:sz w:val="28"/>
           <w:szCs w:val="28"/>
         </w:rPr>
@@ -3831,7 +3866,8 @@
       </w:r>
       <w:r>
         <w:rPr>
-          <w:rFonts w:ascii="Courier New" w:eastAsia="Courier New" w:hAnsi="Courier New" w:cs="Courier New"/>
+          <w:rFonts w:ascii="Times New Roman" w:eastAsia="Courier New" w:hAnsi="Times New Roman" w:cs="Times New Roman"/>
+          <w:i/>
           <w:sz w:val="28"/>
           <w:szCs w:val="28"/>
         </w:rPr>
@@ -3847,7 +3883,8 @@
       </w:r>
       <w:r>
         <w:rPr>
-          <w:rFonts w:ascii="Courier New" w:eastAsia="Courier New" w:hAnsi="Courier New" w:cs="Courier New"/>
+          <w:rFonts w:ascii="Times New Roman" w:eastAsia="Courier New" w:hAnsi="Times New Roman" w:cs="Times New Roman"/>
+          <w:i/>
           <w:sz w:val="28"/>
           <w:szCs w:val="28"/>
         </w:rPr>
@@ -3889,13 +3926,15 @@
         <w:spacing w:line="360" w:lineRule="auto"/>
         <w:jc w:val="both"/>
         <w:rPr>
-          <w:sz w:val="28"/>
-          <w:szCs w:val="28"/>
-        </w:rPr>
-      </w:pPr>
-      <w:r>
-        <w:rPr>
-          <w:rFonts w:ascii="Courier New" w:eastAsia="Courier New" w:hAnsi="Courier New" w:cs="Courier New"/>
+          <w:rFonts w:ascii="Times New Roman" w:hAnsi="Times New Roman" w:cs="Times New Roman"/>
+          <w:sz w:val="28"/>
+          <w:szCs w:val="28"/>
+        </w:rPr>
+      </w:pPr>
+      <w:r>
+        <w:rPr>
+          <w:rFonts w:ascii="Times New Roman" w:eastAsia="Courier New" w:hAnsi="Times New Roman" w:cs="Times New Roman"/>
+          <w:i/>
           <w:sz w:val="28"/>
           <w:szCs w:val="28"/>
         </w:rPr>
@@ -3966,7 +4005,7 @@
           <w:szCs w:val="28"/>
         </w:rPr>
       </w:pPr>
-      <w:bookmarkStart w:id="5" w:name="_Toc121926375"/>
+      <w:bookmarkStart w:id="3" w:name="_Toc123414153"/>
       <w:r>
         <w:rPr>
           <w:rFonts w:ascii="Times New Roman" w:eastAsia="Times New Roman" w:hAnsi="Times New Roman" w:cs="Times New Roman"/>
@@ -3977,7 +4016,7 @@
         <w:lastRenderedPageBreak/>
         <w:t>Список таблиц фактов и измерений</w:t>
       </w:r>
-      <w:bookmarkEnd w:id="5"/>
+      <w:bookmarkEnd w:id="3"/>
     </w:p>
     <w:p>
       <w:pPr>
@@ -4233,7 +4272,7 @@
           <w:lang w:val="ru-RU"/>
         </w:rPr>
       </w:pPr>
-      <w:bookmarkStart w:id="6" w:name="_Toc121926376"/>
+      <w:bookmarkStart w:id="4" w:name="_Toc123414154"/>
       <w:r>
         <w:rPr>
           <w:rFonts w:ascii="Times New Roman" w:eastAsia="Times New Roman" w:hAnsi="Times New Roman" w:cs="Times New Roman"/>
@@ -4244,7 +4283,7 @@
         <w:lastRenderedPageBreak/>
         <w:t>Описание разработанных измерений атрибутов и иерархий</w:t>
       </w:r>
-      <w:bookmarkEnd w:id="6"/>
+      <w:bookmarkEnd w:id="4"/>
     </w:p>
     <w:p>
       <w:pPr>
@@ -4268,7 +4307,8 @@
       <w:proofErr w:type="spellStart"/>
       <w:r>
         <w:rPr>
-          <w:rFonts w:ascii="Courier New" w:eastAsia="Courier New" w:hAnsi="Courier New" w:cs="Courier New"/>
+          <w:rFonts w:ascii="Times New Roman" w:eastAsia="Courier New" w:hAnsi="Times New Roman" w:cs="Times New Roman"/>
+          <w:i/>
           <w:sz w:val="28"/>
           <w:szCs w:val="28"/>
         </w:rPr>
@@ -4317,7 +4357,8 @@
       <w:proofErr w:type="spellStart"/>
       <w:r>
         <w:rPr>
-          <w:rFonts w:ascii="Courier New" w:eastAsia="Courier New" w:hAnsi="Courier New" w:cs="Courier New"/>
+          <w:rFonts w:ascii="Times New Roman" w:eastAsia="Courier New" w:hAnsi="Times New Roman" w:cs="Times New Roman"/>
+          <w:i/>
           <w:sz w:val="28"/>
           <w:szCs w:val="28"/>
         </w:rPr>
@@ -4335,7 +4376,8 @@
       <w:proofErr w:type="spellStart"/>
       <w:r>
         <w:rPr>
-          <w:rFonts w:ascii="Courier New" w:eastAsia="Courier New" w:hAnsi="Courier New" w:cs="Courier New"/>
+          <w:rFonts w:ascii="Times New Roman" w:eastAsia="Courier New" w:hAnsi="Times New Roman" w:cs="Times New Roman"/>
+          <w:i/>
           <w:sz w:val="28"/>
           <w:szCs w:val="28"/>
         </w:rPr>
@@ -4427,7 +4469,8 @@
       <w:proofErr w:type="spellStart"/>
       <w:r>
         <w:rPr>
-          <w:rFonts w:ascii="Courier New" w:eastAsia="Courier New" w:hAnsi="Courier New" w:cs="Courier New"/>
+          <w:rFonts w:ascii="Times New Roman" w:eastAsia="Courier New" w:hAnsi="Times New Roman" w:cs="Times New Roman"/>
+          <w:i/>
           <w:sz w:val="28"/>
           <w:szCs w:val="28"/>
         </w:rPr>
@@ -5675,7 +5718,7 @@
           <w:szCs w:val="28"/>
         </w:rPr>
       </w:pPr>
-      <w:bookmarkStart w:id="7" w:name="_Toc121926377"/>
+      <w:bookmarkStart w:id="5" w:name="_Toc123414155"/>
       <w:r>
         <w:rPr>
           <w:rFonts w:ascii="Times New Roman" w:eastAsia="Times New Roman" w:hAnsi="Times New Roman" w:cs="Times New Roman"/>
@@ -5686,7 +5729,7 @@
         <w:lastRenderedPageBreak/>
         <w:t>Описание смысла метрик</w:t>
       </w:r>
-      <w:bookmarkEnd w:id="7"/>
+      <w:bookmarkEnd w:id="5"/>
     </w:p>
     <w:p>
       <w:pPr>
@@ -5710,7 +5753,8 @@
       <w:proofErr w:type="spellStart"/>
       <w:r>
         <w:rPr>
-          <w:rFonts w:ascii="Courier New" w:eastAsia="Courier New" w:hAnsi="Courier New" w:cs="Courier New"/>
+          <w:rFonts w:ascii="Times New Roman" w:eastAsia="Courier New" w:hAnsi="Times New Roman" w:cs="Times New Roman"/>
+          <w:i/>
           <w:sz w:val="28"/>
           <w:szCs w:val="28"/>
         </w:rPr>
@@ -5723,7 +5767,15 @@
           <w:sz w:val="28"/>
           <w:szCs w:val="28"/>
         </w:rPr>
-        <w:t xml:space="preserve"> создается аналитическое представление:</w:t>
+        <w:t xml:space="preserve"> </w:t>
+      </w:r>
+      <w:r>
+        <w:rPr>
+          <w:rFonts w:ascii="Times New Roman" w:eastAsia="Times New Roman" w:hAnsi="Times New Roman" w:cs="Times New Roman"/>
+          <w:sz w:val="28"/>
+          <w:szCs w:val="28"/>
+        </w:rPr>
+        <w:t>создается аналитическое представление:</w:t>
       </w:r>
     </w:p>
     <w:p>
@@ -7120,9 +7172,19 @@
         </w:rPr>
         <w:t>;</w:t>
       </w:r>
-      <w:r>
-        <w:rPr>
-          <w:rFonts w:ascii="Courier New" w:hAnsi="Courier New" w:cs="Courier New"/>
+    </w:p>
+    <w:p>
+      <w:pPr>
+        <w:rPr>
+          <w:rFonts w:ascii="Courier New" w:eastAsia="Courier New" w:hAnsi="Courier New" w:cs="Courier New"/>
+          <w:sz w:val="20"/>
+          <w:szCs w:val="20"/>
+          <w:lang w:val="en-US"/>
+        </w:rPr>
+      </w:pPr>
+      <w:r>
+        <w:rPr>
+          <w:rFonts w:ascii="Courier New" w:eastAsia="Courier New" w:hAnsi="Courier New" w:cs="Courier New"/>
           <w:sz w:val="20"/>
           <w:szCs w:val="20"/>
           <w:lang w:val="en-US"/>
@@ -7143,28 +7205,29 @@
           <w:lang w:val="ru-RU"/>
         </w:rPr>
       </w:pPr>
-      <w:bookmarkStart w:id="8" w:name="_Toc121926378"/>
+      <w:bookmarkStart w:id="6" w:name="_Toc123414156"/>
       <w:r>
         <w:rPr>
           <w:rFonts w:ascii="Times New Roman" w:eastAsia="Times New Roman" w:hAnsi="Times New Roman" w:cs="Times New Roman"/>
           <w:b/>
           <w:sz w:val="32"/>
           <w:szCs w:val="32"/>
+          <w:lang w:val="ru-RU"/>
         </w:rPr>
         <w:lastRenderedPageBreak/>
-        <w:t>Заключение</w:t>
-      </w:r>
-      <w:bookmarkEnd w:id="8"/>
-    </w:p>
-    <w:p>
-      <w:pPr>
-        <w:spacing w:line="360" w:lineRule="auto"/>
-        <w:ind w:firstLine="720"/>
+        <w:t>Результаты выборки из аналитического представления</w:t>
+      </w:r>
+      <w:bookmarkEnd w:id="6"/>
+    </w:p>
+    <w:p>
+      <w:pPr>
+        <w:spacing w:line="360" w:lineRule="auto"/>
         <w:jc w:val="both"/>
         <w:rPr>
           <w:rFonts w:ascii="Times New Roman" w:eastAsia="Times New Roman" w:hAnsi="Times New Roman" w:cs="Times New Roman"/>
           <w:sz w:val="28"/>
           <w:szCs w:val="28"/>
+          <w:lang w:val="ru-RU"/>
         </w:rPr>
       </w:pPr>
       <w:r>
@@ -7173,7 +7236,7 @@
           <w:sz w:val="28"/>
           <w:szCs w:val="28"/>
         </w:rPr>
-        <w:t>В</w:t>
+        <w:t>Запрос</w:t>
       </w:r>
       <w:r>
         <w:rPr>
@@ -7182,7 +7245,7 @@
           <w:szCs w:val="28"/>
           <w:lang w:val="ru-RU"/>
         </w:rPr>
-        <w:t xml:space="preserve"> </w:t>
+        <w:t>ы</w:t>
       </w:r>
       <w:r>
         <w:rPr>
@@ -7190,260 +7253,56 @@
           <w:sz w:val="28"/>
           <w:szCs w:val="28"/>
         </w:rPr>
-        <w:t>данной</w:t>
-      </w:r>
-      <w:r>
+        <w:t xml:space="preserve"> к базе данных:</w:t>
+      </w:r>
+      <w:bookmarkStart w:id="7" w:name="_GoBack"/>
+      <w:bookmarkEnd w:id="7"/>
+    </w:p>
+    <w:p>
+      <w:pPr>
+        <w:spacing w:line="360" w:lineRule="auto"/>
+        <w:jc w:val="both"/>
         <w:rPr>
           <w:rFonts w:ascii="Times New Roman" w:eastAsia="Times New Roman" w:hAnsi="Times New Roman" w:cs="Times New Roman"/>
-          <w:sz w:val="28"/>
-          <w:szCs w:val="28"/>
-          <w:lang w:val="ru-RU"/>
-        </w:rPr>
-        <w:t xml:space="preserve"> </w:t>
-      </w:r>
+          <w:b/>
+          <w:sz w:val="28"/>
+          <w:szCs w:val="28"/>
+        </w:rPr>
+      </w:pPr>
       <w:r>
         <w:rPr>
           <w:rFonts w:ascii="Times New Roman" w:eastAsia="Times New Roman" w:hAnsi="Times New Roman" w:cs="Times New Roman"/>
           <w:sz w:val="28"/>
           <w:szCs w:val="28"/>
         </w:rPr>
-        <w:t>лабораторной</w:t>
+        <w:pict>
+          <v:shapetype id="_x0000_t75" coordsize="21600,21600" o:spt="75" o:preferrelative="t" path="m@4@5l@4@11@9@11@9@5xe" filled="f" stroked="f">
+            <v:stroke joinstyle="miter"/>
+            <v:formulas>
+              <v:f eqn="if lineDrawn pixelLineWidth 0"/>
+              <v:f eqn="sum @0 1 0"/>
+              <v:f eqn="sum 0 0 @1"/>
+              <v:f eqn="prod @2 1 2"/>
+              <v:f eqn="prod @3 21600 pixelWidth"/>
+              <v:f eqn="prod @3 21600 pixelHeight"/>
+              <v:f eqn="sum @0 0 1"/>
+              <v:f eqn="prod @6 1 2"/>
+              <v:f eqn="prod @7 21600 pixelWidth"/>
+              <v:f eqn="sum @8 21600 0"/>
+              <v:f eqn="prod @7 21600 pixelHeight"/>
+              <v:f eqn="sum @10 21600 0"/>
+            </v:formulas>
+            <v:path o:extrusionok="f" gradientshapeok="t" o:connecttype="rect"/>
+            <o:lock v:ext="edit" aspectratio="t"/>
+          </v:shapetype>
+          <v:shape id="_x0000_i1025" type="#_x0000_t75" style="width:451.2pt;height:225.6pt">
+            <v:imagedata r:id="rId9" o:title="Снимок экрана (1)"/>
+          </v:shape>
+        </w:pict>
       </w:r>
       <w:r>
         <w:rPr>
           <w:rFonts w:ascii="Times New Roman" w:eastAsia="Times New Roman" w:hAnsi="Times New Roman" w:cs="Times New Roman"/>
-          <w:sz w:val="28"/>
-          <w:szCs w:val="28"/>
-          <w:lang w:val="ru-RU"/>
-        </w:rPr>
-        <w:t xml:space="preserve"> </w:t>
-      </w:r>
-      <w:r>
-        <w:rPr>
-          <w:rFonts w:ascii="Times New Roman" w:eastAsia="Times New Roman" w:hAnsi="Times New Roman" w:cs="Times New Roman"/>
-          <w:sz w:val="28"/>
-          <w:szCs w:val="28"/>
-        </w:rPr>
-        <w:t>работе</w:t>
-      </w:r>
-      <w:r>
-        <w:rPr>
-          <w:rFonts w:ascii="Times New Roman" w:eastAsia="Times New Roman" w:hAnsi="Times New Roman" w:cs="Times New Roman"/>
-          <w:sz w:val="28"/>
-          <w:szCs w:val="28"/>
-          <w:lang w:val="ru-RU"/>
-        </w:rPr>
-        <w:t xml:space="preserve"> </w:t>
-      </w:r>
-      <w:r>
-        <w:rPr>
-          <w:rFonts w:ascii="Times New Roman" w:eastAsia="Times New Roman" w:hAnsi="Times New Roman" w:cs="Times New Roman"/>
-          <w:sz w:val="28"/>
-          <w:szCs w:val="28"/>
-        </w:rPr>
-        <w:t>изучены</w:t>
-      </w:r>
-      <w:r>
-        <w:rPr>
-          <w:rFonts w:ascii="Times New Roman" w:eastAsia="Times New Roman" w:hAnsi="Times New Roman" w:cs="Times New Roman"/>
-          <w:sz w:val="28"/>
-          <w:szCs w:val="28"/>
-          <w:lang w:val="ru-RU"/>
-        </w:rPr>
-        <w:t xml:space="preserve"> </w:t>
-      </w:r>
-      <w:r>
-        <w:rPr>
-          <w:rFonts w:ascii="Times New Roman" w:eastAsia="Times New Roman" w:hAnsi="Times New Roman" w:cs="Times New Roman"/>
-          <w:sz w:val="28"/>
-          <w:szCs w:val="28"/>
-        </w:rPr>
-        <w:t xml:space="preserve">аналитические возможности </w:t>
-      </w:r>
-      <w:r>
-        <w:rPr>
-          <w:rFonts w:ascii="Times New Roman" w:eastAsia="Times New Roman" w:hAnsi="Times New Roman" w:cs="Times New Roman"/>
-          <w:sz w:val="28"/>
-          <w:szCs w:val="28"/>
-          <w:lang w:val="en-US"/>
-        </w:rPr>
-        <w:t>Oracle</w:t>
-      </w:r>
-      <w:r>
-        <w:rPr>
-          <w:rFonts w:ascii="Times New Roman" w:eastAsia="Times New Roman" w:hAnsi="Times New Roman" w:cs="Times New Roman"/>
-          <w:sz w:val="28"/>
-          <w:szCs w:val="28"/>
-          <w:lang w:val="ru-RU"/>
-        </w:rPr>
-        <w:t xml:space="preserve"> </w:t>
-      </w:r>
-      <w:r>
-        <w:rPr>
-          <w:rFonts w:ascii="Times New Roman" w:eastAsia="Times New Roman" w:hAnsi="Times New Roman" w:cs="Times New Roman"/>
-          <w:sz w:val="28"/>
-          <w:szCs w:val="28"/>
-          <w:lang w:val="en-US"/>
-        </w:rPr>
-        <w:t>Database</w:t>
-      </w:r>
-      <w:r>
-        <w:rPr>
-          <w:rFonts w:ascii="Times New Roman" w:eastAsia="Times New Roman" w:hAnsi="Times New Roman" w:cs="Times New Roman"/>
-          <w:sz w:val="28"/>
-          <w:szCs w:val="28"/>
-        </w:rPr>
-        <w:t xml:space="preserve"> 18c в концепции </w:t>
-      </w:r>
-      <w:r>
-        <w:rPr>
-          <w:rFonts w:ascii="Times New Roman" w:eastAsia="Times New Roman" w:hAnsi="Times New Roman" w:cs="Times New Roman"/>
-          <w:sz w:val="28"/>
-          <w:szCs w:val="28"/>
-          <w:lang w:val="en-US"/>
-        </w:rPr>
-        <w:t>Data</w:t>
-      </w:r>
-      <w:r>
-        <w:rPr>
-          <w:rFonts w:ascii="Times New Roman" w:eastAsia="Times New Roman" w:hAnsi="Times New Roman" w:cs="Times New Roman"/>
-          <w:sz w:val="28"/>
-          <w:szCs w:val="28"/>
-          <w:lang w:val="ru-RU"/>
-        </w:rPr>
-        <w:t xml:space="preserve"> </w:t>
-      </w:r>
-      <w:r>
-        <w:rPr>
-          <w:rFonts w:ascii="Times New Roman" w:eastAsia="Times New Roman" w:hAnsi="Times New Roman" w:cs="Times New Roman"/>
-          <w:sz w:val="28"/>
-          <w:szCs w:val="28"/>
-          <w:lang w:val="en-US"/>
-        </w:rPr>
-        <w:t>Warehousing</w:t>
-      </w:r>
-      <w:r>
-        <w:rPr>
-          <w:rFonts w:ascii="Times New Roman" w:eastAsia="Times New Roman" w:hAnsi="Times New Roman" w:cs="Times New Roman"/>
-          <w:sz w:val="28"/>
-          <w:szCs w:val="28"/>
-        </w:rPr>
-        <w:t xml:space="preserve">. В частности, изучена работа оператора </w:t>
-      </w:r>
-      <w:r>
-        <w:rPr>
-          <w:rFonts w:ascii="Courier New" w:eastAsia="Courier New" w:hAnsi="Courier New" w:cs="Courier New"/>
-          <w:sz w:val="28"/>
-          <w:szCs w:val="28"/>
-        </w:rPr>
-        <w:t>MATCH_RECOGNIZE</w:t>
-      </w:r>
-      <w:r>
-        <w:rPr>
-          <w:rFonts w:ascii="Times New Roman" w:eastAsia="Times New Roman" w:hAnsi="Times New Roman" w:cs="Times New Roman"/>
-          <w:sz w:val="28"/>
-          <w:szCs w:val="28"/>
-        </w:rPr>
-        <w:t>, разработано регулярное выражение и обеспечен его</w:t>
-      </w:r>
-      <w:r>
-        <w:rPr>
-          <w:rFonts w:ascii="Times New Roman" w:eastAsia="Times New Roman" w:hAnsi="Times New Roman" w:cs="Times New Roman"/>
-          <w:sz w:val="28"/>
-          <w:szCs w:val="28"/>
-        </w:rPr>
-        <w:t xml:space="preserve"> поиск в таблице средствами </w:t>
-      </w:r>
-      <w:r>
-        <w:rPr>
-          <w:rFonts w:ascii="Times New Roman" w:eastAsia="Times New Roman" w:hAnsi="Times New Roman" w:cs="Times New Roman"/>
-          <w:sz w:val="28"/>
-          <w:szCs w:val="28"/>
-          <w:lang w:val="en-US"/>
-        </w:rPr>
-        <w:t>Oracle</w:t>
-      </w:r>
-      <w:r>
-        <w:rPr>
-          <w:rFonts w:ascii="Times New Roman" w:eastAsia="Times New Roman" w:hAnsi="Times New Roman" w:cs="Times New Roman"/>
-          <w:sz w:val="28"/>
-          <w:szCs w:val="28"/>
-          <w:lang w:val="ru-RU"/>
-        </w:rPr>
-        <w:t xml:space="preserve"> </w:t>
-      </w:r>
-      <w:r>
-        <w:rPr>
-          <w:rFonts w:ascii="Times New Roman" w:eastAsia="Times New Roman" w:hAnsi="Times New Roman" w:cs="Times New Roman"/>
-          <w:sz w:val="28"/>
-          <w:szCs w:val="28"/>
-          <w:lang w:val="en-US"/>
-        </w:rPr>
-        <w:t>Database</w:t>
-      </w:r>
-      <w:r>
-        <w:rPr>
-          <w:rFonts w:ascii="Times New Roman" w:eastAsia="Times New Roman" w:hAnsi="Times New Roman" w:cs="Times New Roman"/>
-          <w:sz w:val="28"/>
-          <w:szCs w:val="28"/>
-        </w:rPr>
-        <w:t xml:space="preserve">. В схеме данных выделены таблицы атрибутов и фактов, для которых создано </w:t>
-      </w:r>
-      <w:r>
-        <w:rPr>
-          <w:rFonts w:ascii="Courier New" w:eastAsia="Courier New" w:hAnsi="Courier New" w:cs="Courier New"/>
-          <w:sz w:val="28"/>
-          <w:szCs w:val="28"/>
-        </w:rPr>
-        <w:t>ATTRIBUTE DIMENSION</w:t>
-      </w:r>
-      <w:r>
-        <w:rPr>
-          <w:rFonts w:ascii="Times New Roman" w:eastAsia="Times New Roman" w:hAnsi="Times New Roman" w:cs="Times New Roman"/>
-          <w:sz w:val="28"/>
-          <w:szCs w:val="28"/>
-        </w:rPr>
-        <w:t xml:space="preserve">. По созданной </w:t>
-      </w:r>
-      <w:r>
-        <w:rPr>
-          <w:rFonts w:ascii="Courier New" w:eastAsia="Courier New" w:hAnsi="Courier New" w:cs="Courier New"/>
-          <w:sz w:val="28"/>
-          <w:szCs w:val="28"/>
-        </w:rPr>
-        <w:t>ATTRIBUTE DIMENSION</w:t>
-      </w:r>
-      <w:r>
-        <w:rPr>
-          <w:rFonts w:ascii="Times New Roman" w:eastAsia="Times New Roman" w:hAnsi="Times New Roman" w:cs="Times New Roman"/>
-          <w:sz w:val="28"/>
-          <w:szCs w:val="28"/>
-        </w:rPr>
-        <w:t xml:space="preserve"> разработана иерархия, на базе которой создано аналитическое представление, содержащее несколько различных метрик.</w:t>
-      </w:r>
-    </w:p>
-    <w:p>
-      <w:pPr>
-        <w:spacing w:line="360" w:lineRule="auto"/>
-        <w:ind w:firstLine="720"/>
-        <w:jc w:val="both"/>
-        <w:rPr>
-          <w:rFonts w:ascii="Times New Roman" w:eastAsia="Times New Roman" w:hAnsi="Times New Roman" w:cs="Times New Roman"/>
-          <w:sz w:val="28"/>
-          <w:szCs w:val="28"/>
-        </w:rPr>
-      </w:pPr>
-      <w:r>
-        <w:rPr>
-          <w:rFonts w:ascii="Times New Roman" w:eastAsia="Times New Roman" w:hAnsi="Times New Roman" w:cs="Times New Roman"/>
-          <w:sz w:val="28"/>
-          <w:szCs w:val="28"/>
-        </w:rPr>
-        <w:t>Описанные возможности применяются в ERP-системах при разработке инструментов анализа данных и финансового анализа.</w:t>
-      </w:r>
-      <w:r>
-        <w:rPr>
-          <w:rFonts w:ascii="Times New Roman" w:hAnsi="Times New Roman" w:cs="Times New Roman"/>
           <w:sz w:val="28"/>
           <w:szCs w:val="28"/>
         </w:rPr>
@@ -7463,7 +7322,7 @@
           <w:lang w:val="ru-RU"/>
         </w:rPr>
       </w:pPr>
-      <w:bookmarkStart w:id="9" w:name="_Toc121926379"/>
+      <w:bookmarkStart w:id="8" w:name="_Toc123414157"/>
       <w:r>
         <w:rPr>
           <w:rFonts w:ascii="Times New Roman" w:eastAsia="Times New Roman" w:hAnsi="Times New Roman" w:cs="Times New Roman"/>
@@ -7472,6 +7331,329 @@
           <w:szCs w:val="32"/>
         </w:rPr>
         <w:lastRenderedPageBreak/>
+        <w:t>Заключение</w:t>
+      </w:r>
+      <w:bookmarkEnd w:id="8"/>
+    </w:p>
+    <w:p>
+      <w:pPr>
+        <w:spacing w:line="360" w:lineRule="auto"/>
+        <w:ind w:firstLine="720"/>
+        <w:jc w:val="both"/>
+        <w:rPr>
+          <w:rFonts w:ascii="Times New Roman" w:eastAsia="Times New Roman" w:hAnsi="Times New Roman" w:cs="Times New Roman"/>
+          <w:sz w:val="28"/>
+          <w:szCs w:val="28"/>
+        </w:rPr>
+      </w:pPr>
+      <w:r>
+        <w:rPr>
+          <w:rFonts w:ascii="Times New Roman" w:eastAsia="Times New Roman" w:hAnsi="Times New Roman" w:cs="Times New Roman"/>
+          <w:sz w:val="28"/>
+          <w:szCs w:val="28"/>
+        </w:rPr>
+        <w:t>В</w:t>
+      </w:r>
+      <w:r>
+        <w:rPr>
+          <w:rFonts w:ascii="Times New Roman" w:eastAsia="Times New Roman" w:hAnsi="Times New Roman" w:cs="Times New Roman"/>
+          <w:sz w:val="28"/>
+          <w:szCs w:val="28"/>
+          <w:lang w:val="ru-RU"/>
+        </w:rPr>
+        <w:t xml:space="preserve"> </w:t>
+      </w:r>
+      <w:r>
+        <w:rPr>
+          <w:rFonts w:ascii="Times New Roman" w:eastAsia="Times New Roman" w:hAnsi="Times New Roman" w:cs="Times New Roman"/>
+          <w:sz w:val="28"/>
+          <w:szCs w:val="28"/>
+        </w:rPr>
+        <w:t>данной</w:t>
+      </w:r>
+      <w:r>
+        <w:rPr>
+          <w:rFonts w:ascii="Times New Roman" w:eastAsia="Times New Roman" w:hAnsi="Times New Roman" w:cs="Times New Roman"/>
+          <w:sz w:val="28"/>
+          <w:szCs w:val="28"/>
+          <w:lang w:val="ru-RU"/>
+        </w:rPr>
+        <w:t xml:space="preserve"> </w:t>
+      </w:r>
+      <w:r>
+        <w:rPr>
+          <w:rFonts w:ascii="Times New Roman" w:eastAsia="Times New Roman" w:hAnsi="Times New Roman" w:cs="Times New Roman"/>
+          <w:sz w:val="28"/>
+          <w:szCs w:val="28"/>
+        </w:rPr>
+        <w:t>лабораторной</w:t>
+      </w:r>
+      <w:r>
+        <w:rPr>
+          <w:rFonts w:ascii="Times New Roman" w:eastAsia="Times New Roman" w:hAnsi="Times New Roman" w:cs="Times New Roman"/>
+          <w:sz w:val="28"/>
+          <w:szCs w:val="28"/>
+          <w:lang w:val="ru-RU"/>
+        </w:rPr>
+        <w:t xml:space="preserve"> </w:t>
+      </w:r>
+      <w:r>
+        <w:rPr>
+          <w:rFonts w:ascii="Times New Roman" w:eastAsia="Times New Roman" w:hAnsi="Times New Roman" w:cs="Times New Roman"/>
+          <w:sz w:val="28"/>
+          <w:szCs w:val="28"/>
+        </w:rPr>
+        <w:t>работе</w:t>
+      </w:r>
+      <w:r>
+        <w:rPr>
+          <w:rFonts w:ascii="Times New Roman" w:eastAsia="Times New Roman" w:hAnsi="Times New Roman" w:cs="Times New Roman"/>
+          <w:sz w:val="28"/>
+          <w:szCs w:val="28"/>
+          <w:lang w:val="ru-RU"/>
+        </w:rPr>
+        <w:t xml:space="preserve"> </w:t>
+      </w:r>
+      <w:r>
+        <w:rPr>
+          <w:rFonts w:ascii="Times New Roman" w:eastAsia="Times New Roman" w:hAnsi="Times New Roman" w:cs="Times New Roman"/>
+          <w:sz w:val="28"/>
+          <w:szCs w:val="28"/>
+        </w:rPr>
+        <w:t>изучены</w:t>
+      </w:r>
+      <w:r>
+        <w:rPr>
+          <w:rFonts w:ascii="Times New Roman" w:eastAsia="Times New Roman" w:hAnsi="Times New Roman" w:cs="Times New Roman"/>
+          <w:sz w:val="28"/>
+          <w:szCs w:val="28"/>
+          <w:lang w:val="ru-RU"/>
+        </w:rPr>
+        <w:t xml:space="preserve"> </w:t>
+      </w:r>
+      <w:r>
+        <w:rPr>
+          <w:rFonts w:ascii="Times New Roman" w:eastAsia="Times New Roman" w:hAnsi="Times New Roman" w:cs="Times New Roman"/>
+          <w:sz w:val="28"/>
+          <w:szCs w:val="28"/>
+        </w:rPr>
+        <w:t xml:space="preserve">аналитические возможности </w:t>
+      </w:r>
+      <w:r>
+        <w:rPr>
+          <w:rFonts w:ascii="Times New Roman" w:eastAsia="Times New Roman" w:hAnsi="Times New Roman" w:cs="Times New Roman"/>
+          <w:sz w:val="28"/>
+          <w:szCs w:val="28"/>
+          <w:lang w:val="en-US"/>
+        </w:rPr>
+        <w:t>Oracle</w:t>
+      </w:r>
+      <w:r>
+        <w:rPr>
+          <w:rFonts w:ascii="Times New Roman" w:eastAsia="Times New Roman" w:hAnsi="Times New Roman" w:cs="Times New Roman"/>
+          <w:sz w:val="28"/>
+          <w:szCs w:val="28"/>
+          <w:lang w:val="ru-RU"/>
+        </w:rPr>
+        <w:t xml:space="preserve"> </w:t>
+      </w:r>
+      <w:r>
+        <w:rPr>
+          <w:rFonts w:ascii="Times New Roman" w:eastAsia="Times New Roman" w:hAnsi="Times New Roman" w:cs="Times New Roman"/>
+          <w:sz w:val="28"/>
+          <w:szCs w:val="28"/>
+          <w:lang w:val="en-US"/>
+        </w:rPr>
+        <w:t>Database</w:t>
+      </w:r>
+      <w:r>
+        <w:rPr>
+          <w:rFonts w:ascii="Times New Roman" w:eastAsia="Times New Roman" w:hAnsi="Times New Roman" w:cs="Times New Roman"/>
+          <w:sz w:val="28"/>
+          <w:szCs w:val="28"/>
+        </w:rPr>
+        <w:t xml:space="preserve"> 18c в концепции </w:t>
+      </w:r>
+      <w:r>
+        <w:rPr>
+          <w:rFonts w:ascii="Times New Roman" w:eastAsia="Times New Roman" w:hAnsi="Times New Roman" w:cs="Times New Roman"/>
+          <w:sz w:val="28"/>
+          <w:szCs w:val="28"/>
+          <w:lang w:val="en-US"/>
+        </w:rPr>
+        <w:t>Data</w:t>
+      </w:r>
+      <w:r>
+        <w:rPr>
+          <w:rFonts w:ascii="Times New Roman" w:eastAsia="Times New Roman" w:hAnsi="Times New Roman" w:cs="Times New Roman"/>
+          <w:sz w:val="28"/>
+          <w:szCs w:val="28"/>
+          <w:lang w:val="ru-RU"/>
+        </w:rPr>
+        <w:t xml:space="preserve"> </w:t>
+      </w:r>
+      <w:r>
+        <w:rPr>
+          <w:rFonts w:ascii="Times New Roman" w:eastAsia="Times New Roman" w:hAnsi="Times New Roman" w:cs="Times New Roman"/>
+          <w:sz w:val="28"/>
+          <w:szCs w:val="28"/>
+          <w:lang w:val="en-US"/>
+        </w:rPr>
+        <w:t>Warehousing</w:t>
+      </w:r>
+      <w:r>
+        <w:rPr>
+          <w:rFonts w:ascii="Times New Roman" w:eastAsia="Times New Roman" w:hAnsi="Times New Roman" w:cs="Times New Roman"/>
+          <w:sz w:val="28"/>
+          <w:szCs w:val="28"/>
+        </w:rPr>
+        <w:t xml:space="preserve">. В частности, изучена работа оператора </w:t>
+      </w:r>
+      <w:r>
+        <w:rPr>
+          <w:rFonts w:ascii="Times New Roman" w:eastAsia="Courier New" w:hAnsi="Times New Roman" w:cs="Times New Roman"/>
+          <w:i/>
+          <w:sz w:val="28"/>
+          <w:szCs w:val="28"/>
+        </w:rPr>
+        <w:t>MATCH_RECOGNIZE</w:t>
+      </w:r>
+      <w:r>
+        <w:rPr>
+          <w:rFonts w:ascii="Times New Roman" w:eastAsia="Times New Roman" w:hAnsi="Times New Roman" w:cs="Times New Roman"/>
+          <w:sz w:val="28"/>
+          <w:szCs w:val="28"/>
+        </w:rPr>
+        <w:t>, разработано регулярное выражение и обеспечен его</w:t>
+      </w:r>
+      <w:r>
+        <w:rPr>
+          <w:rFonts w:ascii="Times New Roman" w:eastAsia="Times New Roman" w:hAnsi="Times New Roman" w:cs="Times New Roman"/>
+          <w:sz w:val="28"/>
+          <w:szCs w:val="28"/>
+        </w:rPr>
+        <w:t xml:space="preserve"> поиск в таблице средствами </w:t>
+      </w:r>
+      <w:r>
+        <w:rPr>
+          <w:rFonts w:ascii="Times New Roman" w:eastAsia="Times New Roman" w:hAnsi="Times New Roman" w:cs="Times New Roman"/>
+          <w:sz w:val="28"/>
+          <w:szCs w:val="28"/>
+          <w:lang w:val="en-US"/>
+        </w:rPr>
+        <w:t>Oracle</w:t>
+      </w:r>
+      <w:r>
+        <w:rPr>
+          <w:rFonts w:ascii="Times New Roman" w:eastAsia="Times New Roman" w:hAnsi="Times New Roman" w:cs="Times New Roman"/>
+          <w:sz w:val="28"/>
+          <w:szCs w:val="28"/>
+          <w:lang w:val="ru-RU"/>
+        </w:rPr>
+        <w:t xml:space="preserve"> </w:t>
+      </w:r>
+      <w:r>
+        <w:rPr>
+          <w:rFonts w:ascii="Times New Roman" w:eastAsia="Times New Roman" w:hAnsi="Times New Roman" w:cs="Times New Roman"/>
+          <w:sz w:val="28"/>
+          <w:szCs w:val="28"/>
+          <w:lang w:val="en-US"/>
+        </w:rPr>
+        <w:t>Database</w:t>
+      </w:r>
+      <w:r>
+        <w:rPr>
+          <w:rFonts w:ascii="Times New Roman" w:eastAsia="Times New Roman" w:hAnsi="Times New Roman" w:cs="Times New Roman"/>
+          <w:sz w:val="28"/>
+          <w:szCs w:val="28"/>
+        </w:rPr>
+        <w:t xml:space="preserve">. В схеме данных выделены таблицы атрибутов и фактов, для которых создано </w:t>
+      </w:r>
+      <w:r>
+        <w:rPr>
+          <w:rFonts w:ascii="Times New Roman" w:eastAsia="Courier New" w:hAnsi="Times New Roman" w:cs="Times New Roman"/>
+          <w:i/>
+          <w:sz w:val="28"/>
+          <w:szCs w:val="28"/>
+        </w:rPr>
+        <w:t>ATTRIBUTE DIMENSION</w:t>
+      </w:r>
+      <w:r>
+        <w:rPr>
+          <w:rFonts w:ascii="Times New Roman" w:eastAsia="Times New Roman" w:hAnsi="Times New Roman" w:cs="Times New Roman"/>
+          <w:sz w:val="28"/>
+          <w:szCs w:val="28"/>
+        </w:rPr>
+        <w:t xml:space="preserve">. По созданной </w:t>
+      </w:r>
+      <w:r>
+        <w:rPr>
+          <w:rFonts w:ascii="Times New Roman" w:eastAsia="Courier New" w:hAnsi="Times New Roman" w:cs="Times New Roman"/>
+          <w:i/>
+          <w:sz w:val="28"/>
+          <w:szCs w:val="28"/>
+        </w:rPr>
+        <w:t>ATTRIBUTE DIMENSION</w:t>
+      </w:r>
+      <w:r>
+        <w:rPr>
+          <w:rFonts w:ascii="Times New Roman" w:eastAsia="Times New Roman" w:hAnsi="Times New Roman" w:cs="Times New Roman"/>
+          <w:sz w:val="28"/>
+          <w:szCs w:val="28"/>
+        </w:rPr>
+        <w:t xml:space="preserve"> разработана иерархия, на базе которой создано аналитическое представление, содержащее несколько различных метрик.</w:t>
+      </w:r>
+    </w:p>
+    <w:p>
+      <w:pPr>
+        <w:spacing w:line="360" w:lineRule="auto"/>
+        <w:ind w:firstLine="720"/>
+        <w:jc w:val="both"/>
+        <w:rPr>
+          <w:rFonts w:ascii="Times New Roman" w:eastAsia="Times New Roman" w:hAnsi="Times New Roman" w:cs="Times New Roman"/>
+          <w:sz w:val="28"/>
+          <w:szCs w:val="28"/>
+        </w:rPr>
+      </w:pPr>
+      <w:r>
+        <w:rPr>
+          <w:rFonts w:ascii="Times New Roman" w:eastAsia="Times New Roman" w:hAnsi="Times New Roman" w:cs="Times New Roman"/>
+          <w:sz w:val="28"/>
+          <w:szCs w:val="28"/>
+        </w:rPr>
+        <w:t>Описанные возможности применяются в ERP-системах при разработке инструментов анализа данных и финансового анализа.</w:t>
+      </w:r>
+      <w:r>
+        <w:rPr>
+          <w:rFonts w:ascii="Times New Roman" w:hAnsi="Times New Roman" w:cs="Times New Roman"/>
+          <w:sz w:val="28"/>
+          <w:szCs w:val="28"/>
+        </w:rPr>
+        <w:br w:type="page"/>
+      </w:r>
+    </w:p>
+    <w:p>
+      <w:pPr>
+        <w:pStyle w:val="1"/>
+        <w:spacing w:line="360" w:lineRule="auto"/>
+        <w:ind w:right="141"/>
+        <w:jc w:val="both"/>
+        <w:rPr>
+          <w:rFonts w:ascii="Times New Roman" w:eastAsia="Times New Roman" w:hAnsi="Times New Roman" w:cs="Times New Roman"/>
+          <w:sz w:val="28"/>
+          <w:szCs w:val="28"/>
+          <w:lang w:val="ru-RU"/>
+        </w:rPr>
+      </w:pPr>
+      <w:bookmarkStart w:id="9" w:name="_Toc123414158"/>
+      <w:r>
+        <w:rPr>
+          <w:rFonts w:ascii="Times New Roman" w:eastAsia="Times New Roman" w:hAnsi="Times New Roman" w:cs="Times New Roman"/>
+          <w:b/>
+          <w:sz w:val="32"/>
+          <w:szCs w:val="32"/>
+        </w:rPr>
+        <w:lastRenderedPageBreak/>
         <w:t>Приложения</w:t>
       </w:r>
       <w:bookmarkEnd w:id="9"/>
@@ -22411,7 +22593,7 @@
       </w:r>
     </w:p>
     <w:sectPr>
-      <w:headerReference w:type="default" r:id="rId8"/>
+      <w:headerReference w:type="default" r:id="rId10"/>
       <w:pgSz w:w="11909" w:h="16834"/>
       <w:pgMar w:top="1440" w:right="1440" w:bottom="1440" w:left="1440" w:header="720" w:footer="720" w:gutter="0"/>
       <w:pgNumType w:start="1"/>
@@ -23984,6 +24166,26 @@
       <w:u w:val="single"/>
     </w:rPr>
   </w:style>
+  <w:style w:type="paragraph" w:styleId="a6">
+    <w:name w:val="TOC Heading"/>
+    <w:basedOn w:val="1"/>
+    <w:next w:val="a"/>
+    <w:uiPriority w:val="39"/>
+    <w:unhideWhenUsed/>
+    <w:qFormat/>
+    <w:rsid w:val="00740CD1"/>
+    <w:pPr>
+      <w:spacing w:before="240" w:after="0" w:line="259" w:lineRule="auto"/>
+      <w:outlineLvl w:val="9"/>
+    </w:pPr>
+    <w:rPr>
+      <w:rFonts w:asciiTheme="majorHAnsi" w:eastAsiaTheme="majorEastAsia" w:hAnsiTheme="majorHAnsi" w:cstheme="majorBidi"/>
+      <w:color w:val="365F91" w:themeColor="accent1" w:themeShade="BF"/>
+      <w:sz w:val="32"/>
+      <w:szCs w:val="32"/>
+      <w:lang w:val="ru-RU"/>
+    </w:rPr>
+  </w:style>
 </w:styles>
 </file>
 
@@ -24305,4 +24507,16 @@
   </a:objectDefaults>
   <a:extraClrSchemeLst/>
 </a:theme>
+</file>
+
+<file path=customXml/item1.xml><?xml version="1.0" encoding="utf-8"?>
+<b:Sources xmlns:b="http://schemas.openxmlformats.org/officeDocument/2006/bibliography" xmlns="http://schemas.openxmlformats.org/officeDocument/2006/bibliography" SelectedStyle="\APASixthEditionOfficeOnline.xsl" StyleName="APA" Version="6"/>
+</file>
+
+<file path=customXml/itemProps1.xml><?xml version="1.0" encoding="utf-8"?>
+<ds:datastoreItem xmlns:ds="http://schemas.openxmlformats.org/officeDocument/2006/customXml" ds:itemID="{B430C2E5-1820-43DD-A8D2-20882D8443B2}">
+  <ds:schemaRefs>
+    <ds:schemaRef ds:uri="http://schemas.openxmlformats.org/officeDocument/2006/bibliography"/>
+  </ds:schemaRefs>
+</ds:datastoreItem>
 </file>
--- a/lab1-4/lab1-4.docx
+++ b/lab1-4/lab1-4.docx
@@ -540,6 +540,8 @@
             <w:jc w:val="center"/>
             <w:rPr>
               <w:rFonts w:ascii="Times New Roman" w:hAnsi="Times New Roman" w:cs="Times New Roman"/>
+              <w:sz w:val="28"/>
+              <w:szCs w:val="28"/>
             </w:rPr>
           </w:pPr>
           <w:r>
@@ -550,6 +552,8 @@
             </w:rPr>
             <w:t>СОДЕРЖАНИЕ</w:t>
           </w:r>
+          <w:bookmarkStart w:id="1" w:name="_GoBack"/>
+          <w:bookmarkEnd w:id="1"/>
         </w:p>
         <w:p>
           <w:pPr>
@@ -1416,7 +1420,7 @@
           <w:szCs w:val="28"/>
         </w:rPr>
       </w:pPr>
-      <w:bookmarkStart w:id="1" w:name="_Toc123414151"/>
+      <w:bookmarkStart w:id="2" w:name="_Toc123414151"/>
       <w:r>
         <w:rPr>
           <w:rFonts w:ascii="Times New Roman" w:eastAsia="Times New Roman" w:hAnsi="Times New Roman" w:cs="Times New Roman"/>
@@ -1427,7 +1431,7 @@
         <w:lastRenderedPageBreak/>
         <w:t>Описание содержания таблицы</w:t>
       </w:r>
-      <w:bookmarkEnd w:id="1"/>
+      <w:bookmarkEnd w:id="2"/>
     </w:p>
     <w:p>
       <w:pPr>
@@ -1648,7 +1652,7 @@
           <w:lang w:val="ru-RU"/>
         </w:rPr>
       </w:pPr>
-      <w:bookmarkStart w:id="2" w:name="_Toc123414152"/>
+      <w:bookmarkStart w:id="3" w:name="_Toc123414152"/>
       <w:r>
         <w:rPr>
           <w:rFonts w:ascii="Times New Roman" w:eastAsia="Times New Roman" w:hAnsi="Times New Roman" w:cs="Times New Roman"/>
@@ -1659,7 +1663,7 @@
         <w:lastRenderedPageBreak/>
         <w:t>Описание характерных участков данных</w:t>
       </w:r>
-      <w:bookmarkEnd w:id="2"/>
+      <w:bookmarkEnd w:id="3"/>
     </w:p>
     <w:p>
       <w:pPr>
@@ -4005,7 +4009,7 @@
           <w:szCs w:val="28"/>
         </w:rPr>
       </w:pPr>
-      <w:bookmarkStart w:id="3" w:name="_Toc123414153"/>
+      <w:bookmarkStart w:id="4" w:name="_Toc123414153"/>
       <w:r>
         <w:rPr>
           <w:rFonts w:ascii="Times New Roman" w:eastAsia="Times New Roman" w:hAnsi="Times New Roman" w:cs="Times New Roman"/>
@@ -4016,7 +4020,7 @@
         <w:lastRenderedPageBreak/>
         <w:t>Список таблиц фактов и измерений</w:t>
       </w:r>
-      <w:bookmarkEnd w:id="3"/>
+      <w:bookmarkEnd w:id="4"/>
     </w:p>
     <w:p>
       <w:pPr>
@@ -4026,6 +4030,7 @@
           <w:rFonts w:ascii="Times New Roman" w:eastAsia="Times New Roman" w:hAnsi="Times New Roman" w:cs="Times New Roman"/>
           <w:sz w:val="28"/>
           <w:szCs w:val="28"/>
+          <w:lang w:val="ru-RU"/>
         </w:rPr>
       </w:pPr>
       <w:r>
@@ -4272,7 +4277,7 @@
           <w:lang w:val="ru-RU"/>
         </w:rPr>
       </w:pPr>
-      <w:bookmarkStart w:id="4" w:name="_Toc123414154"/>
+      <w:bookmarkStart w:id="5" w:name="_Toc123414154"/>
       <w:r>
         <w:rPr>
           <w:rFonts w:ascii="Times New Roman" w:eastAsia="Times New Roman" w:hAnsi="Times New Roman" w:cs="Times New Roman"/>
@@ -4283,7 +4288,7 @@
         <w:lastRenderedPageBreak/>
         <w:t>Описание разработанных измерений атрибутов и иерархий</w:t>
       </w:r>
-      <w:bookmarkEnd w:id="4"/>
+      <w:bookmarkEnd w:id="5"/>
     </w:p>
     <w:p>
       <w:pPr>
@@ -5718,7 +5723,7 @@
           <w:szCs w:val="28"/>
         </w:rPr>
       </w:pPr>
-      <w:bookmarkStart w:id="5" w:name="_Toc123414155"/>
+      <w:bookmarkStart w:id="6" w:name="_Toc123414155"/>
       <w:r>
         <w:rPr>
           <w:rFonts w:ascii="Times New Roman" w:eastAsia="Times New Roman" w:hAnsi="Times New Roman" w:cs="Times New Roman"/>
@@ -5729,7 +5734,7 @@
         <w:lastRenderedPageBreak/>
         <w:t>Описание смысла метрик</w:t>
       </w:r>
-      <w:bookmarkEnd w:id="5"/>
+      <w:bookmarkEnd w:id="6"/>
     </w:p>
     <w:p>
       <w:pPr>
@@ -5798,7 +5803,76 @@
           <w:sz w:val="28"/>
           <w:szCs w:val="28"/>
         </w:rPr>
-        <w:t xml:space="preserve">аналитическое представление определяет меры, которые описывают </w:t>
+        <w:t xml:space="preserve">аналитическое представление </w:t>
+      </w:r>
+      <w:r>
+        <w:rPr>
+          <w:rFonts w:ascii="Times New Roman" w:eastAsia="Times New Roman" w:hAnsi="Times New Roman" w:cs="Times New Roman"/>
+          <w:i/>
+          <w:sz w:val="28"/>
+          <w:szCs w:val="28"/>
+          <w:lang w:val="en-US"/>
+        </w:rPr>
+        <w:t>market</w:t>
+      </w:r>
+      <w:r>
+        <w:rPr>
+          <w:rFonts w:ascii="Times New Roman" w:eastAsia="Times New Roman" w:hAnsi="Times New Roman" w:cs="Times New Roman"/>
+          <w:i/>
+          <w:sz w:val="28"/>
+          <w:szCs w:val="28"/>
+          <w:lang w:val="ru-RU"/>
+        </w:rPr>
+        <w:t>_</w:t>
+      </w:r>
+      <w:r>
+        <w:rPr>
+          <w:rFonts w:ascii="Times New Roman" w:eastAsia="Times New Roman" w:hAnsi="Times New Roman" w:cs="Times New Roman"/>
+          <w:i/>
+          <w:sz w:val="28"/>
+          <w:szCs w:val="28"/>
+          <w:lang w:val="en-US"/>
+        </w:rPr>
+        <w:t>values</w:t>
+      </w:r>
+      <w:r>
+        <w:rPr>
+          <w:rFonts w:ascii="Times New Roman" w:eastAsia="Times New Roman" w:hAnsi="Times New Roman" w:cs="Times New Roman"/>
+          <w:i/>
+          <w:sz w:val="28"/>
+          <w:szCs w:val="28"/>
+          <w:lang w:val="ru-RU"/>
+        </w:rPr>
+        <w:t>_</w:t>
+      </w:r>
+      <w:proofErr w:type="spellStart"/>
+      <w:r>
+        <w:rPr>
+          <w:rFonts w:ascii="Times New Roman" w:eastAsia="Times New Roman" w:hAnsi="Times New Roman" w:cs="Times New Roman"/>
+          <w:i/>
+          <w:sz w:val="28"/>
+          <w:szCs w:val="28"/>
+          <w:lang w:val="en-US"/>
+        </w:rPr>
+        <w:t>av</w:t>
+      </w:r>
+      <w:proofErr w:type="spellEnd"/>
+      <w:r>
+        <w:rPr>
+          <w:rFonts w:ascii="Times New Roman" w:eastAsia="Times New Roman" w:hAnsi="Times New Roman" w:cs="Times New Roman"/>
+          <w:sz w:val="28"/>
+          <w:szCs w:val="28"/>
+          <w:lang w:val="ru-RU"/>
+        </w:rPr>
+        <w:t xml:space="preserve"> </w:t>
+      </w:r>
+      <w:r>
+        <w:rPr>
+          <w:rFonts w:ascii="Times New Roman" w:eastAsia="Times New Roman" w:hAnsi="Times New Roman" w:cs="Times New Roman"/>
+          <w:sz w:val="28"/>
+          <w:szCs w:val="28"/>
+        </w:rPr>
+        <w:t xml:space="preserve">определяет меры, которые описывают </w:t>
       </w:r>
       <w:r>
         <w:rPr>
@@ -7205,7 +7279,7 @@
           <w:lang w:val="ru-RU"/>
         </w:rPr>
       </w:pPr>
-      <w:bookmarkStart w:id="6" w:name="_Toc123414156"/>
+      <w:bookmarkStart w:id="7" w:name="_Toc123414156"/>
       <w:r>
         <w:rPr>
           <w:rFonts w:ascii="Times New Roman" w:eastAsia="Times New Roman" w:hAnsi="Times New Roman" w:cs="Times New Roman"/>
@@ -7217,7 +7291,7 @@
         <w:lastRenderedPageBreak/>
         <w:t>Результаты выборки из аналитического представления</w:t>
       </w:r>
-      <w:bookmarkEnd w:id="6"/>
+      <w:bookmarkEnd w:id="7"/>
     </w:p>
     <w:p>
       <w:pPr>
@@ -7255,8 +7329,6 @@
         </w:rPr>
         <w:t xml:space="preserve"> к базе данных:</w:t>
       </w:r>
-      <w:bookmarkStart w:id="7" w:name="_GoBack"/>
-      <w:bookmarkEnd w:id="7"/>
     </w:p>
     <w:p>
       <w:pPr>
@@ -24514,7 +24586,7 @@
 </file>
 
 <file path=customXml/itemProps1.xml><?xml version="1.0" encoding="utf-8"?>
-<ds:datastoreItem xmlns:ds="http://schemas.openxmlformats.org/officeDocument/2006/customXml" ds:itemID="{B430C2E5-1820-43DD-A8D2-20882D8443B2}">
+<ds:datastoreItem xmlns:ds="http://schemas.openxmlformats.org/officeDocument/2006/customXml" ds:itemID="{7CAD94D2-85A0-4A9A-9C94-C89D33697DEC}">
   <ds:schemaRefs>
     <ds:schemaRef ds:uri="http://schemas.openxmlformats.org/officeDocument/2006/bibliography"/>
   </ds:schemaRefs>
